--- a/Referat_History_of_extrem_Robotics.docx
+++ b/Referat_History_of_extrem_Robotics.docx
@@ -88,6 +88,10 @@
     <w:sdt>
       <w:sdtPr>
         <w:rPr>
+          <w:rFonts w:eastAsiaTheme="minorEastAsia" w:cs="Times New Roman"/>
+          <w:bCs w:val="0"/>
+          <w:kern w:val="0"/>
+          <w:szCs w:val="24"/>
           <w:lang w:val="ru-RU"/>
         </w:rPr>
         <w:id w:val="979416485"/>
@@ -98,10 +102,7 @@
       </w:sdtPr>
       <w:sdtEndPr>
         <w:rPr>
-          <w:rFonts w:eastAsiaTheme="minorEastAsia" w:cs="Times New Roman"/>
           <w:b/>
-          <w:kern w:val="0"/>
-          <w:szCs w:val="24"/>
         </w:rPr>
       </w:sdtEndPr>
       <w:sdtContent>
@@ -138,7 +139,7 @@
           <w:r>
             <w:fldChar w:fldCharType="separate"/>
           </w:r>
-          <w:hyperlink w:anchor="_Toc418701311" w:history="1">
+          <w:hyperlink w:anchor="_Toc418703388" w:history="1">
             <w:r>
               <w:rPr>
                 <w:rStyle w:val="af6"/>
@@ -166,7 +167,7 @@
                 <w:noProof/>
                 <w:webHidden/>
               </w:rPr>
-              <w:instrText xml:space="preserve"> PAGEREF _Toc418701311 \h </w:instrText>
+              <w:instrText xml:space="preserve"> PAGEREF _Toc418703388 \h </w:instrText>
             </w:r>
             <w:r>
               <w:rPr>
@@ -210,21 +211,86 @@
               <w:szCs w:val="22"/>
             </w:rPr>
           </w:pPr>
-          <w:hyperlink w:anchor="_Toc418701312" w:history="1">
+          <w:hyperlink w:anchor="_Toc418703389" w:history="1">
             <w:r>
               <w:rPr>
                 <w:rStyle w:val="af6"/>
                 <w:noProof/>
-              </w:rPr>
-              <w:t>Глава</w:t>
-            </w:r>
+                <w:lang w:val="ru-RU"/>
+              </w:rPr>
+              <w:t>Чернобыльская катастрофа</w:t>
+            </w:r>
+            <w:r>
+              <w:rPr>
+                <w:noProof/>
+                <w:webHidden/>
+              </w:rPr>
+              <w:tab/>
+            </w:r>
+            <w:r>
+              <w:rPr>
+                <w:noProof/>
+                <w:webHidden/>
+              </w:rPr>
+              <w:fldChar w:fldCharType="begin"/>
+            </w:r>
+            <w:r>
+              <w:rPr>
+                <w:noProof/>
+                <w:webHidden/>
+              </w:rPr>
+              <w:instrText xml:space="preserve"> PAGEREF _Toc418703389 \h </w:instrText>
+            </w:r>
+            <w:r>
+              <w:rPr>
+                <w:noProof/>
+                <w:webHidden/>
+              </w:rPr>
+            </w:r>
+            <w:r>
+              <w:rPr>
+                <w:noProof/>
+                <w:webHidden/>
+              </w:rPr>
+              <w:fldChar w:fldCharType="separate"/>
+            </w:r>
+            <w:r>
+              <w:rPr>
+                <w:noProof/>
+                <w:webHidden/>
+              </w:rPr>
+              <w:t>4</w:t>
+            </w:r>
+            <w:r>
+              <w:rPr>
+                <w:noProof/>
+                <w:webHidden/>
+              </w:rPr>
+              <w:fldChar w:fldCharType="end"/>
+            </w:r>
+          </w:hyperlink>
+        </w:p>
+        <w:p>
+          <w:pPr>
+            <w:pStyle w:val="11"/>
+            <w:tabs>
+              <w:tab w:val="right" w:leader="dot" w:pos="9679"/>
+            </w:tabs>
+            <w:rPr>
+              <w:rFonts w:asciiTheme="minorHAnsi" w:hAnsiTheme="minorHAnsi" w:cstheme="minorBidi"/>
+              <w:noProof/>
+              <w:sz w:val="22"/>
+              <w:szCs w:val="22"/>
+            </w:rPr>
+          </w:pPr>
+          <w:hyperlink w:anchor="_Toc418703390" w:history="1">
             <w:r>
               <w:rPr>
                 <w:rStyle w:val="af6"/>
                 <w:noProof/>
                 <w:lang w:val="ru-RU"/>
               </w:rPr>
-              <w:t xml:space="preserve"> 1</w:t>
+              <w:t>Задачи в экстремальных средах</w:t>
             </w:r>
             <w:r>
               <w:rPr>
@@ -245,7 +311,7 @@
                 <w:noProof/>
                 <w:webHidden/>
               </w:rPr>
-              <w:instrText xml:space="preserve"> PAGEREF _Toc418701312 \h </w:instrText>
+              <w:instrText xml:space="preserve"> PAGEREF _Toc418703390 \h </w:instrText>
             </w:r>
             <w:r>
               <w:rPr>
@@ -265,7 +331,151 @@
                 <w:noProof/>
                 <w:webHidden/>
               </w:rPr>
-              <w:t>4</w:t>
+              <w:t>5</w:t>
+            </w:r>
+            <w:r>
+              <w:rPr>
+                <w:noProof/>
+                <w:webHidden/>
+              </w:rPr>
+              <w:fldChar w:fldCharType="end"/>
+            </w:r>
+          </w:hyperlink>
+        </w:p>
+        <w:p>
+          <w:pPr>
+            <w:pStyle w:val="11"/>
+            <w:tabs>
+              <w:tab w:val="right" w:leader="dot" w:pos="9679"/>
+            </w:tabs>
+            <w:rPr>
+              <w:rFonts w:asciiTheme="minorHAnsi" w:hAnsiTheme="minorHAnsi" w:cstheme="minorBidi"/>
+              <w:noProof/>
+              <w:sz w:val="22"/>
+              <w:szCs w:val="22"/>
+            </w:rPr>
+          </w:pPr>
+          <w:hyperlink w:anchor="_Toc418703391" w:history="1">
+            <w:r>
+              <w:rPr>
+                <w:rStyle w:val="af6"/>
+                <w:noProof/>
+                <w:lang w:val="ru-RU"/>
+              </w:rPr>
+              <w:t>Современная экстремальная робототехника</w:t>
+            </w:r>
+            <w:r>
+              <w:rPr>
+                <w:noProof/>
+                <w:webHidden/>
+              </w:rPr>
+              <w:tab/>
+            </w:r>
+            <w:r>
+              <w:rPr>
+                <w:noProof/>
+                <w:webHidden/>
+              </w:rPr>
+              <w:fldChar w:fldCharType="begin"/>
+            </w:r>
+            <w:r>
+              <w:rPr>
+                <w:noProof/>
+                <w:webHidden/>
+              </w:rPr>
+              <w:instrText xml:space="preserve"> PAGEREF _Toc418703391 \h </w:instrText>
+            </w:r>
+            <w:r>
+              <w:rPr>
+                <w:noProof/>
+                <w:webHidden/>
+              </w:rPr>
+            </w:r>
+            <w:r>
+              <w:rPr>
+                <w:noProof/>
+                <w:webHidden/>
+              </w:rPr>
+              <w:fldChar w:fldCharType="separate"/>
+            </w:r>
+            <w:r>
+              <w:rPr>
+                <w:noProof/>
+                <w:webHidden/>
+              </w:rPr>
+              <w:t>6</w:t>
+            </w:r>
+            <w:r>
+              <w:rPr>
+                <w:noProof/>
+                <w:webHidden/>
+              </w:rPr>
+              <w:fldChar w:fldCharType="end"/>
+            </w:r>
+          </w:hyperlink>
+        </w:p>
+        <w:p>
+          <w:pPr>
+            <w:pStyle w:val="11"/>
+            <w:tabs>
+              <w:tab w:val="right" w:leader="dot" w:pos="9679"/>
+            </w:tabs>
+            <w:rPr>
+              <w:rFonts w:asciiTheme="minorHAnsi" w:hAnsiTheme="minorHAnsi" w:cstheme="minorBidi"/>
+              <w:noProof/>
+              <w:sz w:val="22"/>
+              <w:szCs w:val="22"/>
+            </w:rPr>
+          </w:pPr>
+          <w:hyperlink w:anchor="_Toc418703392" w:history="1">
+            <w:r>
+              <w:rPr>
+                <w:rStyle w:val="af6"/>
+                <w:noProof/>
+                <w:lang w:val="ru-RU"/>
+              </w:rPr>
+              <w:t>Заключение</w:t>
+            </w:r>
+            <w:r>
+              <w:rPr>
+                <w:noProof/>
+                <w:webHidden/>
+              </w:rPr>
+              <w:tab/>
+            </w:r>
+            <w:r>
+              <w:rPr>
+                <w:noProof/>
+                <w:webHidden/>
+              </w:rPr>
+              <w:fldChar w:fldCharType="begin"/>
+            </w:r>
+            <w:r>
+              <w:rPr>
+                <w:noProof/>
+                <w:webHidden/>
+              </w:rPr>
+              <w:instrText xml:space="preserve"> PAGEREF _Toc418703392 \h </w:instrText>
+            </w:r>
+            <w:r>
+              <w:rPr>
+                <w:noProof/>
+                <w:webHidden/>
+              </w:rPr>
+            </w:r>
+            <w:r>
+              <w:rPr>
+                <w:noProof/>
+                <w:webHidden/>
+              </w:rPr>
+              <w:fldChar w:fldCharType="separate"/>
+            </w:r>
+            <w:r>
+              <w:rPr>
+                <w:noProof/>
+                <w:webHidden/>
+              </w:rPr>
+              <w:t>7</w:t>
             </w:r>
             <w:r>
               <w:rPr>
@@ -312,26 +522,17 @@
     </w:p>
     <w:p>
       <w:pPr>
-        <w:spacing w:line="240" w:lineRule="auto"/>
-        <w:ind w:firstLine="0"/>
-        <w:jc w:val="left"/>
+        <w:pStyle w:val="1"/>
         <w:rPr>
           <w:lang w:val="ru-RU"/>
         </w:rPr>
       </w:pPr>
-    </w:p>
-    <w:p>
-      <w:pPr>
-        <w:pStyle w:val="1"/>
-        <w:rPr>
-          <w:lang w:val="ru-RU"/>
-        </w:rPr>
-      </w:pPr>
-      <w:bookmarkStart w:id="0" w:name="_Toc418701311"/>
+      <w:bookmarkStart w:id="0" w:name="_Toc418703388"/>
       <w:r>
         <w:rPr>
           <w:lang w:val="ru-RU"/>
         </w:rPr>
+        <w:lastRenderedPageBreak/>
         <w:t>Введение</w:t>
       </w:r>
       <w:bookmarkEnd w:id="0"/>
@@ -339,7 +540,20 @@
     <w:p>
       <w:pPr>
         <w:rPr>
+          <w:lang w:val="ru-RU"/>
+        </w:rPr>
+      </w:pPr>
+      <w:bookmarkStart w:id="1" w:name="_GoBack"/>
+      <w:bookmarkEnd w:id="1"/>
+    </w:p>
+    <w:p>
+      <w:pPr>
+        <w:spacing w:line="240" w:lineRule="auto"/>
+        <w:ind w:firstLine="0"/>
+        <w:jc w:val="left"/>
+        <w:rPr>
           <w:rFonts w:eastAsiaTheme="majorEastAsia" w:cstheme="majorBidi"/>
+          <w:bCs/>
           <w:kern w:val="32"/>
           <w:szCs w:val="32"/>
           <w:lang w:val="ru-RU"/>
@@ -355,23 +569,115 @@
     <w:p>
       <w:pPr>
         <w:pStyle w:val="1"/>
+        <w:rPr>
+          <w:lang w:val="ru-RU"/>
+        </w:rPr>
       </w:pPr>
-      <w:bookmarkStart w:id="1" w:name="_Toc418701312"/>
-      <w:proofErr w:type="spellStart"/>
+      <w:bookmarkStart w:id="2" w:name="_Toc418703389"/>
       <w:r>
+        <w:rPr>
+          <w:lang w:val="ru-RU"/>
+        </w:rPr>
         <w:lastRenderedPageBreak/>
-        <w:t>Глава</w:t>
+        <w:t>Чернобыльская катастрофа</w:t>
       </w:r>
-      <w:proofErr w:type="spellEnd"/>
+      <w:bookmarkEnd w:id="2"/>
+    </w:p>
+    <w:p>
+      <w:pPr>
+        <w:rPr>
+          <w:rFonts w:eastAsiaTheme="majorEastAsia" w:cstheme="majorBidi"/>
+          <w:kern w:val="32"/>
+          <w:szCs w:val="32"/>
+          <w:lang w:val="ru-RU"/>
+        </w:rPr>
+      </w:pPr>
       <w:r>
         <w:rPr>
           <w:lang w:val="ru-RU"/>
         </w:rPr>
-        <w:t xml:space="preserve"> 1</w:t>
+        <w:br w:type="page"/>
       </w:r>
-      <w:bookmarkStart w:id="2" w:name="_GoBack"/>
-      <w:bookmarkEnd w:id="1"/>
-      <w:bookmarkEnd w:id="2"/>
+    </w:p>
+    <w:p>
+      <w:pPr>
+        <w:pStyle w:val="1"/>
+        <w:rPr>
+          <w:lang w:val="ru-RU"/>
+        </w:rPr>
+      </w:pPr>
+      <w:bookmarkStart w:id="3" w:name="_Toc418703390"/>
+      <w:r>
+        <w:rPr>
+          <w:lang w:val="ru-RU"/>
+        </w:rPr>
+        <w:lastRenderedPageBreak/>
+        <w:t>Задачи в экстремальных средах</w:t>
+      </w:r>
+      <w:bookmarkEnd w:id="3"/>
+    </w:p>
+    <w:p>
+      <w:pPr>
+        <w:spacing w:line="240" w:lineRule="auto"/>
+        <w:ind w:firstLine="0"/>
+        <w:jc w:val="left"/>
+        <w:rPr>
+          <w:lang w:val="ru-RU"/>
+        </w:rPr>
+      </w:pPr>
+      <w:r>
+        <w:rPr>
+          <w:lang w:val="ru-RU"/>
+        </w:rPr>
+        <w:br w:type="page"/>
+      </w:r>
+    </w:p>
+    <w:p>
+      <w:pPr>
+        <w:pStyle w:val="1"/>
+        <w:rPr>
+          <w:lang w:val="ru-RU"/>
+        </w:rPr>
+      </w:pPr>
+      <w:bookmarkStart w:id="4" w:name="_Toc418703391"/>
+      <w:r>
+        <w:rPr>
+          <w:lang w:val="ru-RU"/>
+        </w:rPr>
+        <w:lastRenderedPageBreak/>
+        <w:t>Современная экстремальная робототехника</w:t>
+      </w:r>
+      <w:bookmarkEnd w:id="4"/>
+    </w:p>
+    <w:p>
+      <w:pPr>
+        <w:rPr>
+          <w:lang w:val="ru-RU"/>
+        </w:rPr>
+      </w:pPr>
+      <w:r>
+        <w:rPr>
+          <w:lang w:val="ru-RU"/>
+        </w:rPr>
+        <w:br w:type="page"/>
+      </w:r>
+    </w:p>
+    <w:p>
+      <w:pPr>
+        <w:pStyle w:val="1"/>
+        <w:rPr>
+          <w:lang w:val="ru-RU"/>
+        </w:rPr>
+      </w:pPr>
+      <w:bookmarkStart w:id="5" w:name="_Toc418703392"/>
+      <w:r>
+        <w:rPr>
+          <w:lang w:val="ru-RU"/>
+        </w:rPr>
+        <w:lastRenderedPageBreak/>
+        <w:t>Заключение</w:t>
+      </w:r>
+      <w:bookmarkEnd w:id="5"/>
     </w:p>
     <w:sectPr>
       <w:pgSz w:w="12240" w:h="15840"/>
@@ -903,12 +1209,6 @@
     <w:qFormat/>
     <w:rsid w:val="0057004B"/>
     <w:pPr>
-      <w:numPr>
-        <w:numId w:val="12"/>
-      </w:numPr>
-      <w:tabs>
-        <w:tab w:val="clear" w:pos="360"/>
-      </w:tabs>
       <w:ind w:firstLine="357"/>
       <w:contextualSpacing/>
     </w:pPr>
@@ -1766,12 +2066,6 @@
     <w:qFormat/>
     <w:rsid w:val="0057004B"/>
     <w:pPr>
-      <w:numPr>
-        <w:numId w:val="12"/>
-      </w:numPr>
-      <w:tabs>
-        <w:tab w:val="clear" w:pos="360"/>
-      </w:tabs>
       <w:ind w:firstLine="357"/>
       <w:contextualSpacing/>
     </w:pPr>
@@ -2523,7 +2817,7 @@
 </file>
 
 <file path=customXml/itemProps1.xml><?xml version="1.0" encoding="utf-8"?>
-<ds:datastoreItem xmlns:ds="http://schemas.openxmlformats.org/officeDocument/2006/customXml" ds:itemID="{9D18CDB5-1A58-44F5-8AF7-7030C91C8ECC}">
+<ds:datastoreItem xmlns:ds="http://schemas.openxmlformats.org/officeDocument/2006/customXml" ds:itemID="{88BD01E4-DC5A-444A-9B17-79E1BFFC31F0}">
   <ds:schemaRefs>
     <ds:schemaRef ds:uri="http://schemas.openxmlformats.org/officeDocument/2006/bibliography"/>
   </ds:schemaRefs>

--- a/Referat_History_of_extrem_Robotics.docx
+++ b/Referat_History_of_extrem_Robotics.docx
@@ -139,7 +139,7 @@
           <w:r>
             <w:fldChar w:fldCharType="separate"/>
           </w:r>
-          <w:hyperlink w:anchor="_Toc418703388" w:history="1">
+          <w:hyperlink w:anchor="_Toc420950751" w:history="1">
             <w:r>
               <w:rPr>
                 <w:rStyle w:val="af6"/>
@@ -167,7 +167,7 @@
                 <w:noProof/>
                 <w:webHidden/>
               </w:rPr>
-              <w:instrText xml:space="preserve"> PAGEREF _Toc418703388 \h </w:instrText>
+              <w:instrText xml:space="preserve"> PAGEREF _Toc420950751 \h </w:instrText>
             </w:r>
             <w:r>
               <w:rPr>
@@ -211,14 +211,14 @@
               <w:szCs w:val="22"/>
             </w:rPr>
           </w:pPr>
-          <w:hyperlink w:anchor="_Toc418703389" w:history="1">
+          <w:hyperlink w:anchor="_Toc420950752" w:history="1">
             <w:r>
               <w:rPr>
                 <w:rStyle w:val="af6"/>
                 <w:noProof/>
                 <w:lang w:val="ru-RU"/>
               </w:rPr>
-              <w:t>Чернобыльская катастрофа</w:t>
+              <w:t>Военные роботы первой половины двадцатого века</w:t>
             </w:r>
             <w:r>
               <w:rPr>
@@ -239,7 +239,7 @@
                 <w:noProof/>
                 <w:webHidden/>
               </w:rPr>
-              <w:instrText xml:space="preserve"> PAGEREF _Toc418703389 \h </w:instrText>
+              <w:instrText xml:space="preserve"> PAGEREF _Toc420950752 \h </w:instrText>
             </w:r>
             <w:r>
               <w:rPr>
@@ -283,14 +283,14 @@
               <w:szCs w:val="22"/>
             </w:rPr>
           </w:pPr>
-          <w:hyperlink w:anchor="_Toc418703390" w:history="1">
+          <w:hyperlink w:anchor="_Toc420950753" w:history="1">
             <w:r>
               <w:rPr>
                 <w:rStyle w:val="af6"/>
                 <w:noProof/>
                 <w:lang w:val="ru-RU"/>
               </w:rPr>
-              <w:t>Задачи в экстремальных средах</w:t>
+              <w:t>Космическая гонка</w:t>
             </w:r>
             <w:r>
               <w:rPr>
@@ -311,7 +311,7 @@
                 <w:noProof/>
                 <w:webHidden/>
               </w:rPr>
-              <w:instrText xml:space="preserve"> PAGEREF _Toc418703390 \h </w:instrText>
+              <w:instrText xml:space="preserve"> PAGEREF _Toc420950753 \h </w:instrText>
             </w:r>
             <w:r>
               <w:rPr>
@@ -331,7 +331,7 @@
                 <w:noProof/>
                 <w:webHidden/>
               </w:rPr>
-              <w:t>5</w:t>
+              <w:t>9</w:t>
             </w:r>
             <w:r>
               <w:rPr>
@@ -355,7 +355,79 @@
               <w:szCs w:val="22"/>
             </w:rPr>
           </w:pPr>
-          <w:hyperlink w:anchor="_Toc418703391" w:history="1">
+          <w:hyperlink w:anchor="_Toc420950754" w:history="1">
+            <w:r>
+              <w:rPr>
+                <w:rStyle w:val="af6"/>
+                <w:noProof/>
+                <w:lang w:val="ru-RU"/>
+              </w:rPr>
+              <w:t>Чернобыльская катастрофа</w:t>
+            </w:r>
+            <w:r>
+              <w:rPr>
+                <w:noProof/>
+                <w:webHidden/>
+              </w:rPr>
+              <w:tab/>
+            </w:r>
+            <w:r>
+              <w:rPr>
+                <w:noProof/>
+                <w:webHidden/>
+              </w:rPr>
+              <w:fldChar w:fldCharType="begin"/>
+            </w:r>
+            <w:r>
+              <w:rPr>
+                <w:noProof/>
+                <w:webHidden/>
+              </w:rPr>
+              <w:instrText xml:space="preserve"> PAGEREF _Toc420950754 \h </w:instrText>
+            </w:r>
+            <w:r>
+              <w:rPr>
+                <w:noProof/>
+                <w:webHidden/>
+              </w:rPr>
+            </w:r>
+            <w:r>
+              <w:rPr>
+                <w:noProof/>
+                <w:webHidden/>
+              </w:rPr>
+              <w:fldChar w:fldCharType="separate"/>
+            </w:r>
+            <w:r>
+              <w:rPr>
+                <w:noProof/>
+                <w:webHidden/>
+              </w:rPr>
+              <w:t>16</w:t>
+            </w:r>
+            <w:r>
+              <w:rPr>
+                <w:noProof/>
+                <w:webHidden/>
+              </w:rPr>
+              <w:fldChar w:fldCharType="end"/>
+            </w:r>
+          </w:hyperlink>
+        </w:p>
+        <w:p>
+          <w:pPr>
+            <w:pStyle w:val="11"/>
+            <w:tabs>
+              <w:tab w:val="right" w:leader="dot" w:pos="9679"/>
+            </w:tabs>
+            <w:rPr>
+              <w:rFonts w:asciiTheme="minorHAnsi" w:hAnsiTheme="minorHAnsi" w:cstheme="minorBidi"/>
+              <w:noProof/>
+              <w:sz w:val="22"/>
+              <w:szCs w:val="22"/>
+            </w:rPr>
+          </w:pPr>
+          <w:hyperlink w:anchor="_Toc420950755" w:history="1">
             <w:r>
               <w:rPr>
                 <w:rStyle w:val="af6"/>
@@ -383,7 +455,7 @@
                 <w:noProof/>
                 <w:webHidden/>
               </w:rPr>
-              <w:instrText xml:space="preserve"> PAGEREF _Toc418703391 \h </w:instrText>
+              <w:instrText xml:space="preserve"> PAGEREF _Toc420950755 \h </w:instrText>
             </w:r>
             <w:r>
               <w:rPr>
@@ -403,7 +475,7 @@
                 <w:noProof/>
                 <w:webHidden/>
               </w:rPr>
-              <w:t>6</w:t>
+              <w:t>19</w:t>
             </w:r>
             <w:r>
               <w:rPr>
@@ -427,7 +499,7 @@
               <w:szCs w:val="22"/>
             </w:rPr>
           </w:pPr>
-          <w:hyperlink w:anchor="_Toc418703392" w:history="1">
+          <w:hyperlink w:anchor="_Toc420950756" w:history="1">
             <w:r>
               <w:rPr>
                 <w:rStyle w:val="af6"/>
@@ -455,7 +527,7 @@
                 <w:noProof/>
                 <w:webHidden/>
               </w:rPr>
-              <w:instrText xml:space="preserve"> PAGEREF _Toc418703392 \h </w:instrText>
+              <w:instrText xml:space="preserve"> PAGEREF _Toc420950756 \h </w:instrText>
             </w:r>
             <w:r>
               <w:rPr>
@@ -475,7 +547,7 @@
                 <w:noProof/>
                 <w:webHidden/>
               </w:rPr>
-              <w:t>7</w:t>
+              <w:t>20</w:t>
             </w:r>
             <w:r>
               <w:rPr>
@@ -527,7 +599,7 @@
           <w:lang w:val="ru-RU"/>
         </w:rPr>
       </w:pPr>
-      <w:bookmarkStart w:id="0" w:name="_Toc418703388"/>
+      <w:bookmarkStart w:id="0" w:name="_Toc420950751"/>
       <w:r>
         <w:rPr>
           <w:lang w:val="ru-RU"/>
@@ -543,8 +615,263 @@
           <w:lang w:val="ru-RU"/>
         </w:rPr>
       </w:pPr>
-      <w:bookmarkStart w:id="1" w:name="_GoBack"/>
-      <w:bookmarkEnd w:id="1"/>
+      <w:r>
+        <w:rPr>
+          <w:lang w:val="ru-RU"/>
+        </w:rPr>
+        <w:t xml:space="preserve">По мере своего развития человечество столкнулось с рядом опасных и даже невыполнимых для человека задач. Тело человека, приспособленное для довольно узкого спектра условий, не способно выдержать высокого давления, экстремальных температур, или огромных доз радиации. Тем не менее, развитие техники и промышленности, освоение космоса и глубоководного пространства, требуют повседневного решения задач и участия рабочей силы там, где нахождение и работа человека невозможны. </w:t>
+      </w:r>
+    </w:p>
+    <w:p>
+      <w:pPr>
+        <w:rPr>
+          <w:lang w:val="ru-RU"/>
+        </w:rPr>
+      </w:pPr>
+      <w:r>
+        <w:rPr>
+          <w:lang w:val="ru-RU"/>
+        </w:rPr>
+        <w:t>В решение таких проблем, проявляется о</w:t>
+      </w:r>
+      <w:r>
+        <w:rPr>
+          <w:lang w:val="ru-RU"/>
+        </w:rPr>
+        <w:t>дно из назначений робототехники – выполнение различного рода работ в</w:t>
+      </w:r>
+      <w:r>
+        <w:rPr>
+          <w:lang w:val="ru-RU"/>
+        </w:rPr>
+        <w:t xml:space="preserve"> </w:t>
+      </w:r>
+      <w:r>
+        <w:rPr>
+          <w:lang w:val="ru-RU"/>
+        </w:rPr>
+        <w:t>экстремальных внешних условиях либо опасных и вредных для человека, либо</w:t>
+      </w:r>
+      <w:r>
+        <w:rPr>
+          <w:lang w:val="ru-RU"/>
+        </w:rPr>
+        <w:t xml:space="preserve"> </w:t>
+      </w:r>
+      <w:r>
+        <w:rPr>
+          <w:lang w:val="ru-RU"/>
+        </w:rPr>
+        <w:t>вообще полностью исключающих его присутствие. Соответствующий раздел</w:t>
+      </w:r>
+      <w:r>
+        <w:rPr>
+          <w:lang w:val="ru-RU"/>
+        </w:rPr>
+        <w:t xml:space="preserve"> </w:t>
+      </w:r>
+      <w:r>
+        <w:rPr>
+          <w:lang w:val="ru-RU"/>
+        </w:rPr>
+        <w:t>робототехники получил краткое наименование «экстремальная робототехника».</w:t>
+      </w:r>
+      <w:r>
+        <w:rPr>
+          <w:lang w:val="ru-RU"/>
+        </w:rPr>
+        <w:t xml:space="preserve"> </w:t>
+      </w:r>
+    </w:p>
+    <w:p>
+      <w:pPr>
+        <w:rPr>
+          <w:lang w:val="ru-RU"/>
+        </w:rPr>
+      </w:pPr>
+      <w:r>
+        <w:rPr>
+          <w:lang w:val="ru-RU"/>
+        </w:rPr>
+        <w:t xml:space="preserve">Экстремальные условия определяются, прежде </w:t>
+      </w:r>
+      <w:proofErr w:type="gramStart"/>
+      <w:r>
+        <w:rPr>
+          <w:lang w:val="ru-RU"/>
+        </w:rPr>
+        <w:t>всего</w:t>
+      </w:r>
+      <w:proofErr w:type="gramEnd"/>
+      <w:r>
+        <w:rPr>
+          <w:lang w:val="ru-RU"/>
+        </w:rPr>
+        <w:t xml:space="preserve"> внешними условиями</w:t>
+      </w:r>
+      <w:r>
+        <w:rPr>
+          <w:lang w:val="ru-RU"/>
+        </w:rPr>
+        <w:t xml:space="preserve"> </w:t>
+      </w:r>
+      <w:r>
+        <w:rPr>
+          <w:lang w:val="ru-RU"/>
+        </w:rPr>
+        <w:t>работы. Например, для атомной промышленности типичные внешние условия</w:t>
+      </w:r>
+      <w:r>
+        <w:rPr>
+          <w:lang w:val="ru-RU"/>
+        </w:rPr>
+        <w:t xml:space="preserve"> </w:t>
+      </w:r>
+      <w:r>
+        <w:rPr>
+          <w:lang w:val="ru-RU"/>
+        </w:rPr>
+        <w:t xml:space="preserve">включают: радиационное облучение с интенсивностью до 10 </w:t>
+      </w:r>
+      <w:r>
+        <w:rPr>
+          <w:lang w:val="ru-RU"/>
+        </w:rPr>
+        <w:t>р</w:t>
+      </w:r>
+      <w:r>
+        <w:rPr>
+          <w:lang w:val="ru-RU"/>
+        </w:rPr>
+        <w:t>ентген в секунду</w:t>
+      </w:r>
+      <w:r>
+        <w:rPr>
+          <w:lang w:val="ru-RU"/>
+        </w:rPr>
+        <w:t>,</w:t>
+      </w:r>
+      <w:r>
+        <w:rPr>
+          <w:lang w:val="ru-RU"/>
+        </w:rPr>
+        <w:t xml:space="preserve">  температура окружающей сре</w:t>
+      </w:r>
+      <w:r>
+        <w:rPr>
+          <w:lang w:val="ru-RU"/>
+        </w:rPr>
+        <w:t xml:space="preserve">ды в отдельных случаях до 3000С,  </w:t>
+      </w:r>
+      <w:proofErr w:type="spellStart"/>
+      <w:r>
+        <w:rPr>
+          <w:lang w:val="ru-RU"/>
+        </w:rPr>
+        <w:t>взрыв</w:t>
+      </w:r>
+      <w:proofErr w:type="gramStart"/>
+      <w:r>
+        <w:rPr>
+          <w:lang w:val="ru-RU"/>
+        </w:rPr>
+        <w:t>о</w:t>
+      </w:r>
+      <w:proofErr w:type="spellEnd"/>
+      <w:r>
+        <w:rPr>
+          <w:lang w:val="ru-RU"/>
+        </w:rPr>
+        <w:t>-</w:t>
+      </w:r>
+      <w:proofErr w:type="gramEnd"/>
+      <w:r>
+        <w:rPr>
+          <w:lang w:val="ru-RU"/>
+        </w:rPr>
+        <w:t xml:space="preserve"> и </w:t>
+      </w:r>
+      <w:proofErr w:type="spellStart"/>
+      <w:r>
+        <w:rPr>
+          <w:lang w:val="ru-RU"/>
+        </w:rPr>
+        <w:t>пожароопасность</w:t>
+      </w:r>
+      <w:proofErr w:type="spellEnd"/>
+      <w:r>
+        <w:rPr>
+          <w:lang w:val="ru-RU"/>
+        </w:rPr>
+        <w:t>.</w:t>
+      </w:r>
+    </w:p>
+    <w:p>
+      <w:pPr>
+        <w:rPr>
+          <w:lang w:val="ru-RU"/>
+        </w:rPr>
+      </w:pPr>
+      <w:r>
+        <w:rPr>
+          <w:lang w:val="ru-RU"/>
+        </w:rPr>
+        <w:t>Помимо внешних условий экстремальные ситуации характеризуются и</w:t>
+      </w:r>
+      <w:r>
+        <w:rPr>
+          <w:lang w:val="ru-RU"/>
+        </w:rPr>
+        <w:t xml:space="preserve"> </w:t>
+      </w:r>
+      <w:r>
+        <w:rPr>
+          <w:lang w:val="ru-RU"/>
+        </w:rPr>
+        <w:t>определенным перечнем специфических работ, подлежащих выполнению. К</w:t>
+      </w:r>
+      <w:r>
+        <w:rPr>
+          <w:lang w:val="ru-RU"/>
+        </w:rPr>
+        <w:t xml:space="preserve"> </w:t>
+      </w:r>
+      <w:r>
+        <w:rPr>
+          <w:lang w:val="ru-RU"/>
+        </w:rPr>
+        <w:t>типовым видам работ в экстремальных ситуациях относятся:</w:t>
+      </w:r>
+      <w:r>
+        <w:rPr>
+          <w:lang w:val="ru-RU"/>
+        </w:rPr>
+        <w:t xml:space="preserve"> </w:t>
+      </w:r>
+      <w:r>
+        <w:rPr>
+          <w:lang w:val="ru-RU"/>
+        </w:rPr>
+        <w:t xml:space="preserve">расчистка и очистка помещений и территорий </w:t>
+      </w:r>
+      <w:r>
+        <w:rPr>
+          <w:lang w:val="ru-RU"/>
+        </w:rPr>
+        <w:t>(включая разминирование, расчистку от радиоактивных загрязнений),</w:t>
+      </w:r>
+      <w:r>
+        <w:rPr>
+          <w:lang w:val="ru-RU"/>
+        </w:rPr>
+        <w:t xml:space="preserve"> строи</w:t>
+      </w:r>
+      <w:r>
+        <w:rPr>
+          <w:lang w:val="ru-RU"/>
+        </w:rPr>
+        <w:t>тельно-восстановительные работы, пожаротушение,  спасательные работы, военные операции.</w:t>
+      </w:r>
     </w:p>
     <w:p>
       <w:pPr>
@@ -552,10 +879,6 @@
         <w:ind w:firstLine="0"/>
         <w:jc w:val="left"/>
         <w:rPr>
-          <w:rFonts w:eastAsiaTheme="majorEastAsia" w:cstheme="majorBidi"/>
-          <w:bCs/>
-          <w:kern w:val="32"/>
-          <w:szCs w:val="32"/>
           <w:lang w:val="ru-RU"/>
         </w:rPr>
       </w:pPr>
@@ -573,15 +896,2632 @@
           <w:lang w:val="ru-RU"/>
         </w:rPr>
       </w:pPr>
-      <w:bookmarkStart w:id="2" w:name="_Toc418703389"/>
+      <w:bookmarkStart w:id="1" w:name="_Toc420950752"/>
       <w:r>
         <w:rPr>
           <w:lang w:val="ru-RU"/>
         </w:rPr>
         <w:lastRenderedPageBreak/>
-        <w:t>Чернобыльская катастрофа</w:t>
-      </w:r>
+        <w:t xml:space="preserve">Военные роботы </w:t>
+      </w:r>
+      <w:r>
+        <w:rPr>
+          <w:lang w:val="ru-RU"/>
+        </w:rPr>
+        <w:t>первой</w:t>
+      </w:r>
+      <w:r>
+        <w:rPr>
+          <w:lang w:val="ru-RU"/>
+        </w:rPr>
+        <w:t xml:space="preserve"> половины двадцатого века</w:t>
+      </w:r>
+      <w:bookmarkEnd w:id="1"/>
+    </w:p>
+    <w:p>
+      <w:pPr>
+        <w:jc w:val="center"/>
+        <w:rPr>
+          <w:lang w:val="ru-RU"/>
+        </w:rPr>
+      </w:pPr>
+      <w:r>
+        <w:rPr>
+          <w:lang w:val="ru-RU"/>
+        </w:rPr>
+        <w:t xml:space="preserve">Идея убрать человека с поля сражения и заменить его машиной возникла в </w:t>
+      </w:r>
+      <w:r>
+        <w:rPr>
+          <w:lang w:val="ru-RU"/>
+        </w:rPr>
+        <w:t xml:space="preserve">культуре давно. </w:t>
+      </w:r>
+      <w:proofErr w:type="spellStart"/>
+      <w:r>
+        <w:rPr>
+          <w:lang w:val="ru-RU"/>
+        </w:rPr>
+        <w:t>Голем</w:t>
+      </w:r>
+      <w:proofErr w:type="spellEnd"/>
+      <w:r>
+        <w:rPr>
+          <w:lang w:val="ru-RU"/>
+        </w:rPr>
+        <w:t xml:space="preserve"> – персонаж еврейской мифологии, созданный раввином для защиты еврейского народа. Существуют упоминания о  роботе-рыцаре созданном Леонардо</w:t>
+      </w:r>
+      <w:proofErr w:type="gramStart"/>
+      <w:r>
+        <w:rPr>
+          <w:lang w:val="ru-RU"/>
+        </w:rPr>
+        <w:t xml:space="preserve"> Д</w:t>
+      </w:r>
+      <w:proofErr w:type="gramEnd"/>
+      <w:r>
+        <w:rPr>
+          <w:lang w:val="ru-RU"/>
+        </w:rPr>
+        <w:t xml:space="preserve">а Винчи. </w:t>
+      </w:r>
+      <w:r>
+        <w:rPr>
+          <w:lang w:val="ru-RU"/>
+        </w:rPr>
+        <w:t>На каркас робота была надета германо-итальянская рыцарская броня, он был запрограммирован имитировать человеческие движения (приподниматься и садить</w:t>
+      </w:r>
+      <w:r>
+        <w:rPr>
+          <w:lang w:val="ru-RU"/>
+        </w:rPr>
+        <w:t xml:space="preserve">ся, двигать руками и шеей, рисунок 1). </w:t>
+      </w:r>
+    </w:p>
+    <w:p>
+      <w:pPr>
+        <w:jc w:val="center"/>
+        <w:rPr>
+          <w:lang w:val="ru-RU"/>
+        </w:rPr>
+      </w:pPr>
+      <w:r>
+        <w:rPr>
+          <w:lang w:val="ru-RU"/>
+        </w:rPr>
+        <w:br/>
+      </w:r>
+      <w:r>
+        <w:rPr>
+          <w:noProof/>
+        </w:rPr>
+        <w:drawing>
+          <wp:inline distT="0" distB="0" distL="0" distR="0">
+            <wp:extent cx="2466975" cy="2466975"/>
+            <wp:effectExtent l="0" t="0" r="9525" b="9525"/>
+            <wp:docPr id="1" name="Рисунок 1" descr="https://upload.wikimedia.org/wikipedia/commons/thumb/4/45/Leonardo-Robot3.jpg/1024px-Leonardo-Robot3.jpg"/>
+            <wp:cNvGraphicFramePr>
+              <a:graphicFrameLocks xmlns:a="http://schemas.openxmlformats.org/drawingml/2006/main" noChangeAspect="1"/>
+            </wp:cNvGraphicFramePr>
+            <a:graphic xmlns:a="http://schemas.openxmlformats.org/drawingml/2006/main">
+              <a:graphicData uri="http://schemas.openxmlformats.org/drawingml/2006/picture">
+                <pic:pic xmlns:pic="http://schemas.openxmlformats.org/drawingml/2006/picture">
+                  <pic:nvPicPr>
+                    <pic:cNvPr id="0" name="Picture 1" descr="https://upload.wikimedia.org/wikipedia/commons/thumb/4/45/Leonardo-Robot3.jpg/1024px-Leonardo-Robot3.jpg"/>
+                    <pic:cNvPicPr>
+                      <a:picLocks noChangeAspect="1" noChangeArrowheads="1"/>
+                    </pic:cNvPicPr>
+                  </pic:nvPicPr>
+                  <pic:blipFill>
+                    <a:blip r:embed="rId7" cstate="print">
+                      <a:extLst>
+                        <a:ext uri="{28A0092B-C50C-407E-A947-70E740481C1C}">
+                          <a14:useLocalDpi xmlns:a14="http://schemas.microsoft.com/office/drawing/2010/main" val="0"/>
+                        </a:ext>
+                      </a:extLst>
+                    </a:blip>
+                    <a:srcRect/>
+                    <a:stretch>
+                      <a:fillRect/>
+                    </a:stretch>
+                  </pic:blipFill>
+                  <pic:spPr bwMode="auto">
+                    <a:xfrm>
+                      <a:off x="0" y="0"/>
+                      <a:ext cx="2466721" cy="2466721"/>
+                    </a:xfrm>
+                    <a:prstGeom prst="rect">
+                      <a:avLst/>
+                    </a:prstGeom>
+                    <a:noFill/>
+                    <a:ln>
+                      <a:noFill/>
+                    </a:ln>
+                  </pic:spPr>
+                </pic:pic>
+              </a:graphicData>
+            </a:graphic>
+          </wp:inline>
+        </w:drawing>
+      </w:r>
+    </w:p>
+    <w:p>
+      <w:pPr>
+        <w:jc w:val="center"/>
+        <w:rPr>
+          <w:shd w:val="clear" w:color="auto" w:fill="FFFFFF"/>
+          <w:lang w:val="ru-RU"/>
+        </w:rPr>
+      </w:pPr>
+      <w:r>
+        <w:rPr>
+          <w:shd w:val="clear" w:color="auto" w:fill="FFFFFF"/>
+          <w:lang w:val="ru-RU"/>
+        </w:rPr>
+        <w:t>Рисунок 1 - м</w:t>
+      </w:r>
+      <w:r>
+        <w:rPr>
+          <w:shd w:val="clear" w:color="auto" w:fill="FFFFFF"/>
+          <w:lang w:val="ru-RU"/>
+        </w:rPr>
+        <w:t>одель робота и схема внутреннего строения</w:t>
+      </w:r>
+    </w:p>
+    <w:p>
+      <w:pPr>
+        <w:jc w:val="center"/>
+        <w:rPr>
+          <w:shd w:val="clear" w:color="auto" w:fill="FFFFFF"/>
+          <w:lang w:val="ru-RU"/>
+        </w:rPr>
+      </w:pPr>
+    </w:p>
+    <w:p>
+      <w:pPr>
+        <w:rPr>
+          <w:shd w:val="clear" w:color="auto" w:fill="FFFFFF"/>
+          <w:lang w:val="ru-RU"/>
+        </w:rPr>
+      </w:pPr>
+      <w:r>
+        <w:rPr>
+          <w:shd w:val="clear" w:color="auto" w:fill="FFFFFF"/>
+          <w:lang w:val="ru-RU"/>
+        </w:rPr>
+        <w:t xml:space="preserve">Однако </w:t>
+      </w:r>
+      <w:r>
+        <w:rPr>
+          <w:shd w:val="clear" w:color="auto" w:fill="FFFFFF"/>
+          <w:lang w:val="ru-RU"/>
+        </w:rPr>
+        <w:t xml:space="preserve">практическая реализация военных роботов относится к началу двадцатого века. </w:t>
+      </w:r>
+    </w:p>
+    <w:p>
+      <w:pPr>
+        <w:rPr>
+          <w:lang w:val="ru-RU"/>
+        </w:rPr>
+      </w:pPr>
+      <w:r>
+        <w:rPr>
+          <w:lang w:val="ru-RU"/>
+        </w:rPr>
+        <w:t xml:space="preserve">Первой боевой машиной, которой не требовался водитель в традиционном понимании, стал французский танк 1915 года – </w:t>
+      </w:r>
+      <w:proofErr w:type="spellStart"/>
+      <w:r>
+        <w:rPr>
+          <w:lang w:val="ru-RU"/>
+        </w:rPr>
+        <w:t>Torpille</w:t>
+      </w:r>
+      <w:proofErr w:type="spellEnd"/>
+      <w:r>
+        <w:rPr>
+          <w:lang w:val="ru-RU"/>
+        </w:rPr>
+        <w:t xml:space="preserve"> </w:t>
+      </w:r>
+      <w:proofErr w:type="spellStart"/>
+      <w:r>
+        <w:rPr>
+          <w:lang w:val="ru-RU"/>
+        </w:rPr>
+        <w:t>Terrestre</w:t>
+      </w:r>
+      <w:proofErr w:type="spellEnd"/>
+      <w:r>
+        <w:rPr>
+          <w:lang w:val="ru-RU"/>
+        </w:rPr>
+        <w:t xml:space="preserve">, </w:t>
+      </w:r>
+      <w:proofErr w:type="gramStart"/>
+      <w:r>
+        <w:rPr>
+          <w:lang w:val="ru-RU"/>
+        </w:rPr>
+        <w:t>с</w:t>
+      </w:r>
+      <w:proofErr w:type="gramEnd"/>
+      <w:r>
+        <w:rPr>
+          <w:lang w:val="ru-RU"/>
+        </w:rPr>
+        <w:t xml:space="preserve"> французского – «наземная торпеда». Машина попросту подвозила взрывчатку (могла нести до 200 кг) к позициям противника и благополучно взрывалась. Управление осуществлялось с помощью двух кабелей, которые питали электродвигатели, путём простого включения и выключения. В СССР о таких технологиях </w:t>
+      </w:r>
+      <w:r>
+        <w:rPr>
+          <w:lang w:val="ru-RU"/>
+        </w:rPr>
+        <w:lastRenderedPageBreak/>
+        <w:t>задумались уже в двадцатых годах. Тогда никто не сомневался, что в следующей мировой войне решающую роль сыграет техника.</w:t>
+      </w:r>
+    </w:p>
+    <w:p>
+      <w:pPr>
+        <w:rPr>
+          <w:lang w:val="ru-RU"/>
+        </w:rPr>
+      </w:pPr>
+    </w:p>
+    <w:p>
+      <w:pPr>
+        <w:jc w:val="center"/>
+        <w:rPr>
+          <w:lang w:val="ru-RU"/>
+        </w:rPr>
+      </w:pPr>
+      <w:r>
+        <w:rPr>
+          <w:noProof/>
+        </w:rPr>
+        <w:drawing>
+          <wp:inline distT="0" distB="0" distL="0" distR="0">
+            <wp:extent cx="3362325" cy="2137071"/>
+            <wp:effectExtent l="0" t="0" r="0" b="0"/>
+            <wp:docPr id="2" name="Рисунок 2" descr="http://static.5koleso.ru/sites/default/files/u5266/1_31.jpg"/>
+            <wp:cNvGraphicFramePr>
+              <a:graphicFrameLocks xmlns:a="http://schemas.openxmlformats.org/drawingml/2006/main" noChangeAspect="1"/>
+            </wp:cNvGraphicFramePr>
+            <a:graphic xmlns:a="http://schemas.openxmlformats.org/drawingml/2006/main">
+              <a:graphicData uri="http://schemas.openxmlformats.org/drawingml/2006/picture">
+                <pic:pic xmlns:pic="http://schemas.openxmlformats.org/drawingml/2006/picture">
+                  <pic:nvPicPr>
+                    <pic:cNvPr id="0" name="Picture 3" descr="http://static.5koleso.ru/sites/default/files/u5266/1_31.jpg"/>
+                    <pic:cNvPicPr>
+                      <a:picLocks noChangeAspect="1" noChangeArrowheads="1"/>
+                    </pic:cNvPicPr>
+                  </pic:nvPicPr>
+                  <pic:blipFill>
+                    <a:blip r:embed="rId8">
+                      <a:extLst>
+                        <a:ext uri="{28A0092B-C50C-407E-A947-70E740481C1C}">
+                          <a14:useLocalDpi xmlns:a14="http://schemas.microsoft.com/office/drawing/2010/main" val="0"/>
+                        </a:ext>
+                      </a:extLst>
+                    </a:blip>
+                    <a:srcRect/>
+                    <a:stretch>
+                      <a:fillRect/>
+                    </a:stretch>
+                  </pic:blipFill>
+                  <pic:spPr bwMode="auto">
+                    <a:xfrm>
+                      <a:off x="0" y="0"/>
+                      <a:ext cx="3362325" cy="2137071"/>
+                    </a:xfrm>
+                    <a:prstGeom prst="rect">
+                      <a:avLst/>
+                    </a:prstGeom>
+                    <a:noFill/>
+                    <a:ln>
+                      <a:noFill/>
+                    </a:ln>
+                  </pic:spPr>
+                </pic:pic>
+              </a:graphicData>
+            </a:graphic>
+          </wp:inline>
+        </w:drawing>
+      </w:r>
+    </w:p>
+    <w:p>
+      <w:pPr>
+        <w:jc w:val="center"/>
+        <w:rPr>
+          <w:shd w:val="clear" w:color="auto" w:fill="FFFFFF"/>
+          <w:lang w:val="ru-RU"/>
+        </w:rPr>
+      </w:pPr>
+      <w:r>
+        <w:rPr>
+          <w:shd w:val="clear" w:color="auto" w:fill="FFFFFF"/>
+          <w:lang w:val="ru-RU"/>
+        </w:rPr>
+        <w:t>Рисунок 2 - ф</w:t>
+      </w:r>
+      <w:r>
+        <w:rPr>
+          <w:shd w:val="clear" w:color="auto" w:fill="FFFFFF"/>
+          <w:lang w:val="ru-RU"/>
+        </w:rPr>
+        <w:t xml:space="preserve">ранцузский танк 1915 года – </w:t>
+      </w:r>
+      <w:proofErr w:type="spellStart"/>
+      <w:r>
+        <w:rPr>
+          <w:shd w:val="clear" w:color="auto" w:fill="FFFFFF"/>
+        </w:rPr>
+        <w:t>Torpille</w:t>
+      </w:r>
+      <w:proofErr w:type="spellEnd"/>
+      <w:r>
+        <w:rPr>
+          <w:shd w:val="clear" w:color="auto" w:fill="FFFFFF"/>
+          <w:lang w:val="ru-RU"/>
+        </w:rPr>
+        <w:t xml:space="preserve"> </w:t>
+      </w:r>
+      <w:proofErr w:type="spellStart"/>
+      <w:r>
+        <w:rPr>
+          <w:shd w:val="clear" w:color="auto" w:fill="FFFFFF"/>
+        </w:rPr>
+        <w:t>Terrestre</w:t>
+      </w:r>
+      <w:proofErr w:type="spellEnd"/>
+    </w:p>
+    <w:p>
+      <w:pPr>
+        <w:jc w:val="center"/>
+        <w:rPr>
+          <w:shd w:val="clear" w:color="auto" w:fill="FFFFFF"/>
+          <w:lang w:val="ru-RU"/>
+        </w:rPr>
+      </w:pPr>
+    </w:p>
+    <w:p>
+      <w:pPr>
+        <w:rPr>
+          <w:lang w:val="ru-RU"/>
+        </w:rPr>
+      </w:pPr>
+      <w:r>
+        <w:rPr>
+          <w:lang w:val="ru-RU"/>
+        </w:rPr>
+        <w:t>В СССР для подобных машин придумали свой термин «</w:t>
+      </w:r>
+      <w:proofErr w:type="spellStart"/>
+      <w:r>
+        <w:rPr>
+          <w:lang w:val="ru-RU"/>
+        </w:rPr>
+        <w:t>телетанк</w:t>
+      </w:r>
+      <w:proofErr w:type="spellEnd"/>
+      <w:r>
+        <w:rPr>
+          <w:lang w:val="ru-RU"/>
+        </w:rPr>
+        <w:t xml:space="preserve">». Первый советский </w:t>
+      </w:r>
+      <w:proofErr w:type="spellStart"/>
+      <w:r>
+        <w:rPr>
+          <w:lang w:val="ru-RU"/>
+        </w:rPr>
+        <w:t>телетанк</w:t>
+      </w:r>
+      <w:proofErr w:type="spellEnd"/>
+      <w:r>
+        <w:rPr>
+          <w:lang w:val="ru-RU"/>
+        </w:rPr>
+        <w:t xml:space="preserve"> ТТ-18 появился в 1930 году. Система дистанционного управления была далека от совершенства, но, тем не менее, заметно превосходила </w:t>
+      </w:r>
+      <w:proofErr w:type="gramStart"/>
+      <w:r>
+        <w:rPr>
+          <w:lang w:val="ru-RU"/>
+        </w:rPr>
+        <w:t>французскую</w:t>
+      </w:r>
+      <w:proofErr w:type="gramEnd"/>
+      <w:r>
+        <w:rPr>
+          <w:lang w:val="ru-RU"/>
+        </w:rPr>
+        <w:t xml:space="preserve"> </w:t>
+      </w:r>
+      <w:proofErr w:type="spellStart"/>
+      <w:r>
+        <w:rPr>
+          <w:lang w:val="ru-RU"/>
+        </w:rPr>
+        <w:t>Torpille</w:t>
+      </w:r>
+      <w:proofErr w:type="spellEnd"/>
+      <w:r>
+        <w:rPr>
+          <w:lang w:val="ru-RU"/>
+        </w:rPr>
+        <w:t>. Кабель передавал машине три команды – «вперёд», «влево» и «вправо» и не позволял разгоняться быстрее четырёх километров в час. В 1932 году появилась новая радиоаппаратура, расширившая спектр команд до шестнадцати. Поэтому к 1934 году танк научили изменять скорость, подрывать заряд, ставить дымовую завесу и т.д. Дальность действия ТТ-18 достигала несколько сотен метров. Всего было построено семь танков, но в серию разработка так и не пошла из-за плохой управляемости – на неровных участках ТТ-18 сильно сбивался с курса.</w:t>
+      </w:r>
+    </w:p>
+    <w:p>
+      <w:pPr>
+        <w:jc w:val="center"/>
+        <w:rPr>
+          <w:lang w:val="ru-RU"/>
+        </w:rPr>
+      </w:pPr>
+      <w:r>
+        <w:rPr>
+          <w:noProof/>
+        </w:rPr>
+        <w:lastRenderedPageBreak/>
+        <w:drawing>
+          <wp:inline distT="0" distB="0" distL="0" distR="0">
+            <wp:extent cx="2390775" cy="1661588"/>
+            <wp:effectExtent l="0" t="0" r="0" b="0"/>
+            <wp:docPr id="3" name="Рисунок 3" descr="http://static.5koleso.ru/sites/default/files/u5266/2_35.jpg"/>
+            <wp:cNvGraphicFramePr>
+              <a:graphicFrameLocks xmlns:a="http://schemas.openxmlformats.org/drawingml/2006/main" noChangeAspect="1"/>
+            </wp:cNvGraphicFramePr>
+            <a:graphic xmlns:a="http://schemas.openxmlformats.org/drawingml/2006/main">
+              <a:graphicData uri="http://schemas.openxmlformats.org/drawingml/2006/picture">
+                <pic:pic xmlns:pic="http://schemas.openxmlformats.org/drawingml/2006/picture">
+                  <pic:nvPicPr>
+                    <pic:cNvPr id="0" name="Picture 5" descr="http://static.5koleso.ru/sites/default/files/u5266/2_35.jpg"/>
+                    <pic:cNvPicPr>
+                      <a:picLocks noChangeAspect="1" noChangeArrowheads="1"/>
+                    </pic:cNvPicPr>
+                  </pic:nvPicPr>
+                  <pic:blipFill>
+                    <a:blip r:embed="rId9" cstate="print">
+                      <a:extLst>
+                        <a:ext uri="{28A0092B-C50C-407E-A947-70E740481C1C}">
+                          <a14:useLocalDpi xmlns:a14="http://schemas.microsoft.com/office/drawing/2010/main" val="0"/>
+                        </a:ext>
+                      </a:extLst>
+                    </a:blip>
+                    <a:srcRect/>
+                    <a:stretch>
+                      <a:fillRect/>
+                    </a:stretch>
+                  </pic:blipFill>
+                  <pic:spPr bwMode="auto">
+                    <a:xfrm>
+                      <a:off x="0" y="0"/>
+                      <a:ext cx="2393542" cy="1663511"/>
+                    </a:xfrm>
+                    <a:prstGeom prst="rect">
+                      <a:avLst/>
+                    </a:prstGeom>
+                    <a:noFill/>
+                    <a:ln>
+                      <a:noFill/>
+                    </a:ln>
+                  </pic:spPr>
+                </pic:pic>
+              </a:graphicData>
+            </a:graphic>
+          </wp:inline>
+        </w:drawing>
+      </w:r>
+    </w:p>
+    <w:p>
+      <w:pPr>
+        <w:jc w:val="center"/>
+        <w:rPr>
+          <w:lang w:val="ru-RU"/>
+        </w:rPr>
+      </w:pPr>
+      <w:r>
+        <w:rPr>
+          <w:lang w:val="ru-RU"/>
+        </w:rPr>
+        <w:t xml:space="preserve">Рисунок 3 - </w:t>
+      </w:r>
+      <w:r>
+        <w:rPr>
+          <w:lang w:val="ru-RU"/>
+        </w:rPr>
+        <w:t xml:space="preserve">советский </w:t>
+      </w:r>
+      <w:proofErr w:type="spellStart"/>
+      <w:r>
+        <w:rPr>
+          <w:lang w:val="ru-RU"/>
+        </w:rPr>
+        <w:t>телетанк</w:t>
+      </w:r>
+      <w:proofErr w:type="spellEnd"/>
+      <w:r>
+        <w:rPr>
+          <w:lang w:val="ru-RU"/>
+        </w:rPr>
+        <w:t xml:space="preserve"> ТТ-18</w:t>
+      </w:r>
+    </w:p>
+    <w:p>
+      <w:pPr>
+        <w:jc w:val="center"/>
+        <w:rPr>
+          <w:lang w:val="ru-RU"/>
+        </w:rPr>
+      </w:pPr>
+    </w:p>
+    <w:p>
+      <w:pPr>
+        <w:rPr>
+          <w:lang w:val="ru-RU"/>
+        </w:rPr>
+      </w:pPr>
+      <w:proofErr w:type="gramStart"/>
+      <w:r>
+        <w:rPr>
+          <w:lang w:val="ru-RU"/>
+        </w:rPr>
+        <w:t xml:space="preserve">Следующий </w:t>
+      </w:r>
+      <w:proofErr w:type="spellStart"/>
+      <w:r>
+        <w:rPr>
+          <w:lang w:val="ru-RU"/>
+        </w:rPr>
+        <w:t>телетанк</w:t>
+      </w:r>
+      <w:proofErr w:type="spellEnd"/>
+      <w:r>
+        <w:rPr>
+          <w:lang w:val="ru-RU"/>
+        </w:rPr>
+        <w:t xml:space="preserve"> начали разрабатывать в том же 1934 году.</w:t>
+      </w:r>
+      <w:proofErr w:type="gramEnd"/>
+      <w:r>
+        <w:rPr>
+          <w:lang w:val="ru-RU"/>
+        </w:rPr>
+        <w:t xml:space="preserve"> Новый ТТ-26 получил кодовое название «Титан». Машина оснащалась огнемётом и приборами пуска отравляющих веществ. </w:t>
+      </w:r>
+      <w:proofErr w:type="spellStart"/>
+      <w:r>
+        <w:rPr>
+          <w:lang w:val="ru-RU"/>
+        </w:rPr>
+        <w:t>Телетанк</w:t>
+      </w:r>
+      <w:proofErr w:type="spellEnd"/>
+      <w:r>
+        <w:rPr>
+          <w:lang w:val="ru-RU"/>
+        </w:rPr>
+        <w:t xml:space="preserve"> был выпущен малой серией, в количестве 55 экземпляров. Именно «Титан» стал первым </w:t>
+      </w:r>
+      <w:proofErr w:type="spellStart"/>
+      <w:r>
+        <w:rPr>
+          <w:lang w:val="ru-RU"/>
+        </w:rPr>
+        <w:t>телетанком</w:t>
+      </w:r>
+      <w:proofErr w:type="spellEnd"/>
+      <w:r>
+        <w:rPr>
+          <w:lang w:val="ru-RU"/>
+        </w:rPr>
+        <w:t xml:space="preserve">, который был применён Красной армией в бою. </w:t>
+      </w:r>
+    </w:p>
+    <w:p>
+      <w:pPr>
+        <w:rPr>
+          <w:lang w:val="ru-RU"/>
+        </w:rPr>
+      </w:pPr>
+      <w:r>
+        <w:rPr>
+          <w:lang w:val="ru-RU"/>
+        </w:rPr>
+        <w:t xml:space="preserve">Вторым и последним радиоуправляемым танком, которому удалось пройти боевое крещение, стал ТТ-27. </w:t>
+      </w:r>
+      <w:proofErr w:type="spellStart"/>
+      <w:r>
+        <w:rPr>
+          <w:lang w:val="ru-RU"/>
+        </w:rPr>
+        <w:t>Телетанкетка</w:t>
+      </w:r>
+      <w:proofErr w:type="spellEnd"/>
+      <w:r>
+        <w:rPr>
+          <w:lang w:val="ru-RU"/>
+        </w:rPr>
+        <w:t xml:space="preserve"> ТТ-27 была построена в 1932 году на базе танкеток Т-27 и проходила испытания вместе с ТТ-26. В 1941 году Т-27 были сняты с производства, и к тому времени ТТ-27 оставались лишь в некоторых учебных подразделениях. Но в конце того же года небольшая партия телеуправляемых танкеток была отправлена в Севастополь</w:t>
+      </w:r>
+      <w:r>
+        <w:rPr>
+          <w:lang w:val="ru-RU"/>
+        </w:rPr>
+        <w:t>.</w:t>
+      </w:r>
+    </w:p>
+    <w:p>
+      <w:pPr>
+        <w:rPr>
+          <w:lang w:val="ru-RU"/>
+        </w:rPr>
+      </w:pPr>
+      <w:r>
+        <w:rPr>
+          <w:lang w:val="ru-RU"/>
+        </w:rPr>
+        <w:t xml:space="preserve"> </w:t>
+      </w:r>
+    </w:p>
+    <w:p>
+      <w:pPr>
+        <w:jc w:val="center"/>
+        <w:rPr>
+          <w:lang w:val="ru-RU"/>
+        </w:rPr>
+      </w:pPr>
+      <w:r>
+        <w:rPr>
+          <w:noProof/>
+        </w:rPr>
+        <w:drawing>
+          <wp:inline distT="0" distB="0" distL="0" distR="0" wp14:anchorId="6820A6C4" wp14:editId="47AA8B17">
+            <wp:extent cx="2809875" cy="1872080"/>
+            <wp:effectExtent l="0" t="0" r="0" b="0"/>
+            <wp:docPr id="4" name="Рисунок 4" descr="http://static.5koleso.ru/sites/default/files/u5266/4_30.jpg"/>
+            <wp:cNvGraphicFramePr>
+              <a:graphicFrameLocks xmlns:a="http://schemas.openxmlformats.org/drawingml/2006/main" noChangeAspect="1"/>
+            </wp:cNvGraphicFramePr>
+            <a:graphic xmlns:a="http://schemas.openxmlformats.org/drawingml/2006/main">
+              <a:graphicData uri="http://schemas.openxmlformats.org/drawingml/2006/picture">
+                <pic:pic xmlns:pic="http://schemas.openxmlformats.org/drawingml/2006/picture">
+                  <pic:nvPicPr>
+                    <pic:cNvPr id="0" name="Picture 7" descr="http://static.5koleso.ru/sites/default/files/u5266/4_30.jpg"/>
+                    <pic:cNvPicPr>
+                      <a:picLocks noChangeAspect="1" noChangeArrowheads="1"/>
+                    </pic:cNvPicPr>
+                  </pic:nvPicPr>
+                  <pic:blipFill>
+                    <a:blip r:embed="rId10" cstate="print">
+                      <a:extLst>
+                        <a:ext uri="{28A0092B-C50C-407E-A947-70E740481C1C}">
+                          <a14:useLocalDpi xmlns:a14="http://schemas.microsoft.com/office/drawing/2010/main" val="0"/>
+                        </a:ext>
+                      </a:extLst>
+                    </a:blip>
+                    <a:srcRect/>
+                    <a:stretch>
+                      <a:fillRect/>
+                    </a:stretch>
+                  </pic:blipFill>
+                  <pic:spPr bwMode="auto">
+                    <a:xfrm>
+                      <a:off x="0" y="0"/>
+                      <a:ext cx="2815307" cy="1875699"/>
+                    </a:xfrm>
+                    <a:prstGeom prst="rect">
+                      <a:avLst/>
+                    </a:prstGeom>
+                    <a:noFill/>
+                    <a:ln>
+                      <a:noFill/>
+                    </a:ln>
+                  </pic:spPr>
+                </pic:pic>
+              </a:graphicData>
+            </a:graphic>
+          </wp:inline>
+        </w:drawing>
+      </w:r>
+    </w:p>
+    <w:p>
+      <w:pPr>
+        <w:jc w:val="center"/>
+        <w:rPr>
+          <w:lang w:val="ru-RU"/>
+        </w:rPr>
+      </w:pPr>
+      <w:r>
+        <w:rPr>
+          <w:lang w:val="ru-RU"/>
+        </w:rPr>
+        <w:t xml:space="preserve">Рисунок 4 - группа </w:t>
+      </w:r>
+      <w:proofErr w:type="gramStart"/>
+      <w:r>
+        <w:rPr>
+          <w:lang w:val="ru-RU"/>
+        </w:rPr>
+        <w:t>радио-управляемых</w:t>
+      </w:r>
+      <w:proofErr w:type="gramEnd"/>
+      <w:r>
+        <w:rPr>
+          <w:lang w:val="ru-RU"/>
+        </w:rPr>
+        <w:t xml:space="preserve"> </w:t>
+      </w:r>
+      <w:proofErr w:type="spellStart"/>
+      <w:r>
+        <w:rPr>
+          <w:lang w:val="ru-RU"/>
+        </w:rPr>
+        <w:t>телетанков</w:t>
+      </w:r>
+      <w:proofErr w:type="spellEnd"/>
+      <w:r>
+        <w:rPr>
+          <w:lang w:val="ru-RU"/>
+        </w:rPr>
+        <w:t xml:space="preserve"> ТТ-27</w:t>
+      </w:r>
+    </w:p>
+    <w:p>
+      <w:pPr>
+        <w:rPr>
+          <w:lang w:val="ru-RU"/>
+        </w:rPr>
+      </w:pPr>
+    </w:p>
+    <w:p>
+      <w:pPr>
+        <w:rPr>
+          <w:lang w:val="ru-RU"/>
+        </w:rPr>
+      </w:pPr>
+      <w:r>
+        <w:rPr>
+          <w:lang w:val="ru-RU"/>
+        </w:rPr>
+        <w:lastRenderedPageBreak/>
+        <w:t xml:space="preserve">Кроме танков велись разработки и другой </w:t>
+      </w:r>
+      <w:r>
+        <w:rPr>
+          <w:lang w:val="ru-RU"/>
+        </w:rPr>
+        <w:t>роботизированной, радиоуправляемой техники.</w:t>
+      </w:r>
+    </w:p>
+    <w:p>
+      <w:pPr>
+        <w:rPr>
+          <w:lang w:val="ru-RU"/>
+        </w:rPr>
+      </w:pPr>
+      <w:r>
+        <w:rPr>
+          <w:lang w:val="ru-RU"/>
+        </w:rPr>
+        <w:t xml:space="preserve">В 1915 году в состав немецкого флота вошли взрывающиеся катера, созданные по проекту доктора Сименса. Часть катеров управлялась по электропроводам длиной около 20 миль, а часть — по радио. Оператор управлял катерами с берега или с борта гидросамолета. Наиболее крупным успехом телеуправляемых катеров стала атака на британский монитор «Эребус», произошедшая 28 октября 1917 года. </w:t>
+      </w:r>
+    </w:p>
+    <w:p>
+      <w:pPr>
+        <w:rPr>
+          <w:lang w:val="ru-RU"/>
+        </w:rPr>
+      </w:pPr>
+      <w:r>
+        <w:rPr>
+          <w:lang w:val="ru-RU"/>
+        </w:rPr>
+        <w:t xml:space="preserve">В то же самое время британцы проводили опыты по созданию телеуправляемых самолетов—торпед, которые должны были наводиться по радио на вражеский корабль. В 1917 года в городе </w:t>
+      </w:r>
+      <w:proofErr w:type="spellStart"/>
+      <w:r>
+        <w:rPr>
+          <w:lang w:val="ru-RU"/>
+        </w:rPr>
+        <w:t>Фарнборо</w:t>
+      </w:r>
+      <w:proofErr w:type="spellEnd"/>
+      <w:r>
+        <w:rPr>
+          <w:lang w:val="ru-RU"/>
+        </w:rPr>
+        <w:t xml:space="preserve"> был показан самолет, которым управляли по радио. Однако система управления вышла из строя, и самолет упал рядом с толпой зрителей</w:t>
+      </w:r>
+      <w:r>
+        <w:rPr>
+          <w:lang w:val="ru-RU"/>
+        </w:rPr>
+        <w:t>.</w:t>
+      </w:r>
+    </w:p>
+    <w:p>
+      <w:pPr>
+        <w:rPr>
+          <w:lang w:val="ru-RU"/>
+        </w:rPr>
+      </w:pPr>
+      <w:r>
+        <w:rPr>
+          <w:lang w:val="ru-RU"/>
+        </w:rPr>
+        <w:t xml:space="preserve">9 августа 1921 года бывший дворянин </w:t>
+      </w:r>
+      <w:proofErr w:type="spellStart"/>
+      <w:r>
+        <w:rPr>
+          <w:lang w:val="ru-RU"/>
+        </w:rPr>
+        <w:t>Бекаури</w:t>
+      </w:r>
+      <w:proofErr w:type="spellEnd"/>
+      <w:r>
+        <w:rPr>
+          <w:lang w:val="ru-RU"/>
+        </w:rPr>
+        <w:t xml:space="preserve"> </w:t>
+      </w:r>
+      <w:r>
+        <w:rPr>
+          <w:lang w:val="ru-RU"/>
+        </w:rPr>
+        <w:t>при поддержке советского правительства создал</w:t>
+      </w:r>
+      <w:r>
+        <w:rPr>
+          <w:lang w:val="ru-RU"/>
+        </w:rPr>
+        <w:t xml:space="preserve"> </w:t>
+      </w:r>
+      <w:r>
+        <w:rPr>
+          <w:lang w:val="ru-RU"/>
+        </w:rPr>
+        <w:t>«</w:t>
+      </w:r>
+      <w:r>
+        <w:rPr>
+          <w:lang w:val="ru-RU"/>
+        </w:rPr>
+        <w:t>Особое техническое бюро по военным изобретениям специального назначения</w:t>
+      </w:r>
+      <w:r>
+        <w:rPr>
+          <w:lang w:val="ru-RU"/>
+        </w:rPr>
+        <w:t>», з</w:t>
+      </w:r>
+      <w:r>
+        <w:rPr>
+          <w:lang w:val="ru-RU"/>
+        </w:rPr>
+        <w:t>десь должны были создаваться первые советские роботы поля боя</w:t>
+      </w:r>
+      <w:r>
+        <w:rPr>
+          <w:lang w:val="ru-RU"/>
+        </w:rPr>
+        <w:t>.</w:t>
+      </w:r>
+    </w:p>
+    <w:p>
+      <w:pPr>
+        <w:rPr>
+          <w:lang w:val="ru-RU"/>
+        </w:rPr>
+      </w:pPr>
+      <w:r>
+        <w:rPr>
+          <w:lang w:val="ru-RU"/>
+        </w:rPr>
+        <w:t xml:space="preserve">Для создания телеуправляемых летательных аппаратов </w:t>
+      </w:r>
+      <w:proofErr w:type="spellStart"/>
+      <w:r>
+        <w:rPr>
+          <w:lang w:val="ru-RU"/>
+        </w:rPr>
+        <w:t>Бекаури</w:t>
+      </w:r>
+      <w:proofErr w:type="spellEnd"/>
+      <w:r>
+        <w:rPr>
+          <w:lang w:val="ru-RU"/>
+        </w:rPr>
+        <w:t xml:space="preserve"> потребовался тяжелый самолет. </w:t>
+      </w:r>
+      <w:r>
+        <w:rPr>
+          <w:lang w:val="ru-RU"/>
+        </w:rPr>
+        <w:t>В</w:t>
+      </w:r>
+      <w:r>
+        <w:rPr>
+          <w:lang w:val="ru-RU"/>
+        </w:rPr>
+        <w:t xml:space="preserve"> ноябре 1924 года этим проектом занялся авиаконструктор Андрей Николаевич Туполев. В это время в бюро Туполева шла работа над тяжелым бомбардиро</w:t>
+      </w:r>
+      <w:bookmarkStart w:id="2" w:name="_GoBack"/>
       <w:bookmarkEnd w:id="2"/>
+      <w:r>
+        <w:rPr>
+          <w:lang w:val="ru-RU"/>
+        </w:rPr>
+        <w:t>вщиком «АНТ–4» («ТБ–1»). Аналогичный проект предусматривался и для самолета «ТБ–3» («АНТ–6»).</w:t>
+      </w:r>
+    </w:p>
+    <w:p>
+      <w:pPr>
+        <w:rPr>
+          <w:lang w:val="ru-RU"/>
+        </w:rPr>
+      </w:pPr>
+      <w:r>
+        <w:rPr>
+          <w:lang w:val="ru-RU"/>
+        </w:rPr>
+        <w:t xml:space="preserve">Для самолета—робота «ТБ–1» в </w:t>
+      </w:r>
+      <w:proofErr w:type="spellStart"/>
+      <w:r>
+        <w:rPr>
+          <w:lang w:val="ru-RU"/>
+        </w:rPr>
+        <w:t>Остехбюро</w:t>
+      </w:r>
+      <w:proofErr w:type="spellEnd"/>
+      <w:r>
+        <w:rPr>
+          <w:lang w:val="ru-RU"/>
+        </w:rPr>
+        <w:t xml:space="preserve"> была создана телемеханическая система «Дедал». Подъем телемеханического самолета в воздух был сложной задачей, а потому «ТБ–1» взлетал с пилотом. За несколько десятков километров от цели пилот выбрасывался с парашютом. Когда телеуправляемый бомбардировщик достигал цели, с ведущей машины шел сигнал на пикирование. </w:t>
+      </w:r>
+      <w:r>
+        <w:rPr>
+          <w:lang w:val="ru-RU"/>
+        </w:rPr>
+        <w:t xml:space="preserve">Развитие этой технологии воплотилось в самолете ТБ-3. </w:t>
+      </w:r>
+    </w:p>
+    <w:p>
+      <w:pPr>
+        <w:rPr>
+          <w:lang w:val="ru-RU"/>
+        </w:rPr>
+      </w:pPr>
+      <w:r>
+        <w:rPr>
+          <w:lang w:val="ru-RU"/>
+        </w:rPr>
+        <w:lastRenderedPageBreak/>
+        <w:t>П</w:t>
+      </w:r>
+      <w:r>
+        <w:rPr>
+          <w:lang w:val="ru-RU"/>
+        </w:rPr>
+        <w:t xml:space="preserve">ри испытаниях «ТБ–3» основной проблемой было отсутствие надежной работы автоматики. </w:t>
+      </w:r>
+      <w:r>
+        <w:rPr>
+          <w:lang w:val="ru-RU"/>
+        </w:rPr>
+        <w:t>Так</w:t>
+      </w:r>
+      <w:r>
+        <w:rPr>
+          <w:lang w:val="ru-RU"/>
+        </w:rPr>
+        <w:t xml:space="preserve"> до 1937 года так и не было разработано ни одного более или менее приемлемого устройства управления. В итоге 25 января 1938 года </w:t>
+      </w:r>
+      <w:proofErr w:type="spellStart"/>
+      <w:r>
+        <w:rPr>
+          <w:lang w:val="ru-RU"/>
+        </w:rPr>
+        <w:t>Остехбюро</w:t>
+      </w:r>
+      <w:proofErr w:type="spellEnd"/>
+      <w:r>
+        <w:rPr>
+          <w:lang w:val="ru-RU"/>
+        </w:rPr>
+        <w:t xml:space="preserve"> разогнали</w:t>
+      </w:r>
+      <w:r>
+        <w:rPr>
+          <w:lang w:val="ru-RU"/>
+        </w:rPr>
+        <w:t>.</w:t>
+      </w:r>
+    </w:p>
+    <w:p>
+      <w:pPr>
+        <w:rPr>
+          <w:lang w:val="ru-RU"/>
+        </w:rPr>
+      </w:pPr>
+      <w:r>
+        <w:rPr>
+          <w:lang w:val="ru-RU"/>
+        </w:rPr>
+        <w:t>Однако работы над телеуправляемыми самолетами продолжались</w:t>
+      </w:r>
+      <w:r>
+        <w:rPr>
+          <w:lang w:val="ru-RU"/>
+        </w:rPr>
+        <w:t>.</w:t>
+      </w:r>
+      <w:r>
+        <w:rPr>
+          <w:lang w:val="ru-RU"/>
+        </w:rPr>
+        <w:t xml:space="preserve"> В 1942 году состоялись войсковые испытания телеуправляемого самолета «Торпедо», созданного на базе бомбардировщика «ТБ–3». Самолет был загружен 4 тоннами взрывчатого вещества «повышенного действия». Наведение осуществлялось по радио с самолета.</w:t>
+      </w:r>
+    </w:p>
+    <w:p>
+      <w:pPr>
+        <w:rPr>
+          <w:lang w:val="ru-RU"/>
+        </w:rPr>
+      </w:pPr>
+    </w:p>
+    <w:p>
+      <w:pPr>
+        <w:jc w:val="center"/>
+        <w:rPr>
+          <w:lang w:val="ru-RU"/>
+        </w:rPr>
+      </w:pPr>
+      <w:r>
+        <w:rPr>
+          <w:noProof/>
+        </w:rPr>
+        <w:drawing>
+          <wp:inline distT="0" distB="0" distL="0" distR="0">
+            <wp:extent cx="3438525" cy="2286619"/>
+            <wp:effectExtent l="0" t="0" r="0" b="0"/>
+            <wp:docPr id="13" name="Рисунок 13" descr="http://www.hrono.ru/img/vov/vau_1.jpg"/>
+            <wp:cNvGraphicFramePr>
+              <a:graphicFrameLocks xmlns:a="http://schemas.openxmlformats.org/drawingml/2006/main" noChangeAspect="1"/>
+            </wp:cNvGraphicFramePr>
+            <a:graphic xmlns:a="http://schemas.openxmlformats.org/drawingml/2006/main">
+              <a:graphicData uri="http://schemas.openxmlformats.org/drawingml/2006/picture">
+                <pic:pic xmlns:pic="http://schemas.openxmlformats.org/drawingml/2006/picture">
+                  <pic:nvPicPr>
+                    <pic:cNvPr id="0" name="Picture 34" descr="http://www.hrono.ru/img/vov/vau_1.jpg"/>
+                    <pic:cNvPicPr>
+                      <a:picLocks noChangeAspect="1" noChangeArrowheads="1"/>
+                    </pic:cNvPicPr>
+                  </pic:nvPicPr>
+                  <pic:blipFill>
+                    <a:blip r:embed="rId11">
+                      <a:extLst>
+                        <a:ext uri="{28A0092B-C50C-407E-A947-70E740481C1C}">
+                          <a14:useLocalDpi xmlns:a14="http://schemas.microsoft.com/office/drawing/2010/main" val="0"/>
+                        </a:ext>
+                      </a:extLst>
+                    </a:blip>
+                    <a:srcRect/>
+                    <a:stretch>
+                      <a:fillRect/>
+                    </a:stretch>
+                  </pic:blipFill>
+                  <pic:spPr bwMode="auto">
+                    <a:xfrm>
+                      <a:off x="0" y="0"/>
+                      <a:ext cx="3438525" cy="2286619"/>
+                    </a:xfrm>
+                    <a:prstGeom prst="rect">
+                      <a:avLst/>
+                    </a:prstGeom>
+                    <a:noFill/>
+                    <a:ln>
+                      <a:noFill/>
+                    </a:ln>
+                  </pic:spPr>
+                </pic:pic>
+              </a:graphicData>
+            </a:graphic>
+          </wp:inline>
+        </w:drawing>
+      </w:r>
+    </w:p>
+    <w:p>
+      <w:pPr>
+        <w:jc w:val="center"/>
+        <w:rPr>
+          <w:lang w:val="ru-RU"/>
+        </w:rPr>
+      </w:pPr>
+      <w:r>
+        <w:rPr>
+          <w:lang w:val="ru-RU"/>
+        </w:rPr>
+        <w:t xml:space="preserve">Рисунок  -  немецкий </w:t>
+      </w:r>
+      <w:r>
+        <w:rPr>
+          <w:lang w:val="ru-RU"/>
+        </w:rPr>
+        <w:t>с</w:t>
+      </w:r>
+      <w:r>
+        <w:rPr>
+          <w:lang w:val="ru-RU"/>
+        </w:rPr>
+        <w:t xml:space="preserve">амолет—снаряд </w:t>
+      </w:r>
+      <w:r>
+        <w:rPr>
+          <w:lang w:val="ru-RU"/>
+        </w:rPr>
+        <w:t xml:space="preserve"> Фау-1</w:t>
+      </w:r>
+    </w:p>
+    <w:p>
+      <w:pPr>
+        <w:rPr>
+          <w:lang w:val="ru-RU"/>
+        </w:rPr>
+      </w:pPr>
+    </w:p>
+    <w:p>
+      <w:pPr>
+        <w:rPr>
+          <w:lang w:val="ru-RU"/>
+        </w:rPr>
+      </w:pPr>
+      <w:r>
+        <w:rPr>
+          <w:lang w:val="ru-RU"/>
+        </w:rPr>
+        <w:t>Пытаясь обеспечить себе качественное техническое превосходство, фашистская Германия, также была вынуждена применять средства робототехники. Одной из таких разработок стал с</w:t>
+      </w:r>
+      <w:r>
+        <w:rPr>
+          <w:lang w:val="ru-RU"/>
+        </w:rPr>
+        <w:t xml:space="preserve">амолет—снаряд конструкции немецкого инженера Фрица </w:t>
+      </w:r>
+      <w:proofErr w:type="spellStart"/>
+      <w:r>
+        <w:rPr>
+          <w:lang w:val="ru-RU"/>
+        </w:rPr>
+        <w:t>Глоссау</w:t>
+      </w:r>
+      <w:proofErr w:type="spellEnd"/>
+      <w:r>
+        <w:rPr>
+          <w:lang w:val="ru-RU"/>
+        </w:rPr>
+        <w:t>, вошедший в историю под названием «</w:t>
+      </w:r>
+      <w:proofErr w:type="spellStart"/>
+      <w:r>
+        <w:rPr>
+          <w:lang w:val="ru-RU"/>
+        </w:rPr>
+        <w:t>Фау</w:t>
+      </w:r>
+      <w:proofErr w:type="spellEnd"/>
+      <w:r>
+        <w:rPr>
+          <w:lang w:val="ru-RU"/>
+        </w:rPr>
+        <w:t>–1</w:t>
+      </w:r>
+      <w:r>
+        <w:rPr>
+          <w:lang w:val="ru-RU"/>
+        </w:rPr>
+        <w:t xml:space="preserve">». </w:t>
+      </w:r>
+      <w:r>
+        <w:rPr>
+          <w:lang w:val="ru-RU"/>
+        </w:rPr>
+        <w:t>В техническом отношении самолет—снаряд был точной копией морской торпеды. После пуска снаряда он летел с помощью автопилота по заданному курсу и на заранее определенной высоте.</w:t>
+      </w:r>
+      <w:r>
+        <w:rPr>
+          <w:lang w:val="ru-RU"/>
+        </w:rPr>
+        <w:t xml:space="preserve"> </w:t>
+      </w:r>
+    </w:p>
+    <w:p>
+      <w:pPr>
+        <w:spacing w:line="240" w:lineRule="auto"/>
+        <w:ind w:firstLine="0"/>
+        <w:jc w:val="left"/>
+        <w:rPr>
+          <w:lang w:val="ru-RU"/>
+        </w:rPr>
+      </w:pPr>
+      <w:r>
+        <w:rPr>
+          <w:lang w:val="ru-RU"/>
+        </w:rPr>
+        <w:br w:type="page"/>
+      </w:r>
+    </w:p>
+    <w:p>
+      <w:pPr>
+        <w:spacing w:line="240" w:lineRule="auto"/>
+        <w:ind w:firstLine="0"/>
+        <w:jc w:val="left"/>
+        <w:rPr>
+          <w:lang w:val="ru-RU"/>
+        </w:rPr>
+      </w:pPr>
+    </w:p>
+    <w:p>
+      <w:pPr>
+        <w:pStyle w:val="1"/>
+        <w:rPr>
+          <w:lang w:val="ru-RU"/>
+        </w:rPr>
+      </w:pPr>
+      <w:bookmarkStart w:id="3" w:name="_Toc420950753"/>
+      <w:r>
+        <w:rPr>
+          <w:lang w:val="ru-RU"/>
+        </w:rPr>
+        <w:t>Космическая гонка</w:t>
+      </w:r>
+      <w:bookmarkEnd w:id="3"/>
+    </w:p>
+    <w:p>
+      <w:pPr>
+        <w:rPr>
+          <w:lang w:val="ru-RU"/>
+        </w:rPr>
+      </w:pPr>
+      <w:r>
+        <w:rPr>
+          <w:lang w:val="ru-RU"/>
+        </w:rPr>
+        <w:t xml:space="preserve">Следующий этап развития вывел человечество на новые высоты. Люди устремились в космос. Развернувшееся противостояние между США и СССР </w:t>
+      </w:r>
+      <w:r>
+        <w:rPr>
+          <w:lang w:val="ru-RU"/>
+        </w:rPr>
+        <w:t>продвинуло робототехнику в агрессивную для человека среду космоса.</w:t>
+      </w:r>
+      <w:r>
+        <w:rPr>
+          <w:lang w:val="ru-RU"/>
+        </w:rPr>
+        <w:t xml:space="preserve"> На этом этапе история развития </w:t>
+      </w:r>
+      <w:r>
+        <w:rPr>
+          <w:lang w:val="ru-RU"/>
+        </w:rPr>
+        <w:t>робототехники неразрывно связана с историей развития ЭВМ</w:t>
+      </w:r>
+      <w:r>
+        <w:rPr>
+          <w:lang w:val="ru-RU"/>
+        </w:rPr>
+        <w:t>.</w:t>
+      </w:r>
+    </w:p>
+    <w:p>
+      <w:pPr>
+        <w:rPr>
+          <w:rFonts w:ascii="Georgia" w:hAnsi="Georgia"/>
+          <w:color w:val="000000"/>
+          <w:lang w:val="ru-RU"/>
+        </w:rPr>
+      </w:pPr>
+      <w:r>
+        <w:rPr>
+          <w:rFonts w:ascii="Georgia" w:hAnsi="Georgia"/>
+          <w:color w:val="000000"/>
+          <w:lang w:val="ru-RU"/>
+        </w:rPr>
+        <w:t>В 1948 году Сергей Лебедев закончил разработку первой отечественной ЭВМ [3], а в 1950 году в СССР вступила в действие первая вычислительная электронная цифровая машина</w:t>
+      </w:r>
+      <w:r>
+        <w:rPr>
+          <w:rStyle w:val="apple-converted-space"/>
+          <w:rFonts w:ascii="Georgia" w:hAnsi="Georgia"/>
+          <w:color w:val="000000"/>
+        </w:rPr>
+        <w:t> </w:t>
+      </w:r>
+      <w:hyperlink r:id="rId12" w:history="1">
+        <w:r>
+          <w:rPr>
+            <w:rStyle w:val="af6"/>
+            <w:rFonts w:ascii="Georgia" w:hAnsi="Georgia"/>
+            <w:color w:val="A52A2A"/>
+            <w:lang w:val="ru-RU"/>
+          </w:rPr>
+          <w:t>МЭСМ</w:t>
+        </w:r>
+      </w:hyperlink>
+      <w:r>
+        <w:rPr>
+          <w:rFonts w:ascii="Georgia" w:hAnsi="Georgia"/>
+          <w:color w:val="000000"/>
+          <w:lang w:val="ru-RU"/>
+        </w:rPr>
+        <w:t xml:space="preserve">, самая быстродействующая в Европе. Ещё через год вышел приказ о создании автоматических систем управления военной техникой, а в МВТУ им. Баумана создали кафедру специальной робототехники и </w:t>
+      </w:r>
+      <w:proofErr w:type="spellStart"/>
+      <w:r>
+        <w:rPr>
+          <w:rFonts w:ascii="Georgia" w:hAnsi="Georgia"/>
+          <w:color w:val="000000"/>
+          <w:lang w:val="ru-RU"/>
+        </w:rPr>
+        <w:t>мехатроники</w:t>
+      </w:r>
+      <w:proofErr w:type="spellEnd"/>
+      <w:r>
+        <w:rPr>
+          <w:rFonts w:ascii="Georgia" w:hAnsi="Georgia"/>
+          <w:color w:val="000000"/>
+          <w:lang w:val="ru-RU"/>
+        </w:rPr>
+        <w:t>.</w:t>
+      </w:r>
+    </w:p>
+    <w:p>
+      <w:pPr>
+        <w:rPr>
+          <w:rFonts w:ascii="Georgia" w:hAnsi="Georgia"/>
+          <w:color w:val="000000"/>
+          <w:lang w:val="ru-RU"/>
+        </w:rPr>
+      </w:pPr>
+      <w:r>
+        <w:rPr>
+          <w:rFonts w:ascii="Georgia" w:hAnsi="Georgia"/>
+          <w:color w:val="000000"/>
+          <w:lang w:val="ru-RU"/>
+        </w:rPr>
+        <w:t>1960-е годы характеризуются бурным расцветом всей техники в целом. В 1961 была запущена на траекторию полёта к Венере советская автоматическая межпланетная станция «Венера-1».</w:t>
+      </w:r>
+    </w:p>
+    <w:p>
+      <w:pPr>
+        <w:rPr>
+          <w:rStyle w:val="apple-converted-space"/>
+          <w:rFonts w:ascii="Georgia" w:hAnsi="Georgia"/>
+          <w:color w:val="000000"/>
+          <w:lang w:val="ru-RU"/>
+        </w:rPr>
+      </w:pPr>
+      <w:r>
+        <w:rPr>
+          <w:rFonts w:ascii="Georgia" w:hAnsi="Georgia"/>
+          <w:color w:val="000000"/>
+          <w:lang w:val="ru-RU"/>
+        </w:rPr>
+        <w:t>В 1963 году впервые в мировой истории сотрудники кафедры робототехники МВТУ им. Баумана создали манипулятор для размещения на внешней поверхности аппаратов типа «Восток». Управление манипулятором происходило с помощью специальных устройств управления, которые имитировали перемещение в пространстве человеческой руки. Сложность состояла в том, чтобы исключить возможное влияние на работу манипулятора внешних обстоятельств.</w:t>
+      </w:r>
+      <w:r>
+        <w:rPr>
+          <w:rStyle w:val="apple-converted-space"/>
+          <w:rFonts w:ascii="Georgia" w:hAnsi="Georgia"/>
+          <w:color w:val="000000"/>
+        </w:rPr>
+        <w:t> </w:t>
+      </w:r>
+    </w:p>
+    <w:p>
+      <w:pPr>
+        <w:rPr>
+          <w:rFonts w:ascii="Georgia" w:hAnsi="Georgia"/>
+          <w:color w:val="000000"/>
+          <w:lang w:val="ru-RU"/>
+        </w:rPr>
+      </w:pPr>
+      <w:r>
+        <w:rPr>
+          <w:rFonts w:ascii="Georgia" w:hAnsi="Georgia"/>
+          <w:color w:val="000000"/>
+          <w:lang w:val="ru-RU"/>
+        </w:rPr>
+        <w:t>В 1965 году на ЭВМ серии "Мир" применили аппаратную реализацию языков, что позволило проводить аналитические преобразования, в том числе дифференцирование и интегрирование формул.</w:t>
+      </w:r>
+      <w:r>
+        <w:rPr>
+          <w:rStyle w:val="apple-converted-space"/>
+          <w:rFonts w:ascii="Georgia" w:hAnsi="Georgia"/>
+          <w:color w:val="000000"/>
+        </w:rPr>
+        <w:t> </w:t>
+      </w:r>
+    </w:p>
+    <w:p>
+      <w:pPr>
+        <w:rPr>
+          <w:rStyle w:val="apple-converted-space"/>
+          <w:rFonts w:ascii="Georgia" w:hAnsi="Georgia"/>
+          <w:color w:val="000000"/>
+          <w:lang w:val="ru-RU"/>
+        </w:rPr>
+      </w:pPr>
+      <w:r>
+        <w:rPr>
+          <w:rFonts w:ascii="Georgia" w:hAnsi="Georgia"/>
+          <w:color w:val="000000"/>
+          <w:lang w:val="ru-RU"/>
+        </w:rPr>
+        <w:lastRenderedPageBreak/>
+        <w:t>В 1966 году советская автоматическая станция «Луна-9», совершив посадку на поверхности спутника Земли, начала пе</w:t>
+      </w:r>
+      <w:r>
+        <w:rPr>
+          <w:rFonts w:ascii="Georgia" w:hAnsi="Georgia"/>
+          <w:color w:val="000000"/>
+          <w:lang w:val="ru-RU"/>
+        </w:rPr>
+        <w:t>рвую в истории радиотрансляцию</w:t>
+      </w:r>
+      <w:r>
+        <w:rPr>
+          <w:rFonts w:ascii="Georgia" w:hAnsi="Georgia"/>
+          <w:color w:val="000000"/>
+          <w:lang w:val="ru-RU"/>
+        </w:rPr>
+        <w:t xml:space="preserve"> с поверхности Луны</w:t>
+      </w:r>
+      <w:r>
+        <w:rPr>
+          <w:rFonts w:ascii="Georgia" w:hAnsi="Georgia"/>
+          <w:color w:val="000000"/>
+          <w:lang w:val="ru-RU"/>
+        </w:rPr>
+        <w:t>. Автоматическая станция «Венера-3» достигла поверхности Венеры и оставила там вымпел СССР. Так впервые автоматический аппарат перелетел с Земли на другую планету.</w:t>
+      </w:r>
+      <w:r>
+        <w:rPr>
+          <w:rStyle w:val="apple-converted-space"/>
+          <w:rFonts w:ascii="Georgia" w:hAnsi="Georgia"/>
+          <w:color w:val="000000"/>
+        </w:rPr>
+        <w:t> </w:t>
+      </w:r>
+    </w:p>
+    <w:p>
+      <w:pPr>
+        <w:rPr>
+          <w:rStyle w:val="apple-converted-space"/>
+          <w:rFonts w:ascii="Georgia" w:hAnsi="Georgia"/>
+          <w:color w:val="000000"/>
+          <w:lang w:val="ru-RU"/>
+        </w:rPr>
+      </w:pPr>
+      <w:r>
+        <w:rPr>
+          <w:rFonts w:ascii="Georgia" w:hAnsi="Georgia"/>
+          <w:color w:val="000000"/>
+          <w:lang w:val="ru-RU"/>
+        </w:rPr>
+        <w:t xml:space="preserve">В то же время в СССР разработали революционную модель ЭВМ второго поколения – БЭСМ-6, в которой впервые появился прообраз современной кэш-памяти. Академик В. Глушков завершил разработку проекта большой ЭВМ «Украина», </w:t>
+      </w:r>
+      <w:proofErr w:type="gramStart"/>
+      <w:r>
+        <w:rPr>
+          <w:rFonts w:ascii="Georgia" w:hAnsi="Georgia"/>
+          <w:color w:val="000000"/>
+          <w:lang w:val="ru-RU"/>
+        </w:rPr>
+        <w:t>идеи</w:t>
+      </w:r>
+      <w:proofErr w:type="gramEnd"/>
+      <w:r>
+        <w:rPr>
+          <w:rFonts w:ascii="Georgia" w:hAnsi="Georgia"/>
+          <w:color w:val="000000"/>
+          <w:lang w:val="ru-RU"/>
+        </w:rPr>
+        <w:t xml:space="preserve"> устройства которой позднее были использованы в больших американских ЭВМ 1970-х годов [5].</w:t>
+      </w:r>
+      <w:r>
+        <w:rPr>
+          <w:rStyle w:val="apple-converted-space"/>
+          <w:rFonts w:ascii="Georgia" w:hAnsi="Georgia"/>
+          <w:color w:val="000000"/>
+        </w:rPr>
+        <w:t> </w:t>
+      </w:r>
+    </w:p>
+    <w:p>
+      <w:pPr>
+        <w:rPr>
+          <w:rStyle w:val="apple-converted-space"/>
+          <w:rFonts w:ascii="Georgia" w:hAnsi="Georgia"/>
+          <w:color w:val="000000"/>
+          <w:lang w:val="ru-RU"/>
+        </w:rPr>
+      </w:pPr>
+      <w:r>
+        <w:rPr>
+          <w:rFonts w:ascii="Georgia" w:hAnsi="Georgia"/>
+          <w:color w:val="000000"/>
+          <w:lang w:val="ru-RU"/>
+        </w:rPr>
+        <w:t>В 1968 году при Ленинградском политехническом институте было создано Особое конструкторское бюро технической кибернетики, а главным конструктором назначен Е. И. Юревич. В первые годы ОКБ ТК занималось разработкой манипуляторов для подводных аппаратов, а также систем управления мягкой посадкой космических кораблей «Союз» [6]. Также совместно с Институтом океанологии Академии наук СССР в Ленинградском политехническом институте разработали подводный робот «</w:t>
+      </w:r>
+      <w:proofErr w:type="spellStart"/>
+      <w:r>
+        <w:rPr>
+          <w:rFonts w:ascii="Georgia" w:hAnsi="Georgia"/>
+          <w:color w:val="000000"/>
+          <w:lang w:val="ru-RU"/>
+        </w:rPr>
+        <w:t>Манта</w:t>
+      </w:r>
+      <w:proofErr w:type="spellEnd"/>
+      <w:r>
+        <w:rPr>
+          <w:rFonts w:ascii="Georgia" w:hAnsi="Georgia"/>
+          <w:color w:val="000000"/>
+          <w:lang w:val="ru-RU"/>
+        </w:rPr>
+        <w:t xml:space="preserve">» с </w:t>
+      </w:r>
+      <w:proofErr w:type="spellStart"/>
+      <w:r>
+        <w:rPr>
+          <w:rFonts w:ascii="Georgia" w:hAnsi="Georgia"/>
+          <w:color w:val="000000"/>
+          <w:lang w:val="ru-RU"/>
+        </w:rPr>
+        <w:t>очувствленным</w:t>
+      </w:r>
+      <w:proofErr w:type="spellEnd"/>
+      <w:r>
+        <w:rPr>
+          <w:rFonts w:ascii="Georgia" w:hAnsi="Georgia"/>
+          <w:color w:val="000000"/>
+          <w:lang w:val="ru-RU"/>
+        </w:rPr>
+        <w:t xml:space="preserve"> устройством захвата, телеуправляемый от ЭВМ [16].</w:t>
+      </w:r>
+      <w:r>
+        <w:rPr>
+          <w:rStyle w:val="apple-converted-space"/>
+          <w:rFonts w:ascii="Georgia" w:hAnsi="Georgia"/>
+          <w:color w:val="000000"/>
+        </w:rPr>
+        <w:t> </w:t>
+      </w:r>
+    </w:p>
+    <w:p>
+      <w:pPr>
+        <w:rPr>
+          <w:rFonts w:ascii="Georgia" w:hAnsi="Georgia"/>
+          <w:color w:val="000000"/>
+          <w:lang w:val="ru-RU"/>
+        </w:rPr>
+      </w:pPr>
+      <w:r>
+        <w:rPr>
+          <w:rFonts w:ascii="Georgia" w:hAnsi="Georgia"/>
+          <w:color w:val="000000"/>
+          <w:lang w:val="ru-RU"/>
+        </w:rPr>
+        <w:t xml:space="preserve">В 1970-х годах ОКБ ТК были созданы системы управления мягкой посадкой «Квант» для межпланетной станции «Луна-16», системы автоматизированного управления манипуляторами, разработаны приборы контроля бортовых систем для орбитальных космических аппаратов «Союз» и «Салют». Разработаны системы автоматизированного управления манипулятором для изделия Катран-2 и создано ультразвуковое очувствление </w:t>
+      </w:r>
+      <w:proofErr w:type="spellStart"/>
+      <w:r>
+        <w:rPr>
+          <w:rFonts w:ascii="Georgia" w:hAnsi="Georgia"/>
+          <w:color w:val="000000"/>
+          <w:lang w:val="ru-RU"/>
+        </w:rPr>
+        <w:t>схвата</w:t>
+      </w:r>
+      <w:proofErr w:type="spellEnd"/>
+      <w:r>
+        <w:rPr>
+          <w:rFonts w:ascii="Georgia" w:hAnsi="Georgia"/>
+          <w:color w:val="000000"/>
+          <w:lang w:val="ru-RU"/>
+        </w:rPr>
+        <w:t xml:space="preserve"> подводного </w:t>
+      </w:r>
+      <w:r>
+        <w:rPr>
+          <w:rFonts w:ascii="Georgia" w:hAnsi="Georgia"/>
+          <w:color w:val="000000"/>
+          <w:lang w:val="ru-RU"/>
+        </w:rPr>
+        <w:lastRenderedPageBreak/>
+        <w:t>манипулятора. Проведены испытания первого импульсного рентгеновского высотомера «Факел</w:t>
+      </w:r>
+      <w:r>
+        <w:rPr>
+          <w:rFonts w:ascii="Georgia" w:hAnsi="Georgia"/>
+          <w:color w:val="000000"/>
+          <w:lang w:val="ru-RU"/>
+        </w:rPr>
+        <w:t>».</w:t>
+      </w:r>
+    </w:p>
+    <w:p>
+      <w:pPr>
+        <w:rPr>
+          <w:rStyle w:val="apple-converted-space"/>
+          <w:rFonts w:ascii="Georgia" w:hAnsi="Georgia"/>
+          <w:color w:val="000000"/>
+          <w:lang w:val="ru-RU"/>
+        </w:rPr>
+      </w:pPr>
+      <w:r>
+        <w:rPr>
+          <w:rFonts w:ascii="Georgia" w:hAnsi="Georgia"/>
+          <w:color w:val="000000"/>
+          <w:lang w:val="ru-RU"/>
+        </w:rPr>
+        <w:t>Вслед за «Луной-16» к спутнику Земли вскоре отправилась автоматическая межпланетная станция «Луна-17», на борту которой находился самоходный аппарат Луноход-1. 17 ноября 1970 года он совершил посадку в районе Моря дождей и приступил к выполнению программы исследований. Управление исследовательским аппаратом осуществлялось при помощи комплекса аппаратуры на базе ЭВМ «Минск-22».</w:t>
+      </w:r>
+      <w:r>
+        <w:rPr>
+          <w:rStyle w:val="apple-converted-space"/>
+          <w:rFonts w:ascii="Georgia" w:hAnsi="Georgia"/>
+          <w:color w:val="000000"/>
+        </w:rPr>
+        <w:t> </w:t>
+      </w:r>
+    </w:p>
+    <w:p>
+      <w:pPr>
+        <w:rPr>
+          <w:rStyle w:val="apple-converted-space"/>
+          <w:rFonts w:ascii="Georgia" w:hAnsi="Georgia"/>
+          <w:color w:val="000000"/>
+          <w:lang w:val="ru-RU"/>
+        </w:rPr>
+      </w:pPr>
+      <w:r>
+        <w:rPr>
+          <w:rFonts w:ascii="Georgia" w:hAnsi="Georgia"/>
+          <w:color w:val="000000"/>
+          <w:lang w:val="ru-RU"/>
+        </w:rPr>
+        <w:t xml:space="preserve">В 1971 году в СССР робототехнику официально признали как новое научное направление. В МВТУ академик Евгений Попов возглавил кафедру специальной робототехники и </w:t>
+      </w:r>
+      <w:proofErr w:type="spellStart"/>
+      <w:r>
+        <w:rPr>
+          <w:rFonts w:ascii="Georgia" w:hAnsi="Georgia"/>
+          <w:color w:val="000000"/>
+          <w:lang w:val="ru-RU"/>
+        </w:rPr>
+        <w:t>мехатроники</w:t>
+      </w:r>
+      <w:proofErr w:type="spellEnd"/>
+      <w:r>
+        <w:rPr>
+          <w:rFonts w:ascii="Georgia" w:hAnsi="Georgia"/>
+          <w:color w:val="000000"/>
+          <w:lang w:val="ru-RU"/>
+        </w:rPr>
+        <w:t xml:space="preserve">, а также создал целую научную школу. В американской компании </w:t>
+      </w:r>
+      <w:r>
+        <w:rPr>
+          <w:rFonts w:ascii="Georgia" w:hAnsi="Georgia"/>
+          <w:color w:val="000000"/>
+        </w:rPr>
+        <w:t>Intel</w:t>
+      </w:r>
+      <w:r>
+        <w:rPr>
+          <w:rFonts w:ascii="Georgia" w:hAnsi="Georgia"/>
+          <w:color w:val="000000"/>
+          <w:lang w:val="ru-RU"/>
+        </w:rPr>
+        <w:t xml:space="preserve"> создан первый микропроцессор.</w:t>
+      </w:r>
+      <w:r>
+        <w:rPr>
+          <w:rStyle w:val="apple-converted-space"/>
+          <w:rFonts w:ascii="Georgia" w:hAnsi="Georgia"/>
+          <w:color w:val="000000"/>
+        </w:rPr>
+        <w:t> </w:t>
+      </w:r>
+    </w:p>
+    <w:p>
+      <w:pPr>
+        <w:rPr>
+          <w:rFonts w:ascii="Georgia" w:hAnsi="Georgia"/>
+          <w:color w:val="000000"/>
+          <w:lang w:val="ru-RU"/>
+        </w:rPr>
+      </w:pPr>
+      <w:r>
+        <w:rPr>
+          <w:rFonts w:ascii="Georgia" w:hAnsi="Georgia"/>
+          <w:color w:val="000000"/>
+          <w:lang w:val="ru-RU"/>
+        </w:rPr>
+        <w:t>В Ленинградском политехническом институте создан экспериментальная модель интегрального робота, который был снабжён развитой системой очувствления, включающей техническое зрение и речевое управление [16].</w:t>
+      </w:r>
+    </w:p>
+    <w:p>
+      <w:pPr>
+        <w:rPr>
+          <w:rFonts w:ascii="Georgia" w:hAnsi="Georgia"/>
+          <w:color w:val="000000"/>
+          <w:lang w:val="ru-RU"/>
+        </w:rPr>
+      </w:pPr>
+      <w:r>
+        <w:rPr>
+          <w:rFonts w:ascii="Georgia" w:hAnsi="Georgia"/>
+          <w:color w:val="000000"/>
+          <w:lang w:val="ru-RU"/>
+        </w:rPr>
+        <w:t xml:space="preserve">Аппарат советской автоматической межпланетной станции «Марс-3» совершил посадку на поверхность Марса и начал передачу видеоданных на Землю. Он доставил на поверхность планеты </w:t>
+      </w:r>
+      <w:proofErr w:type="spellStart"/>
+      <w:r>
+        <w:rPr>
+          <w:rFonts w:ascii="Georgia" w:hAnsi="Georgia"/>
+          <w:color w:val="000000"/>
+          <w:lang w:val="ru-RU"/>
+        </w:rPr>
+        <w:t>микромарсоход</w:t>
+      </w:r>
+      <w:proofErr w:type="spellEnd"/>
+      <w:r>
+        <w:rPr>
+          <w:rFonts w:ascii="Georgia" w:hAnsi="Georgia"/>
+          <w:color w:val="000000"/>
+          <w:lang w:val="ru-RU"/>
+        </w:rPr>
+        <w:t xml:space="preserve"> М-71 с лыжно-шагающим принципом движения, но через 20 секунд связь со станцией оборвалась.</w:t>
+      </w:r>
+      <w:r>
+        <w:rPr>
+          <w:rFonts w:ascii="Georgia" w:hAnsi="Georgia"/>
+          <w:color w:val="000000"/>
+          <w:lang w:val="ru-RU"/>
+        </w:rPr>
+        <w:t xml:space="preserve">  </w:t>
+      </w:r>
+    </w:p>
+    <w:p>
+      <w:pPr>
+        <w:rPr>
+          <w:rStyle w:val="apple-converted-space"/>
+          <w:rFonts w:ascii="Georgia" w:hAnsi="Georgia"/>
+          <w:color w:val="000000"/>
+          <w:lang w:val="ru-RU"/>
+        </w:rPr>
+      </w:pPr>
+      <w:r>
+        <w:rPr>
+          <w:rFonts w:ascii="Georgia" w:hAnsi="Georgia"/>
+          <w:color w:val="000000"/>
+          <w:lang w:val="ru-RU"/>
+        </w:rPr>
+        <w:t>В 1974 году провели первый чемпионат мира по шахматам среди компьютеров. Титул первого компьютерного чемпиона завоевала советская программа «Каисса». Постановлением Совета Министров СССР ОКБ ТК назначено главной организацией в СССР по разработке промышленных роботов для машиностроения.</w:t>
+      </w:r>
+      <w:r>
+        <w:rPr>
+          <w:rStyle w:val="apple-converted-space"/>
+          <w:rFonts w:ascii="Georgia" w:hAnsi="Georgia"/>
+          <w:color w:val="000000"/>
+        </w:rPr>
+        <w:t> </w:t>
+      </w:r>
+      <w:r>
+        <w:rPr>
+          <w:rFonts w:ascii="Georgia" w:hAnsi="Georgia"/>
+          <w:color w:val="000000"/>
+          <w:lang w:val="ru-RU"/>
+        </w:rPr>
+        <w:br/>
+      </w:r>
+      <w:r>
+        <w:rPr>
+          <w:rFonts w:ascii="Georgia" w:hAnsi="Georgia"/>
+          <w:color w:val="000000"/>
+          <w:lang w:val="ru-RU"/>
+        </w:rPr>
+        <w:lastRenderedPageBreak/>
+        <w:br/>
+        <w:t>В 1975 году в СССР были запущены автоматические межпланетные станции «Венера-9» и «Венера-10». Совершив посадку на Венере, они передали информацию о поверхности планеты через орбитальные отсеки на Землю. Это стало первой удачной попыткой ретрансляции такого сложного сигнала автоматическими системами.</w:t>
+      </w:r>
+      <w:r>
+        <w:rPr>
+          <w:rStyle w:val="apple-converted-space"/>
+          <w:rFonts w:ascii="Georgia" w:hAnsi="Georgia"/>
+          <w:color w:val="000000"/>
+        </w:rPr>
+        <w:t> </w:t>
+      </w:r>
+    </w:p>
+    <w:p>
+      <w:pPr>
+        <w:rPr>
+          <w:rStyle w:val="apple-converted-space"/>
+          <w:rFonts w:ascii="Georgia" w:hAnsi="Georgia"/>
+          <w:color w:val="000000"/>
+          <w:lang w:val="ru-RU"/>
+        </w:rPr>
+      </w:pPr>
+      <w:r>
+        <w:rPr>
+          <w:rFonts w:ascii="Georgia" w:hAnsi="Georgia"/>
+          <w:color w:val="000000"/>
+          <w:lang w:val="ru-RU"/>
+        </w:rPr>
+        <w:t xml:space="preserve">В соответствии с постановлением Госкомитета СССР по науке и технике созданы первые 30 серийных промышленных роботов для обслуживания прессов, станков, для точечной сварки, которые управлялись стационарными и подвижными </w:t>
+      </w:r>
+      <w:proofErr w:type="spellStart"/>
+      <w:r>
+        <w:rPr>
+          <w:rFonts w:ascii="Georgia" w:hAnsi="Georgia"/>
+          <w:color w:val="000000"/>
+          <w:lang w:val="ru-RU"/>
+        </w:rPr>
+        <w:t>пневм</w:t>
+      </w:r>
+      <w:proofErr w:type="gramStart"/>
+      <w:r>
+        <w:rPr>
+          <w:rFonts w:ascii="Georgia" w:hAnsi="Georgia"/>
+          <w:color w:val="000000"/>
+          <w:lang w:val="ru-RU"/>
+        </w:rPr>
+        <w:t>о</w:t>
+      </w:r>
+      <w:proofErr w:type="spellEnd"/>
+      <w:r>
+        <w:rPr>
+          <w:rFonts w:ascii="Georgia" w:hAnsi="Georgia"/>
+          <w:color w:val="000000"/>
+          <w:lang w:val="ru-RU"/>
+        </w:rPr>
+        <w:t>-</w:t>
+      </w:r>
+      <w:proofErr w:type="gramEnd"/>
+      <w:r>
+        <w:rPr>
+          <w:rFonts w:ascii="Georgia" w:hAnsi="Georgia"/>
+          <w:color w:val="000000"/>
+          <w:lang w:val="ru-RU"/>
+        </w:rPr>
+        <w:t xml:space="preserve">, </w:t>
+      </w:r>
+      <w:proofErr w:type="spellStart"/>
+      <w:r>
+        <w:rPr>
+          <w:rFonts w:ascii="Georgia" w:hAnsi="Georgia"/>
+          <w:color w:val="000000"/>
+          <w:lang w:val="ru-RU"/>
+        </w:rPr>
+        <w:t>гидро</w:t>
+      </w:r>
+      <w:proofErr w:type="spellEnd"/>
+      <w:r>
+        <w:rPr>
+          <w:rFonts w:ascii="Georgia" w:hAnsi="Georgia"/>
+          <w:color w:val="000000"/>
+          <w:lang w:val="ru-RU"/>
+        </w:rPr>
+        <w:t>- и электроприводами [16].</w:t>
+      </w:r>
+      <w:r>
+        <w:rPr>
+          <w:rStyle w:val="apple-converted-space"/>
+          <w:rFonts w:ascii="Georgia" w:hAnsi="Georgia"/>
+          <w:color w:val="000000"/>
+        </w:rPr>
+        <w:t> </w:t>
+      </w:r>
+    </w:p>
+    <w:p>
+      <w:pPr>
+        <w:rPr>
+          <w:rStyle w:val="apple-converted-space"/>
+          <w:rFonts w:ascii="Georgia" w:hAnsi="Georgia"/>
+          <w:color w:val="000000"/>
+          <w:lang w:val="ru-RU"/>
+        </w:rPr>
+      </w:pPr>
+      <w:r>
+        <w:rPr>
+          <w:rFonts w:ascii="Georgia" w:hAnsi="Georgia"/>
+          <w:color w:val="000000"/>
+          <w:lang w:val="ru-RU"/>
+        </w:rPr>
+        <w:t>В Ленинграде разработаны система магнитной навигации «Кедр», «Инвариант» и «Скат» для космических кораблей, самолётов и подводных лодок.</w:t>
+      </w:r>
+      <w:r>
+        <w:rPr>
+          <w:rStyle w:val="apple-converted-space"/>
+          <w:rFonts w:ascii="Georgia" w:hAnsi="Georgia"/>
+          <w:color w:val="000000"/>
+        </w:rPr>
+        <w:t> </w:t>
+      </w:r>
+    </w:p>
+    <w:p>
+      <w:pPr>
+        <w:rPr>
+          <w:rStyle w:val="apple-converted-space"/>
+          <w:rFonts w:ascii="Georgia" w:hAnsi="Georgia"/>
+          <w:color w:val="000000"/>
+          <w:lang w:val="ru-RU"/>
+        </w:rPr>
+      </w:pPr>
+      <w:r>
+        <w:rPr>
+          <w:rFonts w:ascii="Georgia" w:hAnsi="Georgia"/>
+          <w:color w:val="000000"/>
+          <w:lang w:val="ru-RU"/>
+        </w:rPr>
+        <w:t xml:space="preserve">В это время в США в 1976 году Стив </w:t>
+      </w:r>
+      <w:proofErr w:type="gramStart"/>
+      <w:r>
+        <w:rPr>
+          <w:rFonts w:ascii="Georgia" w:hAnsi="Georgia"/>
+          <w:color w:val="000000"/>
+          <w:lang w:val="ru-RU"/>
+        </w:rPr>
+        <w:t>Джобс вместе с другом создают</w:t>
+      </w:r>
+      <w:proofErr w:type="gramEnd"/>
+      <w:r>
+        <w:rPr>
+          <w:rFonts w:ascii="Georgia" w:hAnsi="Georgia"/>
+          <w:color w:val="000000"/>
+          <w:lang w:val="ru-RU"/>
+        </w:rPr>
+        <w:t xml:space="preserve"> персональный компьютер </w:t>
+      </w:r>
+      <w:r>
+        <w:rPr>
+          <w:rFonts w:ascii="Georgia" w:hAnsi="Georgia"/>
+          <w:color w:val="000000"/>
+        </w:rPr>
+        <w:t>Apple</w:t>
+      </w:r>
+      <w:r>
+        <w:rPr>
+          <w:rFonts w:ascii="Georgia" w:hAnsi="Georgia"/>
+          <w:color w:val="000000"/>
+          <w:lang w:val="ru-RU"/>
+        </w:rPr>
+        <w:t xml:space="preserve"> 1, с которого началась компьютерная революция.</w:t>
+      </w:r>
+      <w:r>
+        <w:rPr>
+          <w:rStyle w:val="apple-converted-space"/>
+          <w:rFonts w:ascii="Georgia" w:hAnsi="Georgia"/>
+          <w:color w:val="000000"/>
+        </w:rPr>
+        <w:t> </w:t>
+      </w:r>
+      <w:r>
+        <w:rPr>
+          <w:rStyle w:val="apple-converted-space"/>
+          <w:rFonts w:ascii="Georgia" w:hAnsi="Georgia"/>
+          <w:color w:val="000000"/>
+          <w:lang w:val="ru-RU"/>
+        </w:rPr>
+        <w:t xml:space="preserve"> </w:t>
+      </w:r>
+    </w:p>
+    <w:p>
+      <w:pPr>
+        <w:rPr>
+          <w:rStyle w:val="apple-converted-space"/>
+          <w:rFonts w:ascii="Georgia" w:hAnsi="Georgia"/>
+          <w:color w:val="000000"/>
+          <w:lang w:val="ru-RU"/>
+        </w:rPr>
+      </w:pPr>
+      <w:r>
+        <w:rPr>
+          <w:rFonts w:ascii="Georgia" w:hAnsi="Georgia"/>
+          <w:color w:val="000000"/>
+          <w:lang w:val="ru-RU"/>
+        </w:rPr>
+        <w:t xml:space="preserve">В 1977 году В. Бурцев создал первый симметричный многопроцессорный вычислительный комплекс (МВК) «Эльбрус-1», и Советский Союз начал уверенно лидировать в строительстве суперкомпьютеров. Для межпланетных исследований был создан интегральный робот «Кентавр», который управлялся вычислительным комплексом М-6000. Его навигационная система состояла из гироскопа и системы счисления пути с одометром, а информация об окружающей среде поступала от лазерного сканирующего измерителя расстояний и тактильной системы, построенной на </w:t>
+      </w:r>
+      <w:proofErr w:type="spellStart"/>
+      <w:r>
+        <w:rPr>
+          <w:rFonts w:ascii="Georgia" w:hAnsi="Georgia"/>
+          <w:color w:val="000000"/>
+          <w:lang w:val="ru-RU"/>
+        </w:rPr>
+        <w:t>микровыключателях</w:t>
+      </w:r>
+      <w:proofErr w:type="spellEnd"/>
+      <w:r>
+        <w:rPr>
+          <w:rFonts w:ascii="Georgia" w:hAnsi="Georgia"/>
+          <w:color w:val="000000"/>
+          <w:lang w:val="ru-RU"/>
+        </w:rPr>
+        <w:t xml:space="preserve"> и упругих чувствительных элементах.</w:t>
+      </w:r>
+      <w:r>
+        <w:rPr>
+          <w:rStyle w:val="apple-converted-space"/>
+          <w:rFonts w:ascii="Georgia" w:hAnsi="Georgia"/>
+          <w:color w:val="000000"/>
+        </w:rPr>
+        <w:t> </w:t>
+      </w:r>
+    </w:p>
+    <w:p>
+      <w:pPr>
+        <w:rPr>
+          <w:rStyle w:val="apple-converted-space"/>
+          <w:rFonts w:ascii="Georgia" w:hAnsi="Georgia"/>
+          <w:color w:val="000000"/>
+          <w:lang w:val="ru-RU"/>
+        </w:rPr>
+      </w:pPr>
+      <w:r>
+        <w:rPr>
+          <w:rFonts w:ascii="Georgia" w:hAnsi="Georgia"/>
+          <w:color w:val="000000"/>
+          <w:lang w:val="ru-RU"/>
+        </w:rPr>
+        <w:lastRenderedPageBreak/>
+        <w:t xml:space="preserve">В 1979 году начат выпуск высокопроизводительных многопроцессорных УВК с перестраиваемой структурой ПС 2000, где производилось распараллеливание на уровне задач, ветвей, векторных и скалярных операций. Благодаря технологии </w:t>
+      </w:r>
+      <w:proofErr w:type="gramStart"/>
+      <w:r>
+        <w:rPr>
+          <w:rFonts w:ascii="Georgia" w:hAnsi="Georgia"/>
+          <w:color w:val="000000"/>
+          <w:lang w:val="ru-RU"/>
+        </w:rPr>
+        <w:t>распараллеливания задач разработки систем искусственного интеллекта</w:t>
+      </w:r>
+      <w:proofErr w:type="gramEnd"/>
+      <w:r>
+        <w:rPr>
+          <w:rFonts w:ascii="Georgia" w:hAnsi="Georgia"/>
+          <w:color w:val="000000"/>
+          <w:lang w:val="ru-RU"/>
+        </w:rPr>
+        <w:t xml:space="preserve"> вышли на новый этап [9].</w:t>
+      </w:r>
+      <w:r>
+        <w:rPr>
+          <w:rStyle w:val="apple-converted-space"/>
+          <w:rFonts w:ascii="Georgia" w:hAnsi="Georgia"/>
+          <w:color w:val="000000"/>
+        </w:rPr>
+        <w:t> </w:t>
+      </w:r>
+    </w:p>
+    <w:p>
+      <w:pPr>
+        <w:rPr>
+          <w:rStyle w:val="apple-converted-space"/>
+          <w:rFonts w:ascii="Georgia" w:hAnsi="Georgia"/>
+          <w:color w:val="000000"/>
+          <w:lang w:val="ru-RU"/>
+        </w:rPr>
+      </w:pPr>
+      <w:r>
+        <w:rPr>
+          <w:rFonts w:ascii="Georgia" w:hAnsi="Georgia"/>
+          <w:color w:val="000000"/>
+          <w:lang w:val="ru-RU"/>
+        </w:rPr>
+        <w:t xml:space="preserve">В Институте Кибернетики под руководством Н. Амосова создан робот "Малыш", который также как и "Таир" управлялся обучающейся нейронной сетью. Он был сконструирован в виде шестиколёсной тележки, на которой размещались магнитный компас, оптический дальномер и контактные датчики. С </w:t>
+      </w:r>
+      <w:proofErr w:type="spellStart"/>
+      <w:r>
+        <w:rPr>
+          <w:rFonts w:ascii="Georgia" w:hAnsi="Georgia"/>
+          <w:color w:val="000000"/>
+          <w:lang w:val="ru-RU"/>
+        </w:rPr>
+        <w:t>МАЛЫШом</w:t>
+      </w:r>
+      <w:proofErr w:type="spellEnd"/>
+      <w:r>
+        <w:rPr>
+          <w:rFonts w:ascii="Georgia" w:hAnsi="Georgia"/>
+          <w:color w:val="000000"/>
+          <w:lang w:val="ru-RU"/>
+        </w:rPr>
+        <w:t xml:space="preserve"> был проведён целый ряд фундаментальных исследований и выявлены преимущества </w:t>
+      </w:r>
+      <w:proofErr w:type="spellStart"/>
+      <w:r>
+        <w:rPr>
+          <w:rFonts w:ascii="Georgia" w:hAnsi="Georgia"/>
+          <w:color w:val="000000"/>
+          <w:lang w:val="ru-RU"/>
+        </w:rPr>
+        <w:t>нейронносетевой</w:t>
+      </w:r>
+      <w:proofErr w:type="spellEnd"/>
+      <w:r>
+        <w:rPr>
+          <w:rFonts w:ascii="Georgia" w:hAnsi="Georgia"/>
+          <w:color w:val="000000"/>
+          <w:lang w:val="ru-RU"/>
+        </w:rPr>
+        <w:t xml:space="preserve"> системы управления перед </w:t>
+      </w:r>
+      <w:proofErr w:type="gramStart"/>
+      <w:r>
+        <w:rPr>
+          <w:rFonts w:ascii="Georgia" w:hAnsi="Georgia"/>
+          <w:color w:val="000000"/>
+          <w:lang w:val="ru-RU"/>
+        </w:rPr>
+        <w:t>традиционными</w:t>
+      </w:r>
+      <w:proofErr w:type="gramEnd"/>
+      <w:r>
+        <w:rPr>
+          <w:rFonts w:ascii="Georgia" w:hAnsi="Georgia"/>
+          <w:color w:val="000000"/>
+          <w:lang w:val="ru-RU"/>
+        </w:rPr>
+        <w:t xml:space="preserve"> алгоритмическими [8].</w:t>
+      </w:r>
+      <w:r>
+        <w:rPr>
+          <w:rStyle w:val="apple-converted-space"/>
+          <w:rFonts w:ascii="Georgia" w:hAnsi="Georgia"/>
+          <w:color w:val="000000"/>
+        </w:rPr>
+        <w:t> </w:t>
+      </w:r>
+    </w:p>
+    <w:p>
+      <w:pPr>
+        <w:rPr>
+          <w:rStyle w:val="apple-converted-space"/>
+          <w:rFonts w:ascii="Georgia" w:hAnsi="Georgia"/>
+          <w:color w:val="000000"/>
+          <w:lang w:val="ru-RU"/>
+        </w:rPr>
+      </w:pPr>
+      <w:r>
+        <w:rPr>
+          <w:rFonts w:ascii="Georgia" w:hAnsi="Georgia"/>
+          <w:color w:val="000000"/>
+          <w:lang w:val="ru-RU"/>
+        </w:rPr>
+        <w:t xml:space="preserve">В пятилетку 1975-1980 </w:t>
+      </w:r>
+      <w:proofErr w:type="gramStart"/>
+      <w:r>
+        <w:rPr>
+          <w:rFonts w:ascii="Georgia" w:hAnsi="Georgia"/>
+          <w:color w:val="000000"/>
+          <w:lang w:val="ru-RU"/>
+        </w:rPr>
+        <w:t>было создано более ста</w:t>
+      </w:r>
+      <w:proofErr w:type="gramEnd"/>
+      <w:r>
+        <w:rPr>
+          <w:rFonts w:ascii="Georgia" w:hAnsi="Georgia"/>
+          <w:color w:val="000000"/>
+          <w:lang w:val="ru-RU"/>
+        </w:rPr>
+        <w:t xml:space="preserve"> промышленных роботов, организовано серийное производство 40 моделей. Также началась работа по стандартизации промышленных роботов в соответствии с программой Госстандарта СССР [16].</w:t>
+      </w:r>
+      <w:r>
+        <w:rPr>
+          <w:rStyle w:val="apple-converted-space"/>
+          <w:rFonts w:ascii="Georgia" w:hAnsi="Georgia"/>
+          <w:color w:val="000000"/>
+        </w:rPr>
+        <w:t> </w:t>
+      </w:r>
+    </w:p>
+    <w:p>
+      <w:pPr>
+        <w:rPr>
+          <w:rStyle w:val="apple-converted-space"/>
+          <w:rFonts w:ascii="Georgia" w:hAnsi="Georgia"/>
+          <w:color w:val="000000"/>
+          <w:lang w:val="ru-RU"/>
+        </w:rPr>
+      </w:pPr>
+      <w:r>
+        <w:rPr>
+          <w:rFonts w:ascii="Georgia" w:hAnsi="Georgia"/>
+          <w:color w:val="000000"/>
+          <w:lang w:val="ru-RU"/>
+        </w:rPr>
+        <w:t>В 1980 году в СССР появился первый пневматический промышленный робот с позиционным управлением и техническим зрением МП-8. Он был разработан в ОКБ ТК Ленинградского политехнического института, в котором вскоре был создан Центральный научно-исследовательский и опытно-конструкторский институт робототехники и технической кибернетики (ЦНИИ РТК). К концу 1980 года количество промышленных роботов в стране превысило 6000 штук, что составляло более 20% от мирового числа [16].</w:t>
+      </w:r>
+      <w:r>
+        <w:rPr>
+          <w:rStyle w:val="apple-converted-space"/>
+          <w:rFonts w:ascii="Georgia" w:hAnsi="Georgia"/>
+          <w:color w:val="000000"/>
+        </w:rPr>
+        <w:t> </w:t>
+      </w:r>
+    </w:p>
+    <w:p>
+      <w:pPr>
+        <w:rPr>
+          <w:rFonts w:ascii="Georgia" w:hAnsi="Georgia"/>
+          <w:color w:val="000000"/>
+          <w:lang w:val="ru-RU"/>
+        </w:rPr>
+      </w:pPr>
+      <w:r>
+        <w:rPr>
+          <w:rFonts w:ascii="Georgia" w:hAnsi="Georgia"/>
+          <w:color w:val="000000"/>
+          <w:lang w:val="ru-RU"/>
+        </w:rPr>
+        <w:t>В 1981 в ЛПИ создали системы «Клён», «Маркер» и «Призыв» для спасения информации с терпящих бедствие летательных аппаратов и маркировки мест аварии [7].</w:t>
+      </w:r>
+      <w:r>
+        <w:rPr>
+          <w:rStyle w:val="apple-converted-space"/>
+          <w:rFonts w:ascii="Georgia" w:hAnsi="Georgia"/>
+          <w:color w:val="000000"/>
+        </w:rPr>
+        <w:t> </w:t>
+      </w:r>
+    </w:p>
+    <w:p>
+      <w:pPr>
+        <w:rPr>
+          <w:rStyle w:val="apple-converted-space"/>
+          <w:rFonts w:ascii="Georgia" w:hAnsi="Georgia"/>
+          <w:color w:val="000000"/>
+          <w:lang w:val="ru-RU"/>
+        </w:rPr>
+      </w:pPr>
+      <w:r>
+        <w:rPr>
+          <w:rFonts w:ascii="Georgia" w:hAnsi="Georgia"/>
+          <w:color w:val="000000"/>
+          <w:lang w:val="ru-RU"/>
+        </w:rPr>
+        <w:lastRenderedPageBreak/>
+        <w:t xml:space="preserve">Также в МВТУ им. Баумана открылся Научно-учебный центр «Робототехника», который объединил все московские вузы и институты Академии Наук, занимавшиеся робототехникой. В этом центре разработали модель самого массового промышленного робота МП-9С, серийное производство которого началось в 1982 году на АвтоВАЗе. В 1983 году на базе МВТУ им. Баумана по заказу КГБ для подразделений по борьбе с терроризмом создан мобильный робот, работающий </w:t>
+      </w:r>
+      <w:proofErr w:type="gramStart"/>
+      <w:r>
+        <w:rPr>
+          <w:rFonts w:ascii="Georgia" w:hAnsi="Georgia"/>
+          <w:color w:val="000000"/>
+          <w:lang w:val="ru-RU"/>
+        </w:rPr>
+        <w:t>со</w:t>
+      </w:r>
+      <w:proofErr w:type="gramEnd"/>
+      <w:r>
+        <w:rPr>
+          <w:rFonts w:ascii="Georgia" w:hAnsi="Georgia"/>
+          <w:color w:val="000000"/>
+          <w:lang w:val="ru-RU"/>
+        </w:rPr>
+        <w:t xml:space="preserve"> взрывоопасными предметами. Продолжила это направление разработка робототехнического комплекса МРК20 для работы с неразорвавшимися боеприпасами.</w:t>
+      </w:r>
+      <w:r>
+        <w:rPr>
+          <w:rStyle w:val="apple-converted-space"/>
+          <w:rFonts w:ascii="Georgia" w:hAnsi="Georgia"/>
+          <w:color w:val="000000"/>
+        </w:rPr>
+        <w:t> </w:t>
+      </w:r>
+    </w:p>
+    <w:p>
+      <w:pPr>
+        <w:rPr>
+          <w:rStyle w:val="apple-converted-space"/>
+          <w:rFonts w:ascii="Georgia" w:hAnsi="Georgia"/>
+          <w:color w:val="000000"/>
+          <w:lang w:val="ru-RU"/>
+        </w:rPr>
+      </w:pPr>
+      <w:r>
+        <w:rPr>
+          <w:rFonts w:ascii="Georgia" w:hAnsi="Georgia"/>
+          <w:color w:val="000000"/>
+          <w:lang w:val="ru-RU"/>
+        </w:rPr>
+        <w:t xml:space="preserve">В США в 1982 году поступил в продажу персональный робот </w:t>
+      </w:r>
+      <w:r>
+        <w:rPr>
+          <w:rFonts w:ascii="Georgia" w:hAnsi="Georgia"/>
+          <w:color w:val="000000"/>
+        </w:rPr>
+        <w:t>HERO</w:t>
+      </w:r>
+      <w:r>
+        <w:rPr>
+          <w:rFonts w:ascii="Georgia" w:hAnsi="Georgia"/>
+          <w:color w:val="000000"/>
+          <w:lang w:val="ru-RU"/>
+        </w:rPr>
+        <w:t xml:space="preserve">-1. Роботы этой серии были плохо приспособлены к выполнению практических заданий, а скорее служил развлекательной цели. </w:t>
+      </w:r>
+      <w:proofErr w:type="gramStart"/>
+      <w:r>
+        <w:rPr>
+          <w:rFonts w:ascii="Georgia" w:hAnsi="Georgia"/>
+          <w:color w:val="000000"/>
+        </w:rPr>
+        <w:t>HERO</w:t>
+      </w:r>
+      <w:r>
+        <w:rPr>
+          <w:rFonts w:ascii="Georgia" w:hAnsi="Georgia"/>
+          <w:color w:val="000000"/>
+          <w:lang w:val="ru-RU"/>
+        </w:rPr>
+        <w:t xml:space="preserve">-1 управлялся бортовым компьютером с процессором </w:t>
+      </w:r>
+      <w:r>
+        <w:rPr>
+          <w:rFonts w:ascii="Georgia" w:hAnsi="Georgia"/>
+          <w:color w:val="000000"/>
+        </w:rPr>
+        <w:t>Motorola</w:t>
+      </w:r>
+      <w:r>
+        <w:rPr>
+          <w:rFonts w:ascii="Georgia" w:hAnsi="Georgia"/>
+          <w:color w:val="000000"/>
+          <w:lang w:val="ru-RU"/>
+        </w:rPr>
+        <w:t xml:space="preserve">, а объём его оперативной памяти составлял всего 4 </w:t>
+      </w:r>
+      <w:proofErr w:type="spellStart"/>
+      <w:r>
+        <w:rPr>
+          <w:rFonts w:ascii="Georgia" w:hAnsi="Georgia"/>
+          <w:color w:val="000000"/>
+        </w:rPr>
+        <w:t>KbB</w:t>
+      </w:r>
+      <w:proofErr w:type="spellEnd"/>
+      <w:r>
+        <w:rPr>
+          <w:rFonts w:ascii="Georgia" w:hAnsi="Georgia"/>
+          <w:color w:val="000000"/>
+          <w:lang w:val="ru-RU"/>
+        </w:rPr>
+        <w:t>. Он был снабжён датчиками движения, кроме того в комплект дополнительно входила рука-манипулятор [24].</w:t>
+      </w:r>
+      <w:proofErr w:type="gramEnd"/>
+      <w:r>
+        <w:rPr>
+          <w:rStyle w:val="apple-converted-space"/>
+          <w:rFonts w:ascii="Georgia" w:hAnsi="Georgia"/>
+          <w:color w:val="000000"/>
+        </w:rPr>
+        <w:t> </w:t>
+      </w:r>
+    </w:p>
+    <w:p>
+      <w:pPr>
+        <w:rPr>
+          <w:rStyle w:val="apple-converted-space"/>
+          <w:rFonts w:ascii="Georgia" w:hAnsi="Georgia"/>
+          <w:color w:val="000000"/>
+          <w:lang w:val="ru-RU"/>
+        </w:rPr>
+      </w:pPr>
+      <w:r>
+        <w:rPr>
+          <w:rFonts w:ascii="Georgia" w:hAnsi="Georgia"/>
+          <w:color w:val="000000"/>
+          <w:lang w:val="ru-RU"/>
+        </w:rPr>
+        <w:t xml:space="preserve">В 1984 году начат серийный выпуск советской многопроцессорной супер ЭВМ – ЕС-2701 с </w:t>
+      </w:r>
+      <w:proofErr w:type="spellStart"/>
+      <w:r>
+        <w:rPr>
+          <w:rFonts w:ascii="Georgia" w:hAnsi="Georgia"/>
+          <w:color w:val="000000"/>
+          <w:lang w:val="ru-RU"/>
+        </w:rPr>
+        <w:t>макроконвейерной</w:t>
+      </w:r>
+      <w:proofErr w:type="spellEnd"/>
+      <w:r>
+        <w:rPr>
+          <w:rFonts w:ascii="Georgia" w:hAnsi="Georgia"/>
+          <w:color w:val="000000"/>
+          <w:lang w:val="ru-RU"/>
+        </w:rPr>
+        <w:t xml:space="preserve"> организацией вычислений. Подобная архитектура определила дальнейшие идеи организации многопроцессорных ЭВМ [10]. В этом же году в Японии в Токийском университете создан робот </w:t>
+      </w:r>
+      <w:proofErr w:type="spellStart"/>
+      <w:r>
+        <w:rPr>
+          <w:rFonts w:ascii="Georgia" w:hAnsi="Georgia"/>
+          <w:color w:val="000000"/>
+        </w:rPr>
+        <w:t>Wabot</w:t>
+      </w:r>
+      <w:proofErr w:type="spellEnd"/>
+      <w:r>
+        <w:rPr>
+          <w:rFonts w:ascii="Georgia" w:hAnsi="Georgia"/>
+          <w:color w:val="000000"/>
+          <w:lang w:val="ru-RU"/>
+        </w:rPr>
+        <w:t>-2. Он умеет читать ноты с помощью системы технического зрения, а затем играет прочитанную мелодию на органе десятью пальцами.</w:t>
+      </w:r>
+      <w:r>
+        <w:rPr>
+          <w:rStyle w:val="apple-converted-space"/>
+          <w:rFonts w:ascii="Georgia" w:hAnsi="Georgia"/>
+          <w:color w:val="000000"/>
+        </w:rPr>
+        <w:t> </w:t>
+      </w:r>
+    </w:p>
+    <w:p>
+      <w:pPr>
+        <w:rPr>
+          <w:rStyle w:val="apple-converted-space"/>
+          <w:rFonts w:ascii="Georgia" w:hAnsi="Georgia"/>
+          <w:color w:val="000000"/>
+          <w:lang w:val="ru-RU"/>
+        </w:rPr>
+      </w:pPr>
+      <w:r>
+        <w:rPr>
+          <w:rFonts w:ascii="Georgia" w:hAnsi="Georgia"/>
+          <w:color w:val="000000"/>
+          <w:lang w:val="ru-RU"/>
+        </w:rPr>
+        <w:t xml:space="preserve">В Институте Кибернетики по заказу Министерства обороны СССР создан автономный робот МАВР, способный целенаправленно передвигаться в условиях сложной пересечённой местности. Благодаря оригинальной конструкции он обладал высокой проходимостью и </w:t>
+      </w:r>
+      <w:r>
+        <w:rPr>
+          <w:rFonts w:ascii="Georgia" w:hAnsi="Georgia"/>
+          <w:color w:val="000000"/>
+          <w:lang w:val="ru-RU"/>
+        </w:rPr>
+        <w:lastRenderedPageBreak/>
+        <w:t xml:space="preserve">надёжной защитой схем управления. Данные об окружающей среде </w:t>
+      </w:r>
+      <w:proofErr w:type="gramStart"/>
+      <w:r>
+        <w:rPr>
+          <w:rFonts w:ascii="Georgia" w:hAnsi="Georgia"/>
+          <w:color w:val="000000"/>
+          <w:lang w:val="ru-RU"/>
+        </w:rPr>
+        <w:t>поступали на бортовой компьютер через оптические и тактильные датчики и после обработки он принимал</w:t>
+      </w:r>
+      <w:proofErr w:type="gramEnd"/>
+      <w:r>
+        <w:rPr>
+          <w:rFonts w:ascii="Georgia" w:hAnsi="Georgia"/>
+          <w:color w:val="000000"/>
+          <w:lang w:val="ru-RU"/>
+        </w:rPr>
+        <w:t xml:space="preserve"> решение о направлении движения и других операциях.</w:t>
+      </w:r>
+      <w:r>
+        <w:rPr>
+          <w:rStyle w:val="apple-converted-space"/>
+          <w:rFonts w:ascii="Georgia" w:hAnsi="Georgia"/>
+          <w:color w:val="000000"/>
+        </w:rPr>
+        <w:t> </w:t>
+      </w:r>
+    </w:p>
+    <w:p>
+      <w:pPr>
+        <w:rPr>
+          <w:rStyle w:val="apple-converted-space"/>
+          <w:rFonts w:ascii="Georgia" w:hAnsi="Georgia"/>
+          <w:color w:val="000000"/>
+          <w:lang w:val="ru-RU"/>
+        </w:rPr>
+      </w:pPr>
+      <w:r>
+        <w:rPr>
+          <w:rFonts w:ascii="Georgia" w:hAnsi="Georgia"/>
+          <w:color w:val="000000"/>
+          <w:lang w:val="ru-RU"/>
+        </w:rPr>
+        <w:t>Появился новый способ борьбы с пожарами – был спроектирован пожарный робот для защиты памятников деревянного зодчества музея «Кижи».</w:t>
+      </w:r>
+      <w:r>
+        <w:rPr>
+          <w:rStyle w:val="apple-converted-space"/>
+          <w:rFonts w:ascii="Georgia" w:hAnsi="Georgia"/>
+          <w:color w:val="000000"/>
+        </w:rPr>
+        <w:t> </w:t>
+      </w:r>
+    </w:p>
+    <w:p>
+      <w:pPr>
+        <w:rPr>
+          <w:lang w:val="ru-RU"/>
+        </w:rPr>
+      </w:pPr>
+      <w:r>
+        <w:rPr>
+          <w:rFonts w:ascii="Georgia" w:hAnsi="Georgia"/>
+          <w:color w:val="000000"/>
+          <w:lang w:val="ru-RU"/>
+        </w:rPr>
+        <w:t xml:space="preserve">Компания АвтоВАЗ приобрела лицензию фирмы </w:t>
+      </w:r>
+      <w:r>
+        <w:rPr>
+          <w:rFonts w:ascii="Georgia" w:hAnsi="Georgia"/>
+          <w:color w:val="000000"/>
+        </w:rPr>
+        <w:t>KUKA</w:t>
+      </w:r>
+      <w:r>
+        <w:rPr>
+          <w:rFonts w:ascii="Georgia" w:hAnsi="Georgia"/>
+          <w:color w:val="000000"/>
+          <w:lang w:val="ru-RU"/>
+        </w:rPr>
+        <w:t xml:space="preserve"> и стала крупнейшим интегратором робототехники в Советском Союзе.</w:t>
+      </w:r>
+      <w:r>
+        <w:rPr>
+          <w:rStyle w:val="apple-converted-space"/>
+          <w:rFonts w:ascii="Georgia" w:hAnsi="Georgia"/>
+          <w:color w:val="000000"/>
+        </w:rPr>
+        <w:t> </w:t>
+      </w:r>
+      <w:r>
+        <w:rPr>
+          <w:rFonts w:ascii="Georgia" w:hAnsi="Georgia"/>
+          <w:color w:val="000000"/>
+          <w:lang w:val="ru-RU"/>
+        </w:rPr>
+        <w:br/>
+        <w:t>В 1985 году ЦНИИ РТК разрабатывает систему бортовых манипуляторов для МКС «Буран». Эта система предназначена для выполнения операций с многотонными грузами: выгрузка, стыковка с орбитальной станцией. В состав системы вошли два манипулятора длиной 15 метров, система управления с бортовой ЭВМ и подсистемы освещения, телевидения и телеметрии. К концу года количество промышленных роботов в Советском Союзе превысило 40 тысяч штук, что в несколько раз превзошло количество роботов в США и составило 40% всех роботов в мире [16].</w:t>
+      </w:r>
+      <w:r>
+        <w:rPr>
+          <w:rStyle w:val="apple-converted-space"/>
+          <w:rFonts w:ascii="Georgia" w:hAnsi="Georgia"/>
+          <w:color w:val="000000"/>
+        </w:rPr>
+        <w:t> </w:t>
+      </w:r>
     </w:p>
     <w:p>
       <w:pPr>
@@ -606,22 +3546,491 @@
           <w:lang w:val="ru-RU"/>
         </w:rPr>
       </w:pPr>
-      <w:bookmarkStart w:id="3" w:name="_Toc418703390"/>
+      <w:bookmarkStart w:id="4" w:name="_Toc420950754"/>
       <w:r>
         <w:rPr>
           <w:lang w:val="ru-RU"/>
         </w:rPr>
         <w:lastRenderedPageBreak/>
-        <w:t>Задачи в экстремальных средах</w:t>
-      </w:r>
-      <w:bookmarkEnd w:id="3"/>
-    </w:p>
-    <w:p>
-      <w:pPr>
-        <w:spacing w:line="240" w:lineRule="auto"/>
-        <w:ind w:firstLine="0"/>
-        <w:jc w:val="left"/>
-        <w:rPr>
+        <w:t>Чернобыльская катастрофа</w:t>
+      </w:r>
+      <w:bookmarkEnd w:id="4"/>
+    </w:p>
+    <w:p>
+      <w:r>
+        <w:rPr>
+          <w:rFonts w:ascii="Georgia" w:hAnsi="Georgia"/>
+          <w:color w:val="000000"/>
+          <w:lang w:val="ru-RU"/>
+        </w:rPr>
+        <w:br/>
+        <w:t xml:space="preserve">После катастрофы на Чернобыльской АЭС в апреле 1986 года в МВТУ им. Баумана инженеры В. Шведов, В. </w:t>
+      </w:r>
+      <w:proofErr w:type="spellStart"/>
+      <w:r>
+        <w:rPr>
+          <w:rFonts w:ascii="Georgia" w:hAnsi="Georgia"/>
+          <w:color w:val="000000"/>
+          <w:lang w:val="ru-RU"/>
+        </w:rPr>
+        <w:t>Доротов</w:t>
+      </w:r>
+      <w:proofErr w:type="spellEnd"/>
+      <w:r>
+        <w:rPr>
+          <w:rFonts w:ascii="Georgia" w:hAnsi="Georgia"/>
+          <w:color w:val="000000"/>
+          <w:lang w:val="ru-RU"/>
+        </w:rPr>
+        <w:t xml:space="preserve">, М. Чумаков, А. Калинин немедленно разработали мобильные роботы для проведения работ в зоне аварии – МРК и </w:t>
+      </w:r>
+      <w:proofErr w:type="spellStart"/>
+      <w:r>
+        <w:rPr>
+          <w:rFonts w:ascii="Georgia" w:hAnsi="Georgia"/>
+          <w:color w:val="000000"/>
+          <w:lang w:val="ru-RU"/>
+        </w:rPr>
+        <w:t>Мобот</w:t>
+      </w:r>
+      <w:proofErr w:type="spellEnd"/>
+      <w:r>
+        <w:rPr>
+          <w:rFonts w:ascii="Georgia" w:hAnsi="Georgia"/>
+          <w:color w:val="000000"/>
+          <w:lang w:val="ru-RU"/>
+        </w:rPr>
+        <w:t>-ЧХВ. С их помощью провели полный цикл уборки и подготовили участок крыши третьего энергоблока для бетонирования.</w:t>
+      </w:r>
+      <w:r>
+        <w:rPr>
+          <w:rStyle w:val="apple-converted-space"/>
+          <w:rFonts w:ascii="Georgia" w:hAnsi="Georgia"/>
+          <w:color w:val="000000"/>
+        </w:rPr>
+        <w:t> </w:t>
+      </w:r>
+      <w:r>
+        <w:rPr>
+          <w:rFonts w:ascii="Georgia" w:hAnsi="Georgia"/>
+          <w:color w:val="000000"/>
+          <w:lang w:val="ru-RU"/>
+        </w:rPr>
+        <w:br/>
+      </w:r>
+      <w:r>
+        <w:rPr>
+          <w:rFonts w:ascii="Georgia" w:hAnsi="Georgia"/>
+          <w:color w:val="000000"/>
+          <w:lang w:val="ru-RU"/>
+        </w:rPr>
+        <w:br/>
+      </w:r>
+      <w:r>
+        <w:rPr>
+          <w:noProof/>
+        </w:rPr>
+        <w:drawing>
+          <wp:inline distT="0" distB="0" distL="0" distR="0">
+            <wp:extent cx="5715000" cy="3876675"/>
+            <wp:effectExtent l="0" t="0" r="0" b="9525"/>
+            <wp:docPr id="12" name="Рисунок 12" descr="Мобот-ЧХВ (мобильный робот, чернобыльский, для химических войск)"/>
+            <wp:cNvGraphicFramePr>
+              <a:graphicFrameLocks xmlns:a="http://schemas.openxmlformats.org/drawingml/2006/main" noChangeAspect="1"/>
+            </wp:cNvGraphicFramePr>
+            <a:graphic xmlns:a="http://schemas.openxmlformats.org/drawingml/2006/main">
+              <a:graphicData uri="http://schemas.openxmlformats.org/drawingml/2006/picture">
+                <pic:pic xmlns:pic="http://schemas.openxmlformats.org/drawingml/2006/picture">
+                  <pic:nvPicPr>
+                    <pic:cNvPr id="0" name="Picture 30" descr="Мобот-ЧХВ (мобильный робот, чернобыльский, для химических войск)"/>
+                    <pic:cNvPicPr>
+                      <a:picLocks noChangeAspect="1" noChangeArrowheads="1"/>
+                    </pic:cNvPicPr>
+                  </pic:nvPicPr>
+                  <pic:blipFill>
+                    <a:blip r:embed="rId13">
+                      <a:extLst>
+                        <a:ext uri="{28A0092B-C50C-407E-A947-70E740481C1C}">
+                          <a14:useLocalDpi xmlns:a14="http://schemas.microsoft.com/office/drawing/2010/main" val="0"/>
+                        </a:ext>
+                      </a:extLst>
+                    </a:blip>
+                    <a:srcRect/>
+                    <a:stretch>
+                      <a:fillRect/>
+                    </a:stretch>
+                  </pic:blipFill>
+                  <pic:spPr bwMode="auto">
+                    <a:xfrm>
+                      <a:off x="0" y="0"/>
+                      <a:ext cx="5715000" cy="3876675"/>
+                    </a:xfrm>
+                    <a:prstGeom prst="rect">
+                      <a:avLst/>
+                    </a:prstGeom>
+                    <a:noFill/>
+                    <a:ln>
+                      <a:noFill/>
+                    </a:ln>
+                  </pic:spPr>
+                </pic:pic>
+              </a:graphicData>
+            </a:graphic>
+          </wp:inline>
+        </w:drawing>
+      </w:r>
+      <w:r>
+        <w:rPr>
+          <w:rStyle w:val="apple-converted-space"/>
+          <w:rFonts w:ascii="Georgia" w:hAnsi="Georgia"/>
+          <w:color w:val="000000"/>
+        </w:rPr>
+        <w:t> </w:t>
+      </w:r>
+      <w:r>
+        <w:rPr>
+          <w:rFonts w:ascii="Georgia" w:hAnsi="Georgia"/>
+          <w:color w:val="000000"/>
+          <w:lang w:val="ru-RU"/>
+        </w:rPr>
+        <w:br/>
+      </w:r>
+      <w:r>
+        <w:rPr>
+          <w:rFonts w:ascii="Georgia" w:hAnsi="Georgia"/>
+          <w:i/>
+          <w:iCs/>
+          <w:color w:val="000000"/>
+          <w:lang w:val="ru-RU"/>
+        </w:rPr>
+        <w:t>"</w:t>
+      </w:r>
+      <w:proofErr w:type="spellStart"/>
+      <w:r>
+        <w:rPr>
+          <w:rFonts w:ascii="Georgia" w:hAnsi="Georgia"/>
+          <w:i/>
+          <w:iCs/>
+          <w:color w:val="000000"/>
+          <w:lang w:val="ru-RU"/>
+        </w:rPr>
+        <w:t>Мобот</w:t>
+      </w:r>
+      <w:proofErr w:type="spellEnd"/>
+      <w:r>
+        <w:rPr>
+          <w:rFonts w:ascii="Georgia" w:hAnsi="Georgia"/>
+          <w:i/>
+          <w:iCs/>
+          <w:color w:val="000000"/>
+          <w:lang w:val="ru-RU"/>
+        </w:rPr>
+        <w:t>-ЧХВ" (мобильный робот, чернобыльский, для химических войск)</w:t>
+      </w:r>
+      <w:r>
+        <w:rPr>
+          <w:rStyle w:val="apple-converted-space"/>
+          <w:rFonts w:ascii="Georgia" w:hAnsi="Georgia"/>
+          <w:color w:val="000000"/>
+        </w:rPr>
+        <w:t> </w:t>
+      </w:r>
+      <w:r>
+        <w:rPr>
+          <w:rFonts w:ascii="Georgia" w:hAnsi="Georgia"/>
+          <w:color w:val="000000"/>
+          <w:lang w:val="ru-RU"/>
+        </w:rPr>
+        <w:br/>
+      </w:r>
+      <w:r>
+        <w:rPr>
+          <w:rFonts w:ascii="Georgia" w:hAnsi="Georgia"/>
+          <w:color w:val="000000"/>
+          <w:lang w:val="ru-RU"/>
+        </w:rPr>
+        <w:br/>
+      </w:r>
+      <w:r>
+        <w:rPr>
+          <w:noProof/>
+        </w:rPr>
+        <w:lastRenderedPageBreak/>
+        <w:drawing>
+          <wp:inline distT="0" distB="0" distL="0" distR="0">
+            <wp:extent cx="2857500" cy="2152650"/>
+            <wp:effectExtent l="0" t="0" r="0" b="0"/>
+            <wp:docPr id="11" name="Рисунок 11" descr="Робот СТР-1 выполнявший работы на кровле ЧАЭС"/>
+            <wp:cNvGraphicFramePr>
+              <a:graphicFrameLocks xmlns:a="http://schemas.openxmlformats.org/drawingml/2006/main" noChangeAspect="1"/>
+            </wp:cNvGraphicFramePr>
+            <a:graphic xmlns:a="http://schemas.openxmlformats.org/drawingml/2006/main">
+              <a:graphicData uri="http://schemas.openxmlformats.org/drawingml/2006/picture">
+                <pic:pic xmlns:pic="http://schemas.openxmlformats.org/drawingml/2006/picture">
+                  <pic:nvPicPr>
+                    <pic:cNvPr id="0" name="Picture 31" descr="Робот СТР-1 выполнявший работы на кровле ЧАЭС"/>
+                    <pic:cNvPicPr>
+                      <a:picLocks noChangeAspect="1" noChangeArrowheads="1"/>
+                    </pic:cNvPicPr>
+                  </pic:nvPicPr>
+                  <pic:blipFill>
+                    <a:blip r:embed="rId14">
+                      <a:extLst>
+                        <a:ext uri="{28A0092B-C50C-407E-A947-70E740481C1C}">
+                          <a14:useLocalDpi xmlns:a14="http://schemas.microsoft.com/office/drawing/2010/main" val="0"/>
+                        </a:ext>
+                      </a:extLst>
+                    </a:blip>
+                    <a:srcRect/>
+                    <a:stretch>
+                      <a:fillRect/>
+                    </a:stretch>
+                  </pic:blipFill>
+                  <pic:spPr bwMode="auto">
+                    <a:xfrm>
+                      <a:off x="0" y="0"/>
+                      <a:ext cx="2857500" cy="2152650"/>
+                    </a:xfrm>
+                    <a:prstGeom prst="rect">
+                      <a:avLst/>
+                    </a:prstGeom>
+                    <a:noFill/>
+                    <a:ln>
+                      <a:noFill/>
+                    </a:ln>
+                  </pic:spPr>
+                </pic:pic>
+              </a:graphicData>
+            </a:graphic>
+          </wp:inline>
+        </w:drawing>
+      </w:r>
+      <w:r>
+        <w:rPr>
+          <w:rStyle w:val="apple-converted-space"/>
+          <w:rFonts w:ascii="Georgia" w:hAnsi="Georgia"/>
+          <w:color w:val="000000"/>
+        </w:rPr>
+        <w:t> </w:t>
+      </w:r>
+      <w:r>
+        <w:rPr>
+          <w:rFonts w:ascii="Georgia" w:hAnsi="Georgia"/>
+          <w:color w:val="000000"/>
+          <w:lang w:val="ru-RU"/>
+        </w:rPr>
+        <w:br/>
+      </w:r>
+      <w:r>
+        <w:rPr>
+          <w:rFonts w:ascii="Georgia" w:hAnsi="Georgia"/>
+          <w:i/>
+          <w:iCs/>
+          <w:color w:val="000000"/>
+          <w:lang w:val="ru-RU"/>
+        </w:rPr>
+        <w:t>Робот СТР-1, выполнявший работы на кровле ЧАЭС</w:t>
+      </w:r>
+      <w:proofErr w:type="gramStart"/>
+      <w:r>
+        <w:rPr>
+          <w:rStyle w:val="apple-converted-space"/>
+          <w:rFonts w:ascii="Georgia" w:hAnsi="Georgia"/>
+          <w:color w:val="000000"/>
+        </w:rPr>
+        <w:t> </w:t>
+      </w:r>
+      <w:r>
+        <w:rPr>
+          <w:rFonts w:ascii="Georgia" w:hAnsi="Georgia"/>
+          <w:color w:val="000000"/>
+          <w:lang w:val="ru-RU"/>
+        </w:rPr>
+        <w:br/>
+      </w:r>
+      <w:r>
+        <w:rPr>
+          <w:rFonts w:ascii="Georgia" w:hAnsi="Georgia"/>
+          <w:color w:val="000000"/>
+          <w:lang w:val="ru-RU"/>
+        </w:rPr>
+        <w:br/>
+        <w:t>П</w:t>
+      </w:r>
+      <w:proofErr w:type="gramEnd"/>
+      <w:r>
+        <w:rPr>
+          <w:rFonts w:ascii="Georgia" w:hAnsi="Georgia"/>
+          <w:color w:val="000000"/>
+          <w:lang w:val="ru-RU"/>
+        </w:rPr>
+        <w:t>о данным Е.И Юревича, на ликвидации Чернобыльской аварии было задействовано около 15 типов модульных роботов, которые имели разное назначение. Легкие роботы - роботы-разведчики использовались для изучения радиационной обстановки в помещениях Саркофага, тяжелые роботы - технологические роботы предназначавшиеся для уборки (дезактивации) территории.</w:t>
+      </w:r>
+      <w:r>
+        <w:rPr>
+          <w:rStyle w:val="apple-converted-space"/>
+          <w:rFonts w:ascii="Georgia" w:hAnsi="Georgia"/>
+          <w:color w:val="000000"/>
+        </w:rPr>
+        <w:t> </w:t>
+      </w:r>
+      <w:r>
+        <w:rPr>
+          <w:rFonts w:ascii="Georgia" w:hAnsi="Georgia"/>
+          <w:color w:val="000000"/>
+          <w:lang w:val="ru-RU"/>
+        </w:rPr>
+        <w:br/>
+        <w:t>Далеко не все роботы, которые пытались привлечь к ликвидации аварии были способны выполнить поставленные задачи и провести необходимые работы. Большинство роботов оказалось непригодными для работы в условиях ЧАЭС. Например, радиоуправляемый бульдозер амфибия «</w:t>
+      </w:r>
+      <w:r>
+        <w:rPr>
+          <w:rFonts w:ascii="Georgia" w:hAnsi="Georgia"/>
+          <w:color w:val="000000"/>
+        </w:rPr>
+        <w:t>Komatsu</w:t>
+      </w:r>
+      <w:r>
+        <w:rPr>
+          <w:rFonts w:ascii="Georgia" w:hAnsi="Georgia"/>
+          <w:color w:val="000000"/>
+          <w:lang w:val="ru-RU"/>
+        </w:rPr>
+        <w:t xml:space="preserve">», который был способен работать даже на морском дне – не выдержал радиационных нагрузок и быстро вышел из строя. Непригодным для работы в таких жестких радиационных условиях оказались и два немецких робота </w:t>
+      </w:r>
+      <w:r>
+        <w:rPr>
+          <w:rFonts w:ascii="Georgia" w:hAnsi="Georgia"/>
+          <w:color w:val="000000"/>
+        </w:rPr>
+        <w:t>MF</w:t>
+      </w:r>
+      <w:r>
+        <w:rPr>
+          <w:rFonts w:ascii="Georgia" w:hAnsi="Georgia"/>
+          <w:color w:val="000000"/>
+          <w:lang w:val="ru-RU"/>
+        </w:rPr>
+        <w:t xml:space="preserve">-2 </w:t>
+      </w:r>
+      <w:r>
+        <w:rPr>
+          <w:rFonts w:ascii="Georgia" w:hAnsi="Georgia"/>
+          <w:color w:val="000000"/>
+        </w:rPr>
+        <w:t>MF</w:t>
+      </w:r>
+      <w:r>
+        <w:rPr>
+          <w:rFonts w:ascii="Georgia" w:hAnsi="Georgia"/>
+          <w:color w:val="000000"/>
+          <w:lang w:val="ru-RU"/>
+        </w:rPr>
+        <w:t>-3.</w:t>
+      </w:r>
+      <w:r>
+        <w:rPr>
+          <w:rStyle w:val="apple-converted-space"/>
+          <w:rFonts w:ascii="Georgia" w:hAnsi="Georgia"/>
+          <w:color w:val="000000"/>
+        </w:rPr>
+        <w:t> </w:t>
+      </w:r>
+      <w:r>
+        <w:rPr>
+          <w:rFonts w:ascii="Georgia" w:hAnsi="Georgia"/>
+          <w:color w:val="000000"/>
+          <w:lang w:val="ru-RU"/>
+        </w:rPr>
+        <w:br/>
+      </w:r>
+      <w:r>
+        <w:rPr>
+          <w:rFonts w:ascii="Georgia" w:hAnsi="Georgia"/>
+          <w:color w:val="000000"/>
+          <w:lang w:val="ru-RU"/>
+        </w:rPr>
+        <w:br/>
+        <w:t xml:space="preserve">На ликвидации аварии был применен совмещенный тип использования разных типов роботов. Легкий робот-разведчик обслуживал </w:t>
+      </w:r>
+      <w:proofErr w:type="gramStart"/>
+      <w:r>
+        <w:rPr>
+          <w:rFonts w:ascii="Georgia" w:hAnsi="Georgia"/>
+          <w:color w:val="000000"/>
+          <w:lang w:val="ru-RU"/>
+        </w:rPr>
+        <w:t>работу</w:t>
+      </w:r>
+      <w:proofErr w:type="gramEnd"/>
+      <w:r>
+        <w:rPr>
+          <w:rFonts w:ascii="Georgia" w:hAnsi="Georgia"/>
+          <w:color w:val="000000"/>
+          <w:lang w:val="ru-RU"/>
+        </w:rPr>
+        <w:t xml:space="preserve"> выполняемую тяжелыми (технологическими) роботами. Обеспечивал динамическую визуализацию рабочей площадки для оператора </w:t>
+      </w:r>
+      <w:r>
+        <w:rPr>
+          <w:rFonts w:ascii="Georgia" w:hAnsi="Georgia"/>
+          <w:color w:val="000000"/>
+          <w:lang w:val="ru-RU"/>
+        </w:rPr>
+        <w:lastRenderedPageBreak/>
+        <w:t xml:space="preserve">тяжелого робота, а также давал возможность </w:t>
+      </w:r>
+      <w:proofErr w:type="gramStart"/>
+      <w:r>
+        <w:rPr>
+          <w:rFonts w:ascii="Georgia" w:hAnsi="Georgia"/>
+          <w:color w:val="000000"/>
+          <w:lang w:val="ru-RU"/>
+        </w:rPr>
+        <w:t>контроля за</w:t>
+      </w:r>
+      <w:proofErr w:type="gramEnd"/>
+      <w:r>
+        <w:rPr>
+          <w:rFonts w:ascii="Georgia" w:hAnsi="Georgia"/>
+          <w:color w:val="000000"/>
+          <w:lang w:val="ru-RU"/>
+        </w:rPr>
+        <w:t xml:space="preserve"> выполнением работ. Но в большинстве легкие роботы использовались по своему прямому назначению – разведка и проведение видео, фото и </w:t>
+      </w:r>
+      <w:proofErr w:type="gramStart"/>
+      <w:r>
+        <w:rPr>
+          <w:rFonts w:ascii="Georgia" w:hAnsi="Georgia"/>
+          <w:color w:val="000000"/>
+          <w:lang w:val="ru-RU"/>
+        </w:rPr>
+        <w:t>гамма-съемки</w:t>
+      </w:r>
+      <w:proofErr w:type="gramEnd"/>
+      <w:r>
+        <w:rPr>
+          <w:rFonts w:ascii="Georgia" w:hAnsi="Georgia"/>
+          <w:color w:val="000000"/>
+          <w:lang w:val="ru-RU"/>
+        </w:rPr>
+        <w:t xml:space="preserve"> в помещениях 4-го блока Чернобыльской АЭС[28].</w:t>
+      </w:r>
+      <w:r>
+        <w:rPr>
+          <w:rStyle w:val="apple-converted-space"/>
+          <w:rFonts w:ascii="Georgia" w:hAnsi="Georgia"/>
+          <w:color w:val="000000"/>
+        </w:rPr>
+        <w:t> </w:t>
+      </w:r>
+    </w:p>
+    <w:p>
+      <w:pPr>
+        <w:rPr>
+          <w:rFonts w:eastAsiaTheme="majorEastAsia" w:cstheme="majorBidi"/>
+          <w:kern w:val="32"/>
+          <w:szCs w:val="32"/>
           <w:lang w:val="ru-RU"/>
         </w:rPr>
       </w:pPr>
@@ -639,7 +4048,7 @@
           <w:lang w:val="ru-RU"/>
         </w:rPr>
       </w:pPr>
-      <w:bookmarkStart w:id="4" w:name="_Toc418703391"/>
+      <w:bookmarkStart w:id="5" w:name="_Toc420950755"/>
       <w:r>
         <w:rPr>
           <w:lang w:val="ru-RU"/>
@@ -647,7 +4056,7 @@
         <w:lastRenderedPageBreak/>
         <w:t>Современная экстремальная робототехника</w:t>
       </w:r>
-      <w:bookmarkEnd w:id="4"/>
+      <w:bookmarkEnd w:id="5"/>
     </w:p>
     <w:p>
       <w:pPr>
@@ -669,7 +4078,7 @@
           <w:lang w:val="ru-RU"/>
         </w:rPr>
       </w:pPr>
-      <w:bookmarkStart w:id="5" w:name="_Toc418703392"/>
+      <w:bookmarkStart w:id="6" w:name="_Toc420950756"/>
       <w:r>
         <w:rPr>
           <w:lang w:val="ru-RU"/>
@@ -677,7 +4086,7 @@
         <w:lastRenderedPageBreak/>
         <w:t>Заключение</w:t>
       </w:r>
-      <w:bookmarkEnd w:id="5"/>
+      <w:bookmarkEnd w:id="6"/>
     </w:p>
     <w:sectPr>
       <w:pgSz w:w="12240" w:h="15840"/>
@@ -1178,7 +4587,6 @@
   <w:style w:type="character" w:default="1" w:styleId="a0">
     <w:name w:val="Default Paragraph Font"/>
     <w:uiPriority w:val="1"/>
-    <w:semiHidden/>
     <w:unhideWhenUsed/>
   </w:style>
   <w:style w:type="table" w:default="1" w:styleId="a1">
@@ -1666,6 +5074,11 @@
       <w:sz w:val="16"/>
       <w:szCs w:val="16"/>
     </w:rPr>
+  </w:style>
+  <w:style w:type="character" w:customStyle="1" w:styleId="apple-converted-space">
+    <w:name w:val="apple-converted-space"/>
+    <w:basedOn w:val="a0"/>
+    <w:rsid w:val="00817F96"/>
   </w:style>
 </w:styles>
 </file>
@@ -2035,7 +5448,6 @@
   <w:style w:type="character" w:default="1" w:styleId="a0">
     <w:name w:val="Default Paragraph Font"/>
     <w:uiPriority w:val="1"/>
-    <w:semiHidden/>
     <w:unhideWhenUsed/>
   </w:style>
   <w:style w:type="table" w:default="1" w:styleId="a1">
@@ -2523,6 +5935,11 @@
       <w:sz w:val="16"/>
       <w:szCs w:val="16"/>
     </w:rPr>
+  </w:style>
+  <w:style w:type="character" w:customStyle="1" w:styleId="apple-converted-space">
+    <w:name w:val="apple-converted-space"/>
+    <w:basedOn w:val="a0"/>
+    <w:rsid w:val="00817F96"/>
   </w:style>
 </w:styles>
 </file>
@@ -2817,7 +6234,7 @@
 </file>
 
 <file path=customXml/itemProps1.xml><?xml version="1.0" encoding="utf-8"?>
-<ds:datastoreItem xmlns:ds="http://schemas.openxmlformats.org/officeDocument/2006/customXml" ds:itemID="{88BD01E4-DC5A-444A-9B17-79E1BFFC31F0}">
+<ds:datastoreItem xmlns:ds="http://schemas.openxmlformats.org/officeDocument/2006/customXml" ds:itemID="{A337736B-0563-48FE-9778-CE2783B2C1ED}">
   <ds:schemaRefs>
     <ds:schemaRef ds:uri="http://schemas.openxmlformats.org/officeDocument/2006/bibliography"/>
   </ds:schemaRefs>

--- a/Referat_History_of_extrem_Robotics.docx
+++ b/Referat_History_of_extrem_Robotics.docx
@@ -4,77 +4,560 @@
   <w:body>
     <w:p>
       <w:pPr>
-        <w:pStyle w:val="1"/>
-        <w:ind w:left="720" w:firstLine="720"/>
-        <w:rPr>
-          <w:lang w:val="ru-RU"/>
-        </w:rPr>
-      </w:pPr>
-    </w:p>
-    <w:p>
-      <w:pPr>
-        <w:pStyle w:val="1"/>
-        <w:ind w:left="720" w:firstLine="720"/>
-        <w:rPr>
-          <w:lang w:val="ru-RU"/>
-        </w:rPr>
-      </w:pPr>
-    </w:p>
-    <w:p>
-      <w:pPr>
-        <w:pStyle w:val="1"/>
-        <w:ind w:left="720" w:firstLine="720"/>
-        <w:rPr>
-          <w:lang w:val="ru-RU"/>
-        </w:rPr>
-      </w:pPr>
-    </w:p>
-    <w:p>
-      <w:pPr>
-        <w:pStyle w:val="1"/>
-        <w:ind w:left="720" w:firstLine="720"/>
-        <w:rPr>
-          <w:lang w:val="ru-RU"/>
-        </w:rPr>
-      </w:pPr>
-    </w:p>
-    <w:p>
-      <w:pPr>
-        <w:pStyle w:val="1"/>
-        <w:ind w:left="720" w:firstLine="720"/>
-        <w:rPr>
-          <w:lang w:val="ru-RU"/>
-        </w:rPr>
-      </w:pPr>
-    </w:p>
-    <w:p>
-      <w:pPr>
-        <w:pStyle w:val="1"/>
-        <w:ind w:left="720" w:firstLine="720"/>
-        <w:rPr>
-          <w:lang w:val="ru-RU"/>
-        </w:rPr>
-      </w:pPr>
-    </w:p>
-    <w:p>
-      <w:pPr>
-        <w:rPr>
-          <w:lang w:val="ru-RU"/>
-        </w:rPr>
-      </w:pPr>
-      <w:r>
-        <w:rPr>
-          <w:lang w:val="ru-RU"/>
-        </w:rPr>
-        <w:t>Реферат на тему История развития экстремальной робототехники.</w:t>
-      </w:r>
-    </w:p>
-    <w:p>
-      <w:pPr>
+        <w:rPr>
+          <w:lang w:val="ru-RU"/>
+        </w:rPr>
+      </w:pPr>
+      <w:r>
+        <w:rPr>
+          <w:lang w:val="ru-RU"/>
+        </w:rPr>
+        <w:t>Санкт-Петербургский государственный политехнический университет</w:t>
+      </w:r>
+    </w:p>
+    <w:p>
+      <w:pPr>
+        <w:autoSpaceDE w:val="0"/>
+        <w:autoSpaceDN w:val="0"/>
+        <w:adjustRightInd w:val="0"/>
         <w:spacing w:line="240" w:lineRule="auto"/>
         <w:ind w:firstLine="0"/>
         <w:jc w:val="left"/>
         <w:rPr>
+          <w:rFonts w:asciiTheme="minorHAnsi" w:hAnsiTheme="minorHAnsi" w:cs="Times-Roman"/>
+          <w:sz w:val="24"/>
+          <w:lang w:val="ru-RU"/>
+        </w:rPr>
+      </w:pPr>
+    </w:p>
+    <w:p>
+      <w:pPr>
+        <w:autoSpaceDE w:val="0"/>
+        <w:autoSpaceDN w:val="0"/>
+        <w:adjustRightInd w:val="0"/>
+        <w:spacing w:line="240" w:lineRule="auto"/>
+        <w:ind w:firstLine="0"/>
+        <w:jc w:val="left"/>
+        <w:rPr>
+          <w:rFonts w:asciiTheme="minorHAnsi" w:hAnsiTheme="minorHAnsi" w:cs="Times-Roman"/>
+          <w:sz w:val="24"/>
+          <w:lang w:val="ru-RU"/>
+        </w:rPr>
+      </w:pPr>
+    </w:p>
+    <w:p>
+      <w:pPr>
+        <w:autoSpaceDE w:val="0"/>
+        <w:autoSpaceDN w:val="0"/>
+        <w:adjustRightInd w:val="0"/>
+        <w:spacing w:line="240" w:lineRule="auto"/>
+        <w:ind w:firstLine="0"/>
+        <w:jc w:val="left"/>
+        <w:rPr>
+          <w:rFonts w:asciiTheme="minorHAnsi" w:hAnsiTheme="minorHAnsi" w:cs="Times-Roman"/>
+          <w:sz w:val="24"/>
+          <w:lang w:val="ru-RU"/>
+        </w:rPr>
+      </w:pPr>
+    </w:p>
+    <w:p>
+      <w:pPr>
+        <w:autoSpaceDE w:val="0"/>
+        <w:autoSpaceDN w:val="0"/>
+        <w:adjustRightInd w:val="0"/>
+        <w:spacing w:line="240" w:lineRule="auto"/>
+        <w:ind w:firstLine="0"/>
+        <w:jc w:val="left"/>
+        <w:rPr>
+          <w:rFonts w:asciiTheme="minorHAnsi" w:hAnsiTheme="minorHAnsi" w:cs="Times-Roman"/>
+          <w:sz w:val="24"/>
+          <w:lang w:val="ru-RU"/>
+        </w:rPr>
+      </w:pPr>
+    </w:p>
+    <w:p>
+      <w:pPr>
+        <w:autoSpaceDE w:val="0"/>
+        <w:autoSpaceDN w:val="0"/>
+        <w:adjustRightInd w:val="0"/>
+        <w:spacing w:line="240" w:lineRule="auto"/>
+        <w:ind w:firstLine="0"/>
+        <w:jc w:val="left"/>
+        <w:rPr>
+          <w:rFonts w:asciiTheme="minorHAnsi" w:hAnsiTheme="minorHAnsi" w:cs="Times-Roman"/>
+          <w:sz w:val="24"/>
+          <w:lang w:val="ru-RU"/>
+        </w:rPr>
+      </w:pPr>
+    </w:p>
+    <w:p>
+      <w:pPr>
+        <w:autoSpaceDE w:val="0"/>
+        <w:autoSpaceDN w:val="0"/>
+        <w:adjustRightInd w:val="0"/>
+        <w:spacing w:line="240" w:lineRule="auto"/>
+        <w:ind w:firstLine="0"/>
+        <w:jc w:val="left"/>
+        <w:rPr>
+          <w:rFonts w:asciiTheme="minorHAnsi" w:hAnsiTheme="minorHAnsi" w:cs="Times-Roman"/>
+          <w:sz w:val="24"/>
+          <w:lang w:val="ru-RU"/>
+        </w:rPr>
+      </w:pPr>
+    </w:p>
+    <w:p>
+      <w:pPr>
+        <w:autoSpaceDE w:val="0"/>
+        <w:autoSpaceDN w:val="0"/>
+        <w:adjustRightInd w:val="0"/>
+        <w:spacing w:line="240" w:lineRule="auto"/>
+        <w:ind w:firstLine="0"/>
+        <w:jc w:val="left"/>
+        <w:rPr>
+          <w:rFonts w:asciiTheme="minorHAnsi" w:hAnsiTheme="minorHAnsi" w:cs="Times-Roman"/>
+          <w:sz w:val="24"/>
+          <w:lang w:val="ru-RU"/>
+        </w:rPr>
+      </w:pPr>
+    </w:p>
+    <w:p>
+      <w:pPr>
+        <w:autoSpaceDE w:val="0"/>
+        <w:autoSpaceDN w:val="0"/>
+        <w:adjustRightInd w:val="0"/>
+        <w:spacing w:line="240" w:lineRule="auto"/>
+        <w:ind w:firstLine="0"/>
+        <w:jc w:val="left"/>
+        <w:rPr>
+          <w:rFonts w:asciiTheme="minorHAnsi" w:hAnsiTheme="minorHAnsi" w:cs="Times-Roman"/>
+          <w:sz w:val="24"/>
+          <w:lang w:val="ru-RU"/>
+        </w:rPr>
+      </w:pPr>
+    </w:p>
+    <w:p>
+      <w:pPr>
+        <w:autoSpaceDE w:val="0"/>
+        <w:autoSpaceDN w:val="0"/>
+        <w:adjustRightInd w:val="0"/>
+        <w:spacing w:line="240" w:lineRule="auto"/>
+        <w:ind w:firstLine="0"/>
+        <w:jc w:val="left"/>
+        <w:rPr>
+          <w:rFonts w:asciiTheme="minorHAnsi" w:hAnsiTheme="minorHAnsi" w:cs="Times-Roman"/>
+          <w:sz w:val="24"/>
+          <w:lang w:val="ru-RU"/>
+        </w:rPr>
+      </w:pPr>
+    </w:p>
+    <w:p>
+      <w:pPr>
+        <w:autoSpaceDE w:val="0"/>
+        <w:autoSpaceDN w:val="0"/>
+        <w:adjustRightInd w:val="0"/>
+        <w:spacing w:line="240" w:lineRule="auto"/>
+        <w:ind w:firstLine="0"/>
+        <w:jc w:val="left"/>
+        <w:rPr>
+          <w:rFonts w:asciiTheme="minorHAnsi" w:hAnsiTheme="minorHAnsi" w:cs="Times-Roman"/>
+          <w:sz w:val="24"/>
+          <w:lang w:val="ru-RU"/>
+        </w:rPr>
+      </w:pPr>
+    </w:p>
+    <w:p>
+      <w:pPr>
+        <w:autoSpaceDE w:val="0"/>
+        <w:autoSpaceDN w:val="0"/>
+        <w:adjustRightInd w:val="0"/>
+        <w:spacing w:line="240" w:lineRule="auto"/>
+        <w:ind w:firstLine="0"/>
+        <w:jc w:val="left"/>
+        <w:rPr>
+          <w:rFonts w:asciiTheme="minorHAnsi" w:hAnsiTheme="minorHAnsi" w:cs="Times-Roman"/>
+          <w:sz w:val="24"/>
+          <w:lang w:val="ru-RU"/>
+        </w:rPr>
+      </w:pPr>
+    </w:p>
+    <w:p>
+      <w:pPr>
+        <w:autoSpaceDE w:val="0"/>
+        <w:autoSpaceDN w:val="0"/>
+        <w:adjustRightInd w:val="0"/>
+        <w:spacing w:line="240" w:lineRule="auto"/>
+        <w:ind w:firstLine="0"/>
+        <w:jc w:val="left"/>
+        <w:rPr>
+          <w:rFonts w:asciiTheme="minorHAnsi" w:hAnsiTheme="minorHAnsi" w:cs="Times-Roman"/>
+          <w:sz w:val="24"/>
+          <w:lang w:val="ru-RU"/>
+        </w:rPr>
+      </w:pPr>
+    </w:p>
+    <w:p>
+      <w:pPr>
+        <w:autoSpaceDE w:val="0"/>
+        <w:autoSpaceDN w:val="0"/>
+        <w:adjustRightInd w:val="0"/>
+        <w:spacing w:line="240" w:lineRule="auto"/>
+        <w:ind w:firstLine="0"/>
+        <w:jc w:val="left"/>
+        <w:rPr>
+          <w:rFonts w:asciiTheme="minorHAnsi" w:hAnsiTheme="minorHAnsi" w:cs="Times-Roman"/>
+          <w:sz w:val="24"/>
+          <w:lang w:val="ru-RU"/>
+        </w:rPr>
+      </w:pPr>
+    </w:p>
+    <w:p>
+      <w:pPr>
+        <w:jc w:val="center"/>
+        <w:rPr>
+          <w:b/>
+          <w:sz w:val="32"/>
+          <w:szCs w:val="32"/>
+          <w:lang w:val="ru-RU"/>
+        </w:rPr>
+      </w:pPr>
+      <w:r>
+        <w:rPr>
+          <w:b/>
+          <w:sz w:val="32"/>
+          <w:szCs w:val="32"/>
+          <w:lang w:val="ru-RU"/>
+        </w:rPr>
+        <w:t>РЕФЕРАТ</w:t>
+      </w:r>
+    </w:p>
+    <w:p>
+      <w:pPr>
+        <w:jc w:val="center"/>
+        <w:rPr>
+          <w:rFonts w:cs="TTE189C938t00"/>
+          <w:szCs w:val="28"/>
+          <w:lang w:val="ru-RU"/>
+        </w:rPr>
+      </w:pPr>
+      <w:r>
+        <w:rPr>
+          <w:rFonts w:cs="TTE189C938t00"/>
+          <w:szCs w:val="28"/>
+          <w:lang w:val="ru-RU"/>
+        </w:rPr>
+        <w:t>Дисциплина: История и философия науки</w:t>
+      </w:r>
+    </w:p>
+    <w:p>
+      <w:pPr>
+        <w:jc w:val="center"/>
+        <w:rPr>
+          <w:lang w:val="ru-RU"/>
+        </w:rPr>
+      </w:pPr>
+      <w:r>
+        <w:rPr>
+          <w:rFonts w:cs="TTE189C938t00"/>
+          <w:szCs w:val="28"/>
+          <w:lang w:val="ru-RU"/>
+        </w:rPr>
+        <w:t>Тема:</w:t>
+      </w:r>
+      <w:r>
+        <w:rPr>
+          <w:szCs w:val="28"/>
+          <w:lang w:val="ru-RU"/>
+        </w:rPr>
+        <w:t xml:space="preserve"> История развития экстремальной робототехники</w:t>
+      </w:r>
+      <w:r>
+        <w:rPr>
+          <w:lang w:val="ru-RU"/>
+        </w:rPr>
+        <w:t>.</w:t>
+      </w:r>
+    </w:p>
+    <w:p>
+      <w:pPr>
+        <w:jc w:val="center"/>
+        <w:rPr>
+          <w:lang w:val="ru-RU"/>
+        </w:rPr>
+      </w:pPr>
+    </w:p>
+    <w:p>
+      <w:pPr>
+        <w:rPr>
+          <w:lang w:val="ru-RU"/>
+        </w:rPr>
+      </w:pPr>
+    </w:p>
+    <w:p>
+      <w:pPr>
+        <w:rPr>
+          <w:lang w:val="ru-RU"/>
+        </w:rPr>
+      </w:pPr>
+    </w:p>
+    <w:p>
+      <w:pPr>
+        <w:rPr>
+          <w:lang w:val="ru-RU"/>
+        </w:rPr>
+      </w:pPr>
+    </w:p>
+    <w:p>
+      <w:pPr>
+        <w:rPr>
+          <w:lang w:val="ru-RU"/>
+        </w:rPr>
+      </w:pPr>
+    </w:p>
+    <w:p>
+      <w:pPr>
+        <w:autoSpaceDE w:val="0"/>
+        <w:autoSpaceDN w:val="0"/>
+        <w:adjustRightInd w:val="0"/>
+        <w:spacing w:line="240" w:lineRule="auto"/>
+        <w:ind w:firstLine="0"/>
+        <w:jc w:val="left"/>
+        <w:rPr>
+          <w:lang w:val="ru-RU"/>
+        </w:rPr>
+      </w:pPr>
+    </w:p>
+    <w:p>
+      <w:pPr>
+        <w:autoSpaceDE w:val="0"/>
+        <w:autoSpaceDN w:val="0"/>
+        <w:adjustRightInd w:val="0"/>
+        <w:spacing w:line="240" w:lineRule="auto"/>
+        <w:ind w:firstLine="0"/>
+        <w:jc w:val="left"/>
+        <w:rPr>
+          <w:lang w:val="ru-RU"/>
+        </w:rPr>
+      </w:pPr>
+      <w:r>
+        <w:rPr>
+          <w:lang w:val="ru-RU"/>
+        </w:rPr>
+        <w:t>Выполнил аспирант</w:t>
+      </w:r>
+    </w:p>
+    <w:p>
+      <w:pPr>
+        <w:autoSpaceDE w:val="0"/>
+        <w:autoSpaceDN w:val="0"/>
+        <w:adjustRightInd w:val="0"/>
+        <w:spacing w:line="240" w:lineRule="auto"/>
+        <w:ind w:firstLine="0"/>
+        <w:jc w:val="left"/>
+        <w:rPr>
+          <w:lang w:val="ru-RU"/>
+        </w:rPr>
+      </w:pPr>
+      <w:r>
+        <w:rPr>
+          <w:lang w:val="ru-RU"/>
+        </w:rPr>
+        <w:t xml:space="preserve">Яковлев С.С. </w:t>
+      </w:r>
+    </w:p>
+    <w:p>
+      <w:pPr>
+        <w:autoSpaceDE w:val="0"/>
+        <w:autoSpaceDN w:val="0"/>
+        <w:adjustRightInd w:val="0"/>
+        <w:spacing w:line="240" w:lineRule="auto"/>
+        <w:ind w:firstLine="0"/>
+        <w:jc w:val="left"/>
+        <w:rPr>
+          <w:lang w:val="ru-RU"/>
+        </w:rPr>
+      </w:pPr>
+      <w:r>
+        <w:rPr>
+          <w:lang w:val="ru-RU"/>
+        </w:rPr>
+        <w:t>Научный руководитель</w:t>
+      </w:r>
+    </w:p>
+    <w:p>
+      <w:pPr>
+        <w:autoSpaceDE w:val="0"/>
+        <w:autoSpaceDN w:val="0"/>
+        <w:adjustRightInd w:val="0"/>
+        <w:spacing w:line="240" w:lineRule="auto"/>
+        <w:ind w:firstLine="0"/>
+        <w:jc w:val="left"/>
+        <w:rPr>
+          <w:lang w:val="ru-RU"/>
+        </w:rPr>
+      </w:pPr>
+      <w:r>
+        <w:rPr>
+          <w:lang w:val="ru-RU"/>
+        </w:rPr>
+        <w:t>к.т.н. И.А. Васильев</w:t>
+      </w:r>
+    </w:p>
+    <w:p>
+      <w:pPr>
+        <w:autoSpaceDE w:val="0"/>
+        <w:autoSpaceDN w:val="0"/>
+        <w:adjustRightInd w:val="0"/>
+        <w:spacing w:line="240" w:lineRule="auto"/>
+        <w:ind w:firstLine="0"/>
+        <w:jc w:val="left"/>
+        <w:rPr>
+          <w:lang w:val="ru-RU"/>
+        </w:rPr>
+      </w:pPr>
+      <w:r>
+        <w:rPr>
+          <w:lang w:val="ru-RU"/>
+        </w:rPr>
+        <w:t>02 июня 2015 г.</w:t>
+      </w:r>
+    </w:p>
+    <w:p>
+      <w:pPr>
+        <w:autoSpaceDE w:val="0"/>
+        <w:autoSpaceDN w:val="0"/>
+        <w:adjustRightInd w:val="0"/>
+        <w:spacing w:line="240" w:lineRule="auto"/>
+        <w:ind w:firstLine="0"/>
+        <w:jc w:val="left"/>
+        <w:rPr>
+          <w:lang w:val="ru-RU"/>
+        </w:rPr>
+      </w:pPr>
+    </w:p>
+    <w:p>
+      <w:pPr>
+        <w:autoSpaceDE w:val="0"/>
+        <w:autoSpaceDN w:val="0"/>
+        <w:adjustRightInd w:val="0"/>
+        <w:spacing w:line="240" w:lineRule="auto"/>
+        <w:ind w:firstLine="0"/>
+        <w:jc w:val="left"/>
+        <w:rPr>
+          <w:lang w:val="ru-RU"/>
+        </w:rPr>
+      </w:pPr>
+    </w:p>
+    <w:p>
+      <w:pPr>
+        <w:autoSpaceDE w:val="0"/>
+        <w:autoSpaceDN w:val="0"/>
+        <w:adjustRightInd w:val="0"/>
+        <w:spacing w:line="240" w:lineRule="auto"/>
+        <w:ind w:firstLine="0"/>
+        <w:jc w:val="left"/>
+        <w:rPr>
+          <w:lang w:val="ru-RU"/>
+        </w:rPr>
+      </w:pPr>
+    </w:p>
+    <w:p>
+      <w:pPr>
+        <w:autoSpaceDE w:val="0"/>
+        <w:autoSpaceDN w:val="0"/>
+        <w:adjustRightInd w:val="0"/>
+        <w:spacing w:line="240" w:lineRule="auto"/>
+        <w:ind w:firstLine="0"/>
+        <w:jc w:val="left"/>
+        <w:rPr>
+          <w:lang w:val="ru-RU"/>
+        </w:rPr>
+      </w:pPr>
+    </w:p>
+    <w:p>
+      <w:pPr>
+        <w:autoSpaceDE w:val="0"/>
+        <w:autoSpaceDN w:val="0"/>
+        <w:adjustRightInd w:val="0"/>
+        <w:spacing w:line="240" w:lineRule="auto"/>
+        <w:ind w:firstLine="0"/>
+        <w:jc w:val="left"/>
+        <w:rPr>
+          <w:lang w:val="ru-RU"/>
+        </w:rPr>
+      </w:pPr>
+      <w:bookmarkStart w:id="0" w:name="_GoBack"/>
+      <w:bookmarkEnd w:id="0"/>
+    </w:p>
+    <w:p>
+      <w:pPr>
+        <w:autoSpaceDE w:val="0"/>
+        <w:autoSpaceDN w:val="0"/>
+        <w:adjustRightInd w:val="0"/>
+        <w:spacing w:line="240" w:lineRule="auto"/>
+        <w:ind w:firstLine="0"/>
+        <w:jc w:val="left"/>
+        <w:rPr>
+          <w:lang w:val="ru-RU"/>
+        </w:rPr>
+      </w:pPr>
+    </w:p>
+    <w:p>
+      <w:pPr>
+        <w:autoSpaceDE w:val="0"/>
+        <w:autoSpaceDN w:val="0"/>
+        <w:adjustRightInd w:val="0"/>
+        <w:spacing w:line="240" w:lineRule="auto"/>
+        <w:ind w:firstLine="0"/>
+        <w:jc w:val="left"/>
+        <w:rPr>
+          <w:lang w:val="ru-RU"/>
+        </w:rPr>
+      </w:pPr>
+    </w:p>
+    <w:p>
+      <w:pPr>
+        <w:autoSpaceDE w:val="0"/>
+        <w:autoSpaceDN w:val="0"/>
+        <w:adjustRightInd w:val="0"/>
+        <w:spacing w:line="240" w:lineRule="auto"/>
+        <w:ind w:firstLine="0"/>
+        <w:jc w:val="center"/>
+        <w:rPr>
+          <w:lang w:val="ru-RU"/>
+        </w:rPr>
+      </w:pPr>
+      <w:r>
+        <w:rPr>
+          <w:lang w:val="ru-RU"/>
+        </w:rPr>
+        <w:t>Санкт-Петербург</w:t>
+      </w:r>
+    </w:p>
+    <w:p>
+      <w:pPr>
+        <w:autoSpaceDE w:val="0"/>
+        <w:autoSpaceDN w:val="0"/>
+        <w:adjustRightInd w:val="0"/>
+        <w:spacing w:line="240" w:lineRule="auto"/>
+        <w:ind w:firstLine="0"/>
+        <w:jc w:val="center"/>
+        <w:rPr>
+          <w:lang w:val="ru-RU"/>
+        </w:rPr>
+      </w:pPr>
+      <w:r>
+        <w:rPr>
+          <w:lang w:val="ru-RU"/>
+        </w:rPr>
+        <w:t>2015</w:t>
+      </w:r>
+    </w:p>
+    <w:p>
+      <w:pPr>
+        <w:spacing w:line="240" w:lineRule="auto"/>
+        <w:ind w:firstLine="0"/>
+        <w:jc w:val="left"/>
+        <w:rPr>
           <w:lang w:val="ru-RU"/>
         </w:rPr>
       </w:pPr>
@@ -89,6 +572,7 @@
       <w:sdtPr>
         <w:rPr>
           <w:rFonts w:eastAsiaTheme="minorEastAsia" w:cs="Times New Roman"/>
+          <w:b w:val="0"/>
           <w:bCs w:val="0"/>
           <w:kern w:val="0"/>
           <w:szCs w:val="24"/>
@@ -100,11 +584,7 @@
           <w:docPartUnique/>
         </w:docPartObj>
       </w:sdtPr>
-      <w:sdtEndPr>
-        <w:rPr>
-          <w:b/>
-        </w:rPr>
-      </w:sdtEndPr>
+      <w:sdtEndPr/>
       <w:sdtContent>
         <w:p>
           <w:pPr>
@@ -139,7 +619,7 @@
           <w:r>
             <w:fldChar w:fldCharType="separate"/>
           </w:r>
-          <w:hyperlink w:anchor="_Toc420950751" w:history="1">
+          <w:hyperlink w:anchor="_Toc421036000" w:history="1">
             <w:r>
               <w:rPr>
                 <w:rStyle w:val="af6"/>
@@ -167,7 +647,7 @@
                 <w:noProof/>
                 <w:webHidden/>
               </w:rPr>
-              <w:instrText xml:space="preserve"> PAGEREF _Toc420950751 \h </w:instrText>
+              <w:instrText xml:space="preserve"> PAGEREF _Toc421036000 \h </w:instrText>
             </w:r>
             <w:r>
               <w:rPr>
@@ -211,7 +691,7 @@
               <w:szCs w:val="22"/>
             </w:rPr>
           </w:pPr>
-          <w:hyperlink w:anchor="_Toc420950752" w:history="1">
+          <w:hyperlink w:anchor="_Toc421036001" w:history="1">
             <w:r>
               <w:rPr>
                 <w:rStyle w:val="af6"/>
@@ -239,7 +719,7 @@
                 <w:noProof/>
                 <w:webHidden/>
               </w:rPr>
-              <w:instrText xml:space="preserve"> PAGEREF _Toc420950752 \h </w:instrText>
+              <w:instrText xml:space="preserve"> PAGEREF _Toc421036001 \h </w:instrText>
             </w:r>
             <w:r>
               <w:rPr>
@@ -283,14 +763,14 @@
               <w:szCs w:val="22"/>
             </w:rPr>
           </w:pPr>
-          <w:hyperlink w:anchor="_Toc420950753" w:history="1">
+          <w:hyperlink w:anchor="_Toc421036002" w:history="1">
             <w:r>
               <w:rPr>
                 <w:rStyle w:val="af6"/>
                 <w:noProof/>
                 <w:lang w:val="ru-RU"/>
               </w:rPr>
-              <w:t>Космическая гонка</w:t>
+              <w:t>Космические аппараты</w:t>
             </w:r>
             <w:r>
               <w:rPr>
@@ -311,7 +791,7 @@
                 <w:noProof/>
                 <w:webHidden/>
               </w:rPr>
-              <w:instrText xml:space="preserve"> PAGEREF _Toc420950753 \h </w:instrText>
+              <w:instrText xml:space="preserve"> PAGEREF _Toc421036002 \h </w:instrText>
             </w:r>
             <w:r>
               <w:rPr>
@@ -355,14 +835,21 @@
               <w:szCs w:val="22"/>
             </w:rPr>
           </w:pPr>
-          <w:hyperlink w:anchor="_Toc420950754" w:history="1">
+          <w:hyperlink w:anchor="_Toc421036003" w:history="1">
             <w:r>
               <w:rPr>
                 <w:rStyle w:val="af6"/>
                 <w:noProof/>
                 <w:lang w:val="ru-RU"/>
               </w:rPr>
-              <w:t>Чернобыльская катастрофа</w:t>
+              <w:t xml:space="preserve">Чернобыльская </w:t>
+            </w:r>
+            <w:r>
+              <w:rPr>
+                <w:rStyle w:val="af6"/>
+                <w:noProof/>
+              </w:rPr>
+              <w:t>катастрофа</w:t>
             </w:r>
             <w:r>
               <w:rPr>
@@ -383,7 +870,79 @@
                 <w:noProof/>
                 <w:webHidden/>
               </w:rPr>
-              <w:instrText xml:space="preserve"> PAGEREF _Toc420950754 \h </w:instrText>
+              <w:instrText xml:space="preserve"> PAGEREF _Toc421036003 \h </w:instrText>
+            </w:r>
+            <w:r>
+              <w:rPr>
+                <w:noProof/>
+                <w:webHidden/>
+              </w:rPr>
+            </w:r>
+            <w:r>
+              <w:rPr>
+                <w:noProof/>
+                <w:webHidden/>
+              </w:rPr>
+              <w:fldChar w:fldCharType="separate"/>
+            </w:r>
+            <w:r>
+              <w:rPr>
+                <w:noProof/>
+                <w:webHidden/>
+              </w:rPr>
+              <w:t>14</w:t>
+            </w:r>
+            <w:r>
+              <w:rPr>
+                <w:noProof/>
+                <w:webHidden/>
+              </w:rPr>
+              <w:fldChar w:fldCharType="end"/>
+            </w:r>
+          </w:hyperlink>
+        </w:p>
+        <w:p>
+          <w:pPr>
+            <w:pStyle w:val="11"/>
+            <w:tabs>
+              <w:tab w:val="right" w:leader="dot" w:pos="9679"/>
+            </w:tabs>
+            <w:rPr>
+              <w:rFonts w:asciiTheme="minorHAnsi" w:hAnsiTheme="minorHAnsi" w:cstheme="minorBidi"/>
+              <w:noProof/>
+              <w:sz w:val="22"/>
+              <w:szCs w:val="22"/>
+            </w:rPr>
+          </w:pPr>
+          <w:hyperlink w:anchor="_Toc421036004" w:history="1">
+            <w:r>
+              <w:rPr>
+                <w:rStyle w:val="af6"/>
+                <w:noProof/>
+                <w:lang w:val="ru-RU"/>
+              </w:rPr>
+              <w:t>Современная экстремальная робототехника</w:t>
+            </w:r>
+            <w:r>
+              <w:rPr>
+                <w:noProof/>
+                <w:webHidden/>
+              </w:rPr>
+              <w:tab/>
+            </w:r>
+            <w:r>
+              <w:rPr>
+                <w:noProof/>
+                <w:webHidden/>
+              </w:rPr>
+              <w:fldChar w:fldCharType="begin"/>
+            </w:r>
+            <w:r>
+              <w:rPr>
+                <w:noProof/>
+                <w:webHidden/>
+              </w:rPr>
+              <w:instrText xml:space="preserve"> PAGEREF _Toc421036004 \h </w:instrText>
             </w:r>
             <w:r>
               <w:rPr>
@@ -427,14 +986,14 @@
               <w:szCs w:val="22"/>
             </w:rPr>
           </w:pPr>
-          <w:hyperlink w:anchor="_Toc420950755" w:history="1">
+          <w:hyperlink w:anchor="_Toc421036005" w:history="1">
             <w:r>
               <w:rPr>
                 <w:rStyle w:val="af6"/>
                 <w:noProof/>
                 <w:lang w:val="ru-RU"/>
               </w:rPr>
-              <w:t>Современная экстремальная робототехника</w:t>
+              <w:t>Заключение</w:t>
             </w:r>
             <w:r>
               <w:rPr>
@@ -455,7 +1014,79 @@
                 <w:noProof/>
                 <w:webHidden/>
               </w:rPr>
-              <w:instrText xml:space="preserve"> PAGEREF _Toc420950755 \h </w:instrText>
+              <w:instrText xml:space="preserve"> PAGEREF _Toc421036005 \h </w:instrText>
+            </w:r>
+            <w:r>
+              <w:rPr>
+                <w:noProof/>
+                <w:webHidden/>
+              </w:rPr>
+            </w:r>
+            <w:r>
+              <w:rPr>
+                <w:noProof/>
+                <w:webHidden/>
+              </w:rPr>
+              <w:fldChar w:fldCharType="separate"/>
+            </w:r>
+            <w:r>
+              <w:rPr>
+                <w:noProof/>
+                <w:webHidden/>
+              </w:rPr>
+              <w:t>18</w:t>
+            </w:r>
+            <w:r>
+              <w:rPr>
+                <w:noProof/>
+                <w:webHidden/>
+              </w:rPr>
+              <w:fldChar w:fldCharType="end"/>
+            </w:r>
+          </w:hyperlink>
+        </w:p>
+        <w:p>
+          <w:pPr>
+            <w:pStyle w:val="11"/>
+            <w:tabs>
+              <w:tab w:val="right" w:leader="dot" w:pos="9679"/>
+            </w:tabs>
+            <w:rPr>
+              <w:rFonts w:asciiTheme="minorHAnsi" w:hAnsiTheme="minorHAnsi" w:cstheme="minorBidi"/>
+              <w:noProof/>
+              <w:sz w:val="22"/>
+              <w:szCs w:val="22"/>
+            </w:rPr>
+          </w:pPr>
+          <w:hyperlink w:anchor="_Toc421036006" w:history="1">
+            <w:r>
+              <w:rPr>
+                <w:rStyle w:val="af6"/>
+                <w:noProof/>
+                <w:lang w:val="ru-RU"/>
+              </w:rPr>
+              <w:t>Список источников</w:t>
+            </w:r>
+            <w:r>
+              <w:rPr>
+                <w:noProof/>
+                <w:webHidden/>
+              </w:rPr>
+              <w:tab/>
+            </w:r>
+            <w:r>
+              <w:rPr>
+                <w:noProof/>
+                <w:webHidden/>
+              </w:rPr>
+              <w:fldChar w:fldCharType="begin"/>
+            </w:r>
+            <w:r>
+              <w:rPr>
+                <w:noProof/>
+                <w:webHidden/>
+              </w:rPr>
+              <w:instrText xml:space="preserve"> PAGEREF _Toc421036006 \h </w:instrText>
             </w:r>
             <w:r>
               <w:rPr>
@@ -487,78 +1118,6 @@
           </w:hyperlink>
         </w:p>
         <w:p>
-          <w:pPr>
-            <w:pStyle w:val="11"/>
-            <w:tabs>
-              <w:tab w:val="right" w:leader="dot" w:pos="9679"/>
-            </w:tabs>
-            <w:rPr>
-              <w:rFonts w:asciiTheme="minorHAnsi" w:hAnsiTheme="minorHAnsi" w:cstheme="minorBidi"/>
-              <w:noProof/>
-              <w:sz w:val="22"/>
-              <w:szCs w:val="22"/>
-            </w:rPr>
-          </w:pPr>
-          <w:hyperlink w:anchor="_Toc420950756" w:history="1">
-            <w:r>
-              <w:rPr>
-                <w:rStyle w:val="af6"/>
-                <w:noProof/>
-                <w:lang w:val="ru-RU"/>
-              </w:rPr>
-              <w:t>Заключение</w:t>
-            </w:r>
-            <w:r>
-              <w:rPr>
-                <w:noProof/>
-                <w:webHidden/>
-              </w:rPr>
-              <w:tab/>
-            </w:r>
-            <w:r>
-              <w:rPr>
-                <w:noProof/>
-                <w:webHidden/>
-              </w:rPr>
-              <w:fldChar w:fldCharType="begin"/>
-            </w:r>
-            <w:r>
-              <w:rPr>
-                <w:noProof/>
-                <w:webHidden/>
-              </w:rPr>
-              <w:instrText xml:space="preserve"> PAGEREF _Toc420950756 \h </w:instrText>
-            </w:r>
-            <w:r>
-              <w:rPr>
-                <w:noProof/>
-                <w:webHidden/>
-              </w:rPr>
-            </w:r>
-            <w:r>
-              <w:rPr>
-                <w:noProof/>
-                <w:webHidden/>
-              </w:rPr>
-              <w:fldChar w:fldCharType="separate"/>
-            </w:r>
-            <w:r>
-              <w:rPr>
-                <w:noProof/>
-                <w:webHidden/>
-              </w:rPr>
-              <w:t>20</w:t>
-            </w:r>
-            <w:r>
-              <w:rPr>
-                <w:noProof/>
-                <w:webHidden/>
-              </w:rPr>
-              <w:fldChar w:fldCharType="end"/>
-            </w:r>
-          </w:hyperlink>
-        </w:p>
-        <w:p>
           <w:r>
             <w:rPr>
               <w:b/>
@@ -599,7 +1158,7 @@
           <w:lang w:val="ru-RU"/>
         </w:rPr>
       </w:pPr>
-      <w:bookmarkStart w:id="0" w:name="_Toc420950751"/>
+      <w:bookmarkStart w:id="1" w:name="_Toc421036000"/>
       <w:r>
         <w:rPr>
           <w:lang w:val="ru-RU"/>
@@ -607,7 +1166,7 @@
         <w:lastRenderedPageBreak/>
         <w:t>Введение</w:t>
       </w:r>
-      <w:bookmarkEnd w:id="0"/>
+      <w:bookmarkEnd w:id="1"/>
     </w:p>
     <w:p>
       <w:pPr>
@@ -638,7 +1197,34 @@
         <w:rPr>
           <w:lang w:val="ru-RU"/>
         </w:rPr>
-        <w:t>дно из назначений робототехники – выполнение различного рода работ в</w:t>
+        <w:t xml:space="preserve">дно из назначений робототехники – выполнение различного рода работ в экстремальных внешних условиях либо опасных и вредных для человека, либо вообще полностью исключающих его присутствие. Соответствующий раздел робототехники получил краткое наименование «экстремальная робототехника». </w:t>
+      </w:r>
+    </w:p>
+    <w:p>
+      <w:pPr>
+        <w:rPr>
+          <w:lang w:val="ru-RU"/>
+        </w:rPr>
+      </w:pPr>
+      <w:r>
+        <w:rPr>
+          <w:lang w:val="ru-RU"/>
+        </w:rPr>
+        <w:t xml:space="preserve">Экстремальные условия определяются, прежде </w:t>
+      </w:r>
+      <w:proofErr w:type="gramStart"/>
+      <w:r>
+        <w:rPr>
+          <w:lang w:val="ru-RU"/>
+        </w:rPr>
+        <w:t>всего</w:t>
+      </w:r>
+      <w:proofErr w:type="gramEnd"/>
+      <w:r>
+        <w:rPr>
+          <w:lang w:val="ru-RU"/>
+        </w:rPr>
+        <w:t xml:space="preserve"> внешними условиями</w:t>
       </w:r>
       <w:r>
         <w:rPr>
@@ -650,7 +1236,7 @@
         <w:rPr>
           <w:lang w:val="ru-RU"/>
         </w:rPr>
-        <w:t>экстремальных внешних условиях либо опасных и вредных для человека, либо</w:t>
+        <w:t>работы. Например, для атомной промышленности типичные внешние условия</w:t>
       </w:r>
       <w:r>
         <w:rPr>
@@ -662,8 +1248,52 @@
         <w:rPr>
           <w:lang w:val="ru-RU"/>
         </w:rPr>
-        <w:t>вообще полностью исключающих его присутствие. Соответствующий раздел</w:t>
-      </w:r>
+        <w:t xml:space="preserve">включают: радиационное облучение с интенсивностью до 10 </w:t>
+      </w:r>
+      <w:r>
+        <w:rPr>
+          <w:lang w:val="ru-RU"/>
+        </w:rPr>
+        <w:t>р</w:t>
+      </w:r>
+      <w:r>
+        <w:rPr>
+          <w:lang w:val="ru-RU"/>
+        </w:rPr>
+        <w:t>ентген в секунду</w:t>
+      </w:r>
+      <w:r>
+        <w:rPr>
+          <w:lang w:val="ru-RU"/>
+        </w:rPr>
+        <w:t>,</w:t>
+      </w:r>
+      <w:r>
+        <w:rPr>
+          <w:lang w:val="ru-RU"/>
+        </w:rPr>
+        <w:t xml:space="preserve">  температура окружающей сре</w:t>
+      </w:r>
+      <w:r>
+        <w:rPr>
+          <w:lang w:val="ru-RU"/>
+        </w:rPr>
+        <w:t>ды в отдел</w:t>
+      </w:r>
+      <w:r>
+        <w:rPr>
+          <w:lang w:val="ru-RU"/>
+        </w:rPr>
+        <w:t xml:space="preserve">ьных случаях до 3000С,  </w:t>
+      </w:r>
+      <w:proofErr w:type="spellStart"/>
+      <w:r>
+        <w:rPr>
+          <w:lang w:val="ru-RU"/>
+        </w:rPr>
+        <w:t>взрыво</w:t>
+      </w:r>
+      <w:proofErr w:type="spellEnd"/>
       <w:r>
         <w:rPr>
           <w:lang w:val="ru-RU"/>
@@ -674,7 +1304,21 @@
         <w:rPr>
           <w:lang w:val="ru-RU"/>
         </w:rPr>
-        <w:t>робототехники получил краткое наименование «экстремальная робототехника».</w:t>
+        <w:t xml:space="preserve">и </w:t>
+      </w:r>
+      <w:proofErr w:type="spellStart"/>
+      <w:r>
+        <w:rPr>
+          <w:lang w:val="ru-RU"/>
+        </w:rPr>
+        <w:t>пожароопасность</w:t>
+      </w:r>
+      <w:proofErr w:type="spellEnd"/>
+      <w:r>
+        <w:rPr>
+          <w:lang w:val="ru-RU"/>
+        </w:rPr>
+        <w:t>.</w:t>
       </w:r>
       <w:r>
         <w:rPr>
@@ -682,128 +1326,36 @@
         </w:rPr>
         <w:t xml:space="preserve"> </w:t>
       </w:r>
-    </w:p>
-    <w:p>
-      <w:pPr>
-        <w:rPr>
-          <w:lang w:val="ru-RU"/>
-        </w:rPr>
-      </w:pPr>
-      <w:r>
-        <w:rPr>
-          <w:lang w:val="ru-RU"/>
-        </w:rPr>
-        <w:t xml:space="preserve">Экстремальные условия определяются, прежде </w:t>
-      </w:r>
-      <w:proofErr w:type="gramStart"/>
-      <w:r>
-        <w:rPr>
-          <w:lang w:val="ru-RU"/>
-        </w:rPr>
-        <w:t>всего</w:t>
-      </w:r>
-      <w:proofErr w:type="gramEnd"/>
-      <w:r>
-        <w:rPr>
-          <w:lang w:val="ru-RU"/>
-        </w:rPr>
-        <w:t xml:space="preserve"> внешними условиями</w:t>
-      </w:r>
-      <w:r>
-        <w:rPr>
-          <w:lang w:val="ru-RU"/>
-        </w:rPr>
-        <w:t xml:space="preserve"> </w:t>
-      </w:r>
-      <w:r>
-        <w:rPr>
-          <w:lang w:val="ru-RU"/>
-        </w:rPr>
-        <w:t>работы. Например, для атомной промышленности типичные внешние условия</w:t>
-      </w:r>
-      <w:r>
-        <w:rPr>
-          <w:lang w:val="ru-RU"/>
-        </w:rPr>
-        <w:t xml:space="preserve"> </w:t>
-      </w:r>
-      <w:r>
-        <w:rPr>
-          <w:lang w:val="ru-RU"/>
-        </w:rPr>
-        <w:t xml:space="preserve">включают: радиационное облучение с интенсивностью до 10 </w:t>
-      </w:r>
-      <w:r>
-        <w:rPr>
-          <w:lang w:val="ru-RU"/>
-        </w:rPr>
-        <w:t>р</w:t>
-      </w:r>
-      <w:r>
-        <w:rPr>
-          <w:lang w:val="ru-RU"/>
-        </w:rPr>
-        <w:t>ентген в секунду</w:t>
-      </w:r>
-      <w:r>
-        <w:rPr>
-          <w:lang w:val="ru-RU"/>
-        </w:rPr>
-        <w:t>,</w:t>
-      </w:r>
-      <w:r>
-        <w:rPr>
-          <w:lang w:val="ru-RU"/>
-        </w:rPr>
-        <w:t xml:space="preserve">  температура окружающей сре</w:t>
-      </w:r>
-      <w:r>
-        <w:rPr>
-          <w:lang w:val="ru-RU"/>
-        </w:rPr>
-        <w:t xml:space="preserve">ды в отдельных случаях до 3000С,  </w:t>
-      </w:r>
-      <w:proofErr w:type="spellStart"/>
-      <w:r>
-        <w:rPr>
-          <w:lang w:val="ru-RU"/>
-        </w:rPr>
-        <w:t>взрыв</w:t>
-      </w:r>
-      <w:proofErr w:type="gramStart"/>
-      <w:r>
-        <w:rPr>
-          <w:lang w:val="ru-RU"/>
-        </w:rPr>
-        <w:t>о</w:t>
-      </w:r>
-      <w:proofErr w:type="spellEnd"/>
-      <w:r>
-        <w:rPr>
-          <w:lang w:val="ru-RU"/>
-        </w:rPr>
-        <w:t>-</w:t>
-      </w:r>
-      <w:proofErr w:type="gramEnd"/>
-      <w:r>
-        <w:rPr>
-          <w:lang w:val="ru-RU"/>
-        </w:rPr>
-        <w:t xml:space="preserve"> и </w:t>
-      </w:r>
-      <w:proofErr w:type="spellStart"/>
-      <w:r>
-        <w:rPr>
-          <w:lang w:val="ru-RU"/>
-        </w:rPr>
-        <w:t>пожароопасность</w:t>
-      </w:r>
-      <w:proofErr w:type="spellEnd"/>
-      <w:r>
-        <w:rPr>
-          <w:lang w:val="ru-RU"/>
-        </w:rPr>
-        <w:t>.</w:t>
+      <w:r>
+        <w:rPr>
+          <w:lang w:val="ru-RU"/>
+        </w:rPr>
+        <w:fldChar w:fldCharType="begin" w:fldLock="1"/>
+      </w:r>
+      <w:r>
+        <w:rPr>
+          <w:lang w:val="ru-RU"/>
+        </w:rPr>
+        <w:instrText>ADDIN CSL_CITATION { "citationItems" : [ { "id" : "ITEM-1", "itemData" : { "author" : [ { "dropping-particle" : "", "family" : "\u042e\u0440\u0435\u0432\u0438\u0447", "given" : "\u0415.\u0418.", "non-dropping-particle" : "", "parse-names" : false, "suffix" : "" } ], "id" : "ITEM-1", "issued" : { "date-parts" : [ [ "2010" ] ] }, "publisher-place" : "\u0421\u0430\u043d\u043a\u0442-\u041f\u0435\u0442\u0435\u0440\u0431\u0443\u0440\u0433", "title" : "\u041e\u0421\u041d\u041e\u0412\u042b \u0420\u041e\u0411\u041e\u0422\u041e\u0422\u0415\u0425\u041d\u0418\u041a\u0418", "type" : "book" }, "uris" : [ "http://www.mendeley.com/documents/?uuid=bbc8c9ef-d2f5-480f-af5b-de363981053c" ] } ], "mendeley" : { "previouslyFormattedCitation" : "[1]" }, "properties" : { "noteIndex" : 0 }, "schema" : "https://github.com/citation-style-language/schema/raw/master/csl-citation.json" }</w:instrText>
+      </w:r>
+      <w:r>
+        <w:rPr>
+          <w:lang w:val="ru-RU"/>
+        </w:rPr>
+        <w:fldChar w:fldCharType="separate"/>
+      </w:r>
+      <w:r>
+        <w:rPr>
+          <w:noProof/>
+          <w:lang w:val="ru-RU"/>
+        </w:rPr>
+        <w:t>[1]</w:t>
+      </w:r>
+      <w:r>
+        <w:rPr>
+          <w:lang w:val="ru-RU"/>
+        </w:rPr>
+        <w:fldChar w:fldCharType="end"/>
       </w:r>
     </w:p>
     <w:p>
@@ -896,7 +1448,7 @@
           <w:lang w:val="ru-RU"/>
         </w:rPr>
       </w:pPr>
-      <w:bookmarkStart w:id="1" w:name="_Toc420950752"/>
+      <w:bookmarkStart w:id="2" w:name="_Toc421036001"/>
       <w:r>
         <w:rPr>
           <w:lang w:val="ru-RU"/>
@@ -916,7 +1468,120 @@
         </w:rPr>
         <w:t xml:space="preserve"> половины двадцатого века</w:t>
       </w:r>
-      <w:bookmarkEnd w:id="1"/>
+      <w:bookmarkEnd w:id="2"/>
+    </w:p>
+    <w:p>
+      <w:pPr>
+        <w:rPr>
+          <w:lang w:val="ru-RU"/>
+        </w:rPr>
+      </w:pPr>
+      <w:r>
+        <w:rPr>
+          <w:lang w:val="ru-RU"/>
+        </w:rPr>
+        <w:t xml:space="preserve">Идея убрать человека с поля сражения и заменить его машиной возникла в </w:t>
+      </w:r>
+      <w:r>
+        <w:rPr>
+          <w:lang w:val="ru-RU"/>
+        </w:rPr>
+        <w:t xml:space="preserve">культуре давно. </w:t>
+      </w:r>
+      <w:proofErr w:type="spellStart"/>
+      <w:r>
+        <w:rPr>
+          <w:lang w:val="ru-RU"/>
+        </w:rPr>
+        <w:t>Голем</w:t>
+      </w:r>
+      <w:proofErr w:type="spellEnd"/>
+      <w:r>
+        <w:rPr>
+          <w:lang w:val="ru-RU"/>
+        </w:rPr>
+        <w:t xml:space="preserve"> – персонаж еврейской мифологии, созданный раввином для защиты еврейского народа.</w:t>
+      </w:r>
+      <w:r>
+        <w:rPr>
+          <w:lang w:val="ru-RU"/>
+        </w:rPr>
+        <w:fldChar w:fldCharType="begin" w:fldLock="1"/>
+      </w:r>
+      <w:r>
+        <w:rPr>
+          <w:lang w:val="ru-RU"/>
+        </w:rPr>
+        <w:instrText>ADDIN CSL_CITATION { "citationItems" : [ { "id" : "ITEM-1", "itemData" : { "URL" : "https://ru.wikipedia.org/wiki/%D0%93%D0%BE%D0%BB%D0%B5%D0%BC", "id" : "ITEM-1", "issued" : { "date-parts" : [ [ "0" ] ] }, "title" : "\u0413\u043e\u043b\u0435\u043c", "type" : "webpage" }, "uris" : [ "http://www.mendeley.com/documents/?uuid=fbb3ac58-21f2-44d1-a17c-4044405595d6" ] } ], "mendeley" : { "previouslyFormattedCitation" : "[2]" }, "properties" : { "noteIndex" : 0 }, "schema" : "https://github.com/citation-style-language/schema/raw/master/csl-citation.json" }</w:instrText>
+      </w:r>
+      <w:r>
+        <w:rPr>
+          <w:lang w:val="ru-RU"/>
+        </w:rPr>
+        <w:fldChar w:fldCharType="separate"/>
+      </w:r>
+      <w:r>
+        <w:rPr>
+          <w:noProof/>
+          <w:lang w:val="ru-RU"/>
+        </w:rPr>
+        <w:t>[2]</w:t>
+      </w:r>
+      <w:r>
+        <w:rPr>
+          <w:lang w:val="ru-RU"/>
+        </w:rPr>
+        <w:fldChar w:fldCharType="end"/>
+      </w:r>
+      <w:r>
+        <w:rPr>
+          <w:lang w:val="ru-RU"/>
+        </w:rPr>
+        <w:t xml:space="preserve"> Существуют упоминания о  роботе-рыцаре созданном Леонардо Да Винчи. </w:t>
+      </w:r>
+      <w:r>
+        <w:rPr>
+          <w:lang w:val="ru-RU"/>
+        </w:rPr>
+        <w:t>На каркас робота была надета германо-итальянская рыцарская броня, он был запрограммирован имитировать человеческие движения (приподниматься и садить</w:t>
+      </w:r>
+      <w:r>
+        <w:rPr>
+          <w:lang w:val="ru-RU"/>
+        </w:rPr>
+        <w:t xml:space="preserve">ся, двигать руками и шеей, рисунок 1). </w:t>
+      </w:r>
+      <w:r>
+        <w:rPr>
+          <w:lang w:val="ru-RU"/>
+        </w:rPr>
+        <w:fldChar w:fldCharType="begin" w:fldLock="1"/>
+      </w:r>
+      <w:r>
+        <w:rPr>
+          <w:lang w:val="ru-RU"/>
+        </w:rPr>
+        <w:instrText>ADDIN CSL_CITATION { "citationItems" : [ { "id" : "ITEM-1", "itemData" : { "URL" : "https://ru.wikipedia.org/wiki/%D0%A0%D0%BE%D0%B1%D0%BE%D1%82_%D0%9B%D0%B5%D0%BE%D0%BD%D0%B0%D1%80%D0%B4%D0%BE", "id" : "ITEM-1", "issued" : { "date-parts" : [ [ "0" ] ] }, "title" : "\u0420\u043e\u0431\u043e\u0442 \u041b\u0435\u043e\u043d\u0430\u0440\u0434\u043e", "type" : "webpage" }, "uris" : [ "http://www.mendeley.com/documents/?uuid=3b82e68f-1eb8-41d7-893c-b575cb39dd08" ] } ], "mendeley" : { "previouslyFormattedCitation" : "[3]" }, "properties" : { "noteIndex" : 0 }, "schema" : "https://github.com/citation-style-language/schema/raw/master/csl-citation.json" }</w:instrText>
+      </w:r>
+      <w:r>
+        <w:rPr>
+          <w:lang w:val="ru-RU"/>
+        </w:rPr>
+        <w:fldChar w:fldCharType="separate"/>
+      </w:r>
+      <w:r>
+        <w:rPr>
+          <w:noProof/>
+          <w:lang w:val="ru-RU"/>
+        </w:rPr>
+        <w:t>[3]</w:t>
+      </w:r>
+      <w:r>
+        <w:rPr>
+          <w:lang w:val="ru-RU"/>
+        </w:rPr>
+        <w:fldChar w:fldCharType="end"/>
+      </w:r>
     </w:p>
     <w:p>
       <w:pPr>
@@ -929,66 +1594,6 @@
         <w:rPr>
           <w:lang w:val="ru-RU"/>
         </w:rPr>
-        <w:t xml:space="preserve">Идея убрать человека с поля сражения и заменить его машиной возникла в </w:t>
-      </w:r>
-      <w:r>
-        <w:rPr>
-          <w:lang w:val="ru-RU"/>
-        </w:rPr>
-        <w:t xml:space="preserve">культуре давно. </w:t>
-      </w:r>
-      <w:proofErr w:type="spellStart"/>
-      <w:r>
-        <w:rPr>
-          <w:lang w:val="ru-RU"/>
-        </w:rPr>
-        <w:t>Голем</w:t>
-      </w:r>
-      <w:proofErr w:type="spellEnd"/>
-      <w:r>
-        <w:rPr>
-          <w:lang w:val="ru-RU"/>
-        </w:rPr>
-        <w:t xml:space="preserve"> – персонаж еврейской мифологии, созданный раввином для защиты еврейского народа. Существуют упоминания о  роботе-рыцаре созданном Леонардо</w:t>
-      </w:r>
-      <w:proofErr w:type="gramStart"/>
-      <w:r>
-        <w:rPr>
-          <w:lang w:val="ru-RU"/>
-        </w:rPr>
-        <w:t xml:space="preserve"> Д</w:t>
-      </w:r>
-      <w:proofErr w:type="gramEnd"/>
-      <w:r>
-        <w:rPr>
-          <w:lang w:val="ru-RU"/>
-        </w:rPr>
-        <w:t xml:space="preserve">а Винчи. </w:t>
-      </w:r>
-      <w:r>
-        <w:rPr>
-          <w:lang w:val="ru-RU"/>
-        </w:rPr>
-        <w:t>На каркас робота была надета германо-итальянская рыцарская броня, он был запрограммирован имитировать человеческие движения (приподниматься и садить</w:t>
-      </w:r>
-      <w:r>
-        <w:rPr>
-          <w:lang w:val="ru-RU"/>
-        </w:rPr>
-        <w:t xml:space="preserve">ся, двигать руками и шеей, рисунок 1). </w:t>
-      </w:r>
-    </w:p>
-    <w:p>
-      <w:pPr>
-        <w:jc w:val="center"/>
-        <w:rPr>
-          <w:lang w:val="ru-RU"/>
-        </w:rPr>
-      </w:pPr>
-      <w:r>
-        <w:rPr>
-          <w:lang w:val="ru-RU"/>
-        </w:rPr>
         <w:br/>
       </w:r>
       <w:r>
@@ -996,7 +1601,7 @@
           <w:noProof/>
         </w:rPr>
         <w:drawing>
-          <wp:inline distT="0" distB="0" distL="0" distR="0">
+          <wp:inline distT="0" distB="0" distL="0" distR="0" wp14:anchorId="129A61BF" wp14:editId="47A4A717">
             <wp:extent cx="2466975" cy="2466975"/>
             <wp:effectExtent l="0" t="0" r="9525" b="9525"/>
             <wp:docPr id="1" name="Рисунок 1" descr="https://upload.wikimedia.org/wikipedia/commons/thumb/4/45/Leonardo-Robot3.jpg/1024px-Leonardo-Robot3.jpg"/>
@@ -1158,7 +1763,50 @@
           <w:lang w:val="ru-RU"/>
         </w:rPr>
         <w:lastRenderedPageBreak/>
-        <w:t>задумались уже в двадцатых годах. Тогда никто не сомневался, что в следующей мировой войне решающую роль сыграет техника.</w:t>
+        <w:t>задумались уже в двадцатых годах. Тогда никто не сомневался, что в следующей мировой войне решающую роль сыграет техника</w:t>
+      </w:r>
+      <w:r>
+        <w:rPr>
+          <w:lang w:val="ru-RU"/>
+        </w:rPr>
+        <w:t xml:space="preserve"> </w:t>
+      </w:r>
+      <w:r>
+        <w:rPr>
+          <w:lang w:val="ru-RU"/>
+        </w:rPr>
+        <w:fldChar w:fldCharType="begin" w:fldLock="1"/>
+      </w:r>
+      <w:r>
+        <w:rPr>
+          <w:lang w:val="ru-RU"/>
+        </w:rPr>
+        <w:instrText>ADDIN CSL_CITATION { "citationItems" : [ { "id" : "ITEM-1", "itemData" : { "URL" : "http://5koleso.ru/articles/obzory/teletanki-boevye-roboty-sssr", "id" : "ITEM-1", "issued" : { "date-parts" : [ [ "0" ] ] }, "title" : "\u0422\u0435\u043b\u0435\u0442\u0430\u043a\u043d\u043a\u0438 \u0421\u0421\u0421\u0420", "type" : "webpage" }, "uris" : [ "http://www.mendeley.com/documents/?uuid=a9c2b29e-b632-4bbc-8a29-e287832cd0e7" ] } ], "mendeley" : { "previouslyFormattedCitation" : "[4]" }, "properties" : { "noteIndex" : 0 }, "schema" : "https://github.com/citation-style-language/schema/raw/master/csl-citation.json" }</w:instrText>
+      </w:r>
+      <w:r>
+        <w:rPr>
+          <w:lang w:val="ru-RU"/>
+        </w:rPr>
+        <w:fldChar w:fldCharType="separate"/>
+      </w:r>
+      <w:r>
+        <w:rPr>
+          <w:noProof/>
+          <w:lang w:val="ru-RU"/>
+        </w:rPr>
+        <w:t>[4]</w:t>
+      </w:r>
+      <w:r>
+        <w:rPr>
+          <w:lang w:val="ru-RU"/>
+        </w:rPr>
+        <w:fldChar w:fldCharType="end"/>
+      </w:r>
+      <w:r>
+        <w:rPr>
+          <w:lang w:val="ru-RU"/>
+        </w:rPr>
+        <w:t>.</w:t>
       </w:r>
     </w:p>
     <w:p>
@@ -1180,7 +1828,7 @@
           <w:noProof/>
         </w:rPr>
         <w:drawing>
-          <wp:inline distT="0" distB="0" distL="0" distR="0">
+          <wp:inline distT="0" distB="0" distL="0" distR="0" wp14:anchorId="12AAFADE" wp14:editId="4466E480">
             <wp:extent cx="3362325" cy="2137071"/>
             <wp:effectExtent l="0" t="0" r="0" b="0"/>
             <wp:docPr id="2" name="Рисунок 2" descr="http://static.5koleso.ru/sites/default/files/u5266/1_31.jpg"/>
@@ -1366,7 +2014,7 @@
         </w:rPr>
         <w:lastRenderedPageBreak/>
         <w:drawing>
-          <wp:inline distT="0" distB="0" distL="0" distR="0">
+          <wp:inline distT="0" distB="0" distL="0" distR="0" wp14:anchorId="3A58D1C6" wp14:editId="7C747982">
             <wp:extent cx="2390775" cy="1661588"/>
             <wp:effectExtent l="0" t="0" r="0" b="0"/>
             <wp:docPr id="3" name="Рисунок 3" descr="http://static.5koleso.ru/sites/default/files/u5266/2_35.jpg"/>
@@ -1578,7 +2226,7 @@
           <w:noProof/>
         </w:rPr>
         <w:drawing>
-          <wp:inline distT="0" distB="0" distL="0" distR="0" wp14:anchorId="6820A6C4" wp14:editId="47AA8B17">
+          <wp:inline distT="0" distB="0" distL="0" distR="0" wp14:anchorId="1B66759A" wp14:editId="44BA54B6">
             <wp:extent cx="2809875" cy="1872080"/>
             <wp:effectExtent l="0" t="0" r="0" b="0"/>
             <wp:docPr id="4" name="Рисунок 4" descr="http://static.5koleso.ru/sites/default/files/u5266/4_30.jpg"/>
@@ -1847,15 +2495,7 @@
         <w:rPr>
           <w:lang w:val="ru-RU"/>
         </w:rPr>
-        <w:t xml:space="preserve"> ноябре 1924 года этим проектом занялся авиаконструктор Андрей Николаевич Туполев. В это время в бюро Туполева шла работа над тяжелым бомбардиро</w:t>
-      </w:r>
-      <w:bookmarkStart w:id="2" w:name="_GoBack"/>
-      <w:bookmarkEnd w:id="2"/>
-      <w:r>
-        <w:rPr>
-          <w:lang w:val="ru-RU"/>
-        </w:rPr>
-        <w:t>вщиком «АНТ–4» («ТБ–1»). Аналогичный проект предусматривался и для самолета «ТБ–3» («АНТ–6»).</w:t>
+        <w:t xml:space="preserve"> ноябре 1924 года этим проектом занялся авиаконструктор Андрей Николаевич Туполев. В это время в бюро Туполева шла работа над тяжелым бомбардировщиком «АНТ–4» («ТБ–1»). Аналогичный проект предусматривался и для самолета «ТБ–3» («АНТ–6»).</w:t>
       </w:r>
     </w:p>
     <w:p>
@@ -1987,7 +2627,7 @@
           <w:noProof/>
         </w:rPr>
         <w:drawing>
-          <wp:inline distT="0" distB="0" distL="0" distR="0">
+          <wp:inline distT="0" distB="0" distL="0" distR="0" wp14:anchorId="3B5093B3" wp14:editId="1D3EFBBE">
             <wp:extent cx="3438525" cy="2286619"/>
             <wp:effectExtent l="0" t="0" r="0" b="0"/>
             <wp:docPr id="13" name="Рисунок 13" descr="http://www.hrono.ru/img/vov/vau_1.jpg"/>
@@ -2047,13 +2687,7 @@
         <w:rPr>
           <w:lang w:val="ru-RU"/>
         </w:rPr>
-        <w:t xml:space="preserve">Рисунок  -  немецкий </w:t>
-      </w:r>
-      <w:r>
-        <w:rPr>
-          <w:lang w:val="ru-RU"/>
-        </w:rPr>
-        <w:t>с</w:t>
+        <w:t>Рисунок  -  немецкий с</w:t>
       </w:r>
       <w:r>
         <w:rPr>
@@ -2142,9 +2776,6 @@
     </w:p>
     <w:p>
       <w:pPr>
-        <w:spacing w:line="240" w:lineRule="auto"/>
-        <w:ind w:firstLine="0"/>
-        <w:jc w:val="left"/>
         <w:rPr>
           <w:lang w:val="ru-RU"/>
         </w:rPr>
@@ -2158,27 +2789,24 @@
     </w:p>
     <w:p>
       <w:pPr>
-        <w:spacing w:line="240" w:lineRule="auto"/>
-        <w:ind w:firstLine="0"/>
-        <w:jc w:val="left"/>
-        <w:rPr>
-          <w:lang w:val="ru-RU"/>
-        </w:rPr>
-      </w:pPr>
-    </w:p>
-    <w:p>
-      <w:pPr>
         <w:pStyle w:val="1"/>
         <w:rPr>
           <w:lang w:val="ru-RU"/>
         </w:rPr>
       </w:pPr>
-      <w:bookmarkStart w:id="3" w:name="_Toc420950753"/>
-      <w:r>
-        <w:rPr>
-          <w:lang w:val="ru-RU"/>
-        </w:rPr>
-        <w:t>Космическая гонка</w:t>
+      <w:bookmarkStart w:id="3" w:name="_Toc421036002"/>
+      <w:r>
+        <w:rPr>
+          <w:lang w:val="ru-RU"/>
+        </w:rPr>
+        <w:lastRenderedPageBreak/>
+        <w:t>Космическ</w:t>
+      </w:r>
+      <w:r>
+        <w:rPr>
+          <w:lang w:val="ru-RU"/>
+        </w:rPr>
+        <w:t>ие аппараты</w:t>
       </w:r>
       <w:bookmarkEnd w:id="3"/>
     </w:p>
@@ -2233,34 +2861,303 @@
           <w:color w:val="000000"/>
           <w:lang w:val="ru-RU"/>
         </w:rPr>
-        <w:t>В 1948 году Сергей Лебедев закончил разработку первой отечественной ЭВМ [3], а в 1950 году в СССР вступила в действие первая вычислительная электронная цифровая машина</w:t>
-      </w:r>
-      <w:r>
+        <w:t>В 1951</w:t>
+      </w:r>
+      <w:r>
+        <w:rPr>
+          <w:rFonts w:ascii="Georgia" w:hAnsi="Georgia"/>
+          <w:color w:val="000000"/>
+          <w:lang w:val="ru-RU"/>
+        </w:rPr>
+        <w:t xml:space="preserve"> год</w:t>
+      </w:r>
+      <w:r>
+        <w:rPr>
+          <w:rFonts w:ascii="Georgia" w:hAnsi="Georgia"/>
+          <w:color w:val="000000"/>
+          <w:lang w:val="ru-RU"/>
+        </w:rPr>
+        <w:t>у</w:t>
+      </w:r>
+      <w:r>
+        <w:rPr>
+          <w:rFonts w:ascii="Georgia" w:hAnsi="Georgia"/>
+          <w:color w:val="000000"/>
+          <w:lang w:val="ru-RU"/>
+        </w:rPr>
+        <w:t xml:space="preserve"> вышел приказ о создании автоматических систем управления военной техникой, а в МВТУ им. Баумана создали кафедру специальной робототехники и </w:t>
+      </w:r>
+      <w:proofErr w:type="spellStart"/>
+      <w:r>
+        <w:rPr>
+          <w:rFonts w:ascii="Georgia" w:hAnsi="Georgia"/>
+          <w:color w:val="000000"/>
+          <w:lang w:val="ru-RU"/>
+        </w:rPr>
+        <w:t>мехатроники</w:t>
+      </w:r>
+      <w:proofErr w:type="spellEnd"/>
+      <w:r>
+        <w:rPr>
+          <w:rFonts w:ascii="Georgia" w:hAnsi="Georgia"/>
+          <w:color w:val="000000"/>
+          <w:lang w:val="ru-RU"/>
+        </w:rPr>
+        <w:t xml:space="preserve"> </w:t>
+      </w:r>
+      <w:r>
+        <w:rPr>
+          <w:rFonts w:ascii="Georgia" w:hAnsi="Georgia"/>
+          <w:color w:val="000000"/>
+          <w:lang w:val="ru-RU"/>
+        </w:rPr>
+        <w:fldChar w:fldCharType="begin" w:fldLock="1"/>
+      </w:r>
+      <w:r>
+        <w:rPr>
+          <w:rFonts w:ascii="Georgia" w:hAnsi="Georgia"/>
+          <w:color w:val="000000"/>
+          <w:lang w:val="ru-RU"/>
+        </w:rPr>
+        <w:instrText>ADDIN CSL_CITATION { "citationItems" : [ { "id" : "ITEM-1", "itemData" : { "URL" : "http://statehistory.ru/4498/Istoriya-sovetskoy-robototekhniki/", "id" : "ITEM-1", "issued" : { "date-parts" : [ [ "0" ] ] }, "title" : "\u0418\u0441\u0442\u043e\u0440\u0438\u044f \u0441\u043e\u0432\u0435\u0442\u0441\u043a\u043e\u0439 \u0440\u043e\u0431\u043e\u0442\u043e\u0442\u0435\u0445\u043d\u0438\u043a\u0438", "type" : "webpage" }, "uris" : [ "http://www.mendeley.com/documents/?uuid=3b5879c5-e44f-4386-b70e-1f14286760d8" ] } ], "mendeley" : { "previouslyFormattedCitation" : "[5]" }, "properties" : { "noteIndex" : 0 }, "schema" : "https://github.com/citation-style-language/schema/raw/master/csl-citation.json" }</w:instrText>
+      </w:r>
+      <w:r>
+        <w:rPr>
+          <w:rFonts w:ascii="Georgia" w:hAnsi="Georgia"/>
+          <w:color w:val="000000"/>
+          <w:lang w:val="ru-RU"/>
+        </w:rPr>
+        <w:fldChar w:fldCharType="separate"/>
+      </w:r>
+      <w:r>
+        <w:rPr>
+          <w:rFonts w:ascii="Georgia" w:hAnsi="Georgia"/>
+          <w:noProof/>
+          <w:color w:val="000000"/>
+          <w:lang w:val="ru-RU"/>
+        </w:rPr>
+        <w:t>[5]</w:t>
+      </w:r>
+      <w:r>
+        <w:rPr>
+          <w:rFonts w:ascii="Georgia" w:hAnsi="Georgia"/>
+          <w:color w:val="000000"/>
+          <w:lang w:val="ru-RU"/>
+        </w:rPr>
+        <w:fldChar w:fldCharType="end"/>
+      </w:r>
+      <w:r>
+        <w:rPr>
+          <w:rFonts w:ascii="Georgia" w:hAnsi="Georgia"/>
+          <w:color w:val="000000"/>
+          <w:lang w:val="ru-RU"/>
+        </w:rPr>
+        <w:t>.</w:t>
+      </w:r>
+    </w:p>
+    <w:p>
+      <w:pPr>
+        <w:rPr>
+          <w:rFonts w:ascii="Georgia" w:hAnsi="Georgia"/>
+          <w:color w:val="000000"/>
+          <w:lang w:val="ru-RU"/>
+        </w:rPr>
+      </w:pPr>
+      <w:r>
+        <w:rPr>
+          <w:rFonts w:ascii="Georgia" w:hAnsi="Georgia"/>
+          <w:color w:val="000000"/>
+          <w:lang w:val="ru-RU"/>
+        </w:rPr>
+        <w:t>1960-е годы характеризуются бурным расцветом всей техники в целом. В 1961 была запущена на траекторию полёта к Венере советская автоматическая межпланетная станция «Венера-1».</w:t>
+      </w:r>
+    </w:p>
+    <w:p>
+      <w:pPr>
         <w:rPr>
           <w:rStyle w:val="apple-converted-space"/>
           <w:rFonts w:ascii="Georgia" w:hAnsi="Georgia"/>
           <w:color w:val="000000"/>
+          <w:lang w:val="ru-RU"/>
+        </w:rPr>
+      </w:pPr>
+      <w:r>
+        <w:rPr>
+          <w:rFonts w:ascii="Georgia" w:hAnsi="Georgia"/>
+          <w:color w:val="000000"/>
+          <w:lang w:val="ru-RU"/>
+        </w:rPr>
+        <w:t>В 1963 году впервые в мировой истории сотрудники кафедры робототехники МВТУ им. Баумана создали манипулятор для размещения на внешней поверхности аппаратов типа «Восток». Управление манипулятором происходило с помощью специальных устройств управления, которые имитировали перемещение в пространстве человеческой руки. Сложность состояла в том, чтобы исключить возможное влияние на работу манипулятора внешних обстоятельств.</w:t>
+      </w:r>
+      <w:r>
+        <w:rPr>
+          <w:rStyle w:val="apple-converted-space"/>
+          <w:rFonts w:ascii="Georgia" w:hAnsi="Georgia"/>
+          <w:color w:val="000000"/>
         </w:rPr>
         <w:t> </w:t>
       </w:r>
-      <w:hyperlink r:id="rId12" w:history="1">
-        <w:r>
-          <w:rPr>
-            <w:rStyle w:val="af6"/>
-            <w:rFonts w:ascii="Georgia" w:hAnsi="Georgia"/>
-            <w:color w:val="A52A2A"/>
-            <w:lang w:val="ru-RU"/>
-          </w:rPr>
-          <w:t>МЭСМ</w:t>
-        </w:r>
-      </w:hyperlink>
-      <w:r>
-        <w:rPr>
-          <w:rFonts w:ascii="Georgia" w:hAnsi="Georgia"/>
-          <w:color w:val="000000"/>
-          <w:lang w:val="ru-RU"/>
-        </w:rPr>
-        <w:t xml:space="preserve">, самая быстродействующая в Европе. Ещё через год вышел приказ о создании автоматических систем управления военной техникой, а в МВТУ им. Баумана создали кафедру специальной робототехники и </w:t>
+    </w:p>
+    <w:p>
+      <w:pPr>
+        <w:rPr>
+          <w:rFonts w:ascii="Georgia" w:hAnsi="Georgia"/>
+          <w:color w:val="000000"/>
+          <w:lang w:val="ru-RU"/>
+        </w:rPr>
+      </w:pPr>
+      <w:r>
+        <w:rPr>
+          <w:rFonts w:ascii="Georgia" w:hAnsi="Georgia"/>
+          <w:color w:val="000000"/>
+          <w:lang w:val="ru-RU"/>
+        </w:rPr>
+        <w:t>В 1965 году на ЭВМ серии "Мир" применили аппаратную реализацию языков, что позволило проводить аналитические преобразования, в том числе дифференцирование и интегрирование формул.</w:t>
+      </w:r>
+      <w:r>
+        <w:rPr>
+          <w:rStyle w:val="apple-converted-space"/>
+          <w:rFonts w:ascii="Georgia" w:hAnsi="Georgia"/>
+          <w:color w:val="000000"/>
+        </w:rPr>
+        <w:t> </w:t>
+      </w:r>
+    </w:p>
+    <w:p>
+      <w:pPr>
+        <w:rPr>
+          <w:rStyle w:val="apple-converted-space"/>
+          <w:rFonts w:ascii="Georgia" w:hAnsi="Georgia"/>
+          <w:color w:val="000000"/>
+          <w:lang w:val="ru-RU"/>
+        </w:rPr>
+      </w:pPr>
+      <w:r>
+        <w:rPr>
+          <w:rFonts w:ascii="Georgia" w:hAnsi="Georgia"/>
+          <w:color w:val="000000"/>
+          <w:lang w:val="ru-RU"/>
+        </w:rPr>
+        <w:t>В 1966 году советская автоматическая станция «Луна-9», совершив посадку на поверхности спутника Земли, начала пе</w:t>
+      </w:r>
+      <w:r>
+        <w:rPr>
+          <w:rFonts w:ascii="Georgia" w:hAnsi="Georgia"/>
+          <w:color w:val="000000"/>
+          <w:lang w:val="ru-RU"/>
+        </w:rPr>
+        <w:t>рвую в истории радиотрансляцию</w:t>
+      </w:r>
+      <w:r>
+        <w:rPr>
+          <w:rFonts w:ascii="Georgia" w:hAnsi="Georgia"/>
+          <w:color w:val="000000"/>
+          <w:lang w:val="ru-RU"/>
+        </w:rPr>
+        <w:t xml:space="preserve"> с поверхности Луны</w:t>
+      </w:r>
+      <w:r>
+        <w:rPr>
+          <w:rFonts w:ascii="Georgia" w:hAnsi="Georgia"/>
+          <w:color w:val="000000"/>
+          <w:lang w:val="ru-RU"/>
+        </w:rPr>
+        <w:t xml:space="preserve">. Автоматическая станция «Венера-3» достигла поверхности Венеры и оставила там вымпел СССР. </w:t>
+      </w:r>
+      <w:r>
+        <w:rPr>
+          <w:rFonts w:ascii="Georgia" w:hAnsi="Georgia"/>
+          <w:color w:val="000000"/>
+          <w:lang w:val="ru-RU"/>
+        </w:rPr>
+        <w:lastRenderedPageBreak/>
+        <w:t>Так впервые автоматический аппарат перелетел с Земли на другую планету.</w:t>
+      </w:r>
+      <w:r>
+        <w:rPr>
+          <w:rStyle w:val="apple-converted-space"/>
+          <w:rFonts w:ascii="Georgia" w:hAnsi="Georgia"/>
+          <w:color w:val="000000"/>
+        </w:rPr>
+        <w:t> </w:t>
+      </w:r>
+    </w:p>
+    <w:p>
+      <w:pPr>
+        <w:rPr>
+          <w:rStyle w:val="apple-converted-space"/>
+          <w:rFonts w:ascii="Georgia" w:hAnsi="Georgia"/>
+          <w:color w:val="000000"/>
+          <w:lang w:val="ru-RU"/>
+        </w:rPr>
+      </w:pPr>
+      <w:r>
+        <w:rPr>
+          <w:rFonts w:ascii="Georgia" w:hAnsi="Georgia"/>
+          <w:color w:val="000000"/>
+          <w:lang w:val="ru-RU"/>
+        </w:rPr>
+        <w:t xml:space="preserve">В то же время в СССР разработали революционную модель ЭВМ второго поколения – БЭСМ-6, в которой впервые появился прообраз современной кэш-памяти. Академик В. Глушков завершил разработку проекта большой ЭВМ «Украина», </w:t>
+      </w:r>
+      <w:proofErr w:type="gramStart"/>
+      <w:r>
+        <w:rPr>
+          <w:rFonts w:ascii="Georgia" w:hAnsi="Georgia"/>
+          <w:color w:val="000000"/>
+          <w:lang w:val="ru-RU"/>
+        </w:rPr>
+        <w:t>идеи</w:t>
+      </w:r>
+      <w:proofErr w:type="gramEnd"/>
+      <w:r>
+        <w:rPr>
+          <w:rFonts w:ascii="Georgia" w:hAnsi="Georgia"/>
+          <w:color w:val="000000"/>
+          <w:lang w:val="ru-RU"/>
+        </w:rPr>
+        <w:t xml:space="preserve"> устройства которой позднее были использованы в больших а</w:t>
+      </w:r>
+      <w:r>
+        <w:rPr>
+          <w:rFonts w:ascii="Georgia" w:hAnsi="Georgia"/>
+          <w:color w:val="000000"/>
+          <w:lang w:val="ru-RU"/>
+        </w:rPr>
+        <w:t>мериканских ЭВМ 1970-х годов</w:t>
+      </w:r>
+      <w:r>
+        <w:rPr>
+          <w:rFonts w:ascii="Georgia" w:hAnsi="Georgia"/>
+          <w:color w:val="000000"/>
+          <w:lang w:val="ru-RU"/>
+        </w:rPr>
+        <w:t>.</w:t>
+      </w:r>
+      <w:r>
+        <w:rPr>
+          <w:rStyle w:val="apple-converted-space"/>
+          <w:rFonts w:ascii="Georgia" w:hAnsi="Georgia"/>
+          <w:color w:val="000000"/>
+        </w:rPr>
+        <w:t> </w:t>
+      </w:r>
+    </w:p>
+    <w:p>
+      <w:pPr>
+        <w:rPr>
+          <w:rStyle w:val="apple-converted-space"/>
+          <w:rFonts w:ascii="Georgia" w:hAnsi="Georgia"/>
+          <w:color w:val="000000"/>
+          <w:lang w:val="ru-RU"/>
+        </w:rPr>
+      </w:pPr>
+      <w:r>
+        <w:rPr>
+          <w:rFonts w:ascii="Georgia" w:hAnsi="Georgia"/>
+          <w:color w:val="000000"/>
+          <w:lang w:val="ru-RU"/>
+        </w:rPr>
+        <w:t>В 1968 году при Ленинградском политехническом институте было создано Особое конструкторское бюро технической кибернетики, а главным конструктором назначен Е. И. Юревич. В первые годы ОКБ ТК занималось разработкой манипуляторов для подводных аппаратов, а также систем управления мягкой посадкой космических кораблей «Союз». Также совместно с Институтом океанологии Академии наук СССР в Ленинградском политехническом институте разработали подводный робот «</w:t>
       </w:r>
       <w:proofErr w:type="spellStart"/>
       <w:r>
@@ -2269,6 +3166,227 @@
           <w:color w:val="000000"/>
           <w:lang w:val="ru-RU"/>
         </w:rPr>
+        <w:t>Манта</w:t>
+      </w:r>
+      <w:proofErr w:type="spellEnd"/>
+      <w:r>
+        <w:rPr>
+          <w:rFonts w:ascii="Georgia" w:hAnsi="Georgia"/>
+          <w:color w:val="000000"/>
+          <w:lang w:val="ru-RU"/>
+        </w:rPr>
+        <w:t xml:space="preserve">» с </w:t>
+      </w:r>
+      <w:proofErr w:type="spellStart"/>
+      <w:r>
+        <w:rPr>
+          <w:rFonts w:ascii="Georgia" w:hAnsi="Georgia"/>
+          <w:color w:val="000000"/>
+          <w:lang w:val="ru-RU"/>
+        </w:rPr>
+        <w:t>очувствленным</w:t>
+      </w:r>
+      <w:proofErr w:type="spellEnd"/>
+      <w:r>
+        <w:rPr>
+          <w:rFonts w:ascii="Georgia" w:hAnsi="Georgia"/>
+          <w:color w:val="000000"/>
+          <w:lang w:val="ru-RU"/>
+        </w:rPr>
+        <w:t xml:space="preserve"> устройством захвата, телеуправляемый от ЭВМ</w:t>
+      </w:r>
+      <w:r>
+        <w:rPr>
+          <w:rFonts w:ascii="Georgia" w:hAnsi="Georgia"/>
+          <w:color w:val="000000"/>
+          <w:lang w:val="ru-RU"/>
+        </w:rPr>
+        <w:t>.</w:t>
+      </w:r>
+      <w:r>
+        <w:rPr>
+          <w:rStyle w:val="apple-converted-space"/>
+          <w:rFonts w:ascii="Georgia" w:hAnsi="Georgia"/>
+          <w:color w:val="000000"/>
+        </w:rPr>
+        <w:t> </w:t>
+      </w:r>
+    </w:p>
+    <w:p>
+      <w:pPr>
+        <w:rPr>
+          <w:rFonts w:ascii="Georgia" w:hAnsi="Georgia"/>
+          <w:color w:val="000000"/>
+          <w:lang w:val="ru-RU"/>
+        </w:rPr>
+      </w:pPr>
+      <w:r>
+        <w:rPr>
+          <w:rFonts w:ascii="Georgia" w:hAnsi="Georgia"/>
+          <w:color w:val="000000"/>
+          <w:lang w:val="ru-RU"/>
+        </w:rPr>
+        <w:t>В 1970-х годах ОКБ ТК были созданы системы управления мягкой посадкой «Квант» для межпланетной станции «Луна-16», системы автоматизированного управления манипуляторами, разработаны приборы контроля бортовых систем для орбитальных космических аппаратов «Союз» и «Салют»</w:t>
+      </w:r>
+      <w:r>
+        <w:rPr>
+          <w:rFonts w:ascii="Georgia" w:hAnsi="Georgia"/>
+          <w:color w:val="000000"/>
+          <w:lang w:val="ru-RU"/>
+        </w:rPr>
+        <w:t xml:space="preserve"> </w:t>
+      </w:r>
+      <w:r>
+        <w:rPr>
+          <w:rFonts w:ascii="Georgia" w:hAnsi="Georgia"/>
+          <w:color w:val="000000"/>
+          <w:lang w:val="ru-RU"/>
+        </w:rPr>
+        <w:fldChar w:fldCharType="begin" w:fldLock="1"/>
+      </w:r>
+      <w:r>
+        <w:rPr>
+          <w:rFonts w:ascii="Georgia" w:hAnsi="Georgia"/>
+          <w:color w:val="000000"/>
+          <w:lang w:val="ru-RU"/>
+        </w:rPr>
+        <w:instrText>ADDIN CSL_CITATION { "citationItems" : [ { "id" : "ITEM-1", "itemData" : { "URL" : "http://www.myrobot.ru/articles/hist_1970.php", "accessed" : { "date-parts" : [ [ "2015", "6", "2" ] ] }, "id" : "ITEM-1", "issued" : { "date-parts" : [ [ "0" ] ] }, "title" : "\u0418\u0421\u0422\u041e\u0420\u0418\u042f \u0420\u041e\u0411\u041e\u0422\u041e\u0422\u0415\u0425\u041d\u0418\u041a\u0418 1970-\u0435 \u0413\u041e\u0414\u042b", "type" : "webpage" }, "uris" : [ "http://www.mendeley.com/documents/?uuid=fa0c2b03-6c00-4dbb-bdc1-38b0f801d0fb" ] } ], "mendeley" : { "previouslyFormattedCitation" : "[6]" }, "properties" : { "noteIndex" : 0 }, "schema" : "https://github.com/citation-style-language/schema/raw/master/csl-citation.json" }</w:instrText>
+      </w:r>
+      <w:r>
+        <w:rPr>
+          <w:rFonts w:ascii="Georgia" w:hAnsi="Georgia"/>
+          <w:color w:val="000000"/>
+          <w:lang w:val="ru-RU"/>
+        </w:rPr>
+        <w:fldChar w:fldCharType="separate"/>
+      </w:r>
+      <w:r>
+        <w:rPr>
+          <w:rFonts w:ascii="Georgia" w:hAnsi="Georgia"/>
+          <w:noProof/>
+          <w:color w:val="000000"/>
+          <w:lang w:val="ru-RU"/>
+        </w:rPr>
+        <w:t>[6]</w:t>
+      </w:r>
+      <w:r>
+        <w:rPr>
+          <w:rFonts w:ascii="Georgia" w:hAnsi="Georgia"/>
+          <w:color w:val="000000"/>
+          <w:lang w:val="ru-RU"/>
+        </w:rPr>
+        <w:fldChar w:fldCharType="end"/>
+      </w:r>
+      <w:r>
+        <w:rPr>
+          <w:rFonts w:ascii="Georgia" w:hAnsi="Georgia"/>
+          <w:color w:val="000000"/>
+          <w:lang w:val="ru-RU"/>
+        </w:rPr>
+        <w:t>.</w:t>
+      </w:r>
+      <w:r>
+        <w:rPr>
+          <w:rFonts w:ascii="Georgia" w:hAnsi="Georgia"/>
+          <w:color w:val="000000"/>
+          <w:lang w:val="ru-RU"/>
+        </w:rPr>
+        <w:t xml:space="preserve"> </w:t>
+      </w:r>
+      <w:r>
+        <w:rPr>
+          <w:rFonts w:ascii="Georgia" w:hAnsi="Georgia"/>
+          <w:color w:val="000000"/>
+          <w:lang w:val="ru-RU"/>
+        </w:rPr>
+        <w:t xml:space="preserve">Разработаны системы автоматизированного управления манипулятором для изделия Катран-2 и создано ультразвуковое очувствление </w:t>
+      </w:r>
+      <w:proofErr w:type="spellStart"/>
+      <w:r>
+        <w:rPr>
+          <w:rFonts w:ascii="Georgia" w:hAnsi="Georgia"/>
+          <w:color w:val="000000"/>
+          <w:lang w:val="ru-RU"/>
+        </w:rPr>
+        <w:t>схвата</w:t>
+      </w:r>
+      <w:proofErr w:type="spellEnd"/>
+      <w:r>
+        <w:rPr>
+          <w:rFonts w:ascii="Georgia" w:hAnsi="Georgia"/>
+          <w:color w:val="000000"/>
+          <w:lang w:val="ru-RU"/>
+        </w:rPr>
+        <w:t xml:space="preserve"> подводного манипулятора. Проведены испытания первого импульсного рентгеновского высотомера «Факел</w:t>
+      </w:r>
+      <w:r>
+        <w:rPr>
+          <w:rFonts w:ascii="Georgia" w:hAnsi="Georgia"/>
+          <w:color w:val="000000"/>
+          <w:lang w:val="ru-RU"/>
+        </w:rPr>
+        <w:t>».</w:t>
+      </w:r>
+    </w:p>
+    <w:p>
+      <w:pPr>
+        <w:rPr>
+          <w:rStyle w:val="apple-converted-space"/>
+          <w:rFonts w:ascii="Georgia" w:hAnsi="Georgia"/>
+          <w:color w:val="000000"/>
+          <w:lang w:val="ru-RU"/>
+        </w:rPr>
+      </w:pPr>
+      <w:r>
+        <w:rPr>
+          <w:rFonts w:ascii="Georgia" w:hAnsi="Georgia"/>
+          <w:color w:val="000000"/>
+          <w:lang w:val="ru-RU"/>
+        </w:rPr>
+        <w:t xml:space="preserve">Вслед за «Луной-16» к спутнику Земли вскоре отправилась автоматическая межпланетная станция «Луна-17», на борту которой находился самоходный аппарат Луноход-1. 17 ноября 1970 года он </w:t>
+      </w:r>
+      <w:r>
+        <w:rPr>
+          <w:rFonts w:ascii="Georgia" w:hAnsi="Georgia"/>
+          <w:color w:val="000000"/>
+          <w:lang w:val="ru-RU"/>
+        </w:rPr>
+        <w:lastRenderedPageBreak/>
+        <w:t>совершил посадку в районе Моря дождей и приступил к выполнению программы исследований. Управление исследовательским аппаратом осуществлялось при помощи комплекса аппаратуры на базе ЭВМ «Минск-22».</w:t>
+      </w:r>
+      <w:r>
+        <w:rPr>
+          <w:rStyle w:val="apple-converted-space"/>
+          <w:rFonts w:ascii="Georgia" w:hAnsi="Georgia"/>
+          <w:color w:val="000000"/>
+        </w:rPr>
+        <w:t> </w:t>
+      </w:r>
+    </w:p>
+    <w:p>
+      <w:pPr>
+        <w:rPr>
+          <w:rStyle w:val="apple-converted-space"/>
+          <w:rFonts w:ascii="Georgia" w:hAnsi="Georgia"/>
+          <w:color w:val="000000"/>
+          <w:lang w:val="ru-RU"/>
+        </w:rPr>
+      </w:pPr>
+      <w:r>
+        <w:rPr>
+          <w:rFonts w:ascii="Georgia" w:hAnsi="Georgia"/>
+          <w:color w:val="000000"/>
+          <w:lang w:val="ru-RU"/>
+        </w:rPr>
+        <w:t xml:space="preserve">В 1971 году в СССР робототехнику официально признали как новое научное направление. В МВТУ академик Евгений Попов возглавил кафедру специальной робототехники и </w:t>
+      </w:r>
+      <w:proofErr w:type="spellStart"/>
+      <w:r>
+        <w:rPr>
+          <w:rFonts w:ascii="Georgia" w:hAnsi="Georgia"/>
+          <w:color w:val="000000"/>
+          <w:lang w:val="ru-RU"/>
+        </w:rPr>
         <w:t>мехатроники</w:t>
       </w:r>
       <w:proofErr w:type="spellEnd"/>
@@ -2278,48 +3396,344 @@
           <w:color w:val="000000"/>
           <w:lang w:val="ru-RU"/>
         </w:rPr>
+        <w:t xml:space="preserve">, а также создал целую научную школу. В американской компании </w:t>
+      </w:r>
+      <w:r>
+        <w:rPr>
+          <w:rFonts w:ascii="Georgia" w:hAnsi="Georgia"/>
+          <w:color w:val="000000"/>
+        </w:rPr>
+        <w:t>Intel</w:t>
+      </w:r>
+      <w:r>
+        <w:rPr>
+          <w:rFonts w:ascii="Georgia" w:hAnsi="Georgia"/>
+          <w:color w:val="000000"/>
+          <w:lang w:val="ru-RU"/>
+        </w:rPr>
+        <w:t xml:space="preserve"> создан первый микропроцессор.</w:t>
+      </w:r>
+      <w:r>
+        <w:rPr>
+          <w:rStyle w:val="apple-converted-space"/>
+          <w:rFonts w:ascii="Georgia" w:hAnsi="Georgia"/>
+          <w:color w:val="000000"/>
+        </w:rPr>
+        <w:t> </w:t>
+      </w:r>
+    </w:p>
+    <w:p>
+      <w:pPr>
+        <w:rPr>
+          <w:rFonts w:ascii="Georgia" w:hAnsi="Georgia"/>
+          <w:color w:val="000000"/>
+          <w:lang w:val="ru-RU"/>
+        </w:rPr>
+      </w:pPr>
+      <w:r>
+        <w:rPr>
+          <w:rFonts w:ascii="Georgia" w:hAnsi="Georgia"/>
+          <w:color w:val="000000"/>
+          <w:lang w:val="ru-RU"/>
+        </w:rPr>
+        <w:t>В Ленинградском политехническом институте создан экспериментальная модель интегрального робота, который был снабжён развитой системой очувствления, включающей техническое зрение и речевое управление.</w:t>
+      </w:r>
+    </w:p>
+    <w:p>
+      <w:pPr>
+        <w:rPr>
+          <w:rFonts w:ascii="Georgia" w:hAnsi="Georgia"/>
+          <w:color w:val="000000"/>
+          <w:lang w:val="ru-RU"/>
+        </w:rPr>
+      </w:pPr>
+      <w:r>
+        <w:rPr>
+          <w:rFonts w:ascii="Georgia" w:hAnsi="Georgia"/>
+          <w:color w:val="000000"/>
+          <w:lang w:val="ru-RU"/>
+        </w:rPr>
+        <w:t xml:space="preserve">Аппарат советской автоматической межпланетной станции «Марс-3» совершил посадку на поверхность Марса и начал передачу видеоданных на Землю. Он доставил на поверхность планеты </w:t>
+      </w:r>
+      <w:proofErr w:type="spellStart"/>
+      <w:r>
+        <w:rPr>
+          <w:rFonts w:ascii="Georgia" w:hAnsi="Georgia"/>
+          <w:color w:val="000000"/>
+          <w:lang w:val="ru-RU"/>
+        </w:rPr>
+        <w:t>микромарсоход</w:t>
+      </w:r>
+      <w:proofErr w:type="spellEnd"/>
+      <w:r>
+        <w:rPr>
+          <w:rFonts w:ascii="Georgia" w:hAnsi="Georgia"/>
+          <w:color w:val="000000"/>
+          <w:lang w:val="ru-RU"/>
+        </w:rPr>
+        <w:t xml:space="preserve"> М-71 с лыжно-шагающим принципом движения, но через 20 секунд связь со станцией оборвалась.</w:t>
+      </w:r>
+      <w:r>
+        <w:rPr>
+          <w:rFonts w:ascii="Georgia" w:hAnsi="Georgia"/>
+          <w:color w:val="000000"/>
+          <w:lang w:val="ru-RU"/>
+        </w:rPr>
+        <w:t xml:space="preserve">  </w:t>
+      </w:r>
+    </w:p>
+    <w:p>
+      <w:pPr>
+        <w:rPr>
+          <w:rStyle w:val="apple-converted-space"/>
+          <w:rFonts w:ascii="Georgia" w:hAnsi="Georgia"/>
+          <w:color w:val="000000"/>
+          <w:lang w:val="ru-RU"/>
+        </w:rPr>
+      </w:pPr>
+      <w:r>
+        <w:rPr>
+          <w:rFonts w:ascii="Georgia" w:hAnsi="Georgia"/>
+          <w:color w:val="000000"/>
+          <w:lang w:val="ru-RU"/>
+        </w:rPr>
+        <w:t>В 1974 году провели первый чемпионат мира по шахматам среди компьютеров. Титул первого компьютерного чемпиона завоевала советская программа «Каисса». Постановлением Совета Министров СССР ОКБ ТК назначено главной организацией в СССР по разработке промышленных роботов для машиностроения.</w:t>
+      </w:r>
+      <w:r>
+        <w:rPr>
+          <w:rStyle w:val="apple-converted-space"/>
+          <w:rFonts w:ascii="Georgia" w:hAnsi="Georgia"/>
+          <w:color w:val="000000"/>
+        </w:rPr>
+        <w:t> </w:t>
+      </w:r>
+    </w:p>
+    <w:p>
+      <w:pPr>
+        <w:rPr>
+          <w:rStyle w:val="apple-converted-space"/>
+          <w:rFonts w:ascii="Georgia" w:hAnsi="Georgia"/>
+          <w:color w:val="000000"/>
+          <w:lang w:val="ru-RU"/>
+        </w:rPr>
+      </w:pPr>
+      <w:r>
+        <w:rPr>
+          <w:rFonts w:ascii="Georgia" w:hAnsi="Georgia"/>
+          <w:color w:val="000000"/>
+          <w:lang w:val="ru-RU"/>
+        </w:rPr>
+        <w:t>В 1975 году в СССР были запущены автоматические межпланетные станции «Венера-9» и «Венера-10». Совершив посадку на Венере, они передали информацию о поверхности планеты через орбитальные отсеки на Землю. Это стало первой удачной попыткой ретрансляции такого сложного сигнала автоматическими системами.</w:t>
+      </w:r>
+      <w:r>
+        <w:rPr>
+          <w:rStyle w:val="apple-converted-space"/>
+          <w:rFonts w:ascii="Georgia" w:hAnsi="Georgia"/>
+          <w:color w:val="000000"/>
+        </w:rPr>
+        <w:t> </w:t>
+      </w:r>
+    </w:p>
+    <w:p>
+      <w:pPr>
+        <w:rPr>
+          <w:rStyle w:val="apple-converted-space"/>
+          <w:rFonts w:ascii="Georgia" w:hAnsi="Georgia"/>
+          <w:color w:val="000000"/>
+          <w:lang w:val="ru-RU"/>
+        </w:rPr>
+      </w:pPr>
+      <w:r>
+        <w:rPr>
+          <w:rFonts w:ascii="Georgia" w:hAnsi="Georgia"/>
+          <w:color w:val="000000"/>
+          <w:lang w:val="ru-RU"/>
+        </w:rPr>
+        <w:lastRenderedPageBreak/>
+        <w:t>В Ленинграде разработаны система магнитной навигации «Кедр», «Инвариант» и «Скат» для космических кораблей, самолётов и подводных лодок.</w:t>
+      </w:r>
+      <w:r>
+        <w:rPr>
+          <w:rStyle w:val="apple-converted-space"/>
+          <w:rFonts w:ascii="Georgia" w:hAnsi="Georgia"/>
+          <w:color w:val="000000"/>
+        </w:rPr>
+        <w:t> </w:t>
+      </w:r>
+    </w:p>
+    <w:p>
+      <w:pPr>
+        <w:rPr>
+          <w:rStyle w:val="apple-converted-space"/>
+          <w:rFonts w:ascii="Georgia" w:hAnsi="Georgia"/>
+          <w:color w:val="000000"/>
+          <w:lang w:val="ru-RU"/>
+        </w:rPr>
+      </w:pPr>
+      <w:r>
+        <w:rPr>
+          <w:rFonts w:ascii="Georgia" w:hAnsi="Georgia"/>
+          <w:color w:val="000000"/>
+          <w:lang w:val="ru-RU"/>
+        </w:rPr>
+        <w:t xml:space="preserve">В 1977 году В. Бурцев создал первый симметричный многопроцессорный вычислительный комплекс (МВК) «Эльбрус-1», и Советский Союз начал уверенно лидировать в строительстве суперкомпьютеров. Для межпланетных исследований был создан интегральный робот «Кентавр», который управлялся вычислительным комплексом М-6000. Его навигационная система состояла из гироскопа и системы счисления пути с одометром, а информация об окружающей среде поступала от лазерного сканирующего измерителя расстояний и тактильной системы, построенной на </w:t>
+      </w:r>
+      <w:proofErr w:type="spellStart"/>
+      <w:r>
+        <w:rPr>
+          <w:rFonts w:ascii="Georgia" w:hAnsi="Georgia"/>
+          <w:color w:val="000000"/>
+          <w:lang w:val="ru-RU"/>
+        </w:rPr>
+        <w:t>микровыключателях</w:t>
+      </w:r>
+      <w:proofErr w:type="spellEnd"/>
+      <w:r>
+        <w:rPr>
+          <w:rFonts w:ascii="Georgia" w:hAnsi="Georgia"/>
+          <w:color w:val="000000"/>
+          <w:lang w:val="ru-RU"/>
+        </w:rPr>
+        <w:t xml:space="preserve"> и упругих чувствительных элементах.</w:t>
+      </w:r>
+      <w:r>
+        <w:rPr>
+          <w:rStyle w:val="apple-converted-space"/>
+          <w:rFonts w:ascii="Georgia" w:hAnsi="Georgia"/>
+          <w:color w:val="000000"/>
+        </w:rPr>
+        <w:t> </w:t>
+      </w:r>
+    </w:p>
+    <w:p>
+      <w:pPr>
+        <w:rPr>
+          <w:rFonts w:ascii="Georgia" w:hAnsi="Georgia"/>
+          <w:color w:val="000000"/>
+          <w:lang w:val="ru-RU"/>
+        </w:rPr>
+      </w:pPr>
+      <w:r>
+        <w:rPr>
+          <w:rFonts w:ascii="Georgia" w:hAnsi="Georgia"/>
+          <w:color w:val="000000"/>
+          <w:lang w:val="ru-RU"/>
+        </w:rPr>
+        <w:t>В 1981 в Л</w:t>
+      </w:r>
+      <w:r>
+        <w:rPr>
+          <w:rFonts w:ascii="Georgia" w:hAnsi="Georgia"/>
+          <w:color w:val="000000"/>
+          <w:lang w:val="ru-RU"/>
+        </w:rPr>
+        <w:t xml:space="preserve">енинградском </w:t>
+      </w:r>
+      <w:r>
+        <w:rPr>
+          <w:rFonts w:ascii="Georgia" w:hAnsi="Georgia"/>
+          <w:color w:val="000000"/>
+          <w:lang w:val="ru-RU"/>
+        </w:rPr>
+        <w:t>П</w:t>
+      </w:r>
+      <w:r>
+        <w:rPr>
+          <w:rFonts w:ascii="Georgia" w:hAnsi="Georgia"/>
+          <w:color w:val="000000"/>
+          <w:lang w:val="ru-RU"/>
+        </w:rPr>
+        <w:t xml:space="preserve">олитехническом </w:t>
+      </w:r>
+      <w:r>
+        <w:rPr>
+          <w:rFonts w:ascii="Georgia" w:hAnsi="Georgia"/>
+          <w:color w:val="000000"/>
+          <w:lang w:val="ru-RU"/>
+        </w:rPr>
+        <w:t>И</w:t>
+      </w:r>
+      <w:r>
+        <w:rPr>
+          <w:rFonts w:ascii="Georgia" w:hAnsi="Georgia"/>
+          <w:color w:val="000000"/>
+          <w:lang w:val="ru-RU"/>
+        </w:rPr>
+        <w:t>нституте</w:t>
+      </w:r>
+      <w:r>
+        <w:rPr>
+          <w:rFonts w:ascii="Georgia" w:hAnsi="Georgia"/>
+          <w:color w:val="000000"/>
+          <w:lang w:val="ru-RU"/>
+        </w:rPr>
+        <w:t xml:space="preserve"> создали системы «Клён», «Маркер» и «Призыв» для спасения информации с терпящих бедствие летательных аппара</w:t>
+      </w:r>
+      <w:r>
+        <w:rPr>
+          <w:rFonts w:ascii="Georgia" w:hAnsi="Georgia"/>
+          <w:color w:val="000000"/>
+          <w:lang w:val="ru-RU"/>
+        </w:rPr>
+        <w:t>тов и маркировки мест аварии</w:t>
+      </w:r>
+      <w:r>
+        <w:rPr>
+          <w:rFonts w:ascii="Georgia" w:hAnsi="Georgia"/>
+          <w:color w:val="000000"/>
+          <w:lang w:val="ru-RU"/>
+        </w:rPr>
         <w:t>.</w:t>
       </w:r>
-    </w:p>
-    <w:p>
-      <w:pPr>
-        <w:rPr>
-          <w:rFonts w:ascii="Georgia" w:hAnsi="Georgia"/>
-          <w:color w:val="000000"/>
-          <w:lang w:val="ru-RU"/>
-        </w:rPr>
-      </w:pPr>
-      <w:r>
-        <w:rPr>
-          <w:rFonts w:ascii="Georgia" w:hAnsi="Georgia"/>
-          <w:color w:val="000000"/>
-          <w:lang w:val="ru-RU"/>
-        </w:rPr>
-        <w:t>1960-е годы характеризуются бурным расцветом всей техники в целом. В 1961 была запущена на траекторию полёта к Венере советская автоматическая межпланетная станция «Венера-1».</w:t>
-      </w:r>
-    </w:p>
-    <w:p>
-      <w:pPr>
+      <w:r>
         <w:rPr>
           <w:rStyle w:val="apple-converted-space"/>
           <w:rFonts w:ascii="Georgia" w:hAnsi="Georgia"/>
           <w:color w:val="000000"/>
-          <w:lang w:val="ru-RU"/>
-        </w:rPr>
-      </w:pPr>
-      <w:r>
-        <w:rPr>
-          <w:rFonts w:ascii="Georgia" w:hAnsi="Georgia"/>
-          <w:color w:val="000000"/>
-          <w:lang w:val="ru-RU"/>
-        </w:rPr>
-        <w:t>В 1963 году впервые в мировой истории сотрудники кафедры робототехники МВТУ им. Баумана создали манипулятор для размещения на внешней поверхности аппаратов типа «Восток». Управление манипулятором происходило с помощью специальных устройств управления, которые имитировали перемещение в пространстве человеческой руки. Сложность состояла в том, чтобы исключить возможное влияние на работу манипулятора внешних обстоятельств.</w:t>
-      </w:r>
-      <w:r>
+        </w:rPr>
+        <w:t> </w:t>
+      </w:r>
+    </w:p>
+    <w:p>
+      <w:pPr>
         <w:rPr>
           <w:rStyle w:val="apple-converted-space"/>
           <w:rFonts w:ascii="Georgia" w:hAnsi="Georgia"/>
           <w:color w:val="000000"/>
+          <w:lang w:val="ru-RU"/>
+        </w:rPr>
+      </w:pPr>
+      <w:r>
+        <w:rPr>
+          <w:rFonts w:ascii="Georgia" w:hAnsi="Georgia"/>
+          <w:color w:val="000000"/>
+          <w:lang w:val="ru-RU"/>
+        </w:rPr>
+        <w:t xml:space="preserve">Также в МВТУ им. Баумана открылся Научно-учебный центр «Робототехника», который объединил все московские вузы и институты Академии Наук, занимавшиеся робототехникой. В 1983 году на базе МВТУ им. Баумана по заказу КГБ для подразделений по борьбе с терроризмом создан мобильный робот, работающий </w:t>
+      </w:r>
+      <w:proofErr w:type="gramStart"/>
+      <w:r>
+        <w:rPr>
+          <w:rFonts w:ascii="Georgia" w:hAnsi="Georgia"/>
+          <w:color w:val="000000"/>
+          <w:lang w:val="ru-RU"/>
+        </w:rPr>
+        <w:t>со</w:t>
+      </w:r>
+      <w:proofErr w:type="gramEnd"/>
+      <w:r>
+        <w:rPr>
+          <w:rFonts w:ascii="Georgia" w:hAnsi="Georgia"/>
+          <w:color w:val="000000"/>
+          <w:lang w:val="ru-RU"/>
+        </w:rPr>
+        <w:t xml:space="preserve"> взрывоопасными предметами. Продолжила это направление разработка робототехнического комплекса МРК20 для работы с неразорвавшимися боеприпасами.</w:t>
+      </w:r>
+      <w:r>
+        <w:rPr>
+          <w:rStyle w:val="apple-converted-space"/>
+          <w:rFonts w:ascii="Georgia" w:hAnsi="Georgia"/>
+          <w:color w:val="000000"/>
         </w:rPr>
         <w:t> </w:t>
       </w:r>
@@ -2327,24 +3741,197 @@
     <w:p>
       <w:pPr>
         <w:rPr>
-          <w:rFonts w:ascii="Georgia" w:hAnsi="Georgia"/>
-          <w:color w:val="000000"/>
-          <w:lang w:val="ru-RU"/>
-        </w:rPr>
-      </w:pPr>
-      <w:r>
-        <w:rPr>
-          <w:rFonts w:ascii="Georgia" w:hAnsi="Georgia"/>
-          <w:color w:val="000000"/>
-          <w:lang w:val="ru-RU"/>
-        </w:rPr>
-        <w:t>В 1965 году на ЭВМ серии "Мир" применили аппаратную реализацию языков, что позволило проводить аналитические преобразования, в том числе дифференцирование и интегрирование формул.</w:t>
-      </w:r>
-      <w:r>
-        <w:rPr>
           <w:rStyle w:val="apple-converted-space"/>
           <w:rFonts w:ascii="Georgia" w:hAnsi="Georgia"/>
           <w:color w:val="000000"/>
+          <w:lang w:val="ru-RU"/>
+        </w:rPr>
+      </w:pPr>
+      <w:r>
+        <w:rPr>
+          <w:rFonts w:ascii="Georgia" w:hAnsi="Georgia"/>
+          <w:color w:val="000000"/>
+          <w:lang w:val="ru-RU"/>
+        </w:rPr>
+        <w:t xml:space="preserve">В США в 1982 году поступил в продажу персональный робот </w:t>
+      </w:r>
+      <w:r>
+        <w:rPr>
+          <w:rFonts w:ascii="Georgia" w:hAnsi="Georgia"/>
+          <w:color w:val="000000"/>
+        </w:rPr>
+        <w:t>HERO</w:t>
+      </w:r>
+      <w:r>
+        <w:rPr>
+          <w:rFonts w:ascii="Georgia" w:hAnsi="Georgia"/>
+          <w:color w:val="000000"/>
+          <w:lang w:val="ru-RU"/>
+        </w:rPr>
+        <w:t xml:space="preserve">-1. Роботы этой серии были плохо приспособлены к выполнению практических заданий, а скорее служил развлекательной цели. </w:t>
+      </w:r>
+      <w:r>
+        <w:rPr>
+          <w:rFonts w:ascii="Georgia" w:hAnsi="Georgia"/>
+          <w:color w:val="000000"/>
+        </w:rPr>
+        <w:t>HERO</w:t>
+      </w:r>
+      <w:r>
+        <w:rPr>
+          <w:rFonts w:ascii="Georgia" w:hAnsi="Georgia"/>
+          <w:color w:val="000000"/>
+          <w:lang w:val="ru-RU"/>
+        </w:rPr>
+        <w:t xml:space="preserve">-1 управлялся бортовым компьютером с процессором </w:t>
+      </w:r>
+      <w:r>
+        <w:rPr>
+          <w:rFonts w:ascii="Georgia" w:hAnsi="Georgia"/>
+          <w:color w:val="000000"/>
+        </w:rPr>
+        <w:t>Motorola</w:t>
+      </w:r>
+      <w:r>
+        <w:rPr>
+          <w:rFonts w:ascii="Georgia" w:hAnsi="Georgia"/>
+          <w:color w:val="000000"/>
+          <w:lang w:val="ru-RU"/>
+        </w:rPr>
+        <w:t xml:space="preserve">, а объём его </w:t>
+      </w:r>
+      <w:r>
+        <w:rPr>
+          <w:rFonts w:ascii="Georgia" w:hAnsi="Georgia"/>
+          <w:color w:val="000000"/>
+          <w:lang w:val="ru-RU"/>
+        </w:rPr>
+        <w:lastRenderedPageBreak/>
+        <w:t xml:space="preserve">оперативной памяти составлял всего 4 </w:t>
+      </w:r>
+      <w:proofErr w:type="spellStart"/>
+      <w:r>
+        <w:rPr>
+          <w:rFonts w:ascii="Georgia" w:hAnsi="Georgia"/>
+          <w:color w:val="000000"/>
+        </w:rPr>
+        <w:t>KbB</w:t>
+      </w:r>
+      <w:proofErr w:type="spellEnd"/>
+      <w:r>
+        <w:rPr>
+          <w:rFonts w:ascii="Georgia" w:hAnsi="Georgia"/>
+          <w:color w:val="000000"/>
+          <w:lang w:val="ru-RU"/>
+        </w:rPr>
+        <w:t>. Он был снабжён датчиками движения, кроме того в комплект дополнительн</w:t>
+      </w:r>
+      <w:r>
+        <w:rPr>
+          <w:rFonts w:ascii="Georgia" w:hAnsi="Georgia"/>
+          <w:color w:val="000000"/>
+          <w:lang w:val="ru-RU"/>
+        </w:rPr>
+        <w:t>о входила рука-манипулятор</w:t>
+      </w:r>
+      <w:r>
+        <w:rPr>
+          <w:rFonts w:ascii="Georgia" w:hAnsi="Georgia"/>
+          <w:color w:val="000000"/>
+          <w:lang w:val="ru-RU"/>
+        </w:rPr>
+        <w:t xml:space="preserve"> </w:t>
+      </w:r>
+      <w:r>
+        <w:rPr>
+          <w:rFonts w:ascii="Georgia" w:hAnsi="Georgia"/>
+          <w:color w:val="000000"/>
+          <w:lang w:val="ru-RU"/>
+        </w:rPr>
+        <w:fldChar w:fldCharType="begin" w:fldLock="1"/>
+      </w:r>
+      <w:r>
+        <w:rPr>
+          <w:rFonts w:ascii="Georgia" w:hAnsi="Georgia"/>
+          <w:color w:val="000000"/>
+          <w:lang w:val="ru-RU"/>
+        </w:rPr>
+        <w:instrText>ADDIN CSL_CITATION { "citationItems" : [ { "id" : "ITEM-1", "itemData" : { "URL" : "http://www.myrobot.ru/articles/hist_1980.php", "accessed" : { "date-parts" : [ [ "2015", "6", "2" ] ] }, "id" : "ITEM-1", "issued" : { "date-parts" : [ [ "0" ] ] }, "title" : "\u0418\u0421\u0422\u041e\u0420\u0418\u042f \u0420\u041e\u0411\u041e\u0422\u041e\u0422\u0415\u0425\u041d\u0418\u041a\u0418 1980-\u0435 \u0413\u041e\u0414\u042b", "type" : "webpage" }, "uris" : [ "http://www.mendeley.com/documents/?uuid=2c9fe739-c982-495b-95f3-529c1a3867c2" ] } ], "mendeley" : { "previouslyFormattedCitation" : "[7]" }, "properties" : { "noteIndex" : 0 }, "schema" : "https://github.com/citation-style-language/schema/raw/master/csl-citation.json" }</w:instrText>
+      </w:r>
+      <w:r>
+        <w:rPr>
+          <w:rFonts w:ascii="Georgia" w:hAnsi="Georgia"/>
+          <w:color w:val="000000"/>
+          <w:lang w:val="ru-RU"/>
+        </w:rPr>
+        <w:fldChar w:fldCharType="separate"/>
+      </w:r>
+      <w:r>
+        <w:rPr>
+          <w:rFonts w:ascii="Georgia" w:hAnsi="Georgia"/>
+          <w:noProof/>
+          <w:color w:val="000000"/>
+          <w:lang w:val="ru-RU"/>
+        </w:rPr>
+        <w:t>[7]</w:t>
+      </w:r>
+      <w:r>
+        <w:rPr>
+          <w:rFonts w:ascii="Georgia" w:hAnsi="Georgia"/>
+          <w:color w:val="000000"/>
+          <w:lang w:val="ru-RU"/>
+        </w:rPr>
+        <w:fldChar w:fldCharType="end"/>
+      </w:r>
+      <w:r>
+        <w:rPr>
+          <w:rFonts w:ascii="Georgia" w:hAnsi="Georgia"/>
+          <w:color w:val="000000"/>
+          <w:lang w:val="ru-RU"/>
+        </w:rPr>
+        <w:t>.</w:t>
+      </w:r>
+    </w:p>
+    <w:p>
+      <w:pPr>
+        <w:rPr>
+          <w:rStyle w:val="apple-converted-space"/>
+          <w:rFonts w:ascii="Georgia" w:hAnsi="Georgia"/>
+          <w:color w:val="000000"/>
+          <w:lang w:val="ru-RU"/>
+        </w:rPr>
+      </w:pPr>
+      <w:r>
+        <w:rPr>
+          <w:rFonts w:ascii="Georgia" w:hAnsi="Georgia"/>
+          <w:color w:val="000000"/>
+          <w:lang w:val="ru-RU"/>
+        </w:rPr>
+        <w:t xml:space="preserve">В Институте Кибернетики по заказу Министерства обороны СССР создан автономный робот МАВР, способный целенаправленно передвигаться в условиях сложной пересечённой местности. Благодаря оригинальной конструкции он обладал высокой проходимостью и надёжной защитой схем управления. Данные об окружающей среде </w:t>
+      </w:r>
+      <w:proofErr w:type="gramStart"/>
+      <w:r>
+        <w:rPr>
+          <w:rFonts w:ascii="Georgia" w:hAnsi="Georgia"/>
+          <w:color w:val="000000"/>
+          <w:lang w:val="ru-RU"/>
+        </w:rPr>
+        <w:t>поступали на бортовой компьютер через оптические и тактильные датчики и после обработки он принимал</w:t>
+      </w:r>
+      <w:proofErr w:type="gramEnd"/>
+      <w:r>
+        <w:rPr>
+          <w:rFonts w:ascii="Georgia" w:hAnsi="Georgia"/>
+          <w:color w:val="000000"/>
+          <w:lang w:val="ru-RU"/>
+        </w:rPr>
+        <w:t xml:space="preserve"> решение о направлении движения и других операциях.</w:t>
+      </w:r>
+      <w:r>
+        <w:rPr>
+          <w:rStyle w:val="apple-converted-space"/>
+          <w:rFonts w:ascii="Georgia" w:hAnsi="Georgia"/>
+          <w:color w:val="000000"/>
         </w:rPr>
         <w:t> </w:t>
       </w:r>
@@ -2364,1155 +3951,7 @@
           <w:color w:val="000000"/>
           <w:lang w:val="ru-RU"/>
         </w:rPr>
-        <w:lastRenderedPageBreak/>
-        <w:t>В 1966 году советская автоматическая станция «Луна-9», совершив посадку на поверхности спутника Земли, начала пе</w:t>
-      </w:r>
-      <w:r>
-        <w:rPr>
-          <w:rFonts w:ascii="Georgia" w:hAnsi="Georgia"/>
-          <w:color w:val="000000"/>
-          <w:lang w:val="ru-RU"/>
-        </w:rPr>
-        <w:t>рвую в истории радиотрансляцию</w:t>
-      </w:r>
-      <w:r>
-        <w:rPr>
-          <w:rFonts w:ascii="Georgia" w:hAnsi="Georgia"/>
-          <w:color w:val="000000"/>
-          <w:lang w:val="ru-RU"/>
-        </w:rPr>
-        <w:t xml:space="preserve"> с поверхности Луны</w:t>
-      </w:r>
-      <w:r>
-        <w:rPr>
-          <w:rFonts w:ascii="Georgia" w:hAnsi="Georgia"/>
-          <w:color w:val="000000"/>
-          <w:lang w:val="ru-RU"/>
-        </w:rPr>
-        <w:t>. Автоматическая станция «Венера-3» достигла поверхности Венеры и оставила там вымпел СССР. Так впервые автоматический аппарат перелетел с Земли на другую планету.</w:t>
-      </w:r>
-      <w:r>
-        <w:rPr>
-          <w:rStyle w:val="apple-converted-space"/>
-          <w:rFonts w:ascii="Georgia" w:hAnsi="Georgia"/>
-          <w:color w:val="000000"/>
-        </w:rPr>
-        <w:t> </w:t>
-      </w:r>
-    </w:p>
-    <w:p>
-      <w:pPr>
-        <w:rPr>
-          <w:rStyle w:val="apple-converted-space"/>
-          <w:rFonts w:ascii="Georgia" w:hAnsi="Georgia"/>
-          <w:color w:val="000000"/>
-          <w:lang w:val="ru-RU"/>
-        </w:rPr>
-      </w:pPr>
-      <w:r>
-        <w:rPr>
-          <w:rFonts w:ascii="Georgia" w:hAnsi="Georgia"/>
-          <w:color w:val="000000"/>
-          <w:lang w:val="ru-RU"/>
-        </w:rPr>
-        <w:t xml:space="preserve">В то же время в СССР разработали революционную модель ЭВМ второго поколения – БЭСМ-6, в которой впервые появился прообраз современной кэш-памяти. Академик В. Глушков завершил разработку проекта большой ЭВМ «Украина», </w:t>
-      </w:r>
-      <w:proofErr w:type="gramStart"/>
-      <w:r>
-        <w:rPr>
-          <w:rFonts w:ascii="Georgia" w:hAnsi="Georgia"/>
-          <w:color w:val="000000"/>
-          <w:lang w:val="ru-RU"/>
-        </w:rPr>
-        <w:t>идеи</w:t>
-      </w:r>
-      <w:proofErr w:type="gramEnd"/>
-      <w:r>
-        <w:rPr>
-          <w:rFonts w:ascii="Georgia" w:hAnsi="Georgia"/>
-          <w:color w:val="000000"/>
-          <w:lang w:val="ru-RU"/>
-        </w:rPr>
-        <w:t xml:space="preserve"> устройства которой позднее были использованы в больших американских ЭВМ 1970-х годов [5].</w:t>
-      </w:r>
-      <w:r>
-        <w:rPr>
-          <w:rStyle w:val="apple-converted-space"/>
-          <w:rFonts w:ascii="Georgia" w:hAnsi="Georgia"/>
-          <w:color w:val="000000"/>
-        </w:rPr>
-        <w:t> </w:t>
-      </w:r>
-    </w:p>
-    <w:p>
-      <w:pPr>
-        <w:rPr>
-          <w:rStyle w:val="apple-converted-space"/>
-          <w:rFonts w:ascii="Georgia" w:hAnsi="Georgia"/>
-          <w:color w:val="000000"/>
-          <w:lang w:val="ru-RU"/>
-        </w:rPr>
-      </w:pPr>
-      <w:r>
-        <w:rPr>
-          <w:rFonts w:ascii="Georgia" w:hAnsi="Georgia"/>
-          <w:color w:val="000000"/>
-          <w:lang w:val="ru-RU"/>
-        </w:rPr>
-        <w:t>В 1968 году при Ленинградском политехническом институте было создано Особое конструкторское бюро технической кибернетики, а главным конструктором назначен Е. И. Юревич. В первые годы ОКБ ТК занималось разработкой манипуляторов для подводных аппаратов, а также систем управления мягкой посадкой космических кораблей «Союз» [6]. Также совместно с Институтом океанологии Академии наук СССР в Ленинградском политехническом институте разработали подводный робот «</w:t>
-      </w:r>
-      <w:proofErr w:type="spellStart"/>
-      <w:r>
-        <w:rPr>
-          <w:rFonts w:ascii="Georgia" w:hAnsi="Georgia"/>
-          <w:color w:val="000000"/>
-          <w:lang w:val="ru-RU"/>
-        </w:rPr>
-        <w:t>Манта</w:t>
-      </w:r>
-      <w:proofErr w:type="spellEnd"/>
-      <w:r>
-        <w:rPr>
-          <w:rFonts w:ascii="Georgia" w:hAnsi="Georgia"/>
-          <w:color w:val="000000"/>
-          <w:lang w:val="ru-RU"/>
-        </w:rPr>
-        <w:t xml:space="preserve">» с </w:t>
-      </w:r>
-      <w:proofErr w:type="spellStart"/>
-      <w:r>
-        <w:rPr>
-          <w:rFonts w:ascii="Georgia" w:hAnsi="Georgia"/>
-          <w:color w:val="000000"/>
-          <w:lang w:val="ru-RU"/>
-        </w:rPr>
-        <w:t>очувствленным</w:t>
-      </w:r>
-      <w:proofErr w:type="spellEnd"/>
-      <w:r>
-        <w:rPr>
-          <w:rFonts w:ascii="Georgia" w:hAnsi="Georgia"/>
-          <w:color w:val="000000"/>
-          <w:lang w:val="ru-RU"/>
-        </w:rPr>
-        <w:t xml:space="preserve"> устройством захвата, телеуправляемый от ЭВМ [16].</w:t>
-      </w:r>
-      <w:r>
-        <w:rPr>
-          <w:rStyle w:val="apple-converted-space"/>
-          <w:rFonts w:ascii="Georgia" w:hAnsi="Georgia"/>
-          <w:color w:val="000000"/>
-        </w:rPr>
-        <w:t> </w:t>
-      </w:r>
-    </w:p>
-    <w:p>
-      <w:pPr>
-        <w:rPr>
-          <w:rFonts w:ascii="Georgia" w:hAnsi="Georgia"/>
-          <w:color w:val="000000"/>
-          <w:lang w:val="ru-RU"/>
-        </w:rPr>
-      </w:pPr>
-      <w:r>
-        <w:rPr>
-          <w:rFonts w:ascii="Georgia" w:hAnsi="Georgia"/>
-          <w:color w:val="000000"/>
-          <w:lang w:val="ru-RU"/>
-        </w:rPr>
-        <w:t xml:space="preserve">В 1970-х годах ОКБ ТК были созданы системы управления мягкой посадкой «Квант» для межпланетной станции «Луна-16», системы автоматизированного управления манипуляторами, разработаны приборы контроля бортовых систем для орбитальных космических аппаратов «Союз» и «Салют». Разработаны системы автоматизированного управления манипулятором для изделия Катран-2 и создано ультразвуковое очувствление </w:t>
-      </w:r>
-      <w:proofErr w:type="spellStart"/>
-      <w:r>
-        <w:rPr>
-          <w:rFonts w:ascii="Georgia" w:hAnsi="Georgia"/>
-          <w:color w:val="000000"/>
-          <w:lang w:val="ru-RU"/>
-        </w:rPr>
-        <w:t>схвата</w:t>
-      </w:r>
-      <w:proofErr w:type="spellEnd"/>
-      <w:r>
-        <w:rPr>
-          <w:rFonts w:ascii="Georgia" w:hAnsi="Georgia"/>
-          <w:color w:val="000000"/>
-          <w:lang w:val="ru-RU"/>
-        </w:rPr>
-        <w:t xml:space="preserve"> подводного </w:t>
-      </w:r>
-      <w:r>
-        <w:rPr>
-          <w:rFonts w:ascii="Georgia" w:hAnsi="Georgia"/>
-          <w:color w:val="000000"/>
-          <w:lang w:val="ru-RU"/>
-        </w:rPr>
-        <w:lastRenderedPageBreak/>
-        <w:t>манипулятора. Проведены испытания первого импульсного рентгеновского высотомера «Факел</w:t>
-      </w:r>
-      <w:r>
-        <w:rPr>
-          <w:rFonts w:ascii="Georgia" w:hAnsi="Georgia"/>
-          <w:color w:val="000000"/>
-          <w:lang w:val="ru-RU"/>
-        </w:rPr>
-        <w:t>».</w:t>
-      </w:r>
-    </w:p>
-    <w:p>
-      <w:pPr>
-        <w:rPr>
-          <w:rStyle w:val="apple-converted-space"/>
-          <w:rFonts w:ascii="Georgia" w:hAnsi="Georgia"/>
-          <w:color w:val="000000"/>
-          <w:lang w:val="ru-RU"/>
-        </w:rPr>
-      </w:pPr>
-      <w:r>
-        <w:rPr>
-          <w:rFonts w:ascii="Georgia" w:hAnsi="Georgia"/>
-          <w:color w:val="000000"/>
-          <w:lang w:val="ru-RU"/>
-        </w:rPr>
-        <w:t>Вслед за «Луной-16» к спутнику Земли вскоре отправилась автоматическая межпланетная станция «Луна-17», на борту которой находился самоходный аппарат Луноход-1. 17 ноября 1970 года он совершил посадку в районе Моря дождей и приступил к выполнению программы исследований. Управление исследовательским аппаратом осуществлялось при помощи комплекса аппаратуры на базе ЭВМ «Минск-22».</w:t>
-      </w:r>
-      <w:r>
-        <w:rPr>
-          <w:rStyle w:val="apple-converted-space"/>
-          <w:rFonts w:ascii="Georgia" w:hAnsi="Georgia"/>
-          <w:color w:val="000000"/>
-        </w:rPr>
-        <w:t> </w:t>
-      </w:r>
-    </w:p>
-    <w:p>
-      <w:pPr>
-        <w:rPr>
-          <w:rStyle w:val="apple-converted-space"/>
-          <w:rFonts w:ascii="Georgia" w:hAnsi="Georgia"/>
-          <w:color w:val="000000"/>
-          <w:lang w:val="ru-RU"/>
-        </w:rPr>
-      </w:pPr>
-      <w:r>
-        <w:rPr>
-          <w:rFonts w:ascii="Georgia" w:hAnsi="Georgia"/>
-          <w:color w:val="000000"/>
-          <w:lang w:val="ru-RU"/>
-        </w:rPr>
-        <w:t xml:space="preserve">В 1971 году в СССР робототехнику официально признали как новое научное направление. В МВТУ академик Евгений Попов возглавил кафедру специальной робототехники и </w:t>
-      </w:r>
-      <w:proofErr w:type="spellStart"/>
-      <w:r>
-        <w:rPr>
-          <w:rFonts w:ascii="Georgia" w:hAnsi="Georgia"/>
-          <w:color w:val="000000"/>
-          <w:lang w:val="ru-RU"/>
-        </w:rPr>
-        <w:t>мехатроники</w:t>
-      </w:r>
-      <w:proofErr w:type="spellEnd"/>
-      <w:r>
-        <w:rPr>
-          <w:rFonts w:ascii="Georgia" w:hAnsi="Georgia"/>
-          <w:color w:val="000000"/>
-          <w:lang w:val="ru-RU"/>
-        </w:rPr>
-        <w:t xml:space="preserve">, а также создал целую научную школу. В американской компании </w:t>
-      </w:r>
-      <w:r>
-        <w:rPr>
-          <w:rFonts w:ascii="Georgia" w:hAnsi="Georgia"/>
-          <w:color w:val="000000"/>
-        </w:rPr>
-        <w:t>Intel</w:t>
-      </w:r>
-      <w:r>
-        <w:rPr>
-          <w:rFonts w:ascii="Georgia" w:hAnsi="Georgia"/>
-          <w:color w:val="000000"/>
-          <w:lang w:val="ru-RU"/>
-        </w:rPr>
-        <w:t xml:space="preserve"> создан первый микропроцессор.</w:t>
-      </w:r>
-      <w:r>
-        <w:rPr>
-          <w:rStyle w:val="apple-converted-space"/>
-          <w:rFonts w:ascii="Georgia" w:hAnsi="Georgia"/>
-          <w:color w:val="000000"/>
-        </w:rPr>
-        <w:t> </w:t>
-      </w:r>
-    </w:p>
-    <w:p>
-      <w:pPr>
-        <w:rPr>
-          <w:rFonts w:ascii="Georgia" w:hAnsi="Georgia"/>
-          <w:color w:val="000000"/>
-          <w:lang w:val="ru-RU"/>
-        </w:rPr>
-      </w:pPr>
-      <w:r>
-        <w:rPr>
-          <w:rFonts w:ascii="Georgia" w:hAnsi="Georgia"/>
-          <w:color w:val="000000"/>
-          <w:lang w:val="ru-RU"/>
-        </w:rPr>
-        <w:t>В Ленинградском политехническом институте создан экспериментальная модель интегрального робота, который был снабжён развитой системой очувствления, включающей техническое зрение и речевое управление [16].</w:t>
-      </w:r>
-    </w:p>
-    <w:p>
-      <w:pPr>
-        <w:rPr>
-          <w:rFonts w:ascii="Georgia" w:hAnsi="Georgia"/>
-          <w:color w:val="000000"/>
-          <w:lang w:val="ru-RU"/>
-        </w:rPr>
-      </w:pPr>
-      <w:r>
-        <w:rPr>
-          <w:rFonts w:ascii="Georgia" w:hAnsi="Georgia"/>
-          <w:color w:val="000000"/>
-          <w:lang w:val="ru-RU"/>
-        </w:rPr>
-        <w:t xml:space="preserve">Аппарат советской автоматической межпланетной станции «Марс-3» совершил посадку на поверхность Марса и начал передачу видеоданных на Землю. Он доставил на поверхность планеты </w:t>
-      </w:r>
-      <w:proofErr w:type="spellStart"/>
-      <w:r>
-        <w:rPr>
-          <w:rFonts w:ascii="Georgia" w:hAnsi="Georgia"/>
-          <w:color w:val="000000"/>
-          <w:lang w:val="ru-RU"/>
-        </w:rPr>
-        <w:t>микромарсоход</w:t>
-      </w:r>
-      <w:proofErr w:type="spellEnd"/>
-      <w:r>
-        <w:rPr>
-          <w:rFonts w:ascii="Georgia" w:hAnsi="Georgia"/>
-          <w:color w:val="000000"/>
-          <w:lang w:val="ru-RU"/>
-        </w:rPr>
-        <w:t xml:space="preserve"> М-71 с лыжно-шагающим принципом движения, но через 20 секунд связь со станцией оборвалась.</w:t>
-      </w:r>
-      <w:r>
-        <w:rPr>
-          <w:rFonts w:ascii="Georgia" w:hAnsi="Georgia"/>
-          <w:color w:val="000000"/>
-          <w:lang w:val="ru-RU"/>
-        </w:rPr>
-        <w:t xml:space="preserve">  </w:t>
-      </w:r>
-    </w:p>
-    <w:p>
-      <w:pPr>
-        <w:rPr>
-          <w:rStyle w:val="apple-converted-space"/>
-          <w:rFonts w:ascii="Georgia" w:hAnsi="Georgia"/>
-          <w:color w:val="000000"/>
-          <w:lang w:val="ru-RU"/>
-        </w:rPr>
-      </w:pPr>
-      <w:r>
-        <w:rPr>
-          <w:rFonts w:ascii="Georgia" w:hAnsi="Georgia"/>
-          <w:color w:val="000000"/>
-          <w:lang w:val="ru-RU"/>
-        </w:rPr>
-        <w:t>В 1974 году провели первый чемпионат мира по шахматам среди компьютеров. Титул первого компьютерного чемпиона завоевала советская программа «Каисса». Постановлением Совета Министров СССР ОКБ ТК назначено главной организацией в СССР по разработке промышленных роботов для машиностроения.</w:t>
-      </w:r>
-      <w:r>
-        <w:rPr>
-          <w:rStyle w:val="apple-converted-space"/>
-          <w:rFonts w:ascii="Georgia" w:hAnsi="Georgia"/>
-          <w:color w:val="000000"/>
-        </w:rPr>
-        <w:t> </w:t>
-      </w:r>
-      <w:r>
-        <w:rPr>
-          <w:rFonts w:ascii="Georgia" w:hAnsi="Georgia"/>
-          <w:color w:val="000000"/>
-          <w:lang w:val="ru-RU"/>
-        </w:rPr>
-        <w:br/>
-      </w:r>
-      <w:r>
-        <w:rPr>
-          <w:rFonts w:ascii="Georgia" w:hAnsi="Georgia"/>
-          <w:color w:val="000000"/>
-          <w:lang w:val="ru-RU"/>
-        </w:rPr>
-        <w:lastRenderedPageBreak/>
-        <w:br/>
-        <w:t>В 1975 году в СССР были запущены автоматические межпланетные станции «Венера-9» и «Венера-10». Совершив посадку на Венере, они передали информацию о поверхности планеты через орбитальные отсеки на Землю. Это стало первой удачной попыткой ретрансляции такого сложного сигнала автоматическими системами.</w:t>
-      </w:r>
-      <w:r>
-        <w:rPr>
-          <w:rStyle w:val="apple-converted-space"/>
-          <w:rFonts w:ascii="Georgia" w:hAnsi="Georgia"/>
-          <w:color w:val="000000"/>
-        </w:rPr>
-        <w:t> </w:t>
-      </w:r>
-    </w:p>
-    <w:p>
-      <w:pPr>
-        <w:rPr>
-          <w:rStyle w:val="apple-converted-space"/>
-          <w:rFonts w:ascii="Georgia" w:hAnsi="Georgia"/>
-          <w:color w:val="000000"/>
-          <w:lang w:val="ru-RU"/>
-        </w:rPr>
-      </w:pPr>
-      <w:r>
-        <w:rPr>
-          <w:rFonts w:ascii="Georgia" w:hAnsi="Georgia"/>
-          <w:color w:val="000000"/>
-          <w:lang w:val="ru-RU"/>
-        </w:rPr>
-        <w:t xml:space="preserve">В соответствии с постановлением Госкомитета СССР по науке и технике созданы первые 30 серийных промышленных роботов для обслуживания прессов, станков, для точечной сварки, которые управлялись стационарными и подвижными </w:t>
-      </w:r>
-      <w:proofErr w:type="spellStart"/>
-      <w:r>
-        <w:rPr>
-          <w:rFonts w:ascii="Georgia" w:hAnsi="Georgia"/>
-          <w:color w:val="000000"/>
-          <w:lang w:val="ru-RU"/>
-        </w:rPr>
-        <w:t>пневм</w:t>
-      </w:r>
-      <w:proofErr w:type="gramStart"/>
-      <w:r>
-        <w:rPr>
-          <w:rFonts w:ascii="Georgia" w:hAnsi="Georgia"/>
-          <w:color w:val="000000"/>
-          <w:lang w:val="ru-RU"/>
-        </w:rPr>
-        <w:t>о</w:t>
-      </w:r>
-      <w:proofErr w:type="spellEnd"/>
-      <w:r>
-        <w:rPr>
-          <w:rFonts w:ascii="Georgia" w:hAnsi="Georgia"/>
-          <w:color w:val="000000"/>
-          <w:lang w:val="ru-RU"/>
-        </w:rPr>
-        <w:t>-</w:t>
-      </w:r>
-      <w:proofErr w:type="gramEnd"/>
-      <w:r>
-        <w:rPr>
-          <w:rFonts w:ascii="Georgia" w:hAnsi="Georgia"/>
-          <w:color w:val="000000"/>
-          <w:lang w:val="ru-RU"/>
-        </w:rPr>
-        <w:t xml:space="preserve">, </w:t>
-      </w:r>
-      <w:proofErr w:type="spellStart"/>
-      <w:r>
-        <w:rPr>
-          <w:rFonts w:ascii="Georgia" w:hAnsi="Georgia"/>
-          <w:color w:val="000000"/>
-          <w:lang w:val="ru-RU"/>
-        </w:rPr>
-        <w:t>гидро</w:t>
-      </w:r>
-      <w:proofErr w:type="spellEnd"/>
-      <w:r>
-        <w:rPr>
-          <w:rFonts w:ascii="Georgia" w:hAnsi="Georgia"/>
-          <w:color w:val="000000"/>
-          <w:lang w:val="ru-RU"/>
-        </w:rPr>
-        <w:t>- и электроприводами [16].</w:t>
-      </w:r>
-      <w:r>
-        <w:rPr>
-          <w:rStyle w:val="apple-converted-space"/>
-          <w:rFonts w:ascii="Georgia" w:hAnsi="Georgia"/>
-          <w:color w:val="000000"/>
-        </w:rPr>
-        <w:t> </w:t>
-      </w:r>
-    </w:p>
-    <w:p>
-      <w:pPr>
-        <w:rPr>
-          <w:rStyle w:val="apple-converted-space"/>
-          <w:rFonts w:ascii="Georgia" w:hAnsi="Georgia"/>
-          <w:color w:val="000000"/>
-          <w:lang w:val="ru-RU"/>
-        </w:rPr>
-      </w:pPr>
-      <w:r>
-        <w:rPr>
-          <w:rFonts w:ascii="Georgia" w:hAnsi="Georgia"/>
-          <w:color w:val="000000"/>
-          <w:lang w:val="ru-RU"/>
-        </w:rPr>
-        <w:t>В Ленинграде разработаны система магнитной навигации «Кедр», «Инвариант» и «Скат» для космических кораблей, самолётов и подводных лодок.</w:t>
-      </w:r>
-      <w:r>
-        <w:rPr>
-          <w:rStyle w:val="apple-converted-space"/>
-          <w:rFonts w:ascii="Georgia" w:hAnsi="Georgia"/>
-          <w:color w:val="000000"/>
-        </w:rPr>
-        <w:t> </w:t>
-      </w:r>
-    </w:p>
-    <w:p>
-      <w:pPr>
-        <w:rPr>
-          <w:rStyle w:val="apple-converted-space"/>
-          <w:rFonts w:ascii="Georgia" w:hAnsi="Georgia"/>
-          <w:color w:val="000000"/>
-          <w:lang w:val="ru-RU"/>
-        </w:rPr>
-      </w:pPr>
-      <w:r>
-        <w:rPr>
-          <w:rFonts w:ascii="Georgia" w:hAnsi="Georgia"/>
-          <w:color w:val="000000"/>
-          <w:lang w:val="ru-RU"/>
-        </w:rPr>
-        <w:t xml:space="preserve">В это время в США в 1976 году Стив </w:t>
-      </w:r>
-      <w:proofErr w:type="gramStart"/>
-      <w:r>
-        <w:rPr>
-          <w:rFonts w:ascii="Georgia" w:hAnsi="Georgia"/>
-          <w:color w:val="000000"/>
-          <w:lang w:val="ru-RU"/>
-        </w:rPr>
-        <w:t>Джобс вместе с другом создают</w:t>
-      </w:r>
-      <w:proofErr w:type="gramEnd"/>
-      <w:r>
-        <w:rPr>
-          <w:rFonts w:ascii="Georgia" w:hAnsi="Georgia"/>
-          <w:color w:val="000000"/>
-          <w:lang w:val="ru-RU"/>
-        </w:rPr>
-        <w:t xml:space="preserve"> персональный компьютер </w:t>
-      </w:r>
-      <w:r>
-        <w:rPr>
-          <w:rFonts w:ascii="Georgia" w:hAnsi="Georgia"/>
-          <w:color w:val="000000"/>
-        </w:rPr>
-        <w:t>Apple</w:t>
-      </w:r>
-      <w:r>
-        <w:rPr>
-          <w:rFonts w:ascii="Georgia" w:hAnsi="Georgia"/>
-          <w:color w:val="000000"/>
-          <w:lang w:val="ru-RU"/>
-        </w:rPr>
-        <w:t xml:space="preserve"> 1, с которого началась компьютерная революция.</w:t>
-      </w:r>
-      <w:r>
-        <w:rPr>
-          <w:rStyle w:val="apple-converted-space"/>
-          <w:rFonts w:ascii="Georgia" w:hAnsi="Georgia"/>
-          <w:color w:val="000000"/>
-        </w:rPr>
-        <w:t> </w:t>
-      </w:r>
-      <w:r>
-        <w:rPr>
-          <w:rStyle w:val="apple-converted-space"/>
-          <w:rFonts w:ascii="Georgia" w:hAnsi="Georgia"/>
-          <w:color w:val="000000"/>
-          <w:lang w:val="ru-RU"/>
-        </w:rPr>
-        <w:t xml:space="preserve"> </w:t>
-      </w:r>
-    </w:p>
-    <w:p>
-      <w:pPr>
-        <w:rPr>
-          <w:rStyle w:val="apple-converted-space"/>
-          <w:rFonts w:ascii="Georgia" w:hAnsi="Georgia"/>
-          <w:color w:val="000000"/>
-          <w:lang w:val="ru-RU"/>
-        </w:rPr>
-      </w:pPr>
-      <w:r>
-        <w:rPr>
-          <w:rFonts w:ascii="Georgia" w:hAnsi="Georgia"/>
-          <w:color w:val="000000"/>
-          <w:lang w:val="ru-RU"/>
-        </w:rPr>
-        <w:t xml:space="preserve">В 1977 году В. Бурцев создал первый симметричный многопроцессорный вычислительный комплекс (МВК) «Эльбрус-1», и Советский Союз начал уверенно лидировать в строительстве суперкомпьютеров. Для межпланетных исследований был создан интегральный робот «Кентавр», который управлялся вычислительным комплексом М-6000. Его навигационная система состояла из гироскопа и системы счисления пути с одометром, а информация об окружающей среде поступала от лазерного сканирующего измерителя расстояний и тактильной системы, построенной на </w:t>
-      </w:r>
-      <w:proofErr w:type="spellStart"/>
-      <w:r>
-        <w:rPr>
-          <w:rFonts w:ascii="Georgia" w:hAnsi="Georgia"/>
-          <w:color w:val="000000"/>
-          <w:lang w:val="ru-RU"/>
-        </w:rPr>
-        <w:t>микровыключателях</w:t>
-      </w:r>
-      <w:proofErr w:type="spellEnd"/>
-      <w:r>
-        <w:rPr>
-          <w:rFonts w:ascii="Georgia" w:hAnsi="Georgia"/>
-          <w:color w:val="000000"/>
-          <w:lang w:val="ru-RU"/>
-        </w:rPr>
-        <w:t xml:space="preserve"> и упругих чувствительных элементах.</w:t>
-      </w:r>
-      <w:r>
-        <w:rPr>
-          <w:rStyle w:val="apple-converted-space"/>
-          <w:rFonts w:ascii="Georgia" w:hAnsi="Georgia"/>
-          <w:color w:val="000000"/>
-        </w:rPr>
-        <w:t> </w:t>
-      </w:r>
-    </w:p>
-    <w:p>
-      <w:pPr>
-        <w:rPr>
-          <w:rStyle w:val="apple-converted-space"/>
-          <w:rFonts w:ascii="Georgia" w:hAnsi="Georgia"/>
-          <w:color w:val="000000"/>
-          <w:lang w:val="ru-RU"/>
-        </w:rPr>
-      </w:pPr>
-      <w:r>
-        <w:rPr>
-          <w:rFonts w:ascii="Georgia" w:hAnsi="Georgia"/>
-          <w:color w:val="000000"/>
-          <w:lang w:val="ru-RU"/>
-        </w:rPr>
-        <w:lastRenderedPageBreak/>
-        <w:t xml:space="preserve">В 1979 году начат выпуск высокопроизводительных многопроцессорных УВК с перестраиваемой структурой ПС 2000, где производилось распараллеливание на уровне задач, ветвей, векторных и скалярных операций. Благодаря технологии </w:t>
-      </w:r>
-      <w:proofErr w:type="gramStart"/>
-      <w:r>
-        <w:rPr>
-          <w:rFonts w:ascii="Georgia" w:hAnsi="Georgia"/>
-          <w:color w:val="000000"/>
-          <w:lang w:val="ru-RU"/>
-        </w:rPr>
-        <w:t>распараллеливания задач разработки систем искусственного интеллекта</w:t>
-      </w:r>
-      <w:proofErr w:type="gramEnd"/>
-      <w:r>
-        <w:rPr>
-          <w:rFonts w:ascii="Georgia" w:hAnsi="Georgia"/>
-          <w:color w:val="000000"/>
-          <w:lang w:val="ru-RU"/>
-        </w:rPr>
-        <w:t xml:space="preserve"> вышли на новый этап [9].</w:t>
-      </w:r>
-      <w:r>
-        <w:rPr>
-          <w:rStyle w:val="apple-converted-space"/>
-          <w:rFonts w:ascii="Georgia" w:hAnsi="Georgia"/>
-          <w:color w:val="000000"/>
-        </w:rPr>
-        <w:t> </w:t>
-      </w:r>
-    </w:p>
-    <w:p>
-      <w:pPr>
-        <w:rPr>
-          <w:rStyle w:val="apple-converted-space"/>
-          <w:rFonts w:ascii="Georgia" w:hAnsi="Georgia"/>
-          <w:color w:val="000000"/>
-          <w:lang w:val="ru-RU"/>
-        </w:rPr>
-      </w:pPr>
-      <w:r>
-        <w:rPr>
-          <w:rFonts w:ascii="Georgia" w:hAnsi="Georgia"/>
-          <w:color w:val="000000"/>
-          <w:lang w:val="ru-RU"/>
-        </w:rPr>
-        <w:t xml:space="preserve">В Институте Кибернетики под руководством Н. Амосова создан робот "Малыш", который также как и "Таир" управлялся обучающейся нейронной сетью. Он был сконструирован в виде шестиколёсной тележки, на которой размещались магнитный компас, оптический дальномер и контактные датчики. С </w:t>
-      </w:r>
-      <w:proofErr w:type="spellStart"/>
-      <w:r>
-        <w:rPr>
-          <w:rFonts w:ascii="Georgia" w:hAnsi="Georgia"/>
-          <w:color w:val="000000"/>
-          <w:lang w:val="ru-RU"/>
-        </w:rPr>
-        <w:t>МАЛЫШом</w:t>
-      </w:r>
-      <w:proofErr w:type="spellEnd"/>
-      <w:r>
-        <w:rPr>
-          <w:rFonts w:ascii="Georgia" w:hAnsi="Georgia"/>
-          <w:color w:val="000000"/>
-          <w:lang w:val="ru-RU"/>
-        </w:rPr>
-        <w:t xml:space="preserve"> был проведён целый ряд фундаментальных исследований и выявлены преимущества </w:t>
-      </w:r>
-      <w:proofErr w:type="spellStart"/>
-      <w:r>
-        <w:rPr>
-          <w:rFonts w:ascii="Georgia" w:hAnsi="Georgia"/>
-          <w:color w:val="000000"/>
-          <w:lang w:val="ru-RU"/>
-        </w:rPr>
-        <w:t>нейронносетевой</w:t>
-      </w:r>
-      <w:proofErr w:type="spellEnd"/>
-      <w:r>
-        <w:rPr>
-          <w:rFonts w:ascii="Georgia" w:hAnsi="Georgia"/>
-          <w:color w:val="000000"/>
-          <w:lang w:val="ru-RU"/>
-        </w:rPr>
-        <w:t xml:space="preserve"> системы управления перед </w:t>
-      </w:r>
-      <w:proofErr w:type="gramStart"/>
-      <w:r>
-        <w:rPr>
-          <w:rFonts w:ascii="Georgia" w:hAnsi="Georgia"/>
-          <w:color w:val="000000"/>
-          <w:lang w:val="ru-RU"/>
-        </w:rPr>
-        <w:t>традиционными</w:t>
-      </w:r>
-      <w:proofErr w:type="gramEnd"/>
-      <w:r>
-        <w:rPr>
-          <w:rFonts w:ascii="Georgia" w:hAnsi="Georgia"/>
-          <w:color w:val="000000"/>
-          <w:lang w:val="ru-RU"/>
-        </w:rPr>
-        <w:t xml:space="preserve"> алгоритмическими [8].</w:t>
-      </w:r>
-      <w:r>
-        <w:rPr>
-          <w:rStyle w:val="apple-converted-space"/>
-          <w:rFonts w:ascii="Georgia" w:hAnsi="Georgia"/>
-          <w:color w:val="000000"/>
-        </w:rPr>
-        <w:t> </w:t>
-      </w:r>
-    </w:p>
-    <w:p>
-      <w:pPr>
-        <w:rPr>
-          <w:rStyle w:val="apple-converted-space"/>
-          <w:rFonts w:ascii="Georgia" w:hAnsi="Georgia"/>
-          <w:color w:val="000000"/>
-          <w:lang w:val="ru-RU"/>
-        </w:rPr>
-      </w:pPr>
-      <w:r>
-        <w:rPr>
-          <w:rFonts w:ascii="Georgia" w:hAnsi="Georgia"/>
-          <w:color w:val="000000"/>
-          <w:lang w:val="ru-RU"/>
-        </w:rPr>
-        <w:t xml:space="preserve">В пятилетку 1975-1980 </w:t>
-      </w:r>
-      <w:proofErr w:type="gramStart"/>
-      <w:r>
-        <w:rPr>
-          <w:rFonts w:ascii="Georgia" w:hAnsi="Georgia"/>
-          <w:color w:val="000000"/>
-          <w:lang w:val="ru-RU"/>
-        </w:rPr>
-        <w:t>было создано более ста</w:t>
-      </w:r>
-      <w:proofErr w:type="gramEnd"/>
-      <w:r>
-        <w:rPr>
-          <w:rFonts w:ascii="Georgia" w:hAnsi="Georgia"/>
-          <w:color w:val="000000"/>
-          <w:lang w:val="ru-RU"/>
-        </w:rPr>
-        <w:t xml:space="preserve"> промышленных роботов, организовано серийное производство 40 моделей. Также началась работа по стандартизации промышленных роботов в соответствии с программой Госстандарта СССР [16].</w:t>
-      </w:r>
-      <w:r>
-        <w:rPr>
-          <w:rStyle w:val="apple-converted-space"/>
-          <w:rFonts w:ascii="Georgia" w:hAnsi="Georgia"/>
-          <w:color w:val="000000"/>
-        </w:rPr>
-        <w:t> </w:t>
-      </w:r>
-    </w:p>
-    <w:p>
-      <w:pPr>
-        <w:rPr>
-          <w:rStyle w:val="apple-converted-space"/>
-          <w:rFonts w:ascii="Georgia" w:hAnsi="Georgia"/>
-          <w:color w:val="000000"/>
-          <w:lang w:val="ru-RU"/>
-        </w:rPr>
-      </w:pPr>
-      <w:r>
-        <w:rPr>
-          <w:rFonts w:ascii="Georgia" w:hAnsi="Georgia"/>
-          <w:color w:val="000000"/>
-          <w:lang w:val="ru-RU"/>
-        </w:rPr>
-        <w:t>В 1980 году в СССР появился первый пневматический промышленный робот с позиционным управлением и техническим зрением МП-8. Он был разработан в ОКБ ТК Ленинградского политехнического института, в котором вскоре был создан Центральный научно-исследовательский и опытно-конструкторский институт робототехники и технической кибернетики (ЦНИИ РТК). К концу 1980 года количество промышленных роботов в стране превысило 6000 штук, что составляло более 20% от мирового числа [16].</w:t>
-      </w:r>
-      <w:r>
-        <w:rPr>
-          <w:rStyle w:val="apple-converted-space"/>
-          <w:rFonts w:ascii="Georgia" w:hAnsi="Georgia"/>
-          <w:color w:val="000000"/>
-        </w:rPr>
-        <w:t> </w:t>
-      </w:r>
-    </w:p>
-    <w:p>
-      <w:pPr>
-        <w:rPr>
-          <w:rFonts w:ascii="Georgia" w:hAnsi="Georgia"/>
-          <w:color w:val="000000"/>
-          <w:lang w:val="ru-RU"/>
-        </w:rPr>
-      </w:pPr>
-      <w:r>
-        <w:rPr>
-          <w:rFonts w:ascii="Georgia" w:hAnsi="Georgia"/>
-          <w:color w:val="000000"/>
-          <w:lang w:val="ru-RU"/>
-        </w:rPr>
-        <w:t>В 1981 в ЛПИ создали системы «Клён», «Маркер» и «Призыв» для спасения информации с терпящих бедствие летательных аппаратов и маркировки мест аварии [7].</w:t>
-      </w:r>
-      <w:r>
-        <w:rPr>
-          <w:rStyle w:val="apple-converted-space"/>
-          <w:rFonts w:ascii="Georgia" w:hAnsi="Georgia"/>
-          <w:color w:val="000000"/>
-        </w:rPr>
-        <w:t> </w:t>
-      </w:r>
-    </w:p>
-    <w:p>
-      <w:pPr>
-        <w:rPr>
-          <w:rStyle w:val="apple-converted-space"/>
-          <w:rFonts w:ascii="Georgia" w:hAnsi="Georgia"/>
-          <w:color w:val="000000"/>
-          <w:lang w:val="ru-RU"/>
-        </w:rPr>
-      </w:pPr>
-      <w:r>
-        <w:rPr>
-          <w:rFonts w:ascii="Georgia" w:hAnsi="Georgia"/>
-          <w:color w:val="000000"/>
-          <w:lang w:val="ru-RU"/>
-        </w:rPr>
-        <w:lastRenderedPageBreak/>
-        <w:t xml:space="preserve">Также в МВТУ им. Баумана открылся Научно-учебный центр «Робототехника», который объединил все московские вузы и институты Академии Наук, занимавшиеся робототехникой. В этом центре разработали модель самого массового промышленного робота МП-9С, серийное производство которого началось в 1982 году на АвтоВАЗе. В 1983 году на базе МВТУ им. Баумана по заказу КГБ для подразделений по борьбе с терроризмом создан мобильный робот, работающий </w:t>
-      </w:r>
-      <w:proofErr w:type="gramStart"/>
-      <w:r>
-        <w:rPr>
-          <w:rFonts w:ascii="Georgia" w:hAnsi="Georgia"/>
-          <w:color w:val="000000"/>
-          <w:lang w:val="ru-RU"/>
-        </w:rPr>
-        <w:t>со</w:t>
-      </w:r>
-      <w:proofErr w:type="gramEnd"/>
-      <w:r>
-        <w:rPr>
-          <w:rFonts w:ascii="Georgia" w:hAnsi="Georgia"/>
-          <w:color w:val="000000"/>
-          <w:lang w:val="ru-RU"/>
-        </w:rPr>
-        <w:t xml:space="preserve"> взрывоопасными предметами. Продолжила это направление разработка робототехнического комплекса МРК20 для работы с неразорвавшимися боеприпасами.</w:t>
-      </w:r>
-      <w:r>
-        <w:rPr>
-          <w:rStyle w:val="apple-converted-space"/>
-          <w:rFonts w:ascii="Georgia" w:hAnsi="Georgia"/>
-          <w:color w:val="000000"/>
-        </w:rPr>
-        <w:t> </w:t>
-      </w:r>
-    </w:p>
-    <w:p>
-      <w:pPr>
-        <w:rPr>
-          <w:rStyle w:val="apple-converted-space"/>
-          <w:rFonts w:ascii="Georgia" w:hAnsi="Georgia"/>
-          <w:color w:val="000000"/>
-          <w:lang w:val="ru-RU"/>
-        </w:rPr>
-      </w:pPr>
-      <w:r>
-        <w:rPr>
-          <w:rFonts w:ascii="Georgia" w:hAnsi="Georgia"/>
-          <w:color w:val="000000"/>
-          <w:lang w:val="ru-RU"/>
-        </w:rPr>
-        <w:t xml:space="preserve">В США в 1982 году поступил в продажу персональный робот </w:t>
-      </w:r>
-      <w:r>
-        <w:rPr>
-          <w:rFonts w:ascii="Georgia" w:hAnsi="Georgia"/>
-          <w:color w:val="000000"/>
-        </w:rPr>
-        <w:t>HERO</w:t>
-      </w:r>
-      <w:r>
-        <w:rPr>
-          <w:rFonts w:ascii="Georgia" w:hAnsi="Georgia"/>
-          <w:color w:val="000000"/>
-          <w:lang w:val="ru-RU"/>
-        </w:rPr>
-        <w:t xml:space="preserve">-1. Роботы этой серии были плохо приспособлены к выполнению практических заданий, а скорее служил развлекательной цели. </w:t>
-      </w:r>
-      <w:proofErr w:type="gramStart"/>
-      <w:r>
-        <w:rPr>
-          <w:rFonts w:ascii="Georgia" w:hAnsi="Georgia"/>
-          <w:color w:val="000000"/>
-        </w:rPr>
-        <w:t>HERO</w:t>
-      </w:r>
-      <w:r>
-        <w:rPr>
-          <w:rFonts w:ascii="Georgia" w:hAnsi="Georgia"/>
-          <w:color w:val="000000"/>
-          <w:lang w:val="ru-RU"/>
-        </w:rPr>
-        <w:t xml:space="preserve">-1 управлялся бортовым компьютером с процессором </w:t>
-      </w:r>
-      <w:r>
-        <w:rPr>
-          <w:rFonts w:ascii="Georgia" w:hAnsi="Georgia"/>
-          <w:color w:val="000000"/>
-        </w:rPr>
-        <w:t>Motorola</w:t>
-      </w:r>
-      <w:r>
-        <w:rPr>
-          <w:rFonts w:ascii="Georgia" w:hAnsi="Georgia"/>
-          <w:color w:val="000000"/>
-          <w:lang w:val="ru-RU"/>
-        </w:rPr>
-        <w:t xml:space="preserve">, а объём его оперативной памяти составлял всего 4 </w:t>
-      </w:r>
-      <w:proofErr w:type="spellStart"/>
-      <w:r>
-        <w:rPr>
-          <w:rFonts w:ascii="Georgia" w:hAnsi="Georgia"/>
-          <w:color w:val="000000"/>
-        </w:rPr>
-        <w:t>KbB</w:t>
-      </w:r>
-      <w:proofErr w:type="spellEnd"/>
-      <w:r>
-        <w:rPr>
-          <w:rFonts w:ascii="Georgia" w:hAnsi="Georgia"/>
-          <w:color w:val="000000"/>
-          <w:lang w:val="ru-RU"/>
-        </w:rPr>
-        <w:t>. Он был снабжён датчиками движения, кроме того в комплект дополнительно входила рука-манипулятор [24].</w:t>
-      </w:r>
-      <w:proofErr w:type="gramEnd"/>
-      <w:r>
-        <w:rPr>
-          <w:rStyle w:val="apple-converted-space"/>
-          <w:rFonts w:ascii="Georgia" w:hAnsi="Georgia"/>
-          <w:color w:val="000000"/>
-        </w:rPr>
-        <w:t> </w:t>
-      </w:r>
-    </w:p>
-    <w:p>
-      <w:pPr>
-        <w:rPr>
-          <w:rStyle w:val="apple-converted-space"/>
-          <w:rFonts w:ascii="Georgia" w:hAnsi="Georgia"/>
-          <w:color w:val="000000"/>
-          <w:lang w:val="ru-RU"/>
-        </w:rPr>
-      </w:pPr>
-      <w:r>
-        <w:rPr>
-          <w:rFonts w:ascii="Georgia" w:hAnsi="Georgia"/>
-          <w:color w:val="000000"/>
-          <w:lang w:val="ru-RU"/>
-        </w:rPr>
-        <w:t xml:space="preserve">В 1984 году начат серийный выпуск советской многопроцессорной супер ЭВМ – ЕС-2701 с </w:t>
-      </w:r>
-      <w:proofErr w:type="spellStart"/>
-      <w:r>
-        <w:rPr>
-          <w:rFonts w:ascii="Georgia" w:hAnsi="Georgia"/>
-          <w:color w:val="000000"/>
-          <w:lang w:val="ru-RU"/>
-        </w:rPr>
-        <w:t>макроконвейерной</w:t>
-      </w:r>
-      <w:proofErr w:type="spellEnd"/>
-      <w:r>
-        <w:rPr>
-          <w:rFonts w:ascii="Georgia" w:hAnsi="Georgia"/>
-          <w:color w:val="000000"/>
-          <w:lang w:val="ru-RU"/>
-        </w:rPr>
-        <w:t xml:space="preserve"> организацией вычислений. Подобная архитектура определила дальнейшие идеи организации многопроцессорных ЭВМ [10]. В этом же году в Японии в Токийском университете создан робот </w:t>
-      </w:r>
-      <w:proofErr w:type="spellStart"/>
-      <w:r>
-        <w:rPr>
-          <w:rFonts w:ascii="Georgia" w:hAnsi="Georgia"/>
-          <w:color w:val="000000"/>
-        </w:rPr>
-        <w:t>Wabot</w:t>
-      </w:r>
-      <w:proofErr w:type="spellEnd"/>
-      <w:r>
-        <w:rPr>
-          <w:rFonts w:ascii="Georgia" w:hAnsi="Georgia"/>
-          <w:color w:val="000000"/>
-          <w:lang w:val="ru-RU"/>
-        </w:rPr>
-        <w:t>-2. Он умеет читать ноты с помощью системы технического зрения, а затем играет прочитанную мелодию на органе десятью пальцами.</w:t>
-      </w:r>
-      <w:r>
-        <w:rPr>
-          <w:rStyle w:val="apple-converted-space"/>
-          <w:rFonts w:ascii="Georgia" w:hAnsi="Georgia"/>
-          <w:color w:val="000000"/>
-        </w:rPr>
-        <w:t> </w:t>
-      </w:r>
-    </w:p>
-    <w:p>
-      <w:pPr>
-        <w:rPr>
-          <w:rStyle w:val="apple-converted-space"/>
-          <w:rFonts w:ascii="Georgia" w:hAnsi="Georgia"/>
-          <w:color w:val="000000"/>
-          <w:lang w:val="ru-RU"/>
-        </w:rPr>
-      </w:pPr>
-      <w:r>
-        <w:rPr>
-          <w:rFonts w:ascii="Georgia" w:hAnsi="Georgia"/>
-          <w:color w:val="000000"/>
-          <w:lang w:val="ru-RU"/>
-        </w:rPr>
-        <w:t xml:space="preserve">В Институте Кибернетики по заказу Министерства обороны СССР создан автономный робот МАВР, способный целенаправленно передвигаться в условиях сложной пересечённой местности. Благодаря оригинальной конструкции он обладал высокой проходимостью и </w:t>
-      </w:r>
-      <w:r>
-        <w:rPr>
-          <w:rFonts w:ascii="Georgia" w:hAnsi="Georgia"/>
-          <w:color w:val="000000"/>
-          <w:lang w:val="ru-RU"/>
-        </w:rPr>
-        <w:lastRenderedPageBreak/>
-        <w:t xml:space="preserve">надёжной защитой схем управления. Данные об окружающей среде </w:t>
-      </w:r>
-      <w:proofErr w:type="gramStart"/>
-      <w:r>
-        <w:rPr>
-          <w:rFonts w:ascii="Georgia" w:hAnsi="Georgia"/>
-          <w:color w:val="000000"/>
-          <w:lang w:val="ru-RU"/>
-        </w:rPr>
-        <w:t>поступали на бортовой компьютер через оптические и тактильные датчики и после обработки он принимал</w:t>
-      </w:r>
-      <w:proofErr w:type="gramEnd"/>
-      <w:r>
-        <w:rPr>
-          <w:rFonts w:ascii="Georgia" w:hAnsi="Georgia"/>
-          <w:color w:val="000000"/>
-          <w:lang w:val="ru-RU"/>
-        </w:rPr>
-        <w:t xml:space="preserve"> решение о направлении движения и других операциях.</w:t>
-      </w:r>
-      <w:r>
-        <w:rPr>
-          <w:rStyle w:val="apple-converted-space"/>
-          <w:rFonts w:ascii="Georgia" w:hAnsi="Georgia"/>
-          <w:color w:val="000000"/>
-        </w:rPr>
-        <w:t> </w:t>
-      </w:r>
-    </w:p>
-    <w:p>
-      <w:pPr>
-        <w:rPr>
-          <w:rStyle w:val="apple-converted-space"/>
-          <w:rFonts w:ascii="Georgia" w:hAnsi="Georgia"/>
-          <w:color w:val="000000"/>
-          <w:lang w:val="ru-RU"/>
-        </w:rPr>
-      </w:pPr>
-      <w:r>
-        <w:rPr>
-          <w:rFonts w:ascii="Georgia" w:hAnsi="Georgia"/>
-          <w:color w:val="000000"/>
-          <w:lang w:val="ru-RU"/>
-        </w:rPr>
         <w:t>Появился новый способ борьбы с пожарами – был спроектирован пожарный робот для защиты памятников деревянного зодчества музея «Кижи».</w:t>
-      </w:r>
-      <w:r>
-        <w:rPr>
-          <w:rStyle w:val="apple-converted-space"/>
-          <w:rFonts w:ascii="Georgia" w:hAnsi="Georgia"/>
-          <w:color w:val="000000"/>
-        </w:rPr>
-        <w:t> </w:t>
-      </w:r>
-    </w:p>
-    <w:p>
-      <w:pPr>
-        <w:rPr>
-          <w:lang w:val="ru-RU"/>
-        </w:rPr>
-      </w:pPr>
-      <w:r>
-        <w:rPr>
-          <w:rFonts w:ascii="Georgia" w:hAnsi="Georgia"/>
-          <w:color w:val="000000"/>
-          <w:lang w:val="ru-RU"/>
-        </w:rPr>
-        <w:t xml:space="preserve">Компания АвтоВАЗ приобрела лицензию фирмы </w:t>
-      </w:r>
-      <w:r>
-        <w:rPr>
-          <w:rFonts w:ascii="Georgia" w:hAnsi="Georgia"/>
-          <w:color w:val="000000"/>
-        </w:rPr>
-        <w:t>KUKA</w:t>
-      </w:r>
-      <w:r>
-        <w:rPr>
-          <w:rFonts w:ascii="Georgia" w:hAnsi="Georgia"/>
-          <w:color w:val="000000"/>
-          <w:lang w:val="ru-RU"/>
-        </w:rPr>
-        <w:t xml:space="preserve"> и стала крупнейшим интегратором робототехники в Советском Союзе.</w:t>
-      </w:r>
-      <w:r>
-        <w:rPr>
-          <w:rStyle w:val="apple-converted-space"/>
-          <w:rFonts w:ascii="Georgia" w:hAnsi="Georgia"/>
-          <w:color w:val="000000"/>
-        </w:rPr>
-        <w:t> </w:t>
-      </w:r>
-      <w:r>
-        <w:rPr>
-          <w:rFonts w:ascii="Georgia" w:hAnsi="Georgia"/>
-          <w:color w:val="000000"/>
-          <w:lang w:val="ru-RU"/>
-        </w:rPr>
-        <w:br/>
-        <w:t>В 1985 году ЦНИИ РТК разрабатывает систему бортовых манипуляторов для МКС «Буран». Эта система предназначена для выполнения операций с многотонными грузами: выгрузка, стыковка с орбитальной станцией. В состав системы вошли два манипулятора длиной 15 метров, система управления с бортовой ЭВМ и подсистемы освещения, телевидения и телеметрии. К концу года количество промышленных роботов в Советском Союзе превысило 40 тысяч штук, что в несколько раз превзошло количество роботов в США и составило 40% всех роботов в мире [16].</w:t>
       </w:r>
       <w:r>
         <w:rPr>
@@ -3534,6 +3973,20 @@
       </w:pPr>
       <w:r>
         <w:rPr>
+          <w:rFonts w:ascii="Georgia" w:hAnsi="Georgia"/>
+          <w:color w:val="000000"/>
+          <w:lang w:val="ru-RU"/>
+        </w:rPr>
+        <w:t>В 1985 году ЦНИИ РТК разрабатывает систему бортовых манипуляторов для МКС «Буран». Эта система предназначена для выполнения операций с многотонными грузами: выгрузка, стыковка с орбитальной станцией. В состав системы вошли два манипулятора длиной 15 метров, система управления с бортовой ЭВМ и подсистемы освещения, телевидения и телеметрии.</w:t>
+      </w:r>
+      <w:r>
+        <w:rPr>
+          <w:lang w:val="ru-RU"/>
+        </w:rPr>
+        <w:t xml:space="preserve"> </w:t>
+      </w:r>
+      <w:r>
+        <w:rPr>
           <w:lang w:val="ru-RU"/>
         </w:rPr>
         <w:br w:type="page"/>
@@ -3546,17 +3999,145 @@
           <w:lang w:val="ru-RU"/>
         </w:rPr>
       </w:pPr>
-      <w:bookmarkStart w:id="4" w:name="_Toc420950754"/>
+      <w:bookmarkStart w:id="4" w:name="_Toc421036003"/>
       <w:r>
         <w:rPr>
           <w:lang w:val="ru-RU"/>
         </w:rPr>
         <w:lastRenderedPageBreak/>
-        <w:t>Чернобыльская катастрофа</w:t>
+        <w:t xml:space="preserve">Чернобыльская </w:t>
+      </w:r>
+      <w:r>
+        <w:rPr>
+          <w:lang w:val="ru-RU"/>
+        </w:rPr>
+        <w:t>катастрофа</w:t>
       </w:r>
       <w:bookmarkEnd w:id="4"/>
     </w:p>
     <w:p>
+      <w:pPr>
+        <w:rPr>
+          <w:lang w:val="ru-RU"/>
+        </w:rPr>
+      </w:pPr>
+      <w:r>
+        <w:rPr>
+          <w:lang w:val="ru-RU"/>
+        </w:rPr>
+        <w:t>Еще одним и самым главным толчком к развитию экстремальной робототехники стала авария на чернобыльской АЭС. Ни один человек не мог работать в условиях чудовищной радиации, для выполнения многих задач применение роботов, было единственным возможным решением.</w:t>
+      </w:r>
+    </w:p>
+    <w:p>
+      <w:pPr>
+        <w:rPr>
+          <w:lang w:val="ru-RU"/>
+        </w:rPr>
+      </w:pPr>
+      <w:r>
+        <w:rPr>
+          <w:lang w:val="ru-RU"/>
+        </w:rPr>
+        <w:t xml:space="preserve">После катастрофы в апреле 1986 года в МВТУ им. </w:t>
+      </w:r>
+      <w:r>
+        <w:rPr>
+          <w:lang w:val="ru-RU"/>
+        </w:rPr>
+        <w:t xml:space="preserve">Баумана инженеры В. Шведов, В. </w:t>
+      </w:r>
+      <w:proofErr w:type="spellStart"/>
+      <w:r>
+        <w:rPr>
+          <w:lang w:val="ru-RU"/>
+        </w:rPr>
+        <w:t>Доротов</w:t>
+      </w:r>
+      <w:proofErr w:type="spellEnd"/>
+      <w:r>
+        <w:rPr>
+          <w:lang w:val="ru-RU"/>
+        </w:rPr>
+        <w:t xml:space="preserve">, М. Чумаков, А. Калинин немедленно разработали мобильные роботы для проведения работ в зоне аварии – МРК и </w:t>
+      </w:r>
+      <w:proofErr w:type="spellStart"/>
+      <w:r>
+        <w:rPr>
+          <w:lang w:val="ru-RU"/>
+        </w:rPr>
+        <w:t>Мобот</w:t>
+      </w:r>
+      <w:proofErr w:type="spellEnd"/>
+      <w:r>
+        <w:rPr>
+          <w:lang w:val="ru-RU"/>
+        </w:rPr>
+        <w:t xml:space="preserve">-ЧХВ. </w:t>
+      </w:r>
+      <w:r>
+        <w:rPr>
+          <w:lang w:val="ru-RU"/>
+        </w:rPr>
+        <w:t>С их помощью провели полный цикл уборки и подготовили участок крыши третьег</w:t>
+      </w:r>
+      <w:r>
+        <w:rPr>
+          <w:lang w:val="ru-RU"/>
+        </w:rPr>
+        <w:t>о энергоблока для бетонирования</w:t>
+      </w:r>
+      <w:r>
+        <w:rPr>
+          <w:lang w:val="ru-RU"/>
+        </w:rPr>
+        <w:t xml:space="preserve"> </w:t>
+      </w:r>
+      <w:r>
+        <w:rPr>
+          <w:lang w:val="ru-RU"/>
+        </w:rPr>
+        <w:fldChar w:fldCharType="begin" w:fldLock="1"/>
+      </w:r>
+      <w:r>
+        <w:rPr>
+          <w:lang w:val="ru-RU"/>
+        </w:rPr>
+        <w:instrText>ADDIN CSL_CITATION { "citationItems" : [ { "id" : "ITEM-1", "itemData" : { "URL" : "https://ru.wikipedia.org/wiki/%D0%90%D0%B2%D0%B0%D1%80%D0%B8%D1%8F_%D0%BD%D0%B0_%D0%A7%D0%B5%D1%80%D0%BD%D0%BE%D0%B1%D1%8B%D0%BB%D1%8C%D1%81%D0%BA%D0%BE%D0%B9_%D0%90%D0%AD%D0%A1", "accessed" : { "date-parts" : [ [ "2015", "6", "2" ] ] }, "id" : "ITEM-1", "issued" : { "date-parts" : [ [ "0" ] ] }, "title" : "\u0410\u0432\u0430\u0440\u0438\u044f \u043d\u0430 \u0427\u0435\u0440\u043d\u043e\u0431\u044b\u043b\u044c\u0441\u043a\u043e\u0439 \u0410\u042d\u0421 \u2014 \u0412\u0438\u043a\u0438\u043f\u0435\u0434\u0438\u044f", "type" : "webpage" }, "uris" : [ "http://www.mendeley.com/documents/?uuid=2eb71dda-ac28-422c-b440-9246e8776f13" ] } ], "mendeley" : { "previouslyFormattedCitation" : "[8]" }, "properties" : { "noteIndex" : 0 }, "schema" : "https://github.com/citation-style-language/schema/raw/master/csl-citation.json" }</w:instrText>
+      </w:r>
+      <w:r>
+        <w:rPr>
+          <w:lang w:val="ru-RU"/>
+        </w:rPr>
+        <w:fldChar w:fldCharType="separate"/>
+      </w:r>
+      <w:r>
+        <w:rPr>
+          <w:noProof/>
+          <w:lang w:val="ru-RU"/>
+        </w:rPr>
+        <w:t>[8]</w:t>
+      </w:r>
+      <w:r>
+        <w:rPr>
+          <w:lang w:val="ru-RU"/>
+        </w:rPr>
+        <w:fldChar w:fldCharType="end"/>
+      </w:r>
+      <w:r>
+        <w:rPr>
+          <w:lang w:val="ru-RU"/>
+        </w:rPr>
+        <w:t>.</w:t>
+      </w:r>
+    </w:p>
+    <w:p>
+      <w:pPr>
+        <w:jc w:val="center"/>
+        <w:rPr>
+          <w:noProof/>
+          <w:lang w:val="ru-RU"/>
+        </w:rPr>
+      </w:pPr>
       <w:r>
         <w:rPr>
           <w:rFonts w:ascii="Georgia" w:hAnsi="Georgia"/>
@@ -3564,76 +4145,15 @@
           <w:lang w:val="ru-RU"/>
         </w:rPr>
         <w:br/>
-        <w:t xml:space="preserve">После катастрофы на Чернобыльской АЭС в апреле 1986 года в МВТУ им. Баумана инженеры В. Шведов, В. </w:t>
-      </w:r>
-      <w:proofErr w:type="spellStart"/>
-      <w:r>
-        <w:rPr>
-          <w:rFonts w:ascii="Georgia" w:hAnsi="Georgia"/>
-          <w:color w:val="000000"/>
-          <w:lang w:val="ru-RU"/>
-        </w:rPr>
-        <w:t>Доротов</w:t>
-      </w:r>
-      <w:proofErr w:type="spellEnd"/>
-      <w:r>
-        <w:rPr>
-          <w:rFonts w:ascii="Georgia" w:hAnsi="Georgia"/>
-          <w:color w:val="000000"/>
-          <w:lang w:val="ru-RU"/>
-        </w:rPr>
-        <w:t xml:space="preserve">, М. Чумаков, А. Калинин немедленно разработали мобильные роботы для проведения работ в зоне аварии – МРК и </w:t>
-      </w:r>
-      <w:proofErr w:type="spellStart"/>
-      <w:r>
-        <w:rPr>
-          <w:rFonts w:ascii="Georgia" w:hAnsi="Georgia"/>
-          <w:color w:val="000000"/>
-          <w:lang w:val="ru-RU"/>
-        </w:rPr>
-        <w:t>Мобот</w:t>
-      </w:r>
-      <w:proofErr w:type="spellEnd"/>
-      <w:r>
-        <w:rPr>
-          <w:rFonts w:ascii="Georgia" w:hAnsi="Georgia"/>
-          <w:color w:val="000000"/>
-          <w:lang w:val="ru-RU"/>
-        </w:rPr>
-        <w:t>-ЧХВ. С их помощью провели полный цикл уборки и подготовили участок крыши третьего энергоблока для бетонирования.</w:t>
-      </w:r>
-      <w:r>
-        <w:rPr>
-          <w:rStyle w:val="apple-converted-space"/>
-          <w:rFonts w:ascii="Georgia" w:hAnsi="Georgia"/>
-          <w:color w:val="000000"/>
-        </w:rPr>
-        <w:t> </w:t>
-      </w:r>
-      <w:r>
-        <w:rPr>
-          <w:rFonts w:ascii="Georgia" w:hAnsi="Georgia"/>
-          <w:color w:val="000000"/>
-          <w:lang w:val="ru-RU"/>
-        </w:rPr>
-        <w:br/>
-      </w:r>
-      <w:r>
-        <w:rPr>
-          <w:rFonts w:ascii="Georgia" w:hAnsi="Georgia"/>
-          <w:color w:val="000000"/>
-          <w:lang w:val="ru-RU"/>
-        </w:rPr>
-        <w:br/>
       </w:r>
       <w:r>
         <w:rPr>
           <w:noProof/>
         </w:rPr>
         <w:drawing>
-          <wp:inline distT="0" distB="0" distL="0" distR="0">
-            <wp:extent cx="5715000" cy="3876675"/>
-            <wp:effectExtent l="0" t="0" r="0" b="9525"/>
+          <wp:inline distT="0" distB="0" distL="0" distR="0" wp14:anchorId="144C66F7" wp14:editId="5216DB62">
+            <wp:extent cx="3257550" cy="2209704"/>
+            <wp:effectExtent l="0" t="0" r="0" b="635"/>
             <wp:docPr id="12" name="Рисунок 12" descr="Мобот-ЧХВ (мобильный робот, чернобыльский, для химических войск)"/>
             <wp:cNvGraphicFramePr>
               <a:graphicFrameLocks xmlns:a="http://schemas.openxmlformats.org/drawingml/2006/main" noChangeAspect="1"/>
@@ -3648,7 +4168,7 @@
                     </pic:cNvPicPr>
                   </pic:nvPicPr>
                   <pic:blipFill>
-                    <a:blip r:embed="rId13">
+                    <a:blip r:embed="rId12">
                       <a:extLst>
                         <a:ext uri="{28A0092B-C50C-407E-A947-70E740481C1C}">
                           <a14:useLocalDpi xmlns:a14="http://schemas.microsoft.com/office/drawing/2010/main" val="0"/>
@@ -3663,7 +4183,7 @@
                   <pic:spPr bwMode="auto">
                     <a:xfrm>
                       <a:off x="0" y="0"/>
-                      <a:ext cx="5715000" cy="3876675"/>
+                      <a:ext cx="3257550" cy="2209704"/>
                     </a:xfrm>
                     <a:prstGeom prst="rect">
                       <a:avLst/>
@@ -3697,10 +4217,12 @@
       </w:r>
       <w:r>
         <w:rPr>
-          <w:rFonts w:ascii="Georgia" w:hAnsi="Georgia"/>
-          <w:i/>
-          <w:iCs/>
-          <w:color w:val="000000"/>
+          <w:lang w:val="ru-RU"/>
+        </w:rPr>
+        <w:t xml:space="preserve">Рисунок - </w:t>
+      </w:r>
+      <w:r>
+        <w:rPr>
           <w:lang w:val="ru-RU"/>
         </w:rPr>
         <w:t>"</w:t>
@@ -3708,10 +4230,6 @@
       <w:proofErr w:type="spellStart"/>
       <w:r>
         <w:rPr>
-          <w:rFonts w:ascii="Georgia" w:hAnsi="Georgia"/>
-          <w:i/>
-          <w:iCs/>
-          <w:color w:val="000000"/>
           <w:lang w:val="ru-RU"/>
         </w:rPr>
         <w:t>Мобот</w:t>
@@ -3719,45 +4237,45 @@
       <w:proofErr w:type="spellEnd"/>
       <w:r>
         <w:rPr>
-          <w:rFonts w:ascii="Georgia" w:hAnsi="Georgia"/>
-          <w:i/>
-          <w:iCs/>
-          <w:color w:val="000000"/>
           <w:lang w:val="ru-RU"/>
         </w:rPr>
         <w:t>-ЧХВ" (мобильный робот, чернобыльский, для химических войск)</w:t>
       </w:r>
       <w:r>
+        <w:t> </w:t>
+      </w:r>
+      <w:r>
+        <w:rPr>
+          <w:lang w:val="ru-RU"/>
+        </w:rPr>
+        <w:br/>
+      </w:r>
+      <w:r>
+        <w:rPr>
+          <w:rFonts w:ascii="Georgia" w:hAnsi="Georgia"/>
+          <w:color w:val="000000"/>
+          <w:lang w:val="ru-RU"/>
+        </w:rPr>
+        <w:br/>
+      </w:r>
+    </w:p>
+    <w:p>
+      <w:pPr>
+        <w:jc w:val="center"/>
         <w:rPr>
           <w:rStyle w:val="apple-converted-space"/>
           <w:rFonts w:ascii="Georgia" w:hAnsi="Georgia"/>
           <w:color w:val="000000"/>
-        </w:rPr>
-        <w:t> </w:t>
-      </w:r>
-      <w:r>
-        <w:rPr>
-          <w:rFonts w:ascii="Georgia" w:hAnsi="Georgia"/>
-          <w:color w:val="000000"/>
-          <w:lang w:val="ru-RU"/>
-        </w:rPr>
-        <w:br/>
-      </w:r>
-      <w:r>
-        <w:rPr>
-          <w:rFonts w:ascii="Georgia" w:hAnsi="Georgia"/>
-          <w:color w:val="000000"/>
-          <w:lang w:val="ru-RU"/>
-        </w:rPr>
-        <w:br/>
-      </w:r>
+          <w:lang w:val="ru-RU"/>
+        </w:rPr>
+      </w:pPr>
       <w:r>
         <w:rPr>
           <w:noProof/>
         </w:rPr>
         <w:lastRenderedPageBreak/>
         <w:drawing>
-          <wp:inline distT="0" distB="0" distL="0" distR="0">
+          <wp:inline distT="0" distB="0" distL="0" distR="0" wp14:anchorId="51EB2DA5" wp14:editId="4642F420">
             <wp:extent cx="2857500" cy="2152650"/>
             <wp:effectExtent l="0" t="0" r="0" b="0"/>
             <wp:docPr id="11" name="Рисунок 11" descr="Робот СТР-1 выполнявший работы на кровле ЧАЭС"/>
@@ -3774,7 +4292,7 @@
                     </pic:cNvPicPr>
                   </pic:nvPicPr>
                   <pic:blipFill>
-                    <a:blip r:embed="rId14">
+                    <a:blip r:embed="rId13">
                       <a:extLst>
                         <a:ext uri="{28A0092B-C50C-407E-A947-70E740481C1C}">
                           <a14:useLocalDpi xmlns:a14="http://schemas.microsoft.com/office/drawing/2010/main" val="0"/>
@@ -3805,6 +4323,13 @@
           </wp:inline>
         </w:drawing>
       </w:r>
+    </w:p>
+    <w:p>
+      <w:pPr>
+        <w:rPr>
+          <w:lang w:val="ru-RU"/>
+        </w:rPr>
+      </w:pPr>
       <w:r>
         <w:rPr>
           <w:rStyle w:val="apple-converted-space"/>
@@ -3815,47 +4340,148 @@
       </w:r>
       <w:r>
         <w:rPr>
-          <w:rFonts w:ascii="Georgia" w:hAnsi="Georgia"/>
-          <w:color w:val="000000"/>
-          <w:lang w:val="ru-RU"/>
-        </w:rPr>
-        <w:br/>
-      </w:r>
-      <w:r>
-        <w:rPr>
-          <w:rFonts w:ascii="Georgia" w:hAnsi="Georgia"/>
-          <w:i/>
-          <w:iCs/>
-          <w:color w:val="000000"/>
-          <w:lang w:val="ru-RU"/>
-        </w:rPr>
-        <w:t>Робот СТР-1, выполнявший работы на кровле ЧАЭС</w:t>
+          <w:lang w:val="ru-RU"/>
+        </w:rPr>
+        <w:t>Рисунок - р</w:t>
+      </w:r>
+      <w:r>
+        <w:rPr>
+          <w:lang w:val="ru-RU"/>
+        </w:rPr>
+        <w:t>обот СТР-1, выполнявший работы на кровле ЧАЭС</w:t>
+      </w:r>
+      <w:r>
+        <w:t> </w:t>
+      </w:r>
+    </w:p>
+    <w:p>
+      <w:pPr>
+        <w:rPr>
+          <w:lang w:val="ru-RU"/>
+        </w:rPr>
+      </w:pPr>
+    </w:p>
+    <w:p>
+      <w:pPr>
+        <w:rPr>
+          <w:lang w:val="ru-RU"/>
+        </w:rPr>
+      </w:pPr>
+      <w:r>
+        <w:rPr>
+          <w:lang w:val="ru-RU"/>
+        </w:rPr>
+        <w:t>По данным Е.И</w:t>
+      </w:r>
+      <w:r>
+        <w:rPr>
+          <w:lang w:val="ru-RU"/>
+        </w:rPr>
+        <w:t>.</w:t>
+      </w:r>
+      <w:r>
+        <w:rPr>
+          <w:lang w:val="ru-RU"/>
+        </w:rPr>
+        <w:t xml:space="preserve"> Юревича, на ликвидации Чернобыльской аварии было задействовано около 15 типов модульных роботов, которые имели разное назначение. </w:t>
+      </w:r>
+      <w:r>
+        <w:rPr>
+          <w:lang w:val="ru-RU"/>
+        </w:rPr>
+        <w:t>Легкие роботы - роботы-разведчики использовались для изучения радиационной обстановки в помещениях Саркофага, тяжелые роботы - технологические роботы предназначавшиеся для уборки (дезактивации) территории.</w:t>
+      </w:r>
+      <w:r>
+        <w:t> </w:t>
+      </w:r>
+    </w:p>
+    <w:p>
+      <w:pPr>
+        <w:rPr>
+          <w:lang w:val="ru-RU"/>
+        </w:rPr>
+      </w:pPr>
+      <w:r>
+        <w:rPr>
+          <w:lang w:val="ru-RU"/>
+        </w:rPr>
+        <w:t xml:space="preserve">Большинство роботов оказалось непригодными для работы в условиях ЧАЭС. </w:t>
+      </w:r>
+      <w:r>
+        <w:rPr>
+          <w:lang w:val="ru-RU"/>
+        </w:rPr>
+        <w:t>Например, радиоуправляемый бульдозер амфибия «</w:t>
+      </w:r>
+      <w:r>
+        <w:t>Komatsu</w:t>
+      </w:r>
+      <w:r>
+        <w:rPr>
+          <w:lang w:val="ru-RU"/>
+        </w:rPr>
+        <w:t xml:space="preserve">», который был способен работать даже на морском дне – не выдержал радиационных нагрузок и быстро вышел из строя. Непригодным для работы в таких жестких радиационных условиях оказались и два немецких робота </w:t>
+      </w:r>
+      <w:r>
+        <w:t>MF</w:t>
+      </w:r>
+      <w:r>
+        <w:rPr>
+          <w:lang w:val="ru-RU"/>
+        </w:rPr>
+        <w:t xml:space="preserve">-2 </w:t>
+      </w:r>
+      <w:r>
+        <w:t>MF</w:t>
+      </w:r>
+      <w:r>
+        <w:rPr>
+          <w:lang w:val="ru-RU"/>
+        </w:rPr>
+        <w:t>-3.</w:t>
+      </w:r>
+      <w:r>
+        <w:t> </w:t>
+      </w:r>
+    </w:p>
+    <w:p>
+      <w:pPr>
+        <w:rPr>
+          <w:lang w:val="ru-RU"/>
+        </w:rPr>
+      </w:pPr>
+      <w:r>
+        <w:rPr>
+          <w:rFonts w:ascii="Georgia" w:hAnsi="Georgia"/>
+          <w:color w:val="000000"/>
+          <w:lang w:val="ru-RU"/>
+        </w:rPr>
+        <w:t xml:space="preserve">На ликвидации аварии был применен совмещенный тип использования разных типов роботов. Легкий робот-разведчик обслуживал </w:t>
+      </w:r>
+      <w:r>
+        <w:rPr>
+          <w:rFonts w:ascii="Georgia" w:hAnsi="Georgia"/>
+          <w:color w:val="000000"/>
+          <w:lang w:val="ru-RU"/>
+        </w:rPr>
+        <w:t>работу,</w:t>
+      </w:r>
+      <w:r>
+        <w:rPr>
+          <w:rFonts w:ascii="Georgia" w:hAnsi="Georgia"/>
+          <w:color w:val="000000"/>
+          <w:lang w:val="ru-RU"/>
+        </w:rPr>
+        <w:t xml:space="preserve"> выполняемую тяжелыми (технологическими) роботами. Обеспечивал динамическую визуализацию рабочей площадки для оператора тяжелого робота, а также давал возможность </w:t>
       </w:r>
       <w:proofErr w:type="gramStart"/>
       <w:r>
         <w:rPr>
-          <w:rStyle w:val="apple-converted-space"/>
-          <w:rFonts w:ascii="Georgia" w:hAnsi="Georgia"/>
-          <w:color w:val="000000"/>
-        </w:rPr>
-        <w:t> </w:t>
-      </w:r>
-      <w:r>
-        <w:rPr>
-          <w:rFonts w:ascii="Georgia" w:hAnsi="Georgia"/>
-          <w:color w:val="000000"/>
-          <w:lang w:val="ru-RU"/>
-        </w:rPr>
-        <w:br/>
-      </w:r>
-      <w:r>
-        <w:rPr>
-          <w:rFonts w:ascii="Georgia" w:hAnsi="Georgia"/>
-          <w:color w:val="000000"/>
-          <w:lang w:val="ru-RU"/>
-        </w:rPr>
-        <w:br/>
-        <w:t>П</w:t>
+          <w:rFonts w:ascii="Georgia" w:hAnsi="Georgia"/>
+          <w:color w:val="000000"/>
+          <w:lang w:val="ru-RU"/>
+        </w:rPr>
+        <w:t>контроля за</w:t>
       </w:r>
       <w:proofErr w:type="gramEnd"/>
       <w:r>
@@ -3864,94 +4490,7 @@
           <w:color w:val="000000"/>
           <w:lang w:val="ru-RU"/>
         </w:rPr>
-        <w:t>о данным Е.И Юревича, на ликвидации Чернобыльской аварии было задействовано около 15 типов модульных роботов, которые имели разное назначение. Легкие роботы - роботы-разведчики использовались для изучения радиационной обстановки в помещениях Саркофага, тяжелые роботы - технологические роботы предназначавшиеся для уборки (дезактивации) территории.</w:t>
-      </w:r>
-      <w:r>
-        <w:rPr>
-          <w:rStyle w:val="apple-converted-space"/>
-          <w:rFonts w:ascii="Georgia" w:hAnsi="Georgia"/>
-          <w:color w:val="000000"/>
-        </w:rPr>
-        <w:t> </w:t>
-      </w:r>
-      <w:r>
-        <w:rPr>
-          <w:rFonts w:ascii="Georgia" w:hAnsi="Georgia"/>
-          <w:color w:val="000000"/>
-          <w:lang w:val="ru-RU"/>
-        </w:rPr>
-        <w:br/>
-        <w:t>Далеко не все роботы, которые пытались привлечь к ликвидации аварии были способны выполнить поставленные задачи и провести необходимые работы. Большинство роботов оказалось непригодными для работы в условиях ЧАЭС. Например, радиоуправляемый бульдозер амфибия «</w:t>
-      </w:r>
-      <w:r>
-        <w:rPr>
-          <w:rFonts w:ascii="Georgia" w:hAnsi="Georgia"/>
-          <w:color w:val="000000"/>
-        </w:rPr>
-        <w:t>Komatsu</w:t>
-      </w:r>
-      <w:r>
-        <w:rPr>
-          <w:rFonts w:ascii="Georgia" w:hAnsi="Georgia"/>
-          <w:color w:val="000000"/>
-          <w:lang w:val="ru-RU"/>
-        </w:rPr>
-        <w:t xml:space="preserve">», который был способен работать даже на морском дне – не выдержал радиационных нагрузок и быстро вышел из строя. Непригодным для работы в таких жестких радиационных условиях оказались и два немецких робота </w:t>
-      </w:r>
-      <w:r>
-        <w:rPr>
-          <w:rFonts w:ascii="Georgia" w:hAnsi="Georgia"/>
-          <w:color w:val="000000"/>
-        </w:rPr>
-        <w:t>MF</w:t>
-      </w:r>
-      <w:r>
-        <w:rPr>
-          <w:rFonts w:ascii="Georgia" w:hAnsi="Georgia"/>
-          <w:color w:val="000000"/>
-          <w:lang w:val="ru-RU"/>
-        </w:rPr>
-        <w:t xml:space="preserve">-2 </w:t>
-      </w:r>
-      <w:r>
-        <w:rPr>
-          <w:rFonts w:ascii="Georgia" w:hAnsi="Georgia"/>
-          <w:color w:val="000000"/>
-        </w:rPr>
-        <w:t>MF</w:t>
-      </w:r>
-      <w:r>
-        <w:rPr>
-          <w:rFonts w:ascii="Georgia" w:hAnsi="Georgia"/>
-          <w:color w:val="000000"/>
-          <w:lang w:val="ru-RU"/>
-        </w:rPr>
-        <w:t>-3.</w:t>
-      </w:r>
-      <w:r>
-        <w:rPr>
-          <w:rStyle w:val="apple-converted-space"/>
-          <w:rFonts w:ascii="Georgia" w:hAnsi="Georgia"/>
-          <w:color w:val="000000"/>
-        </w:rPr>
-        <w:t> </w:t>
-      </w:r>
-      <w:r>
-        <w:rPr>
-          <w:rFonts w:ascii="Georgia" w:hAnsi="Georgia"/>
-          <w:color w:val="000000"/>
-          <w:lang w:val="ru-RU"/>
-        </w:rPr>
-        <w:br/>
-      </w:r>
-      <w:r>
-        <w:rPr>
-          <w:rFonts w:ascii="Georgia" w:hAnsi="Georgia"/>
-          <w:color w:val="000000"/>
-          <w:lang w:val="ru-RU"/>
-        </w:rPr>
-        <w:br/>
-        <w:t xml:space="preserve">На ликвидации аварии был применен совмещенный тип использования разных типов роботов. Легкий робот-разведчик обслуживал </w:t>
+        <w:t xml:space="preserve"> выполнением работ. Но в большинстве легкие роботы использовались по своему прямому назначению – разведка и проведение видео, фото и </w:t>
       </w:r>
       <w:proofErr w:type="gramStart"/>
       <w:r>
@@ -3960,7 +4499,7 @@
           <w:color w:val="000000"/>
           <w:lang w:val="ru-RU"/>
         </w:rPr>
-        <w:t>работу</w:t>
+        <w:t>гамма-съемки</w:t>
       </w:r>
       <w:proofErr w:type="gramEnd"/>
       <w:r>
@@ -3969,76 +4508,15 @@
           <w:color w:val="000000"/>
           <w:lang w:val="ru-RU"/>
         </w:rPr>
-        <w:t xml:space="preserve"> выполняемую тяжелыми (технологическими) роботами. Обеспечивал динамическую визуализацию рабочей площадки для оператора </w:t>
-      </w:r>
-      <w:r>
-        <w:rPr>
-          <w:rFonts w:ascii="Georgia" w:hAnsi="Georgia"/>
-          <w:color w:val="000000"/>
-          <w:lang w:val="ru-RU"/>
-        </w:rPr>
-        <w:lastRenderedPageBreak/>
-        <w:t xml:space="preserve">тяжелого робота, а также давал возможность </w:t>
-      </w:r>
-      <w:proofErr w:type="gramStart"/>
-      <w:r>
-        <w:rPr>
-          <w:rFonts w:ascii="Georgia" w:hAnsi="Georgia"/>
-          <w:color w:val="000000"/>
-          <w:lang w:val="ru-RU"/>
-        </w:rPr>
-        <w:t>контроля за</w:t>
-      </w:r>
-      <w:proofErr w:type="gramEnd"/>
-      <w:r>
-        <w:rPr>
-          <w:rFonts w:ascii="Georgia" w:hAnsi="Georgia"/>
-          <w:color w:val="000000"/>
-          <w:lang w:val="ru-RU"/>
-        </w:rPr>
-        <w:t xml:space="preserve"> выполнением работ. Но в большинстве легкие роботы использовались по своему прямому назначению – разведка и проведение видео, фото и </w:t>
-      </w:r>
-      <w:proofErr w:type="gramStart"/>
-      <w:r>
-        <w:rPr>
-          <w:rFonts w:ascii="Georgia" w:hAnsi="Georgia"/>
-          <w:color w:val="000000"/>
-          <w:lang w:val="ru-RU"/>
-        </w:rPr>
-        <w:t>гамма-съемки</w:t>
-      </w:r>
-      <w:proofErr w:type="gramEnd"/>
-      <w:r>
-        <w:rPr>
-          <w:rFonts w:ascii="Georgia" w:hAnsi="Georgia"/>
-          <w:color w:val="000000"/>
-          <w:lang w:val="ru-RU"/>
-        </w:rPr>
-        <w:t xml:space="preserve"> в помещениях 4-го блока Чернобыльской АЭС[28].</w:t>
-      </w:r>
-      <w:r>
-        <w:rPr>
-          <w:rStyle w:val="apple-converted-space"/>
-          <w:rFonts w:ascii="Georgia" w:hAnsi="Georgia"/>
-          <w:color w:val="000000"/>
-        </w:rPr>
-        <w:t> </w:t>
-      </w:r>
-    </w:p>
-    <w:p>
-      <w:pPr>
-        <w:rPr>
-          <w:rFonts w:eastAsiaTheme="majorEastAsia" w:cstheme="majorBidi"/>
-          <w:kern w:val="32"/>
-          <w:szCs w:val="32"/>
-          <w:lang w:val="ru-RU"/>
-        </w:rPr>
-      </w:pPr>
-      <w:r>
-        <w:rPr>
-          <w:lang w:val="ru-RU"/>
-        </w:rPr>
-        <w:br w:type="page"/>
+        <w:t xml:space="preserve"> в помещениях 4</w:t>
+      </w:r>
+      <w:r>
+        <w:rPr>
+          <w:rFonts w:ascii="Georgia" w:hAnsi="Georgia"/>
+          <w:color w:val="000000"/>
+          <w:lang w:val="ru-RU"/>
+        </w:rPr>
+        <w:t>-го блока Чернобыльской АЭС.</w:t>
       </w:r>
     </w:p>
     <w:p>
@@ -4048,7 +4526,7 @@
           <w:lang w:val="ru-RU"/>
         </w:rPr>
       </w:pPr>
-      <w:bookmarkStart w:id="5" w:name="_Toc420950755"/>
+      <w:bookmarkStart w:id="5" w:name="_Toc421036004"/>
       <w:r>
         <w:rPr>
           <w:lang w:val="ru-RU"/>
@@ -4068,6 +4546,908 @@
         <w:rPr>
           <w:lang w:val="ru-RU"/>
         </w:rPr>
+        <w:t xml:space="preserve">Современные экономические условия  предъявляют все больше и больше требований к робототехнике. Развитие атомной энергетики, космонавтике исследования мирового океана, требуют применения все более сложных, автономных машин, способных выполнять задачи и принимать решения даже без вмешательства человека-оператора. Уже невозможно представить современные военные операции, без использования мобильных роботов и летающих </w:t>
+      </w:r>
+      <w:proofErr w:type="spellStart"/>
+      <w:r>
+        <w:rPr>
+          <w:lang w:val="ru-RU"/>
+        </w:rPr>
+        <w:t>дронов</w:t>
+      </w:r>
+      <w:proofErr w:type="spellEnd"/>
+      <w:r>
+        <w:rPr>
+          <w:lang w:val="ru-RU"/>
+        </w:rPr>
+        <w:t>.</w:t>
+      </w:r>
+    </w:p>
+    <w:p>
+      <w:pPr>
+        <w:rPr>
+          <w:lang w:val="ru-RU"/>
+        </w:rPr>
+      </w:pPr>
+      <w:r>
+        <w:rPr>
+          <w:lang w:val="ru-RU"/>
+        </w:rPr>
+        <w:t>В</w:t>
+      </w:r>
+      <w:r>
+        <w:rPr>
+          <w:lang w:val="ru-RU"/>
+        </w:rPr>
+        <w:t xml:space="preserve"> 1971 году Джоном Стюартом </w:t>
+      </w:r>
+      <w:proofErr w:type="spellStart"/>
+      <w:r>
+        <w:rPr>
+          <w:lang w:val="ru-RU"/>
+        </w:rPr>
+        <w:t>Фостером</w:t>
+      </w:r>
+      <w:proofErr w:type="spellEnd"/>
+      <w:r>
+        <w:rPr>
+          <w:lang w:val="ru-RU"/>
+        </w:rPr>
+        <w:t xml:space="preserve"> выдвинута идея </w:t>
+      </w:r>
+      <w:proofErr w:type="gramStart"/>
+      <w:r>
+        <w:rPr>
+          <w:lang w:val="ru-RU"/>
+        </w:rPr>
+        <w:t>использовать</w:t>
+      </w:r>
+      <w:proofErr w:type="gramEnd"/>
+      <w:r>
+        <w:rPr>
+          <w:lang w:val="ru-RU"/>
+        </w:rPr>
+        <w:t xml:space="preserve"> небольшие радиоуправляемые самолеты в военных целях. </w:t>
+      </w:r>
+      <w:r>
+        <w:rPr>
+          <w:lang w:val="ru-RU"/>
+        </w:rPr>
+        <w:t>Спустя два года в Агентство перспективных оборонных исследований США (</w:t>
+      </w:r>
+      <w:r>
+        <w:t>DARPA</w:t>
+      </w:r>
+      <w:r>
+        <w:rPr>
+          <w:lang w:val="ru-RU"/>
+        </w:rPr>
+        <w:t xml:space="preserve">) поступает заявка на изготовление первых двух прототипов. Модели </w:t>
+      </w:r>
+      <w:proofErr w:type="spellStart"/>
+      <w:r>
+        <w:t>Praeire</w:t>
+      </w:r>
+      <w:proofErr w:type="spellEnd"/>
+      <w:r>
+        <w:rPr>
+          <w:lang w:val="ru-RU"/>
+        </w:rPr>
+        <w:t xml:space="preserve"> и </w:t>
+      </w:r>
+      <w:proofErr w:type="spellStart"/>
+      <w:r>
+        <w:t>Calere</w:t>
+      </w:r>
+      <w:proofErr w:type="spellEnd"/>
+      <w:r>
+        <w:rPr>
+          <w:lang w:val="ru-RU"/>
+        </w:rPr>
+        <w:t xml:space="preserve"> с массой по тридцать четыре килограмма могли находит</w:t>
+      </w:r>
+      <w:proofErr w:type="gramStart"/>
+      <w:r>
+        <w:t>m</w:t>
+      </w:r>
+      <w:proofErr w:type="spellStart"/>
+      <w:proofErr w:type="gramEnd"/>
+      <w:r>
+        <w:rPr>
+          <w:lang w:val="ru-RU"/>
+        </w:rPr>
+        <w:t>ся</w:t>
+      </w:r>
+      <w:proofErr w:type="spellEnd"/>
+      <w:r>
+        <w:rPr>
+          <w:lang w:val="ru-RU"/>
+        </w:rPr>
+        <w:t xml:space="preserve"> в воздухе до двух часов</w:t>
+      </w:r>
+      <w:r>
+        <w:rPr>
+          <w:lang w:val="ru-RU"/>
+        </w:rPr>
+        <w:t>.</w:t>
+      </w:r>
+    </w:p>
+    <w:p>
+      <w:pPr>
+        <w:rPr>
+          <w:lang w:val="ru-RU"/>
+        </w:rPr>
+      </w:pPr>
+      <w:r>
+        <w:rPr>
+          <w:lang w:val="ru-RU"/>
+        </w:rPr>
+        <w:t xml:space="preserve">В феврале 2001 Пентагон и ЦРУ проводили совместные испытания модифицированных версий БПЛА </w:t>
+      </w:r>
+      <w:r>
+        <w:t>Predator</w:t>
+      </w:r>
+      <w:r>
+        <w:rPr>
+          <w:lang w:val="ru-RU"/>
+        </w:rPr>
+        <w:t xml:space="preserve">, несущих на борту ракеты </w:t>
+      </w:r>
+      <w:r>
+        <w:t>Hellfire</w:t>
+      </w:r>
+      <w:r>
+        <w:rPr>
+          <w:lang w:val="ru-RU"/>
+        </w:rPr>
+        <w:t>.</w:t>
+      </w:r>
+    </w:p>
+    <w:p>
+      <w:pPr>
+        <w:rPr>
+          <w:lang w:val="ru-RU"/>
+        </w:rPr>
+      </w:pPr>
+      <w:r>
+        <w:rPr>
+          <w:lang w:val="ru-RU"/>
+        </w:rPr>
+        <w:t>В</w:t>
+      </w:r>
+      <w:r>
+        <w:rPr>
+          <w:lang w:val="ru-RU"/>
+        </w:rPr>
+        <w:t xml:space="preserve"> 2007 году ОКБ «МиГ» и «Климов» представили ударный </w:t>
+      </w:r>
+      <w:proofErr w:type="spellStart"/>
+      <w:r>
+        <w:rPr>
+          <w:lang w:val="ru-RU"/>
+        </w:rPr>
+        <w:t>беспилотник</w:t>
+      </w:r>
+      <w:proofErr w:type="spellEnd"/>
+      <w:r>
+        <w:rPr>
+          <w:lang w:val="ru-RU"/>
+        </w:rPr>
+        <w:t xml:space="preserve"> «Скат», создаваемый с применением технологии малозаметности.</w:t>
+      </w:r>
+    </w:p>
+    <w:p>
+      <w:pPr>
+        <w:rPr>
+          <w:lang w:val="ru-RU"/>
+        </w:rPr>
+      </w:pPr>
+      <w:r>
+        <w:rPr>
+          <w:lang w:val="ru-RU"/>
+        </w:rPr>
+        <w:t xml:space="preserve">Применение БПЛА было столь эффективно, что в </w:t>
+      </w:r>
+      <w:r>
+        <w:rPr>
+          <w:lang w:val="ru-RU"/>
+        </w:rPr>
+        <w:t>2009 году в ВВС США обучалось больше операторов БПЛА, чем пилотов традиционных боевых самолётов.</w:t>
+      </w:r>
+    </w:p>
+    <w:p>
+      <w:pPr>
+        <w:rPr>
+          <w:lang w:val="ru-RU"/>
+        </w:rPr>
+      </w:pPr>
+      <w:r>
+        <w:rPr>
+          <w:lang w:val="ru-RU"/>
+        </w:rPr>
+        <w:t>В 2010 р</w:t>
+      </w:r>
+      <w:r>
+        <w:rPr>
+          <w:lang w:val="ru-RU"/>
+        </w:rPr>
+        <w:t xml:space="preserve">обот «REMUS» </w:t>
+      </w:r>
+      <w:r>
+        <w:rPr>
+          <w:lang w:val="ru-RU"/>
+        </w:rPr>
+        <w:t>- автономный подводный</w:t>
+      </w:r>
+      <w:r>
+        <w:rPr>
+          <w:lang w:val="ru-RU"/>
+        </w:rPr>
+        <w:t xml:space="preserve"> аппарат</w:t>
+      </w:r>
+      <w:r>
+        <w:rPr>
+          <w:lang w:val="ru-RU"/>
+        </w:rPr>
+        <w:t>,</w:t>
+      </w:r>
+      <w:r>
+        <w:rPr>
+          <w:lang w:val="ru-RU"/>
+        </w:rPr>
+        <w:t xml:space="preserve"> принима</w:t>
+      </w:r>
+      <w:r>
+        <w:rPr>
+          <w:lang w:val="ru-RU"/>
+        </w:rPr>
+        <w:t xml:space="preserve">ет </w:t>
+      </w:r>
+      <w:r>
+        <w:rPr>
+          <w:lang w:val="ru-RU"/>
+        </w:rPr>
+        <w:t>участие в боевых действиях</w:t>
+      </w:r>
+      <w:r>
+        <w:rPr>
+          <w:lang w:val="ru-RU"/>
+        </w:rPr>
+        <w:t>, во время Иракской войны</w:t>
+      </w:r>
+      <w:r>
+        <w:rPr>
+          <w:lang w:val="ru-RU"/>
+        </w:rPr>
+        <w:t>.</w:t>
+      </w:r>
+    </w:p>
+    <w:p>
+      <w:pPr>
+        <w:rPr>
+          <w:lang w:val="ru-RU"/>
+        </w:rPr>
+      </w:pPr>
+      <w:r>
+        <w:rPr>
+          <w:lang w:val="ru-RU"/>
+        </w:rPr>
+        <w:t xml:space="preserve">Кроме военных экстремальных роботов, не менее актуально и другое применение робототехники: спасательные роботы и </w:t>
+      </w:r>
+      <w:proofErr w:type="gramStart"/>
+      <w:r>
+        <w:rPr>
+          <w:lang w:val="ru-RU"/>
+        </w:rPr>
+        <w:t>роботы</w:t>
+      </w:r>
+      <w:proofErr w:type="gramEnd"/>
+      <w:r>
+        <w:rPr>
+          <w:lang w:val="ru-RU"/>
+        </w:rPr>
+        <w:t xml:space="preserve"> применяемые в экстремальных средах при устранении аварий.</w:t>
+      </w:r>
+      <w:r>
+        <w:rPr>
+          <w:lang w:val="ru-RU"/>
+        </w:rPr>
+        <w:t xml:space="preserve"> </w:t>
+      </w:r>
+    </w:p>
+    <w:p>
+      <w:pPr>
+        <w:rPr>
+          <w:lang w:val="ru-RU"/>
+        </w:rPr>
+      </w:pPr>
+      <w:r>
+        <w:rPr>
+          <w:lang w:val="ru-RU"/>
+        </w:rPr>
+        <w:lastRenderedPageBreak/>
+        <w:t xml:space="preserve">В 2011 роботы активно </w:t>
+      </w:r>
+      <w:proofErr w:type="gramStart"/>
+      <w:r>
+        <w:rPr>
+          <w:lang w:val="ru-RU"/>
+        </w:rPr>
+        <w:t>применялись</w:t>
+      </w:r>
+      <w:r>
+        <w:rPr>
+          <w:lang w:val="ru-RU"/>
+        </w:rPr>
+        <w:t xml:space="preserve"> для ликвидации аварии на </w:t>
+      </w:r>
+      <w:proofErr w:type="spellStart"/>
+      <w:r>
+        <w:rPr>
+          <w:lang w:val="ru-RU"/>
+        </w:rPr>
+        <w:t>Фукусима</w:t>
+      </w:r>
+      <w:proofErr w:type="spellEnd"/>
+      <w:r>
+        <w:rPr>
+          <w:lang w:val="ru-RU"/>
+        </w:rPr>
+        <w:t xml:space="preserve"> были</w:t>
+      </w:r>
+      <w:proofErr w:type="gramEnd"/>
+      <w:r>
+        <w:rPr>
+          <w:lang w:val="ru-RU"/>
+        </w:rPr>
+        <w:t xml:space="preserve"> применены роботы </w:t>
+      </w:r>
+      <w:proofErr w:type="spellStart"/>
+      <w:r>
+        <w:t>PackBot</w:t>
+      </w:r>
+      <w:proofErr w:type="spellEnd"/>
+      <w:r>
+        <w:rPr>
+          <w:lang w:val="ru-RU"/>
+        </w:rPr>
+        <w:t xml:space="preserve">, </w:t>
+      </w:r>
+      <w:r>
+        <w:rPr>
+          <w:lang w:val="ru-RU"/>
+        </w:rPr>
+        <w:t xml:space="preserve">разработанные Американской компанией </w:t>
+      </w:r>
+      <w:r>
+        <w:t>iRobot</w:t>
+      </w:r>
+      <w:r>
+        <w:rPr>
+          <w:lang w:val="ru-RU"/>
+        </w:rPr>
+        <w:t xml:space="preserve">  </w:t>
+      </w:r>
+      <w:r>
+        <w:rPr>
+          <w:lang w:val="ru-RU"/>
+        </w:rPr>
+        <w:t>в</w:t>
+      </w:r>
+      <w:r>
+        <w:rPr>
+          <w:lang w:val="ru-RU"/>
+        </w:rPr>
+        <w:t xml:space="preserve"> </w:t>
+      </w:r>
+      <w:r>
+        <w:rPr>
+          <w:lang w:val="ru-RU"/>
+        </w:rPr>
+        <w:t>1998 году</w:t>
+      </w:r>
+      <w:r>
+        <w:rPr>
+          <w:lang w:val="ru-RU"/>
+        </w:rPr>
+        <w:t xml:space="preserve"> </w:t>
+      </w:r>
+      <w:r>
+        <w:rPr>
+          <w:lang w:val="ru-RU"/>
+        </w:rPr>
+        <w:fldChar w:fldCharType="begin" w:fldLock="1"/>
+      </w:r>
+      <w:r>
+        <w:rPr>
+          <w:lang w:val="ru-RU"/>
+        </w:rPr>
+        <w:instrText>ADDIN CSL_CITATION { "citationItems" : [ { "id" : "ITEM-1", "itemData" : { "URL" : "https://ru.wikipedia.org/wiki/%D0%90%D0%B2%D0%B0%D1%80%D0%B8%D1%8F_%D0%BD%D0%B0_%D0%90%D0%AD%D0%A1_%D0%A4%D1%83%D0%BA%D1%83%D1%81%D0%B8%D0%BC%D0%B0-1", "accessed" : { "date-parts" : [ [ "2015", "6", "2" ] ] }, "id" : "ITEM-1", "issued" : { "date-parts" : [ [ "0" ] ] }, "title" : "\u0410\u0432\u0430\u0440\u0438\u044f \u043d\u0430 \u0410\u042d\u0421 \u0424\u0443\u043a\u0443\u0441\u0438\u043c\u0430-1 \u2014 \u0412\u0438\u043a\u0438\u043f\u0435\u0434\u0438\u044f", "type" : "webpage" }, "uris" : [ "http://www.mendeley.com/documents/?uuid=81a315b2-1dfa-4a2c-b495-e05fda18d9be" ] } ], "mendeley" : { "previouslyFormattedCitation" : "[9]" }, "properties" : { "noteIndex" : 0 }, "schema" : "https://github.com/citation-style-language/schema/raw/master/csl-citation.json" }</w:instrText>
+      </w:r>
+      <w:r>
+        <w:rPr>
+          <w:lang w:val="ru-RU"/>
+        </w:rPr>
+        <w:fldChar w:fldCharType="separate"/>
+      </w:r>
+      <w:r>
+        <w:rPr>
+          <w:noProof/>
+          <w:lang w:val="ru-RU"/>
+        </w:rPr>
+        <w:t>[9]</w:t>
+      </w:r>
+      <w:r>
+        <w:rPr>
+          <w:lang w:val="ru-RU"/>
+        </w:rPr>
+        <w:fldChar w:fldCharType="end"/>
+      </w:r>
+      <w:r>
+        <w:rPr>
+          <w:lang w:val="ru-RU"/>
+        </w:rPr>
+        <w:t xml:space="preserve"> </w:t>
+      </w:r>
+      <w:r>
+        <w:rPr>
+          <w:lang w:val="ru-RU"/>
+        </w:rPr>
+        <w:fldChar w:fldCharType="begin" w:fldLock="1"/>
+      </w:r>
+      <w:r>
+        <w:rPr>
+          <w:lang w:val="ru-RU"/>
+        </w:rPr>
+        <w:instrText>ADDIN CSL_CITATION { "citationItems" : [ { "id" : "ITEM-1", "itemData" : { "URL" : "http://www.irobot.com/for-defense-and-security/robots/510-packbot.aspx#PublicSafety", "accessed" : { "date-parts" : [ [ "2015", "6", "2" ] ] }, "id" : "ITEM-1", "issued" : { "date-parts" : [ [ "0" ] ] }, "title" : "iRobot 510 PackBot the Multi-mission Robot", "type" : "webpage" }, "uris" : [ "http://www.mendeley.com/documents/?uuid=82cadb04-e80d-4768-b822-5d884fa76038" ] } ], "mendeley" : { "previouslyFormattedCitation" : "[10]" }, "properties" : { "noteIndex" : 0 }, "schema" : "https://github.com/citation-style-language/schema/raw/master/csl-citation.json" }</w:instrText>
+      </w:r>
+      <w:r>
+        <w:rPr>
+          <w:lang w:val="ru-RU"/>
+        </w:rPr>
+        <w:fldChar w:fldCharType="separate"/>
+      </w:r>
+      <w:r>
+        <w:rPr>
+          <w:noProof/>
+          <w:lang w:val="ru-RU"/>
+        </w:rPr>
+        <w:t>[10]</w:t>
+      </w:r>
+      <w:r>
+        <w:rPr>
+          <w:lang w:val="ru-RU"/>
+        </w:rPr>
+        <w:fldChar w:fldCharType="end"/>
+      </w:r>
+      <w:r>
+        <w:rPr>
+          <w:lang w:val="ru-RU"/>
+        </w:rPr>
+        <w:t>.</w:t>
+      </w:r>
+    </w:p>
+    <w:p>
+      <w:pPr>
+        <w:rPr>
+          <w:lang w:val="ru-RU"/>
+        </w:rPr>
+      </w:pPr>
+    </w:p>
+    <w:p>
+      <w:pPr>
+        <w:jc w:val="center"/>
+        <w:rPr>
+          <w:lang w:val="ru-RU"/>
+        </w:rPr>
+      </w:pPr>
+      <w:r>
+        <w:rPr>
+          <w:noProof/>
+        </w:rPr>
+        <w:drawing>
+          <wp:inline distT="0" distB="0" distL="0" distR="0" wp14:anchorId="0BF2BBE6" wp14:editId="7A1F12D6">
+            <wp:extent cx="3667125" cy="2647206"/>
+            <wp:effectExtent l="0" t="0" r="0" b="1270"/>
+            <wp:docPr id="5" name="Рисунок 5" descr="Robot 501585 fh000026.jpg"/>
+            <wp:cNvGraphicFramePr>
+              <a:graphicFrameLocks xmlns:a="http://schemas.openxmlformats.org/drawingml/2006/main" noChangeAspect="1"/>
+            </wp:cNvGraphicFramePr>
+            <a:graphic xmlns:a="http://schemas.openxmlformats.org/drawingml/2006/main">
+              <a:graphicData uri="http://schemas.openxmlformats.org/drawingml/2006/picture">
+                <pic:pic xmlns:pic="http://schemas.openxmlformats.org/drawingml/2006/picture">
+                  <pic:nvPicPr>
+                    <pic:cNvPr id="0" name="Picture 1" descr="Robot 501585 fh000026.jpg"/>
+                    <pic:cNvPicPr>
+                      <a:picLocks noChangeAspect="1" noChangeArrowheads="1"/>
+                    </pic:cNvPicPr>
+                  </pic:nvPicPr>
+                  <pic:blipFill>
+                    <a:blip r:embed="rId14" cstate="print">
+                      <a:extLst>
+                        <a:ext uri="{28A0092B-C50C-407E-A947-70E740481C1C}">
+                          <a14:useLocalDpi xmlns:a14="http://schemas.microsoft.com/office/drawing/2010/main" val="0"/>
+                        </a:ext>
+                      </a:extLst>
+                    </a:blip>
+                    <a:srcRect/>
+                    <a:stretch>
+                      <a:fillRect/>
+                    </a:stretch>
+                  </pic:blipFill>
+                  <pic:spPr bwMode="auto">
+                    <a:xfrm>
+                      <a:off x="0" y="0"/>
+                      <a:ext cx="3669353" cy="2648814"/>
+                    </a:xfrm>
+                    <a:prstGeom prst="rect">
+                      <a:avLst/>
+                    </a:prstGeom>
+                    <a:noFill/>
+                    <a:ln>
+                      <a:noFill/>
+                    </a:ln>
+                  </pic:spPr>
+                </pic:pic>
+              </a:graphicData>
+            </a:graphic>
+          </wp:inline>
+        </w:drawing>
+      </w:r>
+    </w:p>
+    <w:p>
+      <w:pPr>
+        <w:jc w:val="center"/>
+        <w:rPr>
+          <w:lang w:val="ru-RU"/>
+        </w:rPr>
+      </w:pPr>
+      <w:r>
+        <w:rPr>
+          <w:lang w:val="ru-RU"/>
+        </w:rPr>
+        <w:t xml:space="preserve">Рисунок – американский робот </w:t>
+      </w:r>
+      <w:proofErr w:type="spellStart"/>
+      <w:r>
+        <w:t>PackBot</w:t>
+      </w:r>
+      <w:proofErr w:type="spellEnd"/>
+    </w:p>
+    <w:p>
+      <w:pPr>
+        <w:rPr>
+          <w:lang w:val="ru-RU"/>
+        </w:rPr>
+      </w:pPr>
+    </w:p>
+    <w:p>
+      <w:pPr>
+        <w:rPr>
+          <w:lang w:val="ru-RU"/>
+        </w:rPr>
+      </w:pPr>
+      <w:r>
+        <w:rPr>
+          <w:lang w:val="ru-RU"/>
+        </w:rPr>
+        <w:t>В 2013 году на  выставке</w:t>
+      </w:r>
+      <w:r>
+        <w:rPr>
+          <w:lang w:val="ru-RU"/>
+        </w:rPr>
+        <w:t xml:space="preserve"> «</w:t>
+      </w:r>
+      <w:proofErr w:type="spellStart"/>
+      <w:r>
+        <w:rPr>
+          <w:lang w:val="ru-RU"/>
+        </w:rPr>
+        <w:t>СибБезопасность</w:t>
+      </w:r>
+      <w:proofErr w:type="spellEnd"/>
+      <w:r>
+        <w:rPr>
+          <w:lang w:val="ru-RU"/>
+        </w:rPr>
+        <w:t>»</w:t>
+      </w:r>
+      <w:r>
+        <w:rPr>
+          <w:lang w:val="ru-RU"/>
+        </w:rPr>
+        <w:t xml:space="preserve"> представлена </w:t>
+      </w:r>
+      <w:r>
+        <w:rPr>
+          <w:lang w:val="ru-RU"/>
+        </w:rPr>
+        <w:t>роботизированная пожарная установка «Пеликан»</w:t>
+      </w:r>
+      <w:r>
+        <w:rPr>
+          <w:lang w:val="ru-RU"/>
+        </w:rPr>
+        <w:t xml:space="preserve">. </w:t>
+      </w:r>
+    </w:p>
+    <w:p>
+      <w:pPr>
+        <w:ind w:firstLine="0"/>
+        <w:rPr>
+          <w:shd w:val="clear" w:color="auto" w:fill="FFFFFF"/>
+          <w:lang w:val="ru-RU"/>
+        </w:rPr>
+      </w:pPr>
+      <w:r>
+        <w:rPr>
+          <w:lang w:val="ru-RU"/>
+        </w:rPr>
+        <w:tab/>
+      </w:r>
+      <w:r>
+        <w:rPr>
+          <w:lang w:val="ru-RU"/>
+        </w:rPr>
+        <w:t xml:space="preserve">Продолжают развиваться роботизированные технологии в космосе.  </w:t>
+      </w:r>
+      <w:r>
+        <w:rPr>
+          <w:shd w:val="clear" w:color="auto" w:fill="FFFFFF"/>
+          <w:lang w:val="ru-RU"/>
+        </w:rPr>
+        <w:t>В</w:t>
+      </w:r>
+      <w:r>
+        <w:rPr>
+          <w:shd w:val="clear" w:color="auto" w:fill="FFFFFF"/>
+          <w:lang w:val="ru-RU"/>
+        </w:rPr>
+        <w:t xml:space="preserve"> 2001 году</w:t>
+      </w:r>
+      <w:r>
+        <w:rPr>
+          <w:shd w:val="clear" w:color="auto" w:fill="FFFFFF"/>
+          <w:lang w:val="ru-RU"/>
+        </w:rPr>
+        <w:t xml:space="preserve"> на МКС</w:t>
+      </w:r>
+      <w:r>
+        <w:rPr>
+          <w:rStyle w:val="apple-converted-space"/>
+          <w:rFonts w:ascii="Arial" w:hAnsi="Arial" w:cs="Arial"/>
+          <w:color w:val="252525"/>
+          <w:sz w:val="21"/>
+          <w:szCs w:val="21"/>
+          <w:shd w:val="clear" w:color="auto" w:fill="FFFFFF"/>
+        </w:rPr>
+        <w:t> </w:t>
+      </w:r>
+      <w:r>
+        <w:rPr>
+          <w:rStyle w:val="apple-converted-space"/>
+          <w:rFonts w:ascii="Arial" w:hAnsi="Arial" w:cs="Arial"/>
+          <w:color w:val="252525"/>
+          <w:sz w:val="21"/>
+          <w:szCs w:val="21"/>
+          <w:shd w:val="clear" w:color="auto" w:fill="FFFFFF"/>
+          <w:lang w:val="ru-RU"/>
+        </w:rPr>
+        <w:t>б</w:t>
+      </w:r>
+      <w:r>
+        <w:rPr>
+          <w:shd w:val="clear" w:color="auto" w:fill="FFFFFF"/>
+          <w:lang w:val="ru-RU"/>
+        </w:rPr>
+        <w:t>ыл</w:t>
+      </w:r>
+      <w:r>
+        <w:rPr>
+          <w:shd w:val="clear" w:color="auto" w:fill="FFFFFF"/>
+          <w:lang w:val="ru-RU"/>
+        </w:rPr>
+        <w:t>а</w:t>
+      </w:r>
+      <w:r>
+        <w:rPr>
+          <w:shd w:val="clear" w:color="auto" w:fill="FFFFFF"/>
+          <w:lang w:val="ru-RU"/>
+        </w:rPr>
+        <w:t xml:space="preserve"> запущен</w:t>
+      </w:r>
+      <w:r>
+        <w:rPr>
+          <w:shd w:val="clear" w:color="auto" w:fill="FFFFFF"/>
+          <w:lang w:val="ru-RU"/>
+        </w:rPr>
+        <w:t xml:space="preserve">а </w:t>
+      </w:r>
+      <w:r>
+        <w:rPr>
+          <w:shd w:val="clear" w:color="auto" w:fill="FFFFFF"/>
+          <w:lang w:val="ru-RU"/>
+        </w:rPr>
+        <w:t>мобильная обслуживающая система</w:t>
+      </w:r>
+      <w:r>
+        <w:rPr>
+          <w:shd w:val="clear" w:color="auto" w:fill="FFFFFF"/>
+          <w:lang w:val="ru-RU"/>
+        </w:rPr>
+        <w:t xml:space="preserve"> </w:t>
+      </w:r>
+      <w:r>
+        <w:rPr>
+          <w:shd w:val="clear" w:color="auto" w:fill="FFFFFF"/>
+          <w:lang w:val="ru-RU"/>
+        </w:rPr>
+        <w:t>Канадарм</w:t>
+      </w:r>
+      <w:proofErr w:type="gramStart"/>
+      <w:r>
+        <w:rPr>
+          <w:shd w:val="clear" w:color="auto" w:fill="FFFFFF"/>
+          <w:lang w:val="ru-RU"/>
+        </w:rPr>
+        <w:t>2</w:t>
+      </w:r>
+      <w:proofErr w:type="gramEnd"/>
+      <w:r>
+        <w:rPr>
+          <w:shd w:val="clear" w:color="auto" w:fill="FFFFFF"/>
+          <w:lang w:val="ru-RU"/>
+        </w:rPr>
+        <w:t>.  Ч</w:t>
+      </w:r>
+      <w:r>
+        <w:rPr>
+          <w:shd w:val="clear" w:color="auto" w:fill="FFFFFF"/>
+          <w:lang w:val="ru-RU"/>
+        </w:rPr>
+        <w:t>еловекоподобный робот, разр</w:t>
+      </w:r>
+      <w:r>
+        <w:rPr>
+          <w:shd w:val="clear" w:color="auto" w:fill="FFFFFF"/>
+          <w:lang w:val="ru-RU"/>
+        </w:rPr>
+        <w:t xml:space="preserve">аботанный NASA и </w:t>
+      </w:r>
+      <w:proofErr w:type="spellStart"/>
+      <w:r>
+        <w:rPr>
+          <w:shd w:val="clear" w:color="auto" w:fill="FFFFFF"/>
+          <w:lang w:val="ru-RU"/>
+        </w:rPr>
+        <w:t>General</w:t>
+      </w:r>
+      <w:proofErr w:type="spellEnd"/>
+      <w:r>
+        <w:rPr>
+          <w:shd w:val="clear" w:color="auto" w:fill="FFFFFF"/>
+          <w:lang w:val="ru-RU"/>
+        </w:rPr>
+        <w:t xml:space="preserve"> </w:t>
+      </w:r>
+      <w:proofErr w:type="spellStart"/>
+      <w:r>
+        <w:rPr>
+          <w:shd w:val="clear" w:color="auto" w:fill="FFFFFF"/>
+          <w:lang w:val="ru-RU"/>
+        </w:rPr>
+        <w:t>Motors</w:t>
+      </w:r>
+      <w:proofErr w:type="spellEnd"/>
+      <w:r>
+        <w:rPr>
+          <w:shd w:val="clear" w:color="auto" w:fill="FFFFFF"/>
+          <w:lang w:val="ru-RU"/>
+        </w:rPr>
+        <w:t xml:space="preserve"> -</w:t>
+      </w:r>
+      <w:r>
+        <w:rPr>
+          <w:shd w:val="clear" w:color="auto" w:fill="FFFFFF"/>
+          <w:lang w:val="ru-RU"/>
+        </w:rPr>
+        <w:t xml:space="preserve"> Робонавт-2 отправился на МКС 24 февраля 2011 года</w:t>
+      </w:r>
+      <w:r>
+        <w:rPr>
+          <w:shd w:val="clear" w:color="auto" w:fill="FFFFFF"/>
+          <w:lang w:val="ru-RU"/>
+        </w:rPr>
+        <w:t>.</w:t>
+      </w:r>
+    </w:p>
+    <w:p>
+      <w:pPr>
+        <w:ind w:firstLine="0"/>
+        <w:rPr>
+          <w:shd w:val="clear" w:color="auto" w:fill="FFFFFF"/>
+          <w:lang w:val="ru-RU"/>
+        </w:rPr>
+      </w:pPr>
+      <w:r>
+        <w:rPr>
+          <w:shd w:val="clear" w:color="auto" w:fill="FFFFFF"/>
+          <w:lang w:val="ru-RU"/>
+        </w:rPr>
+        <w:tab/>
+        <w:t>В недоступных человеку дальних космических полетах, его все также заменяют роботы. Современные межпланетные космические аппараты становятся совершеннее от запуска к запуску. А к производству экстремальных космических роботов подключаются все новые страны.</w:t>
+      </w:r>
+      <w:r>
+        <w:rPr>
+          <w:shd w:val="clear" w:color="auto" w:fill="FFFFFF"/>
+          <w:lang w:val="ru-RU"/>
+        </w:rPr>
+        <w:tab/>
+      </w:r>
+    </w:p>
+    <w:p>
+      <w:pPr>
+        <w:ind w:firstLine="0"/>
+        <w:rPr>
+          <w:lang w:val="ru-RU"/>
+        </w:rPr>
+      </w:pPr>
+      <w:r>
+        <w:rPr>
+          <w:shd w:val="clear" w:color="auto" w:fill="FFFFFF"/>
+          <w:lang w:val="ru-RU"/>
+        </w:rPr>
+        <w:tab/>
+      </w:r>
+      <w:r>
+        <w:rPr>
+          <w:shd w:val="clear" w:color="auto" w:fill="FFFFFF"/>
+          <w:lang w:val="ru-RU"/>
+        </w:rPr>
+        <w:t>10 июня 2003 года</w:t>
+      </w:r>
+      <w:r>
+        <w:rPr>
+          <w:shd w:val="clear" w:color="auto" w:fill="FFFFFF"/>
+          <w:lang w:val="ru-RU"/>
+        </w:rPr>
+        <w:t xml:space="preserve"> Спирит - первый успешный </w:t>
+      </w:r>
+      <w:proofErr w:type="spellStart"/>
+      <w:r>
+        <w:rPr>
+          <w:shd w:val="clear" w:color="auto" w:fill="FFFFFF"/>
+          <w:lang w:val="ru-RU"/>
+        </w:rPr>
+        <w:t>марсоход</w:t>
+      </w:r>
+      <w:proofErr w:type="spellEnd"/>
+      <w:r>
+        <w:rPr>
+          <w:shd w:val="clear" w:color="auto" w:fill="FFFFFF"/>
+          <w:lang w:val="ru-RU"/>
+        </w:rPr>
+        <w:t xml:space="preserve">  приземлился на поверхность Марса. Аппарат проработал до 2010 года.  </w:t>
+      </w:r>
+      <w:r>
+        <w:rPr>
+          <w:shd w:val="clear" w:color="auto" w:fill="FFFFFF"/>
+          <w:lang w:val="ru-RU"/>
+        </w:rPr>
+        <w:t>14 января 2005 года зонд «Гюйгенс»</w:t>
+      </w:r>
+      <w:r>
+        <w:rPr>
+          <w:shd w:val="clear" w:color="auto" w:fill="FFFFFF"/>
+          <w:lang w:val="ru-RU"/>
+        </w:rPr>
+        <w:t xml:space="preserve"> сел на поверхность Титана – спутника Сатурна.</w:t>
+      </w:r>
+      <w:r>
+        <w:rPr>
+          <w:lang w:val="ru-RU"/>
+        </w:rPr>
         <w:br w:type="page"/>
       </w:r>
     </w:p>
@@ -4078,7 +5458,7 @@
           <w:lang w:val="ru-RU"/>
         </w:rPr>
       </w:pPr>
-      <w:bookmarkStart w:id="6" w:name="_Toc420950756"/>
+      <w:bookmarkStart w:id="6" w:name="_Toc421036005"/>
       <w:r>
         <w:rPr>
           <w:lang w:val="ru-RU"/>
@@ -4087,6 +5467,2938 @@
         <w:t>Заключение</w:t>
       </w:r>
       <w:bookmarkEnd w:id="6"/>
+    </w:p>
+    <w:p>
+      <w:pPr>
+        <w:rPr>
+          <w:lang w:val="ru-RU"/>
+        </w:rPr>
+      </w:pPr>
+      <w:r>
+        <w:rPr>
+          <w:lang w:val="ru-RU"/>
+        </w:rPr>
+        <w:t>Экстремальная робототехника развивается вместе с человеческой цивилизацией уже около ста лет, хотя как самостоятельное направление в робототехнике, она оформилась в нашей стране лишь после чернобыльской катастрофы.</w:t>
+      </w:r>
+      <w:r>
+        <w:rPr>
+          <w:lang w:val="ru-RU"/>
+        </w:rPr>
+        <w:t xml:space="preserve"> Экстремальные роботы находят применение </w:t>
+      </w:r>
+      <w:proofErr w:type="gramStart"/>
+      <w:r>
+        <w:rPr>
+          <w:lang w:val="ru-RU"/>
+        </w:rPr>
+        <w:t>там</w:t>
+      </w:r>
+      <w:proofErr w:type="gramEnd"/>
+      <w:r>
+        <w:rPr>
+          <w:lang w:val="ru-RU"/>
+        </w:rPr>
+        <w:t xml:space="preserve"> где присутствие человека не желательно или вовсе не возможно. Все чаще на полях сражений появляются интеллектуальные машины, инженеры пытаются сделать их максимально автономными и эффективными. </w:t>
+      </w:r>
+    </w:p>
+    <w:p>
+      <w:pPr>
+        <w:rPr>
+          <w:lang w:val="ru-RU"/>
+        </w:rPr>
+      </w:pPr>
+      <w:r>
+        <w:rPr>
+          <w:lang w:val="ru-RU"/>
+        </w:rPr>
+        <w:t xml:space="preserve">Исследование ближнего и дальнего космоса, колонизация солнечной системы, невозможны без применения средств экстремальной робототехники. </w:t>
+      </w:r>
+    </w:p>
+    <w:p>
+      <w:pPr>
+        <w:rPr>
+          <w:lang w:val="ru-RU"/>
+        </w:rPr>
+      </w:pPr>
+      <w:r>
+        <w:rPr>
+          <w:lang w:val="ru-RU"/>
+        </w:rPr>
+        <w:t xml:space="preserve">Не менее агрессивные среды нашей планеты, такие как морские </w:t>
+      </w:r>
+      <w:proofErr w:type="gramStart"/>
+      <w:r>
+        <w:rPr>
+          <w:lang w:val="ru-RU"/>
+        </w:rPr>
+        <w:t>глубины</w:t>
+      </w:r>
+      <w:proofErr w:type="gramEnd"/>
+      <w:r>
+        <w:rPr>
+          <w:lang w:val="ru-RU"/>
+        </w:rPr>
+        <w:t xml:space="preserve"> могут быт исследованы только средствами робототехники. </w:t>
+      </w:r>
+    </w:p>
+    <w:p>
+      <w:pPr>
+        <w:rPr>
+          <w:lang w:val="ru-RU"/>
+        </w:rPr>
+      </w:pPr>
+      <w:r>
+        <w:rPr>
+          <w:lang w:val="ru-RU"/>
+        </w:rPr>
+        <w:t xml:space="preserve">Активно развивается спасательная робототехника, применяемая во время техногенных катастроф, </w:t>
+      </w:r>
+      <w:proofErr w:type="gramStart"/>
+      <w:r>
+        <w:rPr>
+          <w:lang w:val="ru-RU"/>
+        </w:rPr>
+        <w:t>там</w:t>
+      </w:r>
+      <w:proofErr w:type="gramEnd"/>
+      <w:r>
+        <w:rPr>
+          <w:lang w:val="ru-RU"/>
+        </w:rPr>
+        <w:t xml:space="preserve"> где нет места человеку. Людьми накоплен серьезный опыт применения роботов для устранения последствий аварий на АЭС. </w:t>
+      </w:r>
+    </w:p>
+    <w:p>
+      <w:pPr>
+        <w:rPr>
+          <w:lang w:val="ru-RU"/>
+        </w:rPr>
+      </w:pPr>
+      <w:r>
+        <w:rPr>
+          <w:lang w:val="ru-RU"/>
+        </w:rPr>
+        <w:t>Уже около полувека экстремальные роботы позволяют нам спасать жизни и заглядывать туда, куда ни один человек не смог бы проникнуть.</w:t>
+      </w:r>
+    </w:p>
+    <w:p>
+      <w:pPr>
+        <w:spacing w:line="240" w:lineRule="auto"/>
+        <w:ind w:firstLine="0"/>
+        <w:jc w:val="left"/>
+        <w:rPr>
+          <w:lang w:val="ru-RU"/>
+        </w:rPr>
+      </w:pPr>
+      <w:r>
+        <w:rPr>
+          <w:lang w:val="ru-RU"/>
+        </w:rPr>
+        <w:br w:type="page"/>
+      </w:r>
+    </w:p>
+    <w:p>
+      <w:pPr>
+        <w:pStyle w:val="1"/>
+        <w:rPr>
+          <w:lang w:val="ru-RU"/>
+        </w:rPr>
+      </w:pPr>
+      <w:bookmarkStart w:id="7" w:name="_Toc421036006"/>
+      <w:r>
+        <w:rPr>
+          <w:lang w:val="ru-RU"/>
+        </w:rPr>
+        <w:lastRenderedPageBreak/>
+        <w:t>Список источников</w:t>
+      </w:r>
+      <w:bookmarkEnd w:id="7"/>
+    </w:p>
+    <w:p>
+      <w:pPr>
+        <w:pStyle w:val="af9"/>
+        <w:divId w:val="354576833"/>
+        <w:rPr>
+          <w:noProof/>
+          <w:sz w:val="28"/>
+          <w:lang w:val="ru-RU"/>
+        </w:rPr>
+      </w:pPr>
+      <w:r>
+        <w:rPr>
+          <w:lang w:val="ru-RU"/>
+        </w:rPr>
+        <w:fldChar w:fldCharType="begin" w:fldLock="1"/>
+      </w:r>
+      <w:r>
+        <w:rPr>
+          <w:lang w:val="ru-RU"/>
+        </w:rPr>
+        <w:instrText xml:space="preserve">ADDIN Mendeley Bibliography CSL_BIBLIOGRAPHY </w:instrText>
+      </w:r>
+      <w:r>
+        <w:rPr>
+          <w:lang w:val="ru-RU"/>
+        </w:rPr>
+        <w:fldChar w:fldCharType="separate"/>
+      </w:r>
+      <w:r>
+        <w:rPr>
+          <w:noProof/>
+          <w:sz w:val="28"/>
+          <w:lang w:val="ru-RU"/>
+        </w:rPr>
+        <w:t>1. Юревич, Е.И. ОСНОВЫ РОБОТОТЕХНИКИ / Е.И. Юревич / Санкт-Петербург: , 2010.</w:t>
+      </w:r>
+    </w:p>
+    <w:p>
+      <w:pPr>
+        <w:pStyle w:val="af9"/>
+        <w:divId w:val="354576833"/>
+        <w:rPr>
+          <w:noProof/>
+          <w:sz w:val="28"/>
+          <w:lang w:val="ru-RU"/>
+        </w:rPr>
+      </w:pPr>
+      <w:r>
+        <w:rPr>
+          <w:noProof/>
+          <w:sz w:val="28"/>
+          <w:lang w:val="ru-RU"/>
+        </w:rPr>
+        <w:t xml:space="preserve">2. Голем [Электронный ресурс]. </w:t>
+      </w:r>
+      <w:r>
+        <w:rPr>
+          <w:noProof/>
+          <w:sz w:val="28"/>
+        </w:rPr>
+        <w:t>URL</w:t>
+      </w:r>
+      <w:r>
+        <w:rPr>
+          <w:noProof/>
+          <w:sz w:val="28"/>
+          <w:lang w:val="ru-RU"/>
+        </w:rPr>
+        <w:t xml:space="preserve">: </w:t>
+      </w:r>
+      <w:r>
+        <w:rPr>
+          <w:noProof/>
+          <w:sz w:val="28"/>
+        </w:rPr>
+        <w:t>https</w:t>
+      </w:r>
+      <w:r>
+        <w:rPr>
+          <w:noProof/>
+          <w:sz w:val="28"/>
+          <w:lang w:val="ru-RU"/>
+        </w:rPr>
+        <w:t>://</w:t>
+      </w:r>
+      <w:r>
+        <w:rPr>
+          <w:noProof/>
+          <w:sz w:val="28"/>
+        </w:rPr>
+        <w:t>ru</w:t>
+      </w:r>
+      <w:r>
+        <w:rPr>
+          <w:noProof/>
+          <w:sz w:val="28"/>
+          <w:lang w:val="ru-RU"/>
+        </w:rPr>
+        <w:t>.</w:t>
+      </w:r>
+      <w:r>
+        <w:rPr>
+          <w:noProof/>
+          <w:sz w:val="28"/>
+        </w:rPr>
+        <w:t>wikipedia</w:t>
+      </w:r>
+      <w:r>
+        <w:rPr>
+          <w:noProof/>
+          <w:sz w:val="28"/>
+          <w:lang w:val="ru-RU"/>
+        </w:rPr>
+        <w:t>.</w:t>
+      </w:r>
+      <w:r>
+        <w:rPr>
+          <w:noProof/>
+          <w:sz w:val="28"/>
+        </w:rPr>
+        <w:t>org</w:t>
+      </w:r>
+      <w:r>
+        <w:rPr>
+          <w:noProof/>
+          <w:sz w:val="28"/>
+          <w:lang w:val="ru-RU"/>
+        </w:rPr>
+        <w:t>/</w:t>
+      </w:r>
+      <w:r>
+        <w:rPr>
+          <w:noProof/>
+          <w:sz w:val="28"/>
+        </w:rPr>
+        <w:t>wiki</w:t>
+      </w:r>
+      <w:r>
+        <w:rPr>
+          <w:noProof/>
+          <w:sz w:val="28"/>
+          <w:lang w:val="ru-RU"/>
+        </w:rPr>
+        <w:t>/%</w:t>
+      </w:r>
+      <w:r>
+        <w:rPr>
+          <w:noProof/>
+          <w:sz w:val="28"/>
+        </w:rPr>
+        <w:t>D</w:t>
+      </w:r>
+      <w:r>
+        <w:rPr>
+          <w:noProof/>
+          <w:sz w:val="28"/>
+          <w:lang w:val="ru-RU"/>
+        </w:rPr>
+        <w:t>0%93%</w:t>
+      </w:r>
+      <w:r>
+        <w:rPr>
+          <w:noProof/>
+          <w:sz w:val="28"/>
+        </w:rPr>
+        <w:t>D</w:t>
+      </w:r>
+      <w:r>
+        <w:rPr>
+          <w:noProof/>
+          <w:sz w:val="28"/>
+          <w:lang w:val="ru-RU"/>
+        </w:rPr>
+        <w:t>0%</w:t>
+      </w:r>
+      <w:r>
+        <w:rPr>
+          <w:noProof/>
+          <w:sz w:val="28"/>
+        </w:rPr>
+        <w:t>BE</w:t>
+      </w:r>
+      <w:r>
+        <w:rPr>
+          <w:noProof/>
+          <w:sz w:val="28"/>
+          <w:lang w:val="ru-RU"/>
+        </w:rPr>
+        <w:t>%</w:t>
+      </w:r>
+      <w:r>
+        <w:rPr>
+          <w:noProof/>
+          <w:sz w:val="28"/>
+        </w:rPr>
+        <w:t>D</w:t>
+      </w:r>
+      <w:r>
+        <w:rPr>
+          <w:noProof/>
+          <w:sz w:val="28"/>
+          <w:lang w:val="ru-RU"/>
+        </w:rPr>
+        <w:t>0%</w:t>
+      </w:r>
+      <w:r>
+        <w:rPr>
+          <w:noProof/>
+          <w:sz w:val="28"/>
+        </w:rPr>
+        <w:t>BB</w:t>
+      </w:r>
+      <w:r>
+        <w:rPr>
+          <w:noProof/>
+          <w:sz w:val="28"/>
+          <w:lang w:val="ru-RU"/>
+        </w:rPr>
+        <w:t>%</w:t>
+      </w:r>
+      <w:r>
+        <w:rPr>
+          <w:noProof/>
+          <w:sz w:val="28"/>
+        </w:rPr>
+        <w:t>D</w:t>
+      </w:r>
+      <w:r>
+        <w:rPr>
+          <w:noProof/>
+          <w:sz w:val="28"/>
+          <w:lang w:val="ru-RU"/>
+        </w:rPr>
+        <w:t>0%</w:t>
+      </w:r>
+      <w:r>
+        <w:rPr>
+          <w:noProof/>
+          <w:sz w:val="28"/>
+        </w:rPr>
+        <w:t>B</w:t>
+      </w:r>
+      <w:r>
+        <w:rPr>
+          <w:noProof/>
+          <w:sz w:val="28"/>
+          <w:lang w:val="ru-RU"/>
+        </w:rPr>
+        <w:t>5%</w:t>
+      </w:r>
+      <w:r>
+        <w:rPr>
+          <w:noProof/>
+          <w:sz w:val="28"/>
+        </w:rPr>
+        <w:t>D</w:t>
+      </w:r>
+      <w:r>
+        <w:rPr>
+          <w:noProof/>
+          <w:sz w:val="28"/>
+          <w:lang w:val="ru-RU"/>
+        </w:rPr>
+        <w:t>0%</w:t>
+      </w:r>
+      <w:r>
+        <w:rPr>
+          <w:noProof/>
+          <w:sz w:val="28"/>
+        </w:rPr>
+        <w:t>BC</w:t>
+      </w:r>
+      <w:r>
+        <w:rPr>
+          <w:noProof/>
+          <w:sz w:val="28"/>
+          <w:lang w:val="ru-RU"/>
+        </w:rPr>
+        <w:t>.</w:t>
+      </w:r>
+    </w:p>
+    <w:p>
+      <w:pPr>
+        <w:pStyle w:val="af9"/>
+        <w:divId w:val="354576833"/>
+        <w:rPr>
+          <w:noProof/>
+          <w:sz w:val="28"/>
+          <w:lang w:val="ru-RU"/>
+        </w:rPr>
+      </w:pPr>
+      <w:r>
+        <w:rPr>
+          <w:noProof/>
+          <w:sz w:val="28"/>
+          <w:lang w:val="ru-RU"/>
+        </w:rPr>
+        <w:t xml:space="preserve">3. Робот Леонардо [Электронный ресурс]. </w:t>
+      </w:r>
+      <w:r>
+        <w:rPr>
+          <w:noProof/>
+          <w:sz w:val="28"/>
+        </w:rPr>
+        <w:t>URL</w:t>
+      </w:r>
+      <w:r>
+        <w:rPr>
+          <w:noProof/>
+          <w:sz w:val="28"/>
+          <w:lang w:val="ru-RU"/>
+        </w:rPr>
+        <w:t xml:space="preserve">: </w:t>
+      </w:r>
+      <w:r>
+        <w:rPr>
+          <w:noProof/>
+          <w:sz w:val="28"/>
+        </w:rPr>
+        <w:t>https</w:t>
+      </w:r>
+      <w:r>
+        <w:rPr>
+          <w:noProof/>
+          <w:sz w:val="28"/>
+          <w:lang w:val="ru-RU"/>
+        </w:rPr>
+        <w:t>://</w:t>
+      </w:r>
+      <w:r>
+        <w:rPr>
+          <w:noProof/>
+          <w:sz w:val="28"/>
+        </w:rPr>
+        <w:t>ru</w:t>
+      </w:r>
+      <w:r>
+        <w:rPr>
+          <w:noProof/>
+          <w:sz w:val="28"/>
+          <w:lang w:val="ru-RU"/>
+        </w:rPr>
+        <w:t>.</w:t>
+      </w:r>
+      <w:r>
+        <w:rPr>
+          <w:noProof/>
+          <w:sz w:val="28"/>
+        </w:rPr>
+        <w:t>wikipedia</w:t>
+      </w:r>
+      <w:r>
+        <w:rPr>
+          <w:noProof/>
+          <w:sz w:val="28"/>
+          <w:lang w:val="ru-RU"/>
+        </w:rPr>
+        <w:t>.</w:t>
+      </w:r>
+      <w:r>
+        <w:rPr>
+          <w:noProof/>
+          <w:sz w:val="28"/>
+        </w:rPr>
+        <w:t>org</w:t>
+      </w:r>
+      <w:r>
+        <w:rPr>
+          <w:noProof/>
+          <w:sz w:val="28"/>
+          <w:lang w:val="ru-RU"/>
+        </w:rPr>
+        <w:t>/</w:t>
+      </w:r>
+      <w:r>
+        <w:rPr>
+          <w:noProof/>
+          <w:sz w:val="28"/>
+        </w:rPr>
+        <w:t>wiki</w:t>
+      </w:r>
+      <w:r>
+        <w:rPr>
+          <w:noProof/>
+          <w:sz w:val="28"/>
+          <w:lang w:val="ru-RU"/>
+        </w:rPr>
+        <w:t>/%</w:t>
+      </w:r>
+      <w:r>
+        <w:rPr>
+          <w:noProof/>
+          <w:sz w:val="28"/>
+        </w:rPr>
+        <w:t>D</w:t>
+      </w:r>
+      <w:r>
+        <w:rPr>
+          <w:noProof/>
+          <w:sz w:val="28"/>
+          <w:lang w:val="ru-RU"/>
+        </w:rPr>
+        <w:t>0%</w:t>
+      </w:r>
+      <w:r>
+        <w:rPr>
+          <w:noProof/>
+          <w:sz w:val="28"/>
+        </w:rPr>
+        <w:t>A</w:t>
+      </w:r>
+      <w:r>
+        <w:rPr>
+          <w:noProof/>
+          <w:sz w:val="28"/>
+          <w:lang w:val="ru-RU"/>
+        </w:rPr>
+        <w:t>0%</w:t>
+      </w:r>
+      <w:r>
+        <w:rPr>
+          <w:noProof/>
+          <w:sz w:val="28"/>
+        </w:rPr>
+        <w:t>D</w:t>
+      </w:r>
+      <w:r>
+        <w:rPr>
+          <w:noProof/>
+          <w:sz w:val="28"/>
+          <w:lang w:val="ru-RU"/>
+        </w:rPr>
+        <w:t>0%</w:t>
+      </w:r>
+      <w:r>
+        <w:rPr>
+          <w:noProof/>
+          <w:sz w:val="28"/>
+        </w:rPr>
+        <w:t>BE</w:t>
+      </w:r>
+      <w:r>
+        <w:rPr>
+          <w:noProof/>
+          <w:sz w:val="28"/>
+          <w:lang w:val="ru-RU"/>
+        </w:rPr>
+        <w:t>%</w:t>
+      </w:r>
+      <w:r>
+        <w:rPr>
+          <w:noProof/>
+          <w:sz w:val="28"/>
+        </w:rPr>
+        <w:t>D</w:t>
+      </w:r>
+      <w:r>
+        <w:rPr>
+          <w:noProof/>
+          <w:sz w:val="28"/>
+          <w:lang w:val="ru-RU"/>
+        </w:rPr>
+        <w:t>0%</w:t>
+      </w:r>
+      <w:r>
+        <w:rPr>
+          <w:noProof/>
+          <w:sz w:val="28"/>
+        </w:rPr>
+        <w:t>B</w:t>
+      </w:r>
+      <w:r>
+        <w:rPr>
+          <w:noProof/>
+          <w:sz w:val="28"/>
+          <w:lang w:val="ru-RU"/>
+        </w:rPr>
+        <w:t>1%</w:t>
+      </w:r>
+      <w:r>
+        <w:rPr>
+          <w:noProof/>
+          <w:sz w:val="28"/>
+        </w:rPr>
+        <w:t>D</w:t>
+      </w:r>
+      <w:r>
+        <w:rPr>
+          <w:noProof/>
+          <w:sz w:val="28"/>
+          <w:lang w:val="ru-RU"/>
+        </w:rPr>
+        <w:t>0%</w:t>
+      </w:r>
+      <w:r>
+        <w:rPr>
+          <w:noProof/>
+          <w:sz w:val="28"/>
+        </w:rPr>
+        <w:t>BE</w:t>
+      </w:r>
+      <w:r>
+        <w:rPr>
+          <w:noProof/>
+          <w:sz w:val="28"/>
+          <w:lang w:val="ru-RU"/>
+        </w:rPr>
+        <w:t>%</w:t>
+      </w:r>
+      <w:r>
+        <w:rPr>
+          <w:noProof/>
+          <w:sz w:val="28"/>
+        </w:rPr>
+        <w:t>D</w:t>
+      </w:r>
+      <w:r>
+        <w:rPr>
+          <w:noProof/>
+          <w:sz w:val="28"/>
+          <w:lang w:val="ru-RU"/>
+        </w:rPr>
+        <w:t>1%82_%</w:t>
+      </w:r>
+      <w:r>
+        <w:rPr>
+          <w:noProof/>
+          <w:sz w:val="28"/>
+        </w:rPr>
+        <w:t>D</w:t>
+      </w:r>
+      <w:r>
+        <w:rPr>
+          <w:noProof/>
+          <w:sz w:val="28"/>
+          <w:lang w:val="ru-RU"/>
+        </w:rPr>
+        <w:t>0%9</w:t>
+      </w:r>
+      <w:r>
+        <w:rPr>
+          <w:noProof/>
+          <w:sz w:val="28"/>
+        </w:rPr>
+        <w:t>B</w:t>
+      </w:r>
+      <w:r>
+        <w:rPr>
+          <w:noProof/>
+          <w:sz w:val="28"/>
+          <w:lang w:val="ru-RU"/>
+        </w:rPr>
+        <w:t>%</w:t>
+      </w:r>
+      <w:r>
+        <w:rPr>
+          <w:noProof/>
+          <w:sz w:val="28"/>
+        </w:rPr>
+        <w:t>D</w:t>
+      </w:r>
+      <w:r>
+        <w:rPr>
+          <w:noProof/>
+          <w:sz w:val="28"/>
+          <w:lang w:val="ru-RU"/>
+        </w:rPr>
+        <w:t>0%</w:t>
+      </w:r>
+      <w:r>
+        <w:rPr>
+          <w:noProof/>
+          <w:sz w:val="28"/>
+        </w:rPr>
+        <w:t>B</w:t>
+      </w:r>
+      <w:r>
+        <w:rPr>
+          <w:noProof/>
+          <w:sz w:val="28"/>
+          <w:lang w:val="ru-RU"/>
+        </w:rPr>
+        <w:t>5%</w:t>
+      </w:r>
+      <w:r>
+        <w:rPr>
+          <w:noProof/>
+          <w:sz w:val="28"/>
+        </w:rPr>
+        <w:t>D</w:t>
+      </w:r>
+      <w:r>
+        <w:rPr>
+          <w:noProof/>
+          <w:sz w:val="28"/>
+          <w:lang w:val="ru-RU"/>
+        </w:rPr>
+        <w:t>0%</w:t>
+      </w:r>
+      <w:r>
+        <w:rPr>
+          <w:noProof/>
+          <w:sz w:val="28"/>
+        </w:rPr>
+        <w:t>BE</w:t>
+      </w:r>
+      <w:r>
+        <w:rPr>
+          <w:noProof/>
+          <w:sz w:val="28"/>
+          <w:lang w:val="ru-RU"/>
+        </w:rPr>
+        <w:t>%</w:t>
+      </w:r>
+      <w:r>
+        <w:rPr>
+          <w:noProof/>
+          <w:sz w:val="28"/>
+        </w:rPr>
+        <w:t>D</w:t>
+      </w:r>
+      <w:r>
+        <w:rPr>
+          <w:noProof/>
+          <w:sz w:val="28"/>
+          <w:lang w:val="ru-RU"/>
+        </w:rPr>
+        <w:t>0%</w:t>
+      </w:r>
+      <w:r>
+        <w:rPr>
+          <w:noProof/>
+          <w:sz w:val="28"/>
+        </w:rPr>
+        <w:t>BD</w:t>
+      </w:r>
+      <w:r>
+        <w:rPr>
+          <w:noProof/>
+          <w:sz w:val="28"/>
+          <w:lang w:val="ru-RU"/>
+        </w:rPr>
+        <w:t>%</w:t>
+      </w:r>
+      <w:r>
+        <w:rPr>
+          <w:noProof/>
+          <w:sz w:val="28"/>
+        </w:rPr>
+        <w:t>D</w:t>
+      </w:r>
+      <w:r>
+        <w:rPr>
+          <w:noProof/>
+          <w:sz w:val="28"/>
+          <w:lang w:val="ru-RU"/>
+        </w:rPr>
+        <w:t>0%</w:t>
+      </w:r>
+      <w:r>
+        <w:rPr>
+          <w:noProof/>
+          <w:sz w:val="28"/>
+        </w:rPr>
+        <w:t>B</w:t>
+      </w:r>
+      <w:r>
+        <w:rPr>
+          <w:noProof/>
+          <w:sz w:val="28"/>
+          <w:lang w:val="ru-RU"/>
+        </w:rPr>
+        <w:t>0%</w:t>
+      </w:r>
+      <w:r>
+        <w:rPr>
+          <w:noProof/>
+          <w:sz w:val="28"/>
+        </w:rPr>
+        <w:t>D</w:t>
+      </w:r>
+      <w:r>
+        <w:rPr>
+          <w:noProof/>
+          <w:sz w:val="28"/>
+          <w:lang w:val="ru-RU"/>
+        </w:rPr>
+        <w:t>1%80%</w:t>
+      </w:r>
+      <w:r>
+        <w:rPr>
+          <w:noProof/>
+          <w:sz w:val="28"/>
+        </w:rPr>
+        <w:t>D</w:t>
+      </w:r>
+      <w:r>
+        <w:rPr>
+          <w:noProof/>
+          <w:sz w:val="28"/>
+          <w:lang w:val="ru-RU"/>
+        </w:rPr>
+        <w:t>0%</w:t>
+      </w:r>
+      <w:r>
+        <w:rPr>
+          <w:noProof/>
+          <w:sz w:val="28"/>
+        </w:rPr>
+        <w:t>B</w:t>
+      </w:r>
+      <w:r>
+        <w:rPr>
+          <w:noProof/>
+          <w:sz w:val="28"/>
+          <w:lang w:val="ru-RU"/>
+        </w:rPr>
+        <w:t>4%</w:t>
+      </w:r>
+      <w:r>
+        <w:rPr>
+          <w:noProof/>
+          <w:sz w:val="28"/>
+        </w:rPr>
+        <w:t>D</w:t>
+      </w:r>
+      <w:r>
+        <w:rPr>
+          <w:noProof/>
+          <w:sz w:val="28"/>
+          <w:lang w:val="ru-RU"/>
+        </w:rPr>
+        <w:t>0%</w:t>
+      </w:r>
+      <w:r>
+        <w:rPr>
+          <w:noProof/>
+          <w:sz w:val="28"/>
+        </w:rPr>
+        <w:t>BE</w:t>
+      </w:r>
+      <w:r>
+        <w:rPr>
+          <w:noProof/>
+          <w:sz w:val="28"/>
+          <w:lang w:val="ru-RU"/>
+        </w:rPr>
+        <w:t>.</w:t>
+      </w:r>
+    </w:p>
+    <w:p>
+      <w:pPr>
+        <w:pStyle w:val="af9"/>
+        <w:divId w:val="354576833"/>
+        <w:rPr>
+          <w:noProof/>
+          <w:sz w:val="28"/>
+          <w:lang w:val="ru-RU"/>
+        </w:rPr>
+      </w:pPr>
+      <w:r>
+        <w:rPr>
+          <w:noProof/>
+          <w:sz w:val="28"/>
+          <w:lang w:val="ru-RU"/>
+        </w:rPr>
+        <w:t xml:space="preserve">4. Телетакнки СССР [Электронный ресурс]. </w:t>
+      </w:r>
+      <w:r>
+        <w:rPr>
+          <w:noProof/>
+          <w:sz w:val="28"/>
+        </w:rPr>
+        <w:t>URL</w:t>
+      </w:r>
+      <w:r>
+        <w:rPr>
+          <w:noProof/>
+          <w:sz w:val="28"/>
+          <w:lang w:val="ru-RU"/>
+        </w:rPr>
+        <w:t xml:space="preserve">: </w:t>
+      </w:r>
+      <w:r>
+        <w:rPr>
+          <w:noProof/>
+          <w:sz w:val="28"/>
+        </w:rPr>
+        <w:t>http</w:t>
+      </w:r>
+      <w:r>
+        <w:rPr>
+          <w:noProof/>
+          <w:sz w:val="28"/>
+          <w:lang w:val="ru-RU"/>
+        </w:rPr>
+        <w:t>://5</w:t>
+      </w:r>
+      <w:r>
+        <w:rPr>
+          <w:noProof/>
+          <w:sz w:val="28"/>
+        </w:rPr>
+        <w:t>koleso</w:t>
+      </w:r>
+      <w:r>
+        <w:rPr>
+          <w:noProof/>
+          <w:sz w:val="28"/>
+          <w:lang w:val="ru-RU"/>
+        </w:rPr>
+        <w:t>.</w:t>
+      </w:r>
+      <w:r>
+        <w:rPr>
+          <w:noProof/>
+          <w:sz w:val="28"/>
+        </w:rPr>
+        <w:t>ru</w:t>
+      </w:r>
+      <w:r>
+        <w:rPr>
+          <w:noProof/>
+          <w:sz w:val="28"/>
+          <w:lang w:val="ru-RU"/>
+        </w:rPr>
+        <w:t>/</w:t>
+      </w:r>
+      <w:r>
+        <w:rPr>
+          <w:noProof/>
+          <w:sz w:val="28"/>
+        </w:rPr>
+        <w:t>articles</w:t>
+      </w:r>
+      <w:r>
+        <w:rPr>
+          <w:noProof/>
+          <w:sz w:val="28"/>
+          <w:lang w:val="ru-RU"/>
+        </w:rPr>
+        <w:t>/</w:t>
+      </w:r>
+      <w:r>
+        <w:rPr>
+          <w:noProof/>
+          <w:sz w:val="28"/>
+        </w:rPr>
+        <w:t>obzory</w:t>
+      </w:r>
+      <w:r>
+        <w:rPr>
+          <w:noProof/>
+          <w:sz w:val="28"/>
+          <w:lang w:val="ru-RU"/>
+        </w:rPr>
+        <w:t>/</w:t>
+      </w:r>
+      <w:r>
+        <w:rPr>
+          <w:noProof/>
+          <w:sz w:val="28"/>
+        </w:rPr>
+        <w:t>teletanki</w:t>
+      </w:r>
+      <w:r>
+        <w:rPr>
+          <w:noProof/>
+          <w:sz w:val="28"/>
+          <w:lang w:val="ru-RU"/>
+        </w:rPr>
+        <w:t>-</w:t>
+      </w:r>
+      <w:r>
+        <w:rPr>
+          <w:noProof/>
+          <w:sz w:val="28"/>
+        </w:rPr>
+        <w:t>boevye</w:t>
+      </w:r>
+      <w:r>
+        <w:rPr>
+          <w:noProof/>
+          <w:sz w:val="28"/>
+          <w:lang w:val="ru-RU"/>
+        </w:rPr>
+        <w:t>-</w:t>
+      </w:r>
+      <w:r>
+        <w:rPr>
+          <w:noProof/>
+          <w:sz w:val="28"/>
+        </w:rPr>
+        <w:t>roboty</w:t>
+      </w:r>
+      <w:r>
+        <w:rPr>
+          <w:noProof/>
+          <w:sz w:val="28"/>
+          <w:lang w:val="ru-RU"/>
+        </w:rPr>
+        <w:t>-</w:t>
+      </w:r>
+      <w:r>
+        <w:rPr>
+          <w:noProof/>
+          <w:sz w:val="28"/>
+        </w:rPr>
+        <w:t>sssr</w:t>
+      </w:r>
+      <w:r>
+        <w:rPr>
+          <w:noProof/>
+          <w:sz w:val="28"/>
+          <w:lang w:val="ru-RU"/>
+        </w:rPr>
+        <w:t>.</w:t>
+      </w:r>
+    </w:p>
+    <w:p>
+      <w:pPr>
+        <w:pStyle w:val="af9"/>
+        <w:divId w:val="354576833"/>
+        <w:rPr>
+          <w:noProof/>
+          <w:sz w:val="28"/>
+        </w:rPr>
+      </w:pPr>
+      <w:r>
+        <w:rPr>
+          <w:noProof/>
+          <w:sz w:val="28"/>
+          <w:lang w:val="ru-RU"/>
+        </w:rPr>
+        <w:t xml:space="preserve">5. История советской робототехники [Электронный ресурс]. </w:t>
+      </w:r>
+      <w:r>
+        <w:rPr>
+          <w:noProof/>
+          <w:sz w:val="28"/>
+        </w:rPr>
+        <w:t>URL: http://statehistory.ru/4498/Istoriya-sovetskoy-robototekhniki/.</w:t>
+      </w:r>
+    </w:p>
+    <w:p>
+      <w:pPr>
+        <w:pStyle w:val="af9"/>
+        <w:divId w:val="354576833"/>
+        <w:rPr>
+          <w:noProof/>
+          <w:sz w:val="28"/>
+          <w:lang w:val="ru-RU"/>
+        </w:rPr>
+      </w:pPr>
+      <w:r>
+        <w:rPr>
+          <w:noProof/>
+          <w:sz w:val="28"/>
+          <w:lang w:val="ru-RU"/>
+        </w:rPr>
+        <w:t xml:space="preserve">6. ИСТОРИЯ РОБОТОТЕХНИКИ 1970-е ГОДЫ [Электронный ресурс]. </w:t>
+      </w:r>
+      <w:r>
+        <w:rPr>
+          <w:noProof/>
+          <w:sz w:val="28"/>
+        </w:rPr>
+        <w:t>URL</w:t>
+      </w:r>
+      <w:r>
+        <w:rPr>
+          <w:noProof/>
+          <w:sz w:val="28"/>
+          <w:lang w:val="ru-RU"/>
+        </w:rPr>
+        <w:t xml:space="preserve">: </w:t>
+      </w:r>
+      <w:r>
+        <w:rPr>
+          <w:noProof/>
+          <w:sz w:val="28"/>
+        </w:rPr>
+        <w:t>http</w:t>
+      </w:r>
+      <w:r>
+        <w:rPr>
+          <w:noProof/>
+          <w:sz w:val="28"/>
+          <w:lang w:val="ru-RU"/>
+        </w:rPr>
+        <w:t>://</w:t>
+      </w:r>
+      <w:r>
+        <w:rPr>
+          <w:noProof/>
+          <w:sz w:val="28"/>
+        </w:rPr>
+        <w:t>www</w:t>
+      </w:r>
+      <w:r>
+        <w:rPr>
+          <w:noProof/>
+          <w:sz w:val="28"/>
+          <w:lang w:val="ru-RU"/>
+        </w:rPr>
+        <w:t>.</w:t>
+      </w:r>
+      <w:r>
+        <w:rPr>
+          <w:noProof/>
+          <w:sz w:val="28"/>
+        </w:rPr>
+        <w:t>myrobot</w:t>
+      </w:r>
+      <w:r>
+        <w:rPr>
+          <w:noProof/>
+          <w:sz w:val="28"/>
+          <w:lang w:val="ru-RU"/>
+        </w:rPr>
+        <w:t>.</w:t>
+      </w:r>
+      <w:r>
+        <w:rPr>
+          <w:noProof/>
+          <w:sz w:val="28"/>
+        </w:rPr>
+        <w:t>ru</w:t>
+      </w:r>
+      <w:r>
+        <w:rPr>
+          <w:noProof/>
+          <w:sz w:val="28"/>
+          <w:lang w:val="ru-RU"/>
+        </w:rPr>
+        <w:t>/</w:t>
+      </w:r>
+      <w:r>
+        <w:rPr>
+          <w:noProof/>
+          <w:sz w:val="28"/>
+        </w:rPr>
+        <w:t>articles</w:t>
+      </w:r>
+      <w:r>
+        <w:rPr>
+          <w:noProof/>
+          <w:sz w:val="28"/>
+          <w:lang w:val="ru-RU"/>
+        </w:rPr>
+        <w:t>/</w:t>
+      </w:r>
+      <w:r>
+        <w:rPr>
+          <w:noProof/>
+          <w:sz w:val="28"/>
+        </w:rPr>
+        <w:t>hist</w:t>
+      </w:r>
+      <w:r>
+        <w:rPr>
+          <w:noProof/>
+          <w:sz w:val="28"/>
+          <w:lang w:val="ru-RU"/>
+        </w:rPr>
+        <w:t>_1970.</w:t>
+      </w:r>
+      <w:r>
+        <w:rPr>
+          <w:noProof/>
+          <w:sz w:val="28"/>
+        </w:rPr>
+        <w:t>php</w:t>
+      </w:r>
+      <w:r>
+        <w:rPr>
+          <w:noProof/>
+          <w:sz w:val="28"/>
+          <w:lang w:val="ru-RU"/>
+        </w:rPr>
+        <w:t xml:space="preserve"> (дата обращения: 02.06.2015).</w:t>
+      </w:r>
+    </w:p>
+    <w:p>
+      <w:pPr>
+        <w:pStyle w:val="af9"/>
+        <w:divId w:val="354576833"/>
+        <w:rPr>
+          <w:noProof/>
+          <w:sz w:val="28"/>
+          <w:lang w:val="ru-RU"/>
+        </w:rPr>
+      </w:pPr>
+      <w:r>
+        <w:rPr>
+          <w:noProof/>
+          <w:sz w:val="28"/>
+          <w:lang w:val="ru-RU"/>
+        </w:rPr>
+        <w:t xml:space="preserve">7. ИСТОРИЯ РОБОТОТЕХНИКИ 1980-е ГОДЫ [Электронный ресурс]. </w:t>
+      </w:r>
+      <w:r>
+        <w:rPr>
+          <w:noProof/>
+          <w:sz w:val="28"/>
+        </w:rPr>
+        <w:t>URL</w:t>
+      </w:r>
+      <w:r>
+        <w:rPr>
+          <w:noProof/>
+          <w:sz w:val="28"/>
+          <w:lang w:val="ru-RU"/>
+        </w:rPr>
+        <w:t xml:space="preserve">: </w:t>
+      </w:r>
+      <w:r>
+        <w:rPr>
+          <w:noProof/>
+          <w:sz w:val="28"/>
+        </w:rPr>
+        <w:t>http</w:t>
+      </w:r>
+      <w:r>
+        <w:rPr>
+          <w:noProof/>
+          <w:sz w:val="28"/>
+          <w:lang w:val="ru-RU"/>
+        </w:rPr>
+        <w:t>://</w:t>
+      </w:r>
+      <w:r>
+        <w:rPr>
+          <w:noProof/>
+          <w:sz w:val="28"/>
+        </w:rPr>
+        <w:t>www</w:t>
+      </w:r>
+      <w:r>
+        <w:rPr>
+          <w:noProof/>
+          <w:sz w:val="28"/>
+          <w:lang w:val="ru-RU"/>
+        </w:rPr>
+        <w:t>.</w:t>
+      </w:r>
+      <w:r>
+        <w:rPr>
+          <w:noProof/>
+          <w:sz w:val="28"/>
+        </w:rPr>
+        <w:t>myrobot</w:t>
+      </w:r>
+      <w:r>
+        <w:rPr>
+          <w:noProof/>
+          <w:sz w:val="28"/>
+          <w:lang w:val="ru-RU"/>
+        </w:rPr>
+        <w:t>.</w:t>
+      </w:r>
+      <w:r>
+        <w:rPr>
+          <w:noProof/>
+          <w:sz w:val="28"/>
+        </w:rPr>
+        <w:t>ru</w:t>
+      </w:r>
+      <w:r>
+        <w:rPr>
+          <w:noProof/>
+          <w:sz w:val="28"/>
+          <w:lang w:val="ru-RU"/>
+        </w:rPr>
+        <w:t>/</w:t>
+      </w:r>
+      <w:r>
+        <w:rPr>
+          <w:noProof/>
+          <w:sz w:val="28"/>
+        </w:rPr>
+        <w:t>articles</w:t>
+      </w:r>
+      <w:r>
+        <w:rPr>
+          <w:noProof/>
+          <w:sz w:val="28"/>
+          <w:lang w:val="ru-RU"/>
+        </w:rPr>
+        <w:t>/</w:t>
+      </w:r>
+      <w:r>
+        <w:rPr>
+          <w:noProof/>
+          <w:sz w:val="28"/>
+        </w:rPr>
+        <w:t>hist</w:t>
+      </w:r>
+      <w:r>
+        <w:rPr>
+          <w:noProof/>
+          <w:sz w:val="28"/>
+          <w:lang w:val="ru-RU"/>
+        </w:rPr>
+        <w:t>_1980.</w:t>
+      </w:r>
+      <w:r>
+        <w:rPr>
+          <w:noProof/>
+          <w:sz w:val="28"/>
+        </w:rPr>
+        <w:t>php</w:t>
+      </w:r>
+      <w:r>
+        <w:rPr>
+          <w:noProof/>
+          <w:sz w:val="28"/>
+          <w:lang w:val="ru-RU"/>
+        </w:rPr>
+        <w:t xml:space="preserve"> (дата обращения: 02.06.2015).</w:t>
+      </w:r>
+    </w:p>
+    <w:p>
+      <w:pPr>
+        <w:pStyle w:val="af9"/>
+        <w:divId w:val="354576833"/>
+        <w:rPr>
+          <w:noProof/>
+          <w:sz w:val="28"/>
+          <w:lang w:val="ru-RU"/>
+        </w:rPr>
+      </w:pPr>
+      <w:r>
+        <w:rPr>
+          <w:noProof/>
+          <w:sz w:val="28"/>
+          <w:lang w:val="ru-RU"/>
+        </w:rPr>
+        <w:t xml:space="preserve">8. Авария на Чернобыльской АЭС — Википедия [Электронный ресурс]. </w:t>
+      </w:r>
+      <w:r>
+        <w:rPr>
+          <w:noProof/>
+          <w:sz w:val="28"/>
+        </w:rPr>
+        <w:t>URL</w:t>
+      </w:r>
+      <w:r>
+        <w:rPr>
+          <w:noProof/>
+          <w:sz w:val="28"/>
+          <w:lang w:val="ru-RU"/>
+        </w:rPr>
+        <w:t xml:space="preserve">: </w:t>
+      </w:r>
+      <w:r>
+        <w:rPr>
+          <w:noProof/>
+          <w:sz w:val="28"/>
+        </w:rPr>
+        <w:t>https</w:t>
+      </w:r>
+      <w:r>
+        <w:rPr>
+          <w:noProof/>
+          <w:sz w:val="28"/>
+          <w:lang w:val="ru-RU"/>
+        </w:rPr>
+        <w:t>://</w:t>
+      </w:r>
+      <w:r>
+        <w:rPr>
+          <w:noProof/>
+          <w:sz w:val="28"/>
+        </w:rPr>
+        <w:t>ru</w:t>
+      </w:r>
+      <w:r>
+        <w:rPr>
+          <w:noProof/>
+          <w:sz w:val="28"/>
+          <w:lang w:val="ru-RU"/>
+        </w:rPr>
+        <w:t>.</w:t>
+      </w:r>
+      <w:r>
+        <w:rPr>
+          <w:noProof/>
+          <w:sz w:val="28"/>
+        </w:rPr>
+        <w:t>wikipedia</w:t>
+      </w:r>
+      <w:r>
+        <w:rPr>
+          <w:noProof/>
+          <w:sz w:val="28"/>
+          <w:lang w:val="ru-RU"/>
+        </w:rPr>
+        <w:t>.</w:t>
+      </w:r>
+      <w:r>
+        <w:rPr>
+          <w:noProof/>
+          <w:sz w:val="28"/>
+        </w:rPr>
+        <w:t>org</w:t>
+      </w:r>
+      <w:r>
+        <w:rPr>
+          <w:noProof/>
+          <w:sz w:val="28"/>
+          <w:lang w:val="ru-RU"/>
+        </w:rPr>
+        <w:t>/</w:t>
+      </w:r>
+      <w:r>
+        <w:rPr>
+          <w:noProof/>
+          <w:sz w:val="28"/>
+        </w:rPr>
+        <w:t>wiki</w:t>
+      </w:r>
+      <w:r>
+        <w:rPr>
+          <w:noProof/>
+          <w:sz w:val="28"/>
+          <w:lang w:val="ru-RU"/>
+        </w:rPr>
+        <w:t>/%</w:t>
+      </w:r>
+      <w:r>
+        <w:rPr>
+          <w:noProof/>
+          <w:sz w:val="28"/>
+        </w:rPr>
+        <w:t>D</w:t>
+      </w:r>
+      <w:r>
+        <w:rPr>
+          <w:noProof/>
+          <w:sz w:val="28"/>
+          <w:lang w:val="ru-RU"/>
+        </w:rPr>
+        <w:t>0%90%</w:t>
+      </w:r>
+      <w:r>
+        <w:rPr>
+          <w:noProof/>
+          <w:sz w:val="28"/>
+        </w:rPr>
+        <w:t>D</w:t>
+      </w:r>
+      <w:r>
+        <w:rPr>
+          <w:noProof/>
+          <w:sz w:val="28"/>
+          <w:lang w:val="ru-RU"/>
+        </w:rPr>
+        <w:t>0%</w:t>
+      </w:r>
+      <w:r>
+        <w:rPr>
+          <w:noProof/>
+          <w:sz w:val="28"/>
+        </w:rPr>
+        <w:t>B</w:t>
+      </w:r>
+      <w:r>
+        <w:rPr>
+          <w:noProof/>
+          <w:sz w:val="28"/>
+          <w:lang w:val="ru-RU"/>
+        </w:rPr>
+        <w:t>2%</w:t>
+      </w:r>
+      <w:r>
+        <w:rPr>
+          <w:noProof/>
+          <w:sz w:val="28"/>
+        </w:rPr>
+        <w:t>D</w:t>
+      </w:r>
+      <w:r>
+        <w:rPr>
+          <w:noProof/>
+          <w:sz w:val="28"/>
+          <w:lang w:val="ru-RU"/>
+        </w:rPr>
+        <w:t>0%</w:t>
+      </w:r>
+      <w:r>
+        <w:rPr>
+          <w:noProof/>
+          <w:sz w:val="28"/>
+        </w:rPr>
+        <w:t>B</w:t>
+      </w:r>
+      <w:r>
+        <w:rPr>
+          <w:noProof/>
+          <w:sz w:val="28"/>
+          <w:lang w:val="ru-RU"/>
+        </w:rPr>
+        <w:t>0%</w:t>
+      </w:r>
+      <w:r>
+        <w:rPr>
+          <w:noProof/>
+          <w:sz w:val="28"/>
+        </w:rPr>
+        <w:t>D</w:t>
+      </w:r>
+      <w:r>
+        <w:rPr>
+          <w:noProof/>
+          <w:sz w:val="28"/>
+          <w:lang w:val="ru-RU"/>
+        </w:rPr>
+        <w:t>1%80%</w:t>
+      </w:r>
+      <w:r>
+        <w:rPr>
+          <w:noProof/>
+          <w:sz w:val="28"/>
+        </w:rPr>
+        <w:t>D</w:t>
+      </w:r>
+      <w:r>
+        <w:rPr>
+          <w:noProof/>
+          <w:sz w:val="28"/>
+          <w:lang w:val="ru-RU"/>
+        </w:rPr>
+        <w:t>0%</w:t>
+      </w:r>
+      <w:r>
+        <w:rPr>
+          <w:noProof/>
+          <w:sz w:val="28"/>
+        </w:rPr>
+        <w:t>B</w:t>
+      </w:r>
+      <w:r>
+        <w:rPr>
+          <w:noProof/>
+          <w:sz w:val="28"/>
+          <w:lang w:val="ru-RU"/>
+        </w:rPr>
+        <w:t>8%</w:t>
+      </w:r>
+      <w:r>
+        <w:rPr>
+          <w:noProof/>
+          <w:sz w:val="28"/>
+        </w:rPr>
+        <w:t>D</w:t>
+      </w:r>
+      <w:r>
+        <w:rPr>
+          <w:noProof/>
+          <w:sz w:val="28"/>
+          <w:lang w:val="ru-RU"/>
+        </w:rPr>
+        <w:t>1%8</w:t>
+      </w:r>
+      <w:r>
+        <w:rPr>
+          <w:noProof/>
+          <w:sz w:val="28"/>
+        </w:rPr>
+        <w:t>F</w:t>
+      </w:r>
+      <w:r>
+        <w:rPr>
+          <w:noProof/>
+          <w:sz w:val="28"/>
+          <w:lang w:val="ru-RU"/>
+        </w:rPr>
+        <w:t>_%</w:t>
+      </w:r>
+      <w:r>
+        <w:rPr>
+          <w:noProof/>
+          <w:sz w:val="28"/>
+        </w:rPr>
+        <w:t>D</w:t>
+      </w:r>
+      <w:r>
+        <w:rPr>
+          <w:noProof/>
+          <w:sz w:val="28"/>
+          <w:lang w:val="ru-RU"/>
+        </w:rPr>
+        <w:t>0%</w:t>
+      </w:r>
+      <w:r>
+        <w:rPr>
+          <w:noProof/>
+          <w:sz w:val="28"/>
+        </w:rPr>
+        <w:t>BD</w:t>
+      </w:r>
+      <w:r>
+        <w:rPr>
+          <w:noProof/>
+          <w:sz w:val="28"/>
+          <w:lang w:val="ru-RU"/>
+        </w:rPr>
+        <w:t>%</w:t>
+      </w:r>
+      <w:r>
+        <w:rPr>
+          <w:noProof/>
+          <w:sz w:val="28"/>
+        </w:rPr>
+        <w:t>D</w:t>
+      </w:r>
+      <w:r>
+        <w:rPr>
+          <w:noProof/>
+          <w:sz w:val="28"/>
+          <w:lang w:val="ru-RU"/>
+        </w:rPr>
+        <w:t>0%</w:t>
+      </w:r>
+      <w:r>
+        <w:rPr>
+          <w:noProof/>
+          <w:sz w:val="28"/>
+        </w:rPr>
+        <w:t>B</w:t>
+      </w:r>
+      <w:r>
+        <w:rPr>
+          <w:noProof/>
+          <w:sz w:val="28"/>
+          <w:lang w:val="ru-RU"/>
+        </w:rPr>
+        <w:t>0_%</w:t>
+      </w:r>
+      <w:r>
+        <w:rPr>
+          <w:noProof/>
+          <w:sz w:val="28"/>
+        </w:rPr>
+        <w:t>D</w:t>
+      </w:r>
+      <w:r>
+        <w:rPr>
+          <w:noProof/>
+          <w:sz w:val="28"/>
+          <w:lang w:val="ru-RU"/>
+        </w:rPr>
+        <w:t>0%</w:t>
+      </w:r>
+      <w:r>
+        <w:rPr>
+          <w:noProof/>
+          <w:sz w:val="28"/>
+        </w:rPr>
+        <w:t>A</w:t>
+      </w:r>
+      <w:r>
+        <w:rPr>
+          <w:noProof/>
+          <w:sz w:val="28"/>
+          <w:lang w:val="ru-RU"/>
+        </w:rPr>
+        <w:t>7%</w:t>
+      </w:r>
+      <w:r>
+        <w:rPr>
+          <w:noProof/>
+          <w:sz w:val="28"/>
+        </w:rPr>
+        <w:t>D</w:t>
+      </w:r>
+      <w:r>
+        <w:rPr>
+          <w:noProof/>
+          <w:sz w:val="28"/>
+          <w:lang w:val="ru-RU"/>
+        </w:rPr>
+        <w:t>0%</w:t>
+      </w:r>
+      <w:r>
+        <w:rPr>
+          <w:noProof/>
+          <w:sz w:val="28"/>
+        </w:rPr>
+        <w:t>B</w:t>
+      </w:r>
+      <w:r>
+        <w:rPr>
+          <w:noProof/>
+          <w:sz w:val="28"/>
+          <w:lang w:val="ru-RU"/>
+        </w:rPr>
+        <w:t>5%</w:t>
+      </w:r>
+      <w:r>
+        <w:rPr>
+          <w:noProof/>
+          <w:sz w:val="28"/>
+        </w:rPr>
+        <w:t>D</w:t>
+      </w:r>
+      <w:r>
+        <w:rPr>
+          <w:noProof/>
+          <w:sz w:val="28"/>
+          <w:lang w:val="ru-RU"/>
+        </w:rPr>
+        <w:t>1%80%</w:t>
+      </w:r>
+      <w:r>
+        <w:rPr>
+          <w:noProof/>
+          <w:sz w:val="28"/>
+        </w:rPr>
+        <w:t>D</w:t>
+      </w:r>
+      <w:r>
+        <w:rPr>
+          <w:noProof/>
+          <w:sz w:val="28"/>
+          <w:lang w:val="ru-RU"/>
+        </w:rPr>
+        <w:t>0%</w:t>
+      </w:r>
+      <w:r>
+        <w:rPr>
+          <w:noProof/>
+          <w:sz w:val="28"/>
+        </w:rPr>
+        <w:t>BD</w:t>
+      </w:r>
+      <w:r>
+        <w:rPr>
+          <w:noProof/>
+          <w:sz w:val="28"/>
+          <w:lang w:val="ru-RU"/>
+        </w:rPr>
+        <w:t>%</w:t>
+      </w:r>
+      <w:r>
+        <w:rPr>
+          <w:noProof/>
+          <w:sz w:val="28"/>
+        </w:rPr>
+        <w:t>D</w:t>
+      </w:r>
+      <w:r>
+        <w:rPr>
+          <w:noProof/>
+          <w:sz w:val="28"/>
+          <w:lang w:val="ru-RU"/>
+        </w:rPr>
+        <w:t>0%</w:t>
+      </w:r>
+      <w:r>
+        <w:rPr>
+          <w:noProof/>
+          <w:sz w:val="28"/>
+        </w:rPr>
+        <w:t>BE</w:t>
+      </w:r>
+      <w:r>
+        <w:rPr>
+          <w:noProof/>
+          <w:sz w:val="28"/>
+          <w:lang w:val="ru-RU"/>
+        </w:rPr>
+        <w:t>%</w:t>
+      </w:r>
+      <w:r>
+        <w:rPr>
+          <w:noProof/>
+          <w:sz w:val="28"/>
+        </w:rPr>
+        <w:t>D</w:t>
+      </w:r>
+      <w:r>
+        <w:rPr>
+          <w:noProof/>
+          <w:sz w:val="28"/>
+          <w:lang w:val="ru-RU"/>
+        </w:rPr>
+        <w:t>0%</w:t>
+      </w:r>
+      <w:r>
+        <w:rPr>
+          <w:noProof/>
+          <w:sz w:val="28"/>
+        </w:rPr>
+        <w:t>B</w:t>
+      </w:r>
+      <w:r>
+        <w:rPr>
+          <w:noProof/>
+          <w:sz w:val="28"/>
+          <w:lang w:val="ru-RU"/>
+        </w:rPr>
+        <w:t>1%</w:t>
+      </w:r>
+      <w:r>
+        <w:rPr>
+          <w:noProof/>
+          <w:sz w:val="28"/>
+        </w:rPr>
+        <w:t>D</w:t>
+      </w:r>
+      <w:r>
+        <w:rPr>
+          <w:noProof/>
+          <w:sz w:val="28"/>
+          <w:lang w:val="ru-RU"/>
+        </w:rPr>
+        <w:t>1%8</w:t>
+      </w:r>
+      <w:r>
+        <w:rPr>
+          <w:noProof/>
+          <w:sz w:val="28"/>
+        </w:rPr>
+        <w:t>B</w:t>
+      </w:r>
+      <w:r>
+        <w:rPr>
+          <w:noProof/>
+          <w:sz w:val="28"/>
+          <w:lang w:val="ru-RU"/>
+        </w:rPr>
+        <w:t>%</w:t>
+      </w:r>
+      <w:r>
+        <w:rPr>
+          <w:noProof/>
+          <w:sz w:val="28"/>
+        </w:rPr>
+        <w:t>D</w:t>
+      </w:r>
+      <w:r>
+        <w:rPr>
+          <w:noProof/>
+          <w:sz w:val="28"/>
+          <w:lang w:val="ru-RU"/>
+        </w:rPr>
+        <w:t>0%</w:t>
+      </w:r>
+      <w:r>
+        <w:rPr>
+          <w:noProof/>
+          <w:sz w:val="28"/>
+        </w:rPr>
+        <w:t>BB</w:t>
+      </w:r>
+      <w:r>
+        <w:rPr>
+          <w:noProof/>
+          <w:sz w:val="28"/>
+          <w:lang w:val="ru-RU"/>
+        </w:rPr>
+        <w:t>%</w:t>
+      </w:r>
+      <w:r>
+        <w:rPr>
+          <w:noProof/>
+          <w:sz w:val="28"/>
+        </w:rPr>
+        <w:t>D</w:t>
+      </w:r>
+      <w:r>
+        <w:rPr>
+          <w:noProof/>
+          <w:sz w:val="28"/>
+          <w:lang w:val="ru-RU"/>
+        </w:rPr>
+        <w:t>1%8</w:t>
+      </w:r>
+      <w:r>
+        <w:rPr>
+          <w:noProof/>
+          <w:sz w:val="28"/>
+        </w:rPr>
+        <w:t>C</w:t>
+      </w:r>
+      <w:r>
+        <w:rPr>
+          <w:noProof/>
+          <w:sz w:val="28"/>
+          <w:lang w:val="ru-RU"/>
+        </w:rPr>
+        <w:t>%</w:t>
+      </w:r>
+      <w:r>
+        <w:rPr>
+          <w:noProof/>
+          <w:sz w:val="28"/>
+        </w:rPr>
+        <w:t>D</w:t>
+      </w:r>
+      <w:r>
+        <w:rPr>
+          <w:noProof/>
+          <w:sz w:val="28"/>
+          <w:lang w:val="ru-RU"/>
+        </w:rPr>
+        <w:t>1%81%</w:t>
+      </w:r>
+      <w:r>
+        <w:rPr>
+          <w:noProof/>
+          <w:sz w:val="28"/>
+        </w:rPr>
+        <w:t>D</w:t>
+      </w:r>
+      <w:r>
+        <w:rPr>
+          <w:noProof/>
+          <w:sz w:val="28"/>
+          <w:lang w:val="ru-RU"/>
+        </w:rPr>
+        <w:t>0%</w:t>
+      </w:r>
+      <w:r>
+        <w:rPr>
+          <w:noProof/>
+          <w:sz w:val="28"/>
+        </w:rPr>
+        <w:t>BA</w:t>
+      </w:r>
+      <w:r>
+        <w:rPr>
+          <w:noProof/>
+          <w:sz w:val="28"/>
+          <w:lang w:val="ru-RU"/>
+        </w:rPr>
+        <w:t>%</w:t>
+      </w:r>
+      <w:r>
+        <w:rPr>
+          <w:noProof/>
+          <w:sz w:val="28"/>
+        </w:rPr>
+        <w:t>D</w:t>
+      </w:r>
+      <w:r>
+        <w:rPr>
+          <w:noProof/>
+          <w:sz w:val="28"/>
+          <w:lang w:val="ru-RU"/>
+        </w:rPr>
+        <w:t>0%</w:t>
+      </w:r>
+      <w:r>
+        <w:rPr>
+          <w:noProof/>
+          <w:sz w:val="28"/>
+        </w:rPr>
+        <w:t>BE</w:t>
+      </w:r>
+      <w:r>
+        <w:rPr>
+          <w:noProof/>
+          <w:sz w:val="28"/>
+          <w:lang w:val="ru-RU"/>
+        </w:rPr>
+        <w:t>%</w:t>
+      </w:r>
+      <w:r>
+        <w:rPr>
+          <w:noProof/>
+          <w:sz w:val="28"/>
+        </w:rPr>
+        <w:t>D</w:t>
+      </w:r>
+      <w:r>
+        <w:rPr>
+          <w:noProof/>
+          <w:sz w:val="28"/>
+          <w:lang w:val="ru-RU"/>
+        </w:rPr>
+        <w:t>0%</w:t>
+      </w:r>
+      <w:r>
+        <w:rPr>
+          <w:noProof/>
+          <w:sz w:val="28"/>
+        </w:rPr>
+        <w:t>B</w:t>
+      </w:r>
+      <w:r>
+        <w:rPr>
+          <w:noProof/>
+          <w:sz w:val="28"/>
+          <w:lang w:val="ru-RU"/>
+        </w:rPr>
+        <w:t>9_%</w:t>
+      </w:r>
+      <w:r>
+        <w:rPr>
+          <w:noProof/>
+          <w:sz w:val="28"/>
+        </w:rPr>
+        <w:t>D</w:t>
+      </w:r>
+      <w:r>
+        <w:rPr>
+          <w:noProof/>
+          <w:sz w:val="28"/>
+          <w:lang w:val="ru-RU"/>
+        </w:rPr>
+        <w:t>0%90%</w:t>
+      </w:r>
+      <w:r>
+        <w:rPr>
+          <w:noProof/>
+          <w:sz w:val="28"/>
+        </w:rPr>
+        <w:t>D</w:t>
+      </w:r>
+      <w:r>
+        <w:rPr>
+          <w:noProof/>
+          <w:sz w:val="28"/>
+          <w:lang w:val="ru-RU"/>
+        </w:rPr>
+        <w:t>0%</w:t>
+      </w:r>
+      <w:r>
+        <w:rPr>
+          <w:noProof/>
+          <w:sz w:val="28"/>
+        </w:rPr>
+        <w:t>AD</w:t>
+      </w:r>
+      <w:r>
+        <w:rPr>
+          <w:noProof/>
+          <w:sz w:val="28"/>
+          <w:lang w:val="ru-RU"/>
+        </w:rPr>
+        <w:t>%</w:t>
+      </w:r>
+      <w:r>
+        <w:rPr>
+          <w:noProof/>
+          <w:sz w:val="28"/>
+        </w:rPr>
+        <w:t>D</w:t>
+      </w:r>
+      <w:r>
+        <w:rPr>
+          <w:noProof/>
+          <w:sz w:val="28"/>
+          <w:lang w:val="ru-RU"/>
+        </w:rPr>
+        <w:t>0%</w:t>
+      </w:r>
+      <w:r>
+        <w:rPr>
+          <w:noProof/>
+          <w:sz w:val="28"/>
+        </w:rPr>
+        <w:t>A</w:t>
+      </w:r>
+      <w:r>
+        <w:rPr>
+          <w:noProof/>
+          <w:sz w:val="28"/>
+          <w:lang w:val="ru-RU"/>
+        </w:rPr>
+        <w:t>1 (дата обращения: 02.06.2015).</w:t>
+      </w:r>
+    </w:p>
+    <w:p>
+      <w:pPr>
+        <w:pStyle w:val="af9"/>
+        <w:divId w:val="354576833"/>
+        <w:rPr>
+          <w:noProof/>
+          <w:sz w:val="28"/>
+          <w:lang w:val="ru-RU"/>
+        </w:rPr>
+      </w:pPr>
+      <w:r>
+        <w:rPr>
+          <w:noProof/>
+          <w:sz w:val="28"/>
+          <w:lang w:val="ru-RU"/>
+        </w:rPr>
+        <w:t xml:space="preserve">9. Авария на АЭС Фукусима-1 — Википедия [Электронный ресурс]. </w:t>
+      </w:r>
+      <w:r>
+        <w:rPr>
+          <w:noProof/>
+          <w:sz w:val="28"/>
+        </w:rPr>
+        <w:t>URL</w:t>
+      </w:r>
+      <w:r>
+        <w:rPr>
+          <w:noProof/>
+          <w:sz w:val="28"/>
+          <w:lang w:val="ru-RU"/>
+        </w:rPr>
+        <w:t xml:space="preserve">: </w:t>
+      </w:r>
+      <w:r>
+        <w:rPr>
+          <w:noProof/>
+          <w:sz w:val="28"/>
+        </w:rPr>
+        <w:t>https</w:t>
+      </w:r>
+      <w:r>
+        <w:rPr>
+          <w:noProof/>
+          <w:sz w:val="28"/>
+          <w:lang w:val="ru-RU"/>
+        </w:rPr>
+        <w:t>://</w:t>
+      </w:r>
+      <w:r>
+        <w:rPr>
+          <w:noProof/>
+          <w:sz w:val="28"/>
+        </w:rPr>
+        <w:t>ru</w:t>
+      </w:r>
+      <w:r>
+        <w:rPr>
+          <w:noProof/>
+          <w:sz w:val="28"/>
+          <w:lang w:val="ru-RU"/>
+        </w:rPr>
+        <w:t>.</w:t>
+      </w:r>
+      <w:r>
+        <w:rPr>
+          <w:noProof/>
+          <w:sz w:val="28"/>
+        </w:rPr>
+        <w:t>wikipedia</w:t>
+      </w:r>
+      <w:r>
+        <w:rPr>
+          <w:noProof/>
+          <w:sz w:val="28"/>
+          <w:lang w:val="ru-RU"/>
+        </w:rPr>
+        <w:t>.</w:t>
+      </w:r>
+      <w:r>
+        <w:rPr>
+          <w:noProof/>
+          <w:sz w:val="28"/>
+        </w:rPr>
+        <w:t>org</w:t>
+      </w:r>
+      <w:r>
+        <w:rPr>
+          <w:noProof/>
+          <w:sz w:val="28"/>
+          <w:lang w:val="ru-RU"/>
+        </w:rPr>
+        <w:t>/</w:t>
+      </w:r>
+      <w:r>
+        <w:rPr>
+          <w:noProof/>
+          <w:sz w:val="28"/>
+        </w:rPr>
+        <w:t>wiki</w:t>
+      </w:r>
+      <w:r>
+        <w:rPr>
+          <w:noProof/>
+          <w:sz w:val="28"/>
+          <w:lang w:val="ru-RU"/>
+        </w:rPr>
+        <w:t>/%</w:t>
+      </w:r>
+      <w:r>
+        <w:rPr>
+          <w:noProof/>
+          <w:sz w:val="28"/>
+        </w:rPr>
+        <w:t>D</w:t>
+      </w:r>
+      <w:r>
+        <w:rPr>
+          <w:noProof/>
+          <w:sz w:val="28"/>
+          <w:lang w:val="ru-RU"/>
+        </w:rPr>
+        <w:t>0%90%</w:t>
+      </w:r>
+      <w:r>
+        <w:rPr>
+          <w:noProof/>
+          <w:sz w:val="28"/>
+        </w:rPr>
+        <w:t>D</w:t>
+      </w:r>
+      <w:r>
+        <w:rPr>
+          <w:noProof/>
+          <w:sz w:val="28"/>
+          <w:lang w:val="ru-RU"/>
+        </w:rPr>
+        <w:t>0%</w:t>
+      </w:r>
+      <w:r>
+        <w:rPr>
+          <w:noProof/>
+          <w:sz w:val="28"/>
+        </w:rPr>
+        <w:t>B</w:t>
+      </w:r>
+      <w:r>
+        <w:rPr>
+          <w:noProof/>
+          <w:sz w:val="28"/>
+          <w:lang w:val="ru-RU"/>
+        </w:rPr>
+        <w:t>2%</w:t>
+      </w:r>
+      <w:r>
+        <w:rPr>
+          <w:noProof/>
+          <w:sz w:val="28"/>
+        </w:rPr>
+        <w:t>D</w:t>
+      </w:r>
+      <w:r>
+        <w:rPr>
+          <w:noProof/>
+          <w:sz w:val="28"/>
+          <w:lang w:val="ru-RU"/>
+        </w:rPr>
+        <w:t>0%</w:t>
+      </w:r>
+      <w:r>
+        <w:rPr>
+          <w:noProof/>
+          <w:sz w:val="28"/>
+        </w:rPr>
+        <w:t>B</w:t>
+      </w:r>
+      <w:r>
+        <w:rPr>
+          <w:noProof/>
+          <w:sz w:val="28"/>
+          <w:lang w:val="ru-RU"/>
+        </w:rPr>
+        <w:t>0%</w:t>
+      </w:r>
+      <w:r>
+        <w:rPr>
+          <w:noProof/>
+          <w:sz w:val="28"/>
+        </w:rPr>
+        <w:t>D</w:t>
+      </w:r>
+      <w:r>
+        <w:rPr>
+          <w:noProof/>
+          <w:sz w:val="28"/>
+          <w:lang w:val="ru-RU"/>
+        </w:rPr>
+        <w:t>1%80%</w:t>
+      </w:r>
+      <w:r>
+        <w:rPr>
+          <w:noProof/>
+          <w:sz w:val="28"/>
+        </w:rPr>
+        <w:t>D</w:t>
+      </w:r>
+      <w:r>
+        <w:rPr>
+          <w:noProof/>
+          <w:sz w:val="28"/>
+          <w:lang w:val="ru-RU"/>
+        </w:rPr>
+        <w:t>0%</w:t>
+      </w:r>
+      <w:r>
+        <w:rPr>
+          <w:noProof/>
+          <w:sz w:val="28"/>
+        </w:rPr>
+        <w:t>B</w:t>
+      </w:r>
+      <w:r>
+        <w:rPr>
+          <w:noProof/>
+          <w:sz w:val="28"/>
+          <w:lang w:val="ru-RU"/>
+        </w:rPr>
+        <w:t>8%</w:t>
+      </w:r>
+      <w:r>
+        <w:rPr>
+          <w:noProof/>
+          <w:sz w:val="28"/>
+        </w:rPr>
+        <w:t>D</w:t>
+      </w:r>
+      <w:r>
+        <w:rPr>
+          <w:noProof/>
+          <w:sz w:val="28"/>
+          <w:lang w:val="ru-RU"/>
+        </w:rPr>
+        <w:t>1%8</w:t>
+      </w:r>
+      <w:r>
+        <w:rPr>
+          <w:noProof/>
+          <w:sz w:val="28"/>
+        </w:rPr>
+        <w:t>F</w:t>
+      </w:r>
+      <w:r>
+        <w:rPr>
+          <w:noProof/>
+          <w:sz w:val="28"/>
+          <w:lang w:val="ru-RU"/>
+        </w:rPr>
+        <w:t>_%</w:t>
+      </w:r>
+      <w:r>
+        <w:rPr>
+          <w:noProof/>
+          <w:sz w:val="28"/>
+        </w:rPr>
+        <w:t>D</w:t>
+      </w:r>
+      <w:r>
+        <w:rPr>
+          <w:noProof/>
+          <w:sz w:val="28"/>
+          <w:lang w:val="ru-RU"/>
+        </w:rPr>
+        <w:t>0%</w:t>
+      </w:r>
+      <w:r>
+        <w:rPr>
+          <w:noProof/>
+          <w:sz w:val="28"/>
+        </w:rPr>
+        <w:t>BD</w:t>
+      </w:r>
+      <w:r>
+        <w:rPr>
+          <w:noProof/>
+          <w:sz w:val="28"/>
+          <w:lang w:val="ru-RU"/>
+        </w:rPr>
+        <w:t>%</w:t>
+      </w:r>
+      <w:r>
+        <w:rPr>
+          <w:noProof/>
+          <w:sz w:val="28"/>
+        </w:rPr>
+        <w:t>D</w:t>
+      </w:r>
+      <w:r>
+        <w:rPr>
+          <w:noProof/>
+          <w:sz w:val="28"/>
+          <w:lang w:val="ru-RU"/>
+        </w:rPr>
+        <w:t>0%</w:t>
+      </w:r>
+      <w:r>
+        <w:rPr>
+          <w:noProof/>
+          <w:sz w:val="28"/>
+        </w:rPr>
+        <w:t>B</w:t>
+      </w:r>
+      <w:r>
+        <w:rPr>
+          <w:noProof/>
+          <w:sz w:val="28"/>
+          <w:lang w:val="ru-RU"/>
+        </w:rPr>
+        <w:t>0_%</w:t>
+      </w:r>
+      <w:r>
+        <w:rPr>
+          <w:noProof/>
+          <w:sz w:val="28"/>
+        </w:rPr>
+        <w:t>D</w:t>
+      </w:r>
+      <w:r>
+        <w:rPr>
+          <w:noProof/>
+          <w:sz w:val="28"/>
+          <w:lang w:val="ru-RU"/>
+        </w:rPr>
+        <w:t>0%90%</w:t>
+      </w:r>
+      <w:r>
+        <w:rPr>
+          <w:noProof/>
+          <w:sz w:val="28"/>
+        </w:rPr>
+        <w:t>D</w:t>
+      </w:r>
+      <w:r>
+        <w:rPr>
+          <w:noProof/>
+          <w:sz w:val="28"/>
+          <w:lang w:val="ru-RU"/>
+        </w:rPr>
+        <w:t>0%</w:t>
+      </w:r>
+      <w:r>
+        <w:rPr>
+          <w:noProof/>
+          <w:sz w:val="28"/>
+        </w:rPr>
+        <w:t>AD</w:t>
+      </w:r>
+      <w:r>
+        <w:rPr>
+          <w:noProof/>
+          <w:sz w:val="28"/>
+          <w:lang w:val="ru-RU"/>
+        </w:rPr>
+        <w:t>%</w:t>
+      </w:r>
+      <w:r>
+        <w:rPr>
+          <w:noProof/>
+          <w:sz w:val="28"/>
+        </w:rPr>
+        <w:t>D</w:t>
+      </w:r>
+      <w:r>
+        <w:rPr>
+          <w:noProof/>
+          <w:sz w:val="28"/>
+          <w:lang w:val="ru-RU"/>
+        </w:rPr>
+        <w:t>0%</w:t>
+      </w:r>
+      <w:r>
+        <w:rPr>
+          <w:noProof/>
+          <w:sz w:val="28"/>
+        </w:rPr>
+        <w:t>A</w:t>
+      </w:r>
+      <w:r>
+        <w:rPr>
+          <w:noProof/>
+          <w:sz w:val="28"/>
+          <w:lang w:val="ru-RU"/>
+        </w:rPr>
+        <w:t>1_%</w:t>
+      </w:r>
+      <w:r>
+        <w:rPr>
+          <w:noProof/>
+          <w:sz w:val="28"/>
+        </w:rPr>
+        <w:t>D</w:t>
+      </w:r>
+      <w:r>
+        <w:rPr>
+          <w:noProof/>
+          <w:sz w:val="28"/>
+          <w:lang w:val="ru-RU"/>
+        </w:rPr>
+        <w:t>0%</w:t>
+      </w:r>
+      <w:r>
+        <w:rPr>
+          <w:noProof/>
+          <w:sz w:val="28"/>
+        </w:rPr>
+        <w:t>A</w:t>
+      </w:r>
+      <w:r>
+        <w:rPr>
+          <w:noProof/>
+          <w:sz w:val="28"/>
+          <w:lang w:val="ru-RU"/>
+        </w:rPr>
+        <w:t>4%</w:t>
+      </w:r>
+      <w:r>
+        <w:rPr>
+          <w:noProof/>
+          <w:sz w:val="28"/>
+        </w:rPr>
+        <w:t>D</w:t>
+      </w:r>
+      <w:r>
+        <w:rPr>
+          <w:noProof/>
+          <w:sz w:val="28"/>
+          <w:lang w:val="ru-RU"/>
+        </w:rPr>
+        <w:t>1%83%</w:t>
+      </w:r>
+      <w:r>
+        <w:rPr>
+          <w:noProof/>
+          <w:sz w:val="28"/>
+        </w:rPr>
+        <w:t>D</w:t>
+      </w:r>
+      <w:r>
+        <w:rPr>
+          <w:noProof/>
+          <w:sz w:val="28"/>
+          <w:lang w:val="ru-RU"/>
+        </w:rPr>
+        <w:t>0%</w:t>
+      </w:r>
+      <w:r>
+        <w:rPr>
+          <w:noProof/>
+          <w:sz w:val="28"/>
+        </w:rPr>
+        <w:t>BA</w:t>
+      </w:r>
+      <w:r>
+        <w:rPr>
+          <w:noProof/>
+          <w:sz w:val="28"/>
+          <w:lang w:val="ru-RU"/>
+        </w:rPr>
+        <w:t>%</w:t>
+      </w:r>
+      <w:r>
+        <w:rPr>
+          <w:noProof/>
+          <w:sz w:val="28"/>
+        </w:rPr>
+        <w:t>D</w:t>
+      </w:r>
+      <w:r>
+        <w:rPr>
+          <w:noProof/>
+          <w:sz w:val="28"/>
+          <w:lang w:val="ru-RU"/>
+        </w:rPr>
+        <w:t>1%83%</w:t>
+      </w:r>
+      <w:r>
+        <w:rPr>
+          <w:noProof/>
+          <w:sz w:val="28"/>
+        </w:rPr>
+        <w:t>D</w:t>
+      </w:r>
+      <w:r>
+        <w:rPr>
+          <w:noProof/>
+          <w:sz w:val="28"/>
+          <w:lang w:val="ru-RU"/>
+        </w:rPr>
+        <w:t>1%81%</w:t>
+      </w:r>
+      <w:r>
+        <w:rPr>
+          <w:noProof/>
+          <w:sz w:val="28"/>
+        </w:rPr>
+        <w:t>D</w:t>
+      </w:r>
+      <w:r>
+        <w:rPr>
+          <w:noProof/>
+          <w:sz w:val="28"/>
+          <w:lang w:val="ru-RU"/>
+        </w:rPr>
+        <w:t>0%</w:t>
+      </w:r>
+      <w:r>
+        <w:rPr>
+          <w:noProof/>
+          <w:sz w:val="28"/>
+        </w:rPr>
+        <w:t>B</w:t>
+      </w:r>
+      <w:r>
+        <w:rPr>
+          <w:noProof/>
+          <w:sz w:val="28"/>
+          <w:lang w:val="ru-RU"/>
+        </w:rPr>
+        <w:t>8%</w:t>
+      </w:r>
+      <w:r>
+        <w:rPr>
+          <w:noProof/>
+          <w:sz w:val="28"/>
+        </w:rPr>
+        <w:t>D</w:t>
+      </w:r>
+      <w:r>
+        <w:rPr>
+          <w:noProof/>
+          <w:sz w:val="28"/>
+          <w:lang w:val="ru-RU"/>
+        </w:rPr>
+        <w:t>0%</w:t>
+      </w:r>
+      <w:r>
+        <w:rPr>
+          <w:noProof/>
+          <w:sz w:val="28"/>
+        </w:rPr>
+        <w:t>BC</w:t>
+      </w:r>
+      <w:r>
+        <w:rPr>
+          <w:noProof/>
+          <w:sz w:val="28"/>
+          <w:lang w:val="ru-RU"/>
+        </w:rPr>
+        <w:t>%</w:t>
+      </w:r>
+      <w:r>
+        <w:rPr>
+          <w:noProof/>
+          <w:sz w:val="28"/>
+        </w:rPr>
+        <w:t>D</w:t>
+      </w:r>
+      <w:r>
+        <w:rPr>
+          <w:noProof/>
+          <w:sz w:val="28"/>
+          <w:lang w:val="ru-RU"/>
+        </w:rPr>
+        <w:t>0%</w:t>
+      </w:r>
+      <w:r>
+        <w:rPr>
+          <w:noProof/>
+          <w:sz w:val="28"/>
+        </w:rPr>
+        <w:t>B</w:t>
+      </w:r>
+      <w:r>
+        <w:rPr>
+          <w:noProof/>
+          <w:sz w:val="28"/>
+          <w:lang w:val="ru-RU"/>
+        </w:rPr>
+        <w:t>0-1 (дата обращения: 02.06.2015).</w:t>
+      </w:r>
+    </w:p>
+    <w:p>
+      <w:pPr>
+        <w:pStyle w:val="af9"/>
+        <w:divId w:val="354576833"/>
+        <w:rPr>
+          <w:noProof/>
+          <w:sz w:val="28"/>
+          <w:lang w:val="ru-RU"/>
+        </w:rPr>
+      </w:pPr>
+      <w:r>
+        <w:rPr>
+          <w:noProof/>
+          <w:sz w:val="28"/>
+        </w:rPr>
+        <w:t>10. iRobot 510 PackBot the Multi-mission Robot [Электронный ресурс]. URL</w:t>
+      </w:r>
+      <w:r>
+        <w:rPr>
+          <w:noProof/>
+          <w:sz w:val="28"/>
+          <w:lang w:val="ru-RU"/>
+        </w:rPr>
+        <w:t xml:space="preserve">: </w:t>
+      </w:r>
+      <w:r>
+        <w:rPr>
+          <w:noProof/>
+          <w:sz w:val="28"/>
+        </w:rPr>
+        <w:t>http</w:t>
+      </w:r>
+      <w:r>
+        <w:rPr>
+          <w:noProof/>
+          <w:sz w:val="28"/>
+          <w:lang w:val="ru-RU"/>
+        </w:rPr>
+        <w:t>://</w:t>
+      </w:r>
+      <w:r>
+        <w:rPr>
+          <w:noProof/>
+          <w:sz w:val="28"/>
+        </w:rPr>
+        <w:t>www</w:t>
+      </w:r>
+      <w:r>
+        <w:rPr>
+          <w:noProof/>
+          <w:sz w:val="28"/>
+          <w:lang w:val="ru-RU"/>
+        </w:rPr>
+        <w:t>.</w:t>
+      </w:r>
+      <w:r>
+        <w:rPr>
+          <w:noProof/>
+          <w:sz w:val="28"/>
+        </w:rPr>
+        <w:t>irobot</w:t>
+      </w:r>
+      <w:r>
+        <w:rPr>
+          <w:noProof/>
+          <w:sz w:val="28"/>
+          <w:lang w:val="ru-RU"/>
+        </w:rPr>
+        <w:t>.</w:t>
+      </w:r>
+      <w:r>
+        <w:rPr>
+          <w:noProof/>
+          <w:sz w:val="28"/>
+        </w:rPr>
+        <w:t>com</w:t>
+      </w:r>
+      <w:r>
+        <w:rPr>
+          <w:noProof/>
+          <w:sz w:val="28"/>
+          <w:lang w:val="ru-RU"/>
+        </w:rPr>
+        <w:t>/</w:t>
+      </w:r>
+      <w:r>
+        <w:rPr>
+          <w:noProof/>
+          <w:sz w:val="28"/>
+        </w:rPr>
+        <w:t>for</w:t>
+      </w:r>
+      <w:r>
+        <w:rPr>
+          <w:noProof/>
+          <w:sz w:val="28"/>
+          <w:lang w:val="ru-RU"/>
+        </w:rPr>
+        <w:t>-</w:t>
+      </w:r>
+      <w:r>
+        <w:rPr>
+          <w:noProof/>
+          <w:sz w:val="28"/>
+        </w:rPr>
+        <w:t>defense</w:t>
+      </w:r>
+      <w:r>
+        <w:rPr>
+          <w:noProof/>
+          <w:sz w:val="28"/>
+          <w:lang w:val="ru-RU"/>
+        </w:rPr>
+        <w:t>-</w:t>
+      </w:r>
+      <w:r>
+        <w:rPr>
+          <w:noProof/>
+          <w:sz w:val="28"/>
+        </w:rPr>
+        <w:t>and</w:t>
+      </w:r>
+      <w:r>
+        <w:rPr>
+          <w:noProof/>
+          <w:sz w:val="28"/>
+          <w:lang w:val="ru-RU"/>
+        </w:rPr>
+        <w:t>-</w:t>
+      </w:r>
+      <w:r>
+        <w:rPr>
+          <w:noProof/>
+          <w:sz w:val="28"/>
+        </w:rPr>
+        <w:t>security</w:t>
+      </w:r>
+      <w:r>
+        <w:rPr>
+          <w:noProof/>
+          <w:sz w:val="28"/>
+          <w:lang w:val="ru-RU"/>
+        </w:rPr>
+        <w:t>/</w:t>
+      </w:r>
+      <w:r>
+        <w:rPr>
+          <w:noProof/>
+          <w:sz w:val="28"/>
+        </w:rPr>
+        <w:t>robots</w:t>
+      </w:r>
+      <w:r>
+        <w:rPr>
+          <w:noProof/>
+          <w:sz w:val="28"/>
+          <w:lang w:val="ru-RU"/>
+        </w:rPr>
+        <w:t>/510-</w:t>
+      </w:r>
+      <w:r>
+        <w:rPr>
+          <w:noProof/>
+          <w:sz w:val="28"/>
+        </w:rPr>
+        <w:t>packbot</w:t>
+      </w:r>
+      <w:r>
+        <w:rPr>
+          <w:noProof/>
+          <w:sz w:val="28"/>
+          <w:lang w:val="ru-RU"/>
+        </w:rPr>
+        <w:t>.</w:t>
+      </w:r>
+      <w:r>
+        <w:rPr>
+          <w:noProof/>
+          <w:sz w:val="28"/>
+        </w:rPr>
+        <w:t>aspx</w:t>
+      </w:r>
+      <w:r>
+        <w:rPr>
+          <w:noProof/>
+          <w:sz w:val="28"/>
+          <w:lang w:val="ru-RU"/>
+        </w:rPr>
+        <w:t>#</w:t>
+      </w:r>
+      <w:r>
+        <w:rPr>
+          <w:noProof/>
+          <w:sz w:val="28"/>
+        </w:rPr>
+        <w:t>PublicSafety</w:t>
+      </w:r>
+      <w:r>
+        <w:rPr>
+          <w:noProof/>
+          <w:sz w:val="28"/>
+          <w:lang w:val="ru-RU"/>
+        </w:rPr>
+        <w:t xml:space="preserve"> (дата обращения: 02.06.2015). </w:t>
+      </w:r>
+    </w:p>
+    <w:p>
+      <w:pPr>
+        <w:pStyle w:val="af9"/>
+        <w:divId w:val="1607692526"/>
+        <w:rPr>
+          <w:lang w:val="ru-RU"/>
+        </w:rPr>
+      </w:pPr>
+      <w:r>
+        <w:rPr>
+          <w:lang w:val="ru-RU"/>
+        </w:rPr>
+        <w:fldChar w:fldCharType="end"/>
+      </w:r>
     </w:p>
     <w:sectPr>
       <w:pgSz w:w="12240" w:h="15840"/>
@@ -4396,7 +8708,7 @@
     <w:link w:val="10"/>
     <w:uiPriority w:val="9"/>
     <w:qFormat/>
-    <w:rsid w:val="0057004B"/>
+    <w:rsid w:val="001F4253"/>
     <w:pPr>
       <w:keepNext/>
       <w:spacing w:before="240" w:after="60"/>
@@ -4405,6 +8717,7 @@
     </w:pPr>
     <w:rPr>
       <w:rFonts w:eastAsiaTheme="majorEastAsia" w:cstheme="majorBidi"/>
+      <w:b/>
       <w:bCs/>
       <w:kern w:val="32"/>
       <w:szCs w:val="32"/>
@@ -4587,6 +8900,7 @@
   <w:style w:type="character" w:default="1" w:styleId="a0">
     <w:name w:val="Default Paragraph Font"/>
     <w:uiPriority w:val="1"/>
+    <w:semiHidden/>
     <w:unhideWhenUsed/>
   </w:style>
   <w:style w:type="table" w:default="1" w:styleId="a1">
@@ -4645,9 +8959,10 @@
     <w:basedOn w:val="a0"/>
     <w:link w:val="1"/>
     <w:uiPriority w:val="9"/>
-    <w:rsid w:val="0057004B"/>
+    <w:rsid w:val="001F4253"/>
     <w:rPr>
       <w:rFonts w:ascii="Times New Roman" w:eastAsiaTheme="majorEastAsia" w:hAnsi="Times New Roman" w:cstheme="majorBidi"/>
+      <w:b/>
       <w:bCs/>
       <w:kern w:val="32"/>
       <w:sz w:val="28"/>
@@ -5080,6 +9395,21 @@
     <w:basedOn w:val="a0"/>
     <w:rsid w:val="00817F96"/>
   </w:style>
+  <w:style w:type="paragraph" w:styleId="af9">
+    <w:name w:val="Normal (Web)"/>
+    <w:basedOn w:val="a"/>
+    <w:uiPriority w:val="99"/>
+    <w:unhideWhenUsed/>
+    <w:rsid w:val="005F1D6C"/>
+    <w:pPr>
+      <w:spacing w:before="100" w:beforeAutospacing="1" w:after="100" w:afterAutospacing="1" w:line="240" w:lineRule="auto"/>
+      <w:ind w:firstLine="0"/>
+      <w:jc w:val="left"/>
+    </w:pPr>
+    <w:rPr>
+      <w:sz w:val="24"/>
+    </w:rPr>
+  </w:style>
 </w:styles>
 </file>
 
@@ -5257,7 +9587,7 @@
     <w:link w:val="10"/>
     <w:uiPriority w:val="9"/>
     <w:qFormat/>
-    <w:rsid w:val="0057004B"/>
+    <w:rsid w:val="001F4253"/>
     <w:pPr>
       <w:keepNext/>
       <w:spacing w:before="240" w:after="60"/>
@@ -5266,6 +9596,7 @@
     </w:pPr>
     <w:rPr>
       <w:rFonts w:eastAsiaTheme="majorEastAsia" w:cstheme="majorBidi"/>
+      <w:b/>
       <w:bCs/>
       <w:kern w:val="32"/>
       <w:szCs w:val="32"/>
@@ -5448,6 +9779,7 @@
   <w:style w:type="character" w:default="1" w:styleId="a0">
     <w:name w:val="Default Paragraph Font"/>
     <w:uiPriority w:val="1"/>
+    <w:semiHidden/>
     <w:unhideWhenUsed/>
   </w:style>
   <w:style w:type="table" w:default="1" w:styleId="a1">
@@ -5506,9 +9838,10 @@
     <w:basedOn w:val="a0"/>
     <w:link w:val="1"/>
     <w:uiPriority w:val="9"/>
-    <w:rsid w:val="0057004B"/>
+    <w:rsid w:val="001F4253"/>
     <w:rPr>
       <w:rFonts w:ascii="Times New Roman" w:eastAsiaTheme="majorEastAsia" w:hAnsi="Times New Roman" w:cstheme="majorBidi"/>
+      <w:b/>
       <w:bCs/>
       <w:kern w:val="32"/>
       <w:sz w:val="28"/>
@@ -5941,6 +10274,21 @@
     <w:basedOn w:val="a0"/>
     <w:rsid w:val="00817F96"/>
   </w:style>
+  <w:style w:type="paragraph" w:styleId="af9">
+    <w:name w:val="Normal (Web)"/>
+    <w:basedOn w:val="a"/>
+    <w:uiPriority w:val="99"/>
+    <w:unhideWhenUsed/>
+    <w:rsid w:val="005F1D6C"/>
+    <w:pPr>
+      <w:spacing w:before="100" w:beforeAutospacing="1" w:after="100" w:afterAutospacing="1" w:line="240" w:lineRule="auto"/>
+      <w:ind w:firstLine="0"/>
+      <w:jc w:val="left"/>
+    </w:pPr>
+    <w:rPr>
+      <w:sz w:val="24"/>
+    </w:rPr>
+  </w:style>
 </w:styles>
 </file>
 
@@ -6234,7 +10582,7 @@
 </file>
 
 <file path=customXml/itemProps1.xml><?xml version="1.0" encoding="utf-8"?>
-<ds:datastoreItem xmlns:ds="http://schemas.openxmlformats.org/officeDocument/2006/customXml" ds:itemID="{A337736B-0563-48FE-9778-CE2783B2C1ED}">
+<ds:datastoreItem xmlns:ds="http://schemas.openxmlformats.org/officeDocument/2006/customXml" ds:itemID="{4E6423AD-0BB9-4A16-82BC-E2FF18B16004}">
   <ds:schemaRefs>
     <ds:schemaRef ds:uri="http://schemas.openxmlformats.org/officeDocument/2006/bibliography"/>
   </ds:schemaRefs>

--- a/Referat_History_of_extrem_Robotics.docx
+++ b/Referat_History_of_extrem_Robotics.docx
@@ -361,7 +361,7 @@
         <w:rPr>
           <w:lang w:val="ru-RU"/>
         </w:rPr>
-        <w:t xml:space="preserve">Яковлев С.С. </w:t>
+        <w:t>Института ЦНИИ РТК</w:t>
       </w:r>
     </w:p>
     <w:p>
@@ -380,7 +380,7 @@
         <w:rPr>
           <w:lang w:val="ru-RU"/>
         </w:rPr>
-        <w:t>Научный руководитель</w:t>
+        <w:t>322 лаборатория</w:t>
       </w:r>
     </w:p>
     <w:p>
@@ -399,7 +399,7 @@
         <w:rPr>
           <w:lang w:val="ru-RU"/>
         </w:rPr>
-        <w:t>к.т.н. И.А. Васильев</w:t>
+        <w:t xml:space="preserve">Яковлев С.С. </w:t>
       </w:r>
     </w:p>
     <w:p>
@@ -418,7 +418,7 @@
         <w:rPr>
           <w:lang w:val="ru-RU"/>
         </w:rPr>
-        <w:t>02 июня 2015 г.</w:t>
+        <w:t>Научный руководитель</w:t>
       </w:r>
     </w:p>
     <w:p>
@@ -433,6 +433,12 @@
           <w:lang w:val="ru-RU"/>
         </w:rPr>
       </w:pPr>
+      <w:r>
+        <w:rPr>
+          <w:lang w:val="ru-RU"/>
+        </w:rPr>
+        <w:t>к.т.н. И.А. Васильев</w:t>
+      </w:r>
     </w:p>
     <w:p>
       <w:pPr>
@@ -446,6 +452,12 @@
           <w:lang w:val="ru-RU"/>
         </w:rPr>
       </w:pPr>
+      <w:r>
+        <w:rPr>
+          <w:lang w:val="ru-RU"/>
+        </w:rPr>
+        <w:t>02 июня 2015 г.</w:t>
+      </w:r>
     </w:p>
     <w:p>
       <w:pPr>
@@ -485,8 +497,6 @@
           <w:lang w:val="ru-RU"/>
         </w:rPr>
       </w:pPr>
-      <w:bookmarkStart w:id="0" w:name="_GoBack"/>
-      <w:bookmarkEnd w:id="0"/>
     </w:p>
     <w:p>
       <w:pPr>
@@ -500,6 +510,8 @@
           <w:lang w:val="ru-RU"/>
         </w:rPr>
       </w:pPr>
+      <w:bookmarkStart w:id="0" w:name="_GoBack"/>
+      <w:bookmarkEnd w:id="0"/>
     </w:p>
     <w:p>
       <w:pPr>
@@ -10582,7 +10594,7 @@
 </file>
 
 <file path=customXml/itemProps1.xml><?xml version="1.0" encoding="utf-8"?>
-<ds:datastoreItem xmlns:ds="http://schemas.openxmlformats.org/officeDocument/2006/customXml" ds:itemID="{4E6423AD-0BB9-4A16-82BC-E2FF18B16004}">
+<ds:datastoreItem xmlns:ds="http://schemas.openxmlformats.org/officeDocument/2006/customXml" ds:itemID="{26257376-1B1C-4035-8A53-4567552712ED}">
   <ds:schemaRefs>
     <ds:schemaRef ds:uri="http://schemas.openxmlformats.org/officeDocument/2006/bibliography"/>
   </ds:schemaRefs>

--- a/Referat_History_of_extrem_Robotics.docx
+++ b/Referat_History_of_extrem_Robotics.docx
@@ -220,6 +220,8 @@
           <w:lang w:val="ru-RU"/>
         </w:rPr>
       </w:pPr>
+      <w:bookmarkStart w:id="0" w:name="_GoBack"/>
+      <w:bookmarkEnd w:id="0"/>
       <w:r>
         <w:rPr>
           <w:b/>
@@ -510,8 +512,6 @@
           <w:lang w:val="ru-RU"/>
         </w:rPr>
       </w:pPr>
-      <w:bookmarkStart w:id="0" w:name="_GoBack"/>
-      <w:bookmarkEnd w:id="0"/>
     </w:p>
     <w:p>
       <w:pPr>
@@ -631,7 +631,7 @@
           <w:r>
             <w:fldChar w:fldCharType="separate"/>
           </w:r>
-          <w:hyperlink w:anchor="_Toc421036000" w:history="1">
+          <w:hyperlink w:anchor="_Toc422419294" w:history="1">
             <w:r>
               <w:rPr>
                 <w:rStyle w:val="af6"/>
@@ -659,7 +659,7 @@
                 <w:noProof/>
                 <w:webHidden/>
               </w:rPr>
-              <w:instrText xml:space="preserve"> PAGEREF _Toc421036000 \h </w:instrText>
+              <w:instrText xml:space="preserve"> PAGEREF _Toc422419294 \h </w:instrText>
             </w:r>
             <w:r>
               <w:rPr>
@@ -703,7 +703,7 @@
               <w:szCs w:val="22"/>
             </w:rPr>
           </w:pPr>
-          <w:hyperlink w:anchor="_Toc421036001" w:history="1">
+          <w:hyperlink w:anchor="_Toc422419295" w:history="1">
             <w:r>
               <w:rPr>
                 <w:rStyle w:val="af6"/>
@@ -731,7 +731,7 @@
                 <w:noProof/>
                 <w:webHidden/>
               </w:rPr>
-              <w:instrText xml:space="preserve"> PAGEREF _Toc421036001 \h </w:instrText>
+              <w:instrText xml:space="preserve"> PAGEREF _Toc422419295 \h </w:instrText>
             </w:r>
             <w:r>
               <w:rPr>
@@ -775,7 +775,7 @@
               <w:szCs w:val="22"/>
             </w:rPr>
           </w:pPr>
-          <w:hyperlink w:anchor="_Toc421036002" w:history="1">
+          <w:hyperlink w:anchor="_Toc422419296" w:history="1">
             <w:r>
               <w:rPr>
                 <w:rStyle w:val="af6"/>
@@ -803,7 +803,7 @@
                 <w:noProof/>
                 <w:webHidden/>
               </w:rPr>
-              <w:instrText xml:space="preserve"> PAGEREF _Toc421036002 \h </w:instrText>
+              <w:instrText xml:space="preserve"> PAGEREF _Toc422419296 \h </w:instrText>
             </w:r>
             <w:r>
               <w:rPr>
@@ -847,21 +847,14 @@
               <w:szCs w:val="22"/>
             </w:rPr>
           </w:pPr>
-          <w:hyperlink w:anchor="_Toc421036003" w:history="1">
+          <w:hyperlink w:anchor="_Toc422419297" w:history="1">
             <w:r>
               <w:rPr>
                 <w:rStyle w:val="af6"/>
                 <w:noProof/>
                 <w:lang w:val="ru-RU"/>
               </w:rPr>
-              <w:t xml:space="preserve">Чернобыльская </w:t>
-            </w:r>
-            <w:r>
-              <w:rPr>
-                <w:rStyle w:val="af6"/>
-                <w:noProof/>
-              </w:rPr>
-              <w:t>катастрофа</w:t>
+              <w:t>Чернобыльская катастрофа</w:t>
             </w:r>
             <w:r>
               <w:rPr>
@@ -882,7 +875,7 @@
                 <w:noProof/>
                 <w:webHidden/>
               </w:rPr>
-              <w:instrText xml:space="preserve"> PAGEREF _Toc421036003 \h </w:instrText>
+              <w:instrText xml:space="preserve"> PAGEREF _Toc422419297 \h </w:instrText>
             </w:r>
             <w:r>
               <w:rPr>
@@ -926,7 +919,7 @@
               <w:szCs w:val="22"/>
             </w:rPr>
           </w:pPr>
-          <w:hyperlink w:anchor="_Toc421036004" w:history="1">
+          <w:hyperlink w:anchor="_Toc422419298" w:history="1">
             <w:r>
               <w:rPr>
                 <w:rStyle w:val="af6"/>
@@ -954,7 +947,7 @@
                 <w:noProof/>
                 <w:webHidden/>
               </w:rPr>
-              <w:instrText xml:space="preserve"> PAGEREF _Toc421036004 \h </w:instrText>
+              <w:instrText xml:space="preserve"> PAGEREF _Toc422419298 \h </w:instrText>
             </w:r>
             <w:r>
               <w:rPr>
@@ -998,7 +991,7 @@
               <w:szCs w:val="22"/>
             </w:rPr>
           </w:pPr>
-          <w:hyperlink w:anchor="_Toc421036005" w:history="1">
+          <w:hyperlink w:anchor="_Toc422419299" w:history="1">
             <w:r>
               <w:rPr>
                 <w:rStyle w:val="af6"/>
@@ -1026,7 +1019,7 @@
                 <w:noProof/>
                 <w:webHidden/>
               </w:rPr>
-              <w:instrText xml:space="preserve"> PAGEREF _Toc421036005 \h </w:instrText>
+              <w:instrText xml:space="preserve"> PAGEREF _Toc422419299 \h </w:instrText>
             </w:r>
             <w:r>
               <w:rPr>
@@ -1070,7 +1063,7 @@
               <w:szCs w:val="22"/>
             </w:rPr>
           </w:pPr>
-          <w:hyperlink w:anchor="_Toc421036006" w:history="1">
+          <w:hyperlink w:anchor="_Toc422419300" w:history="1">
             <w:r>
               <w:rPr>
                 <w:rStyle w:val="af6"/>
@@ -1098,7 +1091,7 @@
                 <w:noProof/>
                 <w:webHidden/>
               </w:rPr>
-              <w:instrText xml:space="preserve"> PAGEREF _Toc421036006 \h </w:instrText>
+              <w:instrText xml:space="preserve"> PAGEREF _Toc422419300 \h </w:instrText>
             </w:r>
             <w:r>
               <w:rPr>
@@ -1170,7 +1163,7 @@
           <w:lang w:val="ru-RU"/>
         </w:rPr>
       </w:pPr>
-      <w:bookmarkStart w:id="1" w:name="_Toc421036000"/>
+      <w:bookmarkStart w:id="1" w:name="_Toc422419294"/>
       <w:r>
         <w:rPr>
           <w:lang w:val="ru-RU"/>
@@ -1460,7 +1453,7 @@
           <w:lang w:val="ru-RU"/>
         </w:rPr>
       </w:pPr>
-      <w:bookmarkStart w:id="2" w:name="_Toc421036001"/>
+      <w:bookmarkStart w:id="2" w:name="_Toc422419295"/>
       <w:r>
         <w:rPr>
           <w:lang w:val="ru-RU"/>
@@ -1630,7 +1623,7 @@
                     </pic:cNvPicPr>
                   </pic:nvPicPr>
                   <pic:blipFill>
-                    <a:blip r:embed="rId7" cstate="print">
+                    <a:blip r:embed="rId9" cstate="print">
                       <a:extLst>
                         <a:ext uri="{28A0092B-C50C-407E-A947-70E740481C1C}">
                           <a14:useLocalDpi xmlns:a14="http://schemas.microsoft.com/office/drawing/2010/main" val="0"/>
@@ -1857,7 +1850,7 @@
                     </pic:cNvPicPr>
                   </pic:nvPicPr>
                   <pic:blipFill>
-                    <a:blip r:embed="rId8">
+                    <a:blip r:embed="rId10">
                       <a:extLst>
                         <a:ext uri="{28A0092B-C50C-407E-A947-70E740481C1C}">
                           <a14:useLocalDpi xmlns:a14="http://schemas.microsoft.com/office/drawing/2010/main" val="0"/>
@@ -2043,7 +2036,7 @@
                     </pic:cNvPicPr>
                   </pic:nvPicPr>
                   <pic:blipFill>
-                    <a:blip r:embed="rId9" cstate="print">
+                    <a:blip r:embed="rId11" cstate="print">
                       <a:extLst>
                         <a:ext uri="{28A0092B-C50C-407E-A947-70E740481C1C}">
                           <a14:useLocalDpi xmlns:a14="http://schemas.microsoft.com/office/drawing/2010/main" val="0"/>
@@ -2255,7 +2248,7 @@
                     </pic:cNvPicPr>
                   </pic:nvPicPr>
                   <pic:blipFill>
-                    <a:blip r:embed="rId10" cstate="print">
+                    <a:blip r:embed="rId12" cstate="print">
                       <a:extLst>
                         <a:ext uri="{28A0092B-C50C-407E-A947-70E740481C1C}">
                           <a14:useLocalDpi xmlns:a14="http://schemas.microsoft.com/office/drawing/2010/main" val="0"/>
@@ -2346,195 +2339,201 @@
         <w:rPr>
           <w:lang w:val="ru-RU"/>
         </w:rPr>
+        <w:t xml:space="preserve">Кроме танков велись разработки и другой </w:t>
+      </w:r>
+      <w:r>
+        <w:rPr>
+          <w:lang w:val="ru-RU"/>
+        </w:rPr>
+        <w:t>роботизированной, радиоуправляемой техники.</w:t>
+      </w:r>
+    </w:p>
+    <w:p>
+      <w:pPr>
+        <w:rPr>
+          <w:lang w:val="ru-RU"/>
+        </w:rPr>
+      </w:pPr>
+      <w:r>
+        <w:rPr>
+          <w:lang w:val="ru-RU"/>
+        </w:rPr>
+        <w:t xml:space="preserve">В 1915 году в состав немецкого флота вошли взрывающиеся катера, созданные по проекту доктора Сименса. Часть катеров управлялась по электропроводам длиной около 20 миль, а часть — по радио. Оператор управлял катерами с берега или с борта гидросамолета. Наиболее крупным успехом телеуправляемых катеров стала атака на британский монитор «Эребус», произошедшая 28 октября 1917 года. </w:t>
+      </w:r>
+    </w:p>
+    <w:p>
+      <w:pPr>
+        <w:rPr>
+          <w:lang w:val="ru-RU"/>
+        </w:rPr>
+      </w:pPr>
+      <w:r>
+        <w:rPr>
+          <w:lang w:val="ru-RU"/>
+        </w:rPr>
+        <w:t xml:space="preserve">В то же самое время британцы проводили опыты по созданию телеуправляемых самолетов—торпед, которые должны были наводиться по радио на вражеский корабль. В 1917 года в городе </w:t>
+      </w:r>
+      <w:proofErr w:type="spellStart"/>
+      <w:r>
+        <w:rPr>
+          <w:lang w:val="ru-RU"/>
+        </w:rPr>
+        <w:t>Фарнборо</w:t>
+      </w:r>
+      <w:proofErr w:type="spellEnd"/>
+      <w:r>
+        <w:rPr>
+          <w:lang w:val="ru-RU"/>
+        </w:rPr>
+        <w:t xml:space="preserve"> был показан самолет, которым управляли по радио. Однако система управления вышла из строя, и самолет упал рядом с толпой зрителей</w:t>
+      </w:r>
+      <w:r>
+        <w:rPr>
+          <w:lang w:val="ru-RU"/>
+        </w:rPr>
+        <w:t>.</w:t>
+      </w:r>
+    </w:p>
+    <w:p>
+      <w:pPr>
+        <w:rPr>
+          <w:lang w:val="ru-RU"/>
+        </w:rPr>
+      </w:pPr>
+      <w:r>
+        <w:rPr>
+          <w:lang w:val="ru-RU"/>
+        </w:rPr>
+        <w:t xml:space="preserve">9 августа 1921 года бывший дворянин </w:t>
+      </w:r>
+      <w:proofErr w:type="spellStart"/>
+      <w:r>
+        <w:rPr>
+          <w:lang w:val="ru-RU"/>
+        </w:rPr>
+        <w:t>Бекаури</w:t>
+      </w:r>
+      <w:proofErr w:type="spellEnd"/>
+      <w:r>
+        <w:rPr>
+          <w:lang w:val="ru-RU"/>
+        </w:rPr>
+        <w:t xml:space="preserve"> </w:t>
+      </w:r>
+      <w:r>
+        <w:rPr>
+          <w:lang w:val="ru-RU"/>
+        </w:rPr>
+        <w:t>при поддержке советского правительства создал</w:t>
+      </w:r>
+      <w:r>
+        <w:rPr>
+          <w:lang w:val="ru-RU"/>
+        </w:rPr>
+        <w:t xml:space="preserve"> </w:t>
+      </w:r>
+      <w:r>
+        <w:rPr>
+          <w:lang w:val="ru-RU"/>
+        </w:rPr>
+        <w:t>«</w:t>
+      </w:r>
+      <w:r>
+        <w:rPr>
+          <w:lang w:val="ru-RU"/>
+        </w:rPr>
+        <w:t>Особое техническое бюро по военным изобретениям специального назначения</w:t>
+      </w:r>
+      <w:r>
+        <w:rPr>
+          <w:lang w:val="ru-RU"/>
+        </w:rPr>
+        <w:t>», з</w:t>
+      </w:r>
+      <w:r>
+        <w:rPr>
+          <w:lang w:val="ru-RU"/>
+        </w:rPr>
+        <w:t>десь должны были создаваться первые советские роботы поля боя</w:t>
+      </w:r>
+      <w:r>
+        <w:rPr>
+          <w:lang w:val="ru-RU"/>
+        </w:rPr>
+        <w:t>.</w:t>
+      </w:r>
+    </w:p>
+    <w:p>
+      <w:pPr>
+        <w:rPr>
+          <w:lang w:val="ru-RU"/>
+        </w:rPr>
+      </w:pPr>
+      <w:r>
+        <w:rPr>
+          <w:lang w:val="ru-RU"/>
+        </w:rPr>
+        <w:t xml:space="preserve">Для создания телеуправляемых летательных аппаратов </w:t>
+      </w:r>
+      <w:proofErr w:type="spellStart"/>
+      <w:r>
+        <w:rPr>
+          <w:lang w:val="ru-RU"/>
+        </w:rPr>
+        <w:t>Бекаури</w:t>
+      </w:r>
+      <w:proofErr w:type="spellEnd"/>
+      <w:r>
+        <w:rPr>
+          <w:lang w:val="ru-RU"/>
+        </w:rPr>
+        <w:t xml:space="preserve"> потребовался тяжелый самолет. </w:t>
+      </w:r>
+      <w:r>
+        <w:rPr>
+          <w:lang w:val="ru-RU"/>
+        </w:rPr>
+        <w:t>В</w:t>
+      </w:r>
+      <w:r>
+        <w:rPr>
+          <w:lang w:val="ru-RU"/>
+        </w:rPr>
+        <w:t xml:space="preserve"> ноябре 1924 года этим проектом занялся авиаконструктор Андрей Николаевич Туполев. В это время в бюро Туполева шла работа над тяжелым бомбардировщиком «АНТ–4» («ТБ–1»). Аналогичный проект предусматривался и для самолета «ТБ–3» («АНТ–6»).</w:t>
+      </w:r>
+    </w:p>
+    <w:p>
+      <w:pPr>
+        <w:rPr>
+          <w:lang w:val="ru-RU"/>
+        </w:rPr>
+      </w:pPr>
+      <w:r>
+        <w:rPr>
+          <w:lang w:val="ru-RU"/>
+        </w:rPr>
+        <w:t xml:space="preserve">Для самолета—робота «ТБ–1» в </w:t>
+      </w:r>
+      <w:proofErr w:type="spellStart"/>
+      <w:r>
+        <w:rPr>
+          <w:lang w:val="ru-RU"/>
+        </w:rPr>
+        <w:t>Остехбюро</w:t>
+      </w:r>
+      <w:proofErr w:type="spellEnd"/>
+      <w:r>
+        <w:rPr>
+          <w:lang w:val="ru-RU"/>
+        </w:rPr>
+        <w:t xml:space="preserve"> была создана телемеханическая система «Дедал». Подъем телемеханического самолета в воздух был сложной задачей, а потому «ТБ–1» взлетал с пилотом. За несколько десятков километров от цели пилот выбрасывался с парашютом. Когда </w:t>
+      </w:r>
+      <w:r>
+        <w:rPr>
+          <w:lang w:val="ru-RU"/>
+        </w:rPr>
         <w:lastRenderedPageBreak/>
-        <w:t xml:space="preserve">Кроме танков велись разработки и другой </w:t>
-      </w:r>
-      <w:r>
-        <w:rPr>
-          <w:lang w:val="ru-RU"/>
-        </w:rPr>
-        <w:t>роботизированной, радиоуправляемой техники.</w:t>
-      </w:r>
-    </w:p>
-    <w:p>
-      <w:pPr>
-        <w:rPr>
-          <w:lang w:val="ru-RU"/>
-        </w:rPr>
-      </w:pPr>
-      <w:r>
-        <w:rPr>
-          <w:lang w:val="ru-RU"/>
-        </w:rPr>
-        <w:t xml:space="preserve">В 1915 году в состав немецкого флота вошли взрывающиеся катера, созданные по проекту доктора Сименса. Часть катеров управлялась по электропроводам длиной около 20 миль, а часть — по радио. Оператор управлял катерами с берега или с борта гидросамолета. Наиболее крупным успехом телеуправляемых катеров стала атака на британский монитор «Эребус», произошедшая 28 октября 1917 года. </w:t>
-      </w:r>
-    </w:p>
-    <w:p>
-      <w:pPr>
-        <w:rPr>
-          <w:lang w:val="ru-RU"/>
-        </w:rPr>
-      </w:pPr>
-      <w:r>
-        <w:rPr>
-          <w:lang w:val="ru-RU"/>
-        </w:rPr>
-        <w:t xml:space="preserve">В то же самое время британцы проводили опыты по созданию телеуправляемых самолетов—торпед, которые должны были наводиться по радио на вражеский корабль. В 1917 года в городе </w:t>
-      </w:r>
-      <w:proofErr w:type="spellStart"/>
-      <w:r>
-        <w:rPr>
-          <w:lang w:val="ru-RU"/>
-        </w:rPr>
-        <w:t>Фарнборо</w:t>
-      </w:r>
-      <w:proofErr w:type="spellEnd"/>
-      <w:r>
-        <w:rPr>
-          <w:lang w:val="ru-RU"/>
-        </w:rPr>
-        <w:t xml:space="preserve"> был показан самолет, которым управляли по радио. Однако система управления вышла из строя, и самолет упал рядом с толпой зрителей</w:t>
-      </w:r>
-      <w:r>
-        <w:rPr>
-          <w:lang w:val="ru-RU"/>
-        </w:rPr>
-        <w:t>.</w:t>
-      </w:r>
-    </w:p>
-    <w:p>
-      <w:pPr>
-        <w:rPr>
-          <w:lang w:val="ru-RU"/>
-        </w:rPr>
-      </w:pPr>
-      <w:r>
-        <w:rPr>
-          <w:lang w:val="ru-RU"/>
-        </w:rPr>
-        <w:t xml:space="preserve">9 августа 1921 года бывший дворянин </w:t>
-      </w:r>
-      <w:proofErr w:type="spellStart"/>
-      <w:r>
-        <w:rPr>
-          <w:lang w:val="ru-RU"/>
-        </w:rPr>
-        <w:t>Бекаури</w:t>
-      </w:r>
-      <w:proofErr w:type="spellEnd"/>
-      <w:r>
-        <w:rPr>
-          <w:lang w:val="ru-RU"/>
-        </w:rPr>
-        <w:t xml:space="preserve"> </w:t>
-      </w:r>
-      <w:r>
-        <w:rPr>
-          <w:lang w:val="ru-RU"/>
-        </w:rPr>
-        <w:t>при поддержке советского правительства создал</w:t>
-      </w:r>
-      <w:r>
-        <w:rPr>
-          <w:lang w:val="ru-RU"/>
-        </w:rPr>
-        <w:t xml:space="preserve"> </w:t>
-      </w:r>
-      <w:r>
-        <w:rPr>
-          <w:lang w:val="ru-RU"/>
-        </w:rPr>
-        <w:t>«</w:t>
-      </w:r>
-      <w:r>
-        <w:rPr>
-          <w:lang w:val="ru-RU"/>
-        </w:rPr>
-        <w:t>Особое техническое бюро по военным изобретениям специального назначения</w:t>
-      </w:r>
-      <w:r>
-        <w:rPr>
-          <w:lang w:val="ru-RU"/>
-        </w:rPr>
-        <w:t>», з</w:t>
-      </w:r>
-      <w:r>
-        <w:rPr>
-          <w:lang w:val="ru-RU"/>
-        </w:rPr>
-        <w:t>десь должны были создаваться первые советские роботы поля боя</w:t>
-      </w:r>
-      <w:r>
-        <w:rPr>
-          <w:lang w:val="ru-RU"/>
-        </w:rPr>
-        <w:t>.</w:t>
-      </w:r>
-    </w:p>
-    <w:p>
-      <w:pPr>
-        <w:rPr>
-          <w:lang w:val="ru-RU"/>
-        </w:rPr>
-      </w:pPr>
-      <w:r>
-        <w:rPr>
-          <w:lang w:val="ru-RU"/>
-        </w:rPr>
-        <w:t xml:space="preserve">Для создания телеуправляемых летательных аппаратов </w:t>
-      </w:r>
-      <w:proofErr w:type="spellStart"/>
-      <w:r>
-        <w:rPr>
-          <w:lang w:val="ru-RU"/>
-        </w:rPr>
-        <w:t>Бекаури</w:t>
-      </w:r>
-      <w:proofErr w:type="spellEnd"/>
-      <w:r>
-        <w:rPr>
-          <w:lang w:val="ru-RU"/>
-        </w:rPr>
-        <w:t xml:space="preserve"> потребовался тяжелый самолет. </w:t>
-      </w:r>
-      <w:r>
-        <w:rPr>
-          <w:lang w:val="ru-RU"/>
-        </w:rPr>
-        <w:t>В</w:t>
-      </w:r>
-      <w:r>
-        <w:rPr>
-          <w:lang w:val="ru-RU"/>
-        </w:rPr>
-        <w:t xml:space="preserve"> ноябре 1924 года этим проектом занялся авиаконструктор Андрей Николаевич Туполев. В это время в бюро Туполева шла работа над тяжелым бомбардировщиком «АНТ–4» («ТБ–1»). Аналогичный проект предусматривался и для самолета «ТБ–3» («АНТ–6»).</w:t>
-      </w:r>
-    </w:p>
-    <w:p>
-      <w:pPr>
-        <w:rPr>
-          <w:lang w:val="ru-RU"/>
-        </w:rPr>
-      </w:pPr>
-      <w:r>
-        <w:rPr>
-          <w:lang w:val="ru-RU"/>
-        </w:rPr>
-        <w:t xml:space="preserve">Для самолета—робота «ТБ–1» в </w:t>
-      </w:r>
-      <w:proofErr w:type="spellStart"/>
-      <w:r>
-        <w:rPr>
-          <w:lang w:val="ru-RU"/>
-        </w:rPr>
-        <w:t>Остехбюро</w:t>
-      </w:r>
-      <w:proofErr w:type="spellEnd"/>
-      <w:r>
-        <w:rPr>
-          <w:lang w:val="ru-RU"/>
-        </w:rPr>
-        <w:t xml:space="preserve"> была создана телемеханическая система «Дедал». Подъем телемеханического самолета в воздух был сложной задачей, а потому «ТБ–1» взлетал с пилотом. За несколько десятков километров от цели пилот выбрасывался с парашютом. Когда телеуправляемый бомбардировщик достигал цели, с ведущей машины шел сигнал на пикирование. </w:t>
+        <w:t xml:space="preserve">телеуправляемый бомбардировщик достигал цели, с ведущей машины шел сигнал на пикирование. </w:t>
       </w:r>
       <w:r>
         <w:rPr>
@@ -2553,7 +2552,6 @@
         <w:rPr>
           <w:lang w:val="ru-RU"/>
         </w:rPr>
-        <w:lastRenderedPageBreak/>
         <w:t>П</w:t>
       </w:r>
       <w:r>
@@ -2656,7 +2654,7 @@
                     </pic:cNvPicPr>
                   </pic:nvPicPr>
                   <pic:blipFill>
-                    <a:blip r:embed="rId11">
+                    <a:blip r:embed="rId13">
                       <a:extLst>
                         <a:ext uri="{28A0092B-C50C-407E-A947-70E740481C1C}">
                           <a14:useLocalDpi xmlns:a14="http://schemas.microsoft.com/office/drawing/2010/main" val="0"/>
@@ -2777,7 +2775,14 @@
         <w:rPr>
           <w:lang w:val="ru-RU"/>
         </w:rPr>
-        <w:t>В техническом отношении самолет—снаряд был точной копией морской торпеды. После пуска снаряда он летел с помощью автопилота по заданному курсу и на заранее определенной высоте.</w:t>
+        <w:t xml:space="preserve">В техническом отношении самолет—снаряд был точной копией </w:t>
+      </w:r>
+      <w:r>
+        <w:rPr>
+          <w:lang w:val="ru-RU"/>
+        </w:rPr>
+        <w:lastRenderedPageBreak/>
+        <w:t>морской торпеды. После пуска снаряда он летел с помощью автопилота по заданному курсу и на заранее определенной высоте.</w:t>
       </w:r>
       <w:r>
         <w:rPr>
@@ -2788,116 +2793,366 @@
     </w:p>
     <w:p>
       <w:pPr>
-        <w:rPr>
-          <w:lang w:val="ru-RU"/>
-        </w:rPr>
-      </w:pPr>
-      <w:r>
-        <w:rPr>
-          <w:lang w:val="ru-RU"/>
-        </w:rPr>
-        <w:br w:type="page"/>
-      </w:r>
-    </w:p>
-    <w:p>
-      <w:pPr>
         <w:pStyle w:val="1"/>
         <w:rPr>
           <w:lang w:val="ru-RU"/>
         </w:rPr>
       </w:pPr>
-      <w:bookmarkStart w:id="3" w:name="_Toc421036002"/>
-      <w:r>
-        <w:rPr>
+      <w:bookmarkStart w:id="3" w:name="_Toc422419296"/>
+      <w:r>
+        <w:rPr>
+          <w:lang w:val="ru-RU"/>
+        </w:rPr>
+        <w:t>Космическ</w:t>
+      </w:r>
+      <w:r>
+        <w:rPr>
+          <w:lang w:val="ru-RU"/>
+        </w:rPr>
+        <w:t>ие аппараты</w:t>
+      </w:r>
+      <w:bookmarkEnd w:id="3"/>
+    </w:p>
+    <w:p>
+      <w:pPr>
+        <w:rPr>
+          <w:lang w:val="ru-RU"/>
+        </w:rPr>
+      </w:pPr>
+      <w:r>
+        <w:rPr>
+          <w:lang w:val="ru-RU"/>
+        </w:rPr>
+        <w:t xml:space="preserve">Следующий этап развития вывел человечество на новые высоты. Люди устремились в космос. Развернувшееся противостояние между США и СССР </w:t>
+      </w:r>
+      <w:r>
+        <w:rPr>
+          <w:lang w:val="ru-RU"/>
+        </w:rPr>
+        <w:t>продвинуло робототехнику в агрессивную для человека среду космоса.</w:t>
+      </w:r>
+      <w:r>
+        <w:rPr>
+          <w:lang w:val="ru-RU"/>
+        </w:rPr>
+        <w:t xml:space="preserve"> На этом этапе история развития </w:t>
+      </w:r>
+      <w:r>
+        <w:rPr>
+          <w:lang w:val="ru-RU"/>
+        </w:rPr>
+        <w:t>робототехники неразрывно связана с историей развития ЭВМ</w:t>
+      </w:r>
+      <w:r>
+        <w:rPr>
+          <w:lang w:val="ru-RU"/>
+        </w:rPr>
+        <w:t>.</w:t>
+      </w:r>
+    </w:p>
+    <w:p>
+      <w:pPr>
+        <w:rPr>
+          <w:rFonts w:ascii="Georgia" w:hAnsi="Georgia"/>
+          <w:color w:val="000000"/>
+          <w:lang w:val="ru-RU"/>
+        </w:rPr>
+      </w:pPr>
+      <w:r>
+        <w:rPr>
+          <w:rFonts w:ascii="Georgia" w:hAnsi="Georgia"/>
+          <w:color w:val="000000"/>
+          <w:lang w:val="ru-RU"/>
+        </w:rPr>
+        <w:t>В 1951</w:t>
+      </w:r>
+      <w:r>
+        <w:rPr>
+          <w:rFonts w:ascii="Georgia" w:hAnsi="Georgia"/>
+          <w:color w:val="000000"/>
+          <w:lang w:val="ru-RU"/>
+        </w:rPr>
+        <w:t xml:space="preserve"> год</w:t>
+      </w:r>
+      <w:r>
+        <w:rPr>
+          <w:rFonts w:ascii="Georgia" w:hAnsi="Georgia"/>
+          <w:color w:val="000000"/>
+          <w:lang w:val="ru-RU"/>
+        </w:rPr>
+        <w:t>у</w:t>
+      </w:r>
+      <w:r>
+        <w:rPr>
+          <w:rFonts w:ascii="Georgia" w:hAnsi="Georgia"/>
+          <w:color w:val="000000"/>
+          <w:lang w:val="ru-RU"/>
+        </w:rPr>
+        <w:t xml:space="preserve"> вышел приказ о создании автоматических систем управления военной техникой, а в МВТУ им. Баумана создали кафедру специальной робототехники и </w:t>
+      </w:r>
+      <w:proofErr w:type="spellStart"/>
+      <w:r>
+        <w:rPr>
+          <w:rFonts w:ascii="Georgia" w:hAnsi="Georgia"/>
+          <w:color w:val="000000"/>
+          <w:lang w:val="ru-RU"/>
+        </w:rPr>
+        <w:t>мехатроники</w:t>
+      </w:r>
+      <w:proofErr w:type="spellEnd"/>
+      <w:r>
+        <w:rPr>
+          <w:rFonts w:ascii="Georgia" w:hAnsi="Georgia"/>
+          <w:color w:val="000000"/>
+          <w:lang w:val="ru-RU"/>
+        </w:rPr>
+        <w:t xml:space="preserve"> </w:t>
+      </w:r>
+      <w:r>
+        <w:rPr>
+          <w:rFonts w:ascii="Georgia" w:hAnsi="Georgia"/>
+          <w:color w:val="000000"/>
+          <w:lang w:val="ru-RU"/>
+        </w:rPr>
+        <w:fldChar w:fldCharType="begin" w:fldLock="1"/>
+      </w:r>
+      <w:r>
+        <w:rPr>
+          <w:rFonts w:ascii="Georgia" w:hAnsi="Georgia"/>
+          <w:color w:val="000000"/>
+          <w:lang w:val="ru-RU"/>
+        </w:rPr>
+        <w:instrText>ADDIN CSL_CITATION { "citationItems" : [ { "id" : "ITEM-1", "itemData" : { "URL" : "http://statehistory.ru/4498/Istoriya-sovetskoy-robototekhniki/", "id" : "ITEM-1", "issued" : { "date-parts" : [ [ "0" ] ] }, "title" : "\u0418\u0441\u0442\u043e\u0440\u0438\u044f \u0441\u043e\u0432\u0435\u0442\u0441\u043a\u043e\u0439 \u0440\u043e\u0431\u043e\u0442\u043e\u0442\u0435\u0445\u043d\u0438\u043a\u0438", "type" : "webpage" }, "uris" : [ "http://www.mendeley.com/documents/?uuid=3b5879c5-e44f-4386-b70e-1f14286760d8" ] } ], "mendeley" : { "previouslyFormattedCitation" : "[5]" }, "properties" : { "noteIndex" : 0 }, "schema" : "https://github.com/citation-style-language/schema/raw/master/csl-citation.json" }</w:instrText>
+      </w:r>
+      <w:r>
+        <w:rPr>
+          <w:rFonts w:ascii="Georgia" w:hAnsi="Georgia"/>
+          <w:color w:val="000000"/>
+          <w:lang w:val="ru-RU"/>
+        </w:rPr>
+        <w:fldChar w:fldCharType="separate"/>
+      </w:r>
+      <w:r>
+        <w:rPr>
+          <w:rFonts w:ascii="Georgia" w:hAnsi="Georgia"/>
+          <w:noProof/>
+          <w:color w:val="000000"/>
+          <w:lang w:val="ru-RU"/>
+        </w:rPr>
+        <w:t>[5]</w:t>
+      </w:r>
+      <w:r>
+        <w:rPr>
+          <w:rFonts w:ascii="Georgia" w:hAnsi="Georgia"/>
+          <w:color w:val="000000"/>
+          <w:lang w:val="ru-RU"/>
+        </w:rPr>
+        <w:fldChar w:fldCharType="end"/>
+      </w:r>
+      <w:r>
+        <w:rPr>
+          <w:rFonts w:ascii="Georgia" w:hAnsi="Georgia"/>
+          <w:color w:val="000000"/>
+          <w:lang w:val="ru-RU"/>
+        </w:rPr>
+        <w:t>.</w:t>
+      </w:r>
+    </w:p>
+    <w:p>
+      <w:pPr>
+        <w:rPr>
+          <w:rFonts w:ascii="Georgia" w:hAnsi="Georgia"/>
+          <w:color w:val="000000"/>
+          <w:lang w:val="ru-RU"/>
+        </w:rPr>
+      </w:pPr>
+      <w:r>
+        <w:rPr>
+          <w:rFonts w:ascii="Georgia" w:hAnsi="Georgia"/>
+          <w:color w:val="000000"/>
+          <w:lang w:val="ru-RU"/>
+        </w:rPr>
+        <w:t>1960-е годы характеризуются бурным расцветом всей техники в целом. В 1961 была запущена на траекторию полёта к Венере советская автоматическая межпланетная станция «Венера-1».</w:t>
+      </w:r>
+    </w:p>
+    <w:p>
+      <w:pPr>
+        <w:rPr>
+          <w:rStyle w:val="apple-converted-space"/>
+          <w:rFonts w:ascii="Georgia" w:hAnsi="Georgia"/>
+          <w:color w:val="000000"/>
+          <w:lang w:val="ru-RU"/>
+        </w:rPr>
+      </w:pPr>
+      <w:r>
+        <w:rPr>
+          <w:rFonts w:ascii="Georgia" w:hAnsi="Georgia"/>
+          <w:color w:val="000000"/>
+          <w:lang w:val="ru-RU"/>
+        </w:rPr>
+        <w:t>В 1963 году впервые в мировой истории сотрудники кафедры робототехники МВТУ им. Баумана создали манипулятор для размещения на внешней поверхности аппаратов типа «Восток». Управление манипулятором происходило с помощью специальных устройств управления, которые имитировали перемещение в пространстве человеческой руки. Сложность состояла в том, чтобы исключить возможное влияние на работу манипулятора внешних обстоятельств.</w:t>
+      </w:r>
+      <w:r>
+        <w:rPr>
+          <w:rStyle w:val="apple-converted-space"/>
+          <w:rFonts w:ascii="Georgia" w:hAnsi="Georgia"/>
+          <w:color w:val="000000"/>
+        </w:rPr>
+        <w:t> </w:t>
+      </w:r>
+    </w:p>
+    <w:p>
+      <w:pPr>
+        <w:rPr>
+          <w:rFonts w:ascii="Georgia" w:hAnsi="Georgia"/>
+          <w:color w:val="000000"/>
+          <w:lang w:val="ru-RU"/>
+        </w:rPr>
+      </w:pPr>
+      <w:r>
+        <w:rPr>
+          <w:rFonts w:ascii="Georgia" w:hAnsi="Georgia"/>
+          <w:color w:val="000000"/>
+          <w:lang w:val="ru-RU"/>
+        </w:rPr>
+        <w:t>В 1965 году на ЭВМ серии "Мир" применили аппаратную реализацию языков, что позволило проводить аналитические преобразования, в том числе дифференцирование и интегрирование формул.</w:t>
+      </w:r>
+      <w:r>
+        <w:rPr>
+          <w:rStyle w:val="apple-converted-space"/>
+          <w:rFonts w:ascii="Georgia" w:hAnsi="Georgia"/>
+          <w:color w:val="000000"/>
+        </w:rPr>
+        <w:t> </w:t>
+      </w:r>
+    </w:p>
+    <w:p>
+      <w:pPr>
+        <w:rPr>
+          <w:rStyle w:val="apple-converted-space"/>
+          <w:rFonts w:ascii="Georgia" w:hAnsi="Georgia"/>
+          <w:color w:val="000000"/>
+          <w:lang w:val="ru-RU"/>
+        </w:rPr>
+      </w:pPr>
+      <w:r>
+        <w:rPr>
+          <w:rFonts w:ascii="Georgia" w:hAnsi="Georgia"/>
+          <w:color w:val="000000"/>
           <w:lang w:val="ru-RU"/>
         </w:rPr>
         <w:lastRenderedPageBreak/>
-        <w:t>Космическ</w:t>
-      </w:r>
-      <w:r>
-        <w:rPr>
-          <w:lang w:val="ru-RU"/>
-        </w:rPr>
-        <w:t>ие аппараты</w:t>
-      </w:r>
-      <w:bookmarkEnd w:id="3"/>
-    </w:p>
-    <w:p>
-      <w:pPr>
-        <w:rPr>
-          <w:lang w:val="ru-RU"/>
-        </w:rPr>
-      </w:pPr>
-      <w:r>
-        <w:rPr>
-          <w:lang w:val="ru-RU"/>
-        </w:rPr>
-        <w:t xml:space="preserve">Следующий этап развития вывел человечество на новые высоты. Люди устремились в космос. Развернувшееся противостояние между США и СССР </w:t>
-      </w:r>
-      <w:r>
-        <w:rPr>
-          <w:lang w:val="ru-RU"/>
-        </w:rPr>
-        <w:t>продвинуло робототехнику в агрессивную для человека среду космоса.</w:t>
-      </w:r>
-      <w:r>
-        <w:rPr>
-          <w:lang w:val="ru-RU"/>
-        </w:rPr>
-        <w:t xml:space="preserve"> На этом этапе история развития </w:t>
-      </w:r>
-      <w:r>
-        <w:rPr>
-          <w:lang w:val="ru-RU"/>
-        </w:rPr>
-        <w:t>робототехники неразрывно связана с историей развития ЭВМ</w:t>
-      </w:r>
-      <w:r>
-        <w:rPr>
+        <w:t>В 1966 году советская автоматическая станция «Луна-9», совершив посадку на поверхности спутника Земли, начала пе</w:t>
+      </w:r>
+      <w:r>
+        <w:rPr>
+          <w:rFonts w:ascii="Georgia" w:hAnsi="Georgia"/>
+          <w:color w:val="000000"/>
+          <w:lang w:val="ru-RU"/>
+        </w:rPr>
+        <w:t>рвую в истории радиотрансляцию</w:t>
+      </w:r>
+      <w:r>
+        <w:rPr>
+          <w:rFonts w:ascii="Georgia" w:hAnsi="Georgia"/>
+          <w:color w:val="000000"/>
+          <w:lang w:val="ru-RU"/>
+        </w:rPr>
+        <w:t xml:space="preserve"> с поверхности Луны</w:t>
+      </w:r>
+      <w:r>
+        <w:rPr>
+          <w:rFonts w:ascii="Georgia" w:hAnsi="Georgia"/>
+          <w:color w:val="000000"/>
+          <w:lang w:val="ru-RU"/>
+        </w:rPr>
+        <w:t>. Автоматическая станция «Венера-3» достигла поверхности Венеры и оставила там вымпел СССР. Так впервые автоматический аппарат перелетел с Земли на другую планету.</w:t>
+      </w:r>
+      <w:r>
+        <w:rPr>
+          <w:rStyle w:val="apple-converted-space"/>
+          <w:rFonts w:ascii="Georgia" w:hAnsi="Georgia"/>
+          <w:color w:val="000000"/>
+        </w:rPr>
+        <w:t> </w:t>
+      </w:r>
+    </w:p>
+    <w:p>
+      <w:pPr>
+        <w:rPr>
+          <w:rStyle w:val="apple-converted-space"/>
+          <w:rFonts w:ascii="Georgia" w:hAnsi="Georgia"/>
+          <w:color w:val="000000"/>
+          <w:lang w:val="ru-RU"/>
+        </w:rPr>
+      </w:pPr>
+      <w:r>
+        <w:rPr>
+          <w:rFonts w:ascii="Georgia" w:hAnsi="Georgia"/>
+          <w:color w:val="000000"/>
+          <w:lang w:val="ru-RU"/>
+        </w:rPr>
+        <w:t xml:space="preserve">В то же время в СССР разработали революционную модель ЭВМ второго поколения – БЭСМ-6, в которой впервые появился прообраз современной кэш-памяти. Академик В. Глушков завершил разработку проекта большой ЭВМ «Украина», </w:t>
+      </w:r>
+      <w:proofErr w:type="gramStart"/>
+      <w:r>
+        <w:rPr>
+          <w:rFonts w:ascii="Georgia" w:hAnsi="Georgia"/>
+          <w:color w:val="000000"/>
+          <w:lang w:val="ru-RU"/>
+        </w:rPr>
+        <w:t>идеи</w:t>
+      </w:r>
+      <w:proofErr w:type="gramEnd"/>
+      <w:r>
+        <w:rPr>
+          <w:rFonts w:ascii="Georgia" w:hAnsi="Georgia"/>
+          <w:color w:val="000000"/>
+          <w:lang w:val="ru-RU"/>
+        </w:rPr>
+        <w:t xml:space="preserve"> устройства которой позднее были использованы в больших а</w:t>
+      </w:r>
+      <w:r>
+        <w:rPr>
+          <w:rFonts w:ascii="Georgia" w:hAnsi="Georgia"/>
+          <w:color w:val="000000"/>
+          <w:lang w:val="ru-RU"/>
+        </w:rPr>
+        <w:t>мериканских ЭВМ 1970-х годов</w:t>
+      </w:r>
+      <w:r>
+        <w:rPr>
+          <w:rFonts w:ascii="Georgia" w:hAnsi="Georgia"/>
+          <w:color w:val="000000"/>
           <w:lang w:val="ru-RU"/>
         </w:rPr>
         <w:t>.</w:t>
       </w:r>
-    </w:p>
-    <w:p>
-      <w:pPr>
-        <w:rPr>
-          <w:rFonts w:ascii="Georgia" w:hAnsi="Georgia"/>
-          <w:color w:val="000000"/>
-          <w:lang w:val="ru-RU"/>
-        </w:rPr>
-      </w:pPr>
-      <w:r>
-        <w:rPr>
-          <w:rFonts w:ascii="Georgia" w:hAnsi="Georgia"/>
-          <w:color w:val="000000"/>
-          <w:lang w:val="ru-RU"/>
-        </w:rPr>
-        <w:t>В 1951</w:t>
-      </w:r>
-      <w:r>
-        <w:rPr>
-          <w:rFonts w:ascii="Georgia" w:hAnsi="Georgia"/>
-          <w:color w:val="000000"/>
-          <w:lang w:val="ru-RU"/>
-        </w:rPr>
-        <w:t xml:space="preserve"> год</w:t>
-      </w:r>
-      <w:r>
-        <w:rPr>
-          <w:rFonts w:ascii="Georgia" w:hAnsi="Georgia"/>
-          <w:color w:val="000000"/>
-          <w:lang w:val="ru-RU"/>
-        </w:rPr>
-        <w:t>у</w:t>
-      </w:r>
-      <w:r>
-        <w:rPr>
-          <w:rFonts w:ascii="Georgia" w:hAnsi="Georgia"/>
-          <w:color w:val="000000"/>
-          <w:lang w:val="ru-RU"/>
-        </w:rPr>
-        <w:t xml:space="preserve"> вышел приказ о создании автоматических систем управления военной техникой, а в МВТУ им. Баумана создали кафедру специальной робототехники и </w:t>
+      <w:r>
+        <w:rPr>
+          <w:rStyle w:val="apple-converted-space"/>
+          <w:rFonts w:ascii="Georgia" w:hAnsi="Georgia"/>
+          <w:color w:val="000000"/>
+        </w:rPr>
+        <w:t> </w:t>
+      </w:r>
+    </w:p>
+    <w:p>
+      <w:pPr>
+        <w:rPr>
+          <w:rStyle w:val="apple-converted-space"/>
+          <w:rFonts w:ascii="Georgia" w:hAnsi="Georgia"/>
+          <w:color w:val="000000"/>
+          <w:lang w:val="ru-RU"/>
+        </w:rPr>
+      </w:pPr>
+      <w:r>
+        <w:rPr>
+          <w:rFonts w:ascii="Georgia" w:hAnsi="Georgia"/>
+          <w:color w:val="000000"/>
+          <w:lang w:val="ru-RU"/>
+        </w:rPr>
+        <w:t>В 1968 году при Ленинградском политехническом институте было создано Особое конструкторское бюро технической кибернетики, а главным конструктором назначен Е. И. Юревич. В первые годы ОКБ ТК занималось разработкой манипуляторов для подводных аппаратов, а также систем управления мягкой посадкой космических кораблей «Союз». Также совместно с Институтом океанологии Академии наук СССР в Ленинградском политехническом институте разработали подводный робот «</w:t>
       </w:r>
       <w:proofErr w:type="spellStart"/>
       <w:r>
@@ -2906,6 +3161,227 @@
           <w:color w:val="000000"/>
           <w:lang w:val="ru-RU"/>
         </w:rPr>
+        <w:t>Манта</w:t>
+      </w:r>
+      <w:proofErr w:type="spellEnd"/>
+      <w:r>
+        <w:rPr>
+          <w:rFonts w:ascii="Georgia" w:hAnsi="Georgia"/>
+          <w:color w:val="000000"/>
+          <w:lang w:val="ru-RU"/>
+        </w:rPr>
+        <w:t xml:space="preserve">» с </w:t>
+      </w:r>
+      <w:proofErr w:type="spellStart"/>
+      <w:r>
+        <w:rPr>
+          <w:rFonts w:ascii="Georgia" w:hAnsi="Georgia"/>
+          <w:color w:val="000000"/>
+          <w:lang w:val="ru-RU"/>
+        </w:rPr>
+        <w:t>очувствленным</w:t>
+      </w:r>
+      <w:proofErr w:type="spellEnd"/>
+      <w:r>
+        <w:rPr>
+          <w:rFonts w:ascii="Georgia" w:hAnsi="Georgia"/>
+          <w:color w:val="000000"/>
+          <w:lang w:val="ru-RU"/>
+        </w:rPr>
+        <w:t xml:space="preserve"> устройством захвата, телеуправляемый от ЭВМ</w:t>
+      </w:r>
+      <w:r>
+        <w:rPr>
+          <w:rFonts w:ascii="Georgia" w:hAnsi="Georgia"/>
+          <w:color w:val="000000"/>
+          <w:lang w:val="ru-RU"/>
+        </w:rPr>
+        <w:t>.</w:t>
+      </w:r>
+      <w:r>
+        <w:rPr>
+          <w:rStyle w:val="apple-converted-space"/>
+          <w:rFonts w:ascii="Georgia" w:hAnsi="Georgia"/>
+          <w:color w:val="000000"/>
+        </w:rPr>
+        <w:t> </w:t>
+      </w:r>
+    </w:p>
+    <w:p>
+      <w:pPr>
+        <w:rPr>
+          <w:rFonts w:ascii="Georgia" w:hAnsi="Georgia"/>
+          <w:color w:val="000000"/>
+          <w:lang w:val="ru-RU"/>
+        </w:rPr>
+      </w:pPr>
+      <w:r>
+        <w:rPr>
+          <w:rFonts w:ascii="Georgia" w:hAnsi="Georgia"/>
+          <w:color w:val="000000"/>
+          <w:lang w:val="ru-RU"/>
+        </w:rPr>
+        <w:t>В 1970-х годах ОКБ ТК были созданы системы управления мягкой посадкой «Квант» для межпланетной станции «Луна-16», системы автоматизированного управления манипуляторами, разработаны приборы контроля бортовых систем для орбитальных космических аппаратов «Союз» и «Салют»</w:t>
+      </w:r>
+      <w:r>
+        <w:rPr>
+          <w:rFonts w:ascii="Georgia" w:hAnsi="Georgia"/>
+          <w:color w:val="000000"/>
+          <w:lang w:val="ru-RU"/>
+        </w:rPr>
+        <w:t xml:space="preserve"> </w:t>
+      </w:r>
+      <w:r>
+        <w:rPr>
+          <w:rFonts w:ascii="Georgia" w:hAnsi="Georgia"/>
+          <w:color w:val="000000"/>
+          <w:lang w:val="ru-RU"/>
+        </w:rPr>
+        <w:fldChar w:fldCharType="begin" w:fldLock="1"/>
+      </w:r>
+      <w:r>
+        <w:rPr>
+          <w:rFonts w:ascii="Georgia" w:hAnsi="Georgia"/>
+          <w:color w:val="000000"/>
+          <w:lang w:val="ru-RU"/>
+        </w:rPr>
+        <w:instrText>ADDIN CSL_CITATION { "citationItems" : [ { "id" : "ITEM-1", "itemData" : { "URL" : "http://www.myrobot.ru/articles/hist_1970.php", "accessed" : { "date-parts" : [ [ "2015", "6", "2" ] ] }, "id" : "ITEM-1", "issued" : { "date-parts" : [ [ "0" ] ] }, "title" : "\u0418\u0421\u0422\u041e\u0420\u0418\u042f \u0420\u041e\u0411\u041e\u0422\u041e\u0422\u0415\u0425\u041d\u0418\u041a\u0418 1970-\u0435 \u0413\u041e\u0414\u042b", "type" : "webpage" }, "uris" : [ "http://www.mendeley.com/documents/?uuid=fa0c2b03-6c00-4dbb-bdc1-38b0f801d0fb" ] } ], "mendeley" : { "previouslyFormattedCitation" : "[6]" }, "properties" : { "noteIndex" : 0 }, "schema" : "https://github.com/citation-style-language/schema/raw/master/csl-citation.json" }</w:instrText>
+      </w:r>
+      <w:r>
+        <w:rPr>
+          <w:rFonts w:ascii="Georgia" w:hAnsi="Georgia"/>
+          <w:color w:val="000000"/>
+          <w:lang w:val="ru-RU"/>
+        </w:rPr>
+        <w:fldChar w:fldCharType="separate"/>
+      </w:r>
+      <w:r>
+        <w:rPr>
+          <w:rFonts w:ascii="Georgia" w:hAnsi="Georgia"/>
+          <w:noProof/>
+          <w:color w:val="000000"/>
+          <w:lang w:val="ru-RU"/>
+        </w:rPr>
+        <w:t>[6]</w:t>
+      </w:r>
+      <w:r>
+        <w:rPr>
+          <w:rFonts w:ascii="Georgia" w:hAnsi="Georgia"/>
+          <w:color w:val="000000"/>
+          <w:lang w:val="ru-RU"/>
+        </w:rPr>
+        <w:fldChar w:fldCharType="end"/>
+      </w:r>
+      <w:r>
+        <w:rPr>
+          <w:rFonts w:ascii="Georgia" w:hAnsi="Georgia"/>
+          <w:color w:val="000000"/>
+          <w:lang w:val="ru-RU"/>
+        </w:rPr>
+        <w:t>.</w:t>
+      </w:r>
+      <w:r>
+        <w:rPr>
+          <w:rFonts w:ascii="Georgia" w:hAnsi="Georgia"/>
+          <w:color w:val="000000"/>
+          <w:lang w:val="ru-RU"/>
+        </w:rPr>
+        <w:t xml:space="preserve"> </w:t>
+      </w:r>
+      <w:r>
+        <w:rPr>
+          <w:rFonts w:ascii="Georgia" w:hAnsi="Georgia"/>
+          <w:color w:val="000000"/>
+          <w:lang w:val="ru-RU"/>
+        </w:rPr>
+        <w:t xml:space="preserve">Разработаны системы автоматизированного управления манипулятором для изделия Катран-2 и создано ультразвуковое очувствление </w:t>
+      </w:r>
+      <w:proofErr w:type="spellStart"/>
+      <w:r>
+        <w:rPr>
+          <w:rFonts w:ascii="Georgia" w:hAnsi="Georgia"/>
+          <w:color w:val="000000"/>
+          <w:lang w:val="ru-RU"/>
+        </w:rPr>
+        <w:t>схвата</w:t>
+      </w:r>
+      <w:proofErr w:type="spellEnd"/>
+      <w:r>
+        <w:rPr>
+          <w:rFonts w:ascii="Georgia" w:hAnsi="Georgia"/>
+          <w:color w:val="000000"/>
+          <w:lang w:val="ru-RU"/>
+        </w:rPr>
+        <w:t xml:space="preserve"> подводного </w:t>
+      </w:r>
+      <w:r>
+        <w:rPr>
+          <w:rFonts w:ascii="Georgia" w:hAnsi="Georgia"/>
+          <w:color w:val="000000"/>
+          <w:lang w:val="ru-RU"/>
+        </w:rPr>
+        <w:lastRenderedPageBreak/>
+        <w:t>манипулятора. Проведены испытания первого импульсного рентгеновского высотомера «Факел</w:t>
+      </w:r>
+      <w:r>
+        <w:rPr>
+          <w:rFonts w:ascii="Georgia" w:hAnsi="Georgia"/>
+          <w:color w:val="000000"/>
+          <w:lang w:val="ru-RU"/>
+        </w:rPr>
+        <w:t>».</w:t>
+      </w:r>
+    </w:p>
+    <w:p>
+      <w:pPr>
+        <w:rPr>
+          <w:rStyle w:val="apple-converted-space"/>
+          <w:rFonts w:ascii="Georgia" w:hAnsi="Georgia"/>
+          <w:color w:val="000000"/>
+          <w:lang w:val="ru-RU"/>
+        </w:rPr>
+      </w:pPr>
+      <w:r>
+        <w:rPr>
+          <w:rFonts w:ascii="Georgia" w:hAnsi="Georgia"/>
+          <w:color w:val="000000"/>
+          <w:lang w:val="ru-RU"/>
+        </w:rPr>
+        <w:t>Вслед за «Луной-16» к спутнику Земли вскоре отправилась автоматическая межпланетная станция «Луна-17», на борту которой находился самоходный аппарат Луноход-1. 17 ноября 1970 года он совершил посадку в районе Моря дождей и приступил к выполнению программы исследований. Управление исследовательским аппаратом осуществлялось при помощи комплекса аппаратуры на базе ЭВМ «Минск-22».</w:t>
+      </w:r>
+      <w:r>
+        <w:rPr>
+          <w:rStyle w:val="apple-converted-space"/>
+          <w:rFonts w:ascii="Georgia" w:hAnsi="Georgia"/>
+          <w:color w:val="000000"/>
+        </w:rPr>
+        <w:t> </w:t>
+      </w:r>
+    </w:p>
+    <w:p>
+      <w:pPr>
+        <w:rPr>
+          <w:rStyle w:val="apple-converted-space"/>
+          <w:rFonts w:ascii="Georgia" w:hAnsi="Georgia"/>
+          <w:color w:val="000000"/>
+          <w:lang w:val="ru-RU"/>
+        </w:rPr>
+      </w:pPr>
+      <w:r>
+        <w:rPr>
+          <w:rFonts w:ascii="Georgia" w:hAnsi="Georgia"/>
+          <w:color w:val="000000"/>
+          <w:lang w:val="ru-RU"/>
+        </w:rPr>
+        <w:t xml:space="preserve">В 1971 году в СССР робототехнику официально признали как новое научное направление. В МВТУ академик Евгений Попов возглавил кафедру специальной робототехники и </w:t>
+      </w:r>
+      <w:proofErr w:type="spellStart"/>
+      <w:r>
+        <w:rPr>
+          <w:rFonts w:ascii="Georgia" w:hAnsi="Georgia"/>
+          <w:color w:val="000000"/>
+          <w:lang w:val="ru-RU"/>
+        </w:rPr>
         <w:t>мехатроники</w:t>
       </w:r>
       <w:proofErr w:type="spellEnd"/>
@@ -2915,48 +3391,286 @@
           <w:color w:val="000000"/>
           <w:lang w:val="ru-RU"/>
         </w:rPr>
-        <w:t xml:space="preserve"> </w:t>
-      </w:r>
-      <w:r>
-        <w:rPr>
-          <w:rFonts w:ascii="Georgia" w:hAnsi="Georgia"/>
-          <w:color w:val="000000"/>
-          <w:lang w:val="ru-RU"/>
-        </w:rPr>
-        <w:fldChar w:fldCharType="begin" w:fldLock="1"/>
-      </w:r>
-      <w:r>
-        <w:rPr>
-          <w:rFonts w:ascii="Georgia" w:hAnsi="Georgia"/>
-          <w:color w:val="000000"/>
-          <w:lang w:val="ru-RU"/>
-        </w:rPr>
-        <w:instrText>ADDIN CSL_CITATION { "citationItems" : [ { "id" : "ITEM-1", "itemData" : { "URL" : "http://statehistory.ru/4498/Istoriya-sovetskoy-robototekhniki/", "id" : "ITEM-1", "issued" : { "date-parts" : [ [ "0" ] ] }, "title" : "\u0418\u0441\u0442\u043e\u0440\u0438\u044f \u0441\u043e\u0432\u0435\u0442\u0441\u043a\u043e\u0439 \u0440\u043e\u0431\u043e\u0442\u043e\u0442\u0435\u0445\u043d\u0438\u043a\u0438", "type" : "webpage" }, "uris" : [ "http://www.mendeley.com/documents/?uuid=3b5879c5-e44f-4386-b70e-1f14286760d8" ] } ], "mendeley" : { "previouslyFormattedCitation" : "[5]" }, "properties" : { "noteIndex" : 0 }, "schema" : "https://github.com/citation-style-language/schema/raw/master/csl-citation.json" }</w:instrText>
-      </w:r>
-      <w:r>
-        <w:rPr>
-          <w:rFonts w:ascii="Georgia" w:hAnsi="Georgia"/>
-          <w:color w:val="000000"/>
-          <w:lang w:val="ru-RU"/>
-        </w:rPr>
-        <w:fldChar w:fldCharType="separate"/>
-      </w:r>
-      <w:r>
-        <w:rPr>
-          <w:rFonts w:ascii="Georgia" w:hAnsi="Georgia"/>
-          <w:noProof/>
-          <w:color w:val="000000"/>
-          <w:lang w:val="ru-RU"/>
-        </w:rPr>
-        <w:t>[5]</w:t>
-      </w:r>
-      <w:r>
-        <w:rPr>
-          <w:rFonts w:ascii="Georgia" w:hAnsi="Georgia"/>
-          <w:color w:val="000000"/>
-          <w:lang w:val="ru-RU"/>
-        </w:rPr>
-        <w:fldChar w:fldCharType="end"/>
+        <w:t xml:space="preserve">, а также создал целую научную школу. В американской компании </w:t>
+      </w:r>
+      <w:r>
+        <w:rPr>
+          <w:rFonts w:ascii="Georgia" w:hAnsi="Georgia"/>
+          <w:color w:val="000000"/>
+        </w:rPr>
+        <w:t>Intel</w:t>
+      </w:r>
+      <w:r>
+        <w:rPr>
+          <w:rFonts w:ascii="Georgia" w:hAnsi="Georgia"/>
+          <w:color w:val="000000"/>
+          <w:lang w:val="ru-RU"/>
+        </w:rPr>
+        <w:t xml:space="preserve"> создан первый микропроцессор.</w:t>
+      </w:r>
+      <w:r>
+        <w:rPr>
+          <w:rStyle w:val="apple-converted-space"/>
+          <w:rFonts w:ascii="Georgia" w:hAnsi="Georgia"/>
+          <w:color w:val="000000"/>
+        </w:rPr>
+        <w:t> </w:t>
+      </w:r>
+    </w:p>
+    <w:p>
+      <w:pPr>
+        <w:rPr>
+          <w:rFonts w:ascii="Georgia" w:hAnsi="Georgia"/>
+          <w:color w:val="000000"/>
+          <w:lang w:val="ru-RU"/>
+        </w:rPr>
+      </w:pPr>
+      <w:r>
+        <w:rPr>
+          <w:rFonts w:ascii="Georgia" w:hAnsi="Georgia"/>
+          <w:color w:val="000000"/>
+          <w:lang w:val="ru-RU"/>
+        </w:rPr>
+        <w:t>В Ленинградском политехническом институте создан экспериментальная модель интегрального робота, который был снабжён развитой системой очувствления, включающей техническое зрение и речевое управление.</w:t>
+      </w:r>
+    </w:p>
+    <w:p>
+      <w:pPr>
+        <w:rPr>
+          <w:rFonts w:ascii="Georgia" w:hAnsi="Georgia"/>
+          <w:color w:val="000000"/>
+          <w:lang w:val="ru-RU"/>
+        </w:rPr>
+      </w:pPr>
+      <w:r>
+        <w:rPr>
+          <w:rFonts w:ascii="Georgia" w:hAnsi="Georgia"/>
+          <w:color w:val="000000"/>
+          <w:lang w:val="ru-RU"/>
+        </w:rPr>
+        <w:t xml:space="preserve">Аппарат советской автоматической межпланетной станции «Марс-3» совершил посадку на поверхность Марса и начал передачу видеоданных на Землю. Он доставил на поверхность планеты </w:t>
+      </w:r>
+      <w:proofErr w:type="spellStart"/>
+      <w:r>
+        <w:rPr>
+          <w:rFonts w:ascii="Georgia" w:hAnsi="Georgia"/>
+          <w:color w:val="000000"/>
+          <w:lang w:val="ru-RU"/>
+        </w:rPr>
+        <w:t>микромарсоход</w:t>
+      </w:r>
+      <w:proofErr w:type="spellEnd"/>
+      <w:r>
+        <w:rPr>
+          <w:rFonts w:ascii="Georgia" w:hAnsi="Georgia"/>
+          <w:color w:val="000000"/>
+          <w:lang w:val="ru-RU"/>
+        </w:rPr>
+        <w:t xml:space="preserve"> М-71 с лыжно-шагающим принципом движения, но через 20 секунд связь со станцией оборвалась.</w:t>
+      </w:r>
+      <w:r>
+        <w:rPr>
+          <w:rFonts w:ascii="Georgia" w:hAnsi="Georgia"/>
+          <w:color w:val="000000"/>
+          <w:lang w:val="ru-RU"/>
+        </w:rPr>
+        <w:t xml:space="preserve">  </w:t>
+      </w:r>
+    </w:p>
+    <w:p>
+      <w:pPr>
+        <w:rPr>
+          <w:rStyle w:val="apple-converted-space"/>
+          <w:rFonts w:ascii="Georgia" w:hAnsi="Georgia"/>
+          <w:color w:val="000000"/>
+          <w:lang w:val="ru-RU"/>
+        </w:rPr>
+      </w:pPr>
+      <w:r>
+        <w:rPr>
+          <w:rFonts w:ascii="Georgia" w:hAnsi="Georgia"/>
+          <w:color w:val="000000"/>
+          <w:lang w:val="ru-RU"/>
+        </w:rPr>
+        <w:t>В 1974 году провели первый чемпионат мира по шахматам среди компьютеров. Титул первого компьютерного чемпиона завоевала советская программа «Каисса». Постановлением Совета Министров СССР ОКБ ТК назначено главной организацией в СССР по разработке промышленных роботов для машиностроения.</w:t>
+      </w:r>
+      <w:r>
+        <w:rPr>
+          <w:rStyle w:val="apple-converted-space"/>
+          <w:rFonts w:ascii="Georgia" w:hAnsi="Georgia"/>
+          <w:color w:val="000000"/>
+        </w:rPr>
+        <w:t> </w:t>
+      </w:r>
+    </w:p>
+    <w:p>
+      <w:pPr>
+        <w:rPr>
+          <w:rStyle w:val="apple-converted-space"/>
+          <w:rFonts w:ascii="Georgia" w:hAnsi="Georgia"/>
+          <w:color w:val="000000"/>
+          <w:lang w:val="ru-RU"/>
+        </w:rPr>
+      </w:pPr>
+      <w:r>
+        <w:rPr>
+          <w:rFonts w:ascii="Georgia" w:hAnsi="Georgia"/>
+          <w:color w:val="000000"/>
+          <w:lang w:val="ru-RU"/>
+        </w:rPr>
+        <w:lastRenderedPageBreak/>
+        <w:t>В 1975 году в СССР были запущены автоматические межпланетные станции «Венера-9» и «Венера-10». Совершив посадку на Венере, они передали информацию о поверхности планеты через орбитальные отсеки на Землю. Это стало первой удачной попыткой ретрансляции такого сложного сигнала автоматическими системами.</w:t>
+      </w:r>
+      <w:r>
+        <w:rPr>
+          <w:rStyle w:val="apple-converted-space"/>
+          <w:rFonts w:ascii="Georgia" w:hAnsi="Georgia"/>
+          <w:color w:val="000000"/>
+        </w:rPr>
+        <w:t> </w:t>
+      </w:r>
+    </w:p>
+    <w:p>
+      <w:pPr>
+        <w:rPr>
+          <w:rStyle w:val="apple-converted-space"/>
+          <w:rFonts w:ascii="Georgia" w:hAnsi="Georgia"/>
+          <w:color w:val="000000"/>
+          <w:lang w:val="ru-RU"/>
+        </w:rPr>
+      </w:pPr>
+      <w:r>
+        <w:rPr>
+          <w:rFonts w:ascii="Georgia" w:hAnsi="Georgia"/>
+          <w:color w:val="000000"/>
+          <w:lang w:val="ru-RU"/>
+        </w:rPr>
+        <w:t>В Ленинграде разработаны система магнитной навигации «Кедр», «Инвариант» и «Скат» для космических кораблей, самолётов и подводных лодок.</w:t>
+      </w:r>
+      <w:r>
+        <w:rPr>
+          <w:rStyle w:val="apple-converted-space"/>
+          <w:rFonts w:ascii="Georgia" w:hAnsi="Georgia"/>
+          <w:color w:val="000000"/>
+        </w:rPr>
+        <w:t> </w:t>
+      </w:r>
+    </w:p>
+    <w:p>
+      <w:pPr>
+        <w:rPr>
+          <w:rStyle w:val="apple-converted-space"/>
+          <w:rFonts w:ascii="Georgia" w:hAnsi="Georgia"/>
+          <w:color w:val="000000"/>
+          <w:lang w:val="ru-RU"/>
+        </w:rPr>
+      </w:pPr>
+      <w:r>
+        <w:rPr>
+          <w:rFonts w:ascii="Georgia" w:hAnsi="Georgia"/>
+          <w:color w:val="000000"/>
+          <w:lang w:val="ru-RU"/>
+        </w:rPr>
+        <w:t xml:space="preserve">В 1977 году В. Бурцев создал первый симметричный многопроцессорный вычислительный комплекс (МВК) «Эльбрус-1», и Советский Союз начал уверенно лидировать в строительстве суперкомпьютеров. Для межпланетных исследований был создан интегральный робот «Кентавр», который управлялся вычислительным комплексом М-6000. Его навигационная система состояла из гироскопа и системы счисления пути с одометром, а информация об окружающей среде поступала от лазерного сканирующего измерителя расстояний и тактильной системы, построенной на </w:t>
+      </w:r>
+      <w:proofErr w:type="spellStart"/>
+      <w:r>
+        <w:rPr>
+          <w:rFonts w:ascii="Georgia" w:hAnsi="Georgia"/>
+          <w:color w:val="000000"/>
+          <w:lang w:val="ru-RU"/>
+        </w:rPr>
+        <w:t>микровыключателях</w:t>
+      </w:r>
+      <w:proofErr w:type="spellEnd"/>
+      <w:r>
+        <w:rPr>
+          <w:rFonts w:ascii="Georgia" w:hAnsi="Georgia"/>
+          <w:color w:val="000000"/>
+          <w:lang w:val="ru-RU"/>
+        </w:rPr>
+        <w:t xml:space="preserve"> и упругих чувствительных элементах.</w:t>
+      </w:r>
+      <w:r>
+        <w:rPr>
+          <w:rStyle w:val="apple-converted-space"/>
+          <w:rFonts w:ascii="Georgia" w:hAnsi="Georgia"/>
+          <w:color w:val="000000"/>
+        </w:rPr>
+        <w:t> </w:t>
+      </w:r>
+    </w:p>
+    <w:p>
+      <w:pPr>
+        <w:rPr>
+          <w:rFonts w:ascii="Georgia" w:hAnsi="Georgia"/>
+          <w:color w:val="000000"/>
+          <w:lang w:val="ru-RU"/>
+        </w:rPr>
+      </w:pPr>
+      <w:r>
+        <w:rPr>
+          <w:rFonts w:ascii="Georgia" w:hAnsi="Georgia"/>
+          <w:color w:val="000000"/>
+          <w:lang w:val="ru-RU"/>
+        </w:rPr>
+        <w:t>В 1981 в Л</w:t>
+      </w:r>
+      <w:r>
+        <w:rPr>
+          <w:rFonts w:ascii="Georgia" w:hAnsi="Georgia"/>
+          <w:color w:val="000000"/>
+          <w:lang w:val="ru-RU"/>
+        </w:rPr>
+        <w:t xml:space="preserve">енинградском </w:t>
+      </w:r>
+      <w:r>
+        <w:rPr>
+          <w:rFonts w:ascii="Georgia" w:hAnsi="Georgia"/>
+          <w:color w:val="000000"/>
+          <w:lang w:val="ru-RU"/>
+        </w:rPr>
+        <w:t>П</w:t>
+      </w:r>
+      <w:r>
+        <w:rPr>
+          <w:rFonts w:ascii="Georgia" w:hAnsi="Georgia"/>
+          <w:color w:val="000000"/>
+          <w:lang w:val="ru-RU"/>
+        </w:rPr>
+        <w:t xml:space="preserve">олитехническом </w:t>
+      </w:r>
+      <w:r>
+        <w:rPr>
+          <w:rFonts w:ascii="Georgia" w:hAnsi="Georgia"/>
+          <w:color w:val="000000"/>
+          <w:lang w:val="ru-RU"/>
+        </w:rPr>
+        <w:t>И</w:t>
+      </w:r>
+      <w:r>
+        <w:rPr>
+          <w:rFonts w:ascii="Georgia" w:hAnsi="Georgia"/>
+          <w:color w:val="000000"/>
+          <w:lang w:val="ru-RU"/>
+        </w:rPr>
+        <w:t>нституте</w:t>
+      </w:r>
+      <w:r>
+        <w:rPr>
+          <w:rFonts w:ascii="Georgia" w:hAnsi="Georgia"/>
+          <w:color w:val="000000"/>
+          <w:lang w:val="ru-RU"/>
+        </w:rPr>
+        <w:t xml:space="preserve"> создали системы «Клён», «Маркер» и «Призыв» для спасения информации с терпящих бедствие летательных аппара</w:t>
+      </w:r>
+      <w:r>
+        <w:rPr>
+          <w:rFonts w:ascii="Georgia" w:hAnsi="Georgia"/>
+          <w:color w:val="000000"/>
+          <w:lang w:val="ru-RU"/>
+        </w:rPr>
+        <w:t>тов и маркировки мест аварии</w:t>
       </w:r>
       <w:r>
         <w:rPr>
@@ -2966,46 +3680,64 @@
         </w:rPr>
         <w:t>.</w:t>
       </w:r>
-    </w:p>
-    <w:p>
-      <w:pPr>
-        <w:rPr>
-          <w:rFonts w:ascii="Georgia" w:hAnsi="Georgia"/>
-          <w:color w:val="000000"/>
-          <w:lang w:val="ru-RU"/>
-        </w:rPr>
-      </w:pPr>
-      <w:r>
-        <w:rPr>
-          <w:rFonts w:ascii="Georgia" w:hAnsi="Georgia"/>
-          <w:color w:val="000000"/>
-          <w:lang w:val="ru-RU"/>
-        </w:rPr>
-        <w:t>1960-е годы характеризуются бурным расцветом всей техники в целом. В 1961 была запущена на траекторию полёта к Венере советская автоматическая межпланетная станция «Венера-1».</w:t>
-      </w:r>
-    </w:p>
-    <w:p>
-      <w:pPr>
+      <w:r>
         <w:rPr>
           <w:rStyle w:val="apple-converted-space"/>
           <w:rFonts w:ascii="Georgia" w:hAnsi="Georgia"/>
           <w:color w:val="000000"/>
-          <w:lang w:val="ru-RU"/>
-        </w:rPr>
-      </w:pPr>
-      <w:r>
-        <w:rPr>
-          <w:rFonts w:ascii="Georgia" w:hAnsi="Georgia"/>
-          <w:color w:val="000000"/>
-          <w:lang w:val="ru-RU"/>
-        </w:rPr>
-        <w:t>В 1963 году впервые в мировой истории сотрудники кафедры робототехники МВТУ им. Баумана создали манипулятор для размещения на внешней поверхности аппаратов типа «Восток». Управление манипулятором происходило с помощью специальных устройств управления, которые имитировали перемещение в пространстве человеческой руки. Сложность состояла в том, чтобы исключить возможное влияние на работу манипулятора внешних обстоятельств.</w:t>
-      </w:r>
-      <w:r>
+        </w:rPr>
+        <w:t> </w:t>
+      </w:r>
+    </w:p>
+    <w:p>
+      <w:pPr>
         <w:rPr>
           <w:rStyle w:val="apple-converted-space"/>
           <w:rFonts w:ascii="Georgia" w:hAnsi="Georgia"/>
           <w:color w:val="000000"/>
+          <w:lang w:val="ru-RU"/>
+        </w:rPr>
+      </w:pPr>
+      <w:r>
+        <w:rPr>
+          <w:rFonts w:ascii="Georgia" w:hAnsi="Georgia"/>
+          <w:color w:val="000000"/>
+          <w:lang w:val="ru-RU"/>
+        </w:rPr>
+        <w:t xml:space="preserve">Также в МВТУ им. Баумана открылся Научно-учебный центр «Робототехника», который объединил все московские вузы и институты Академии Наук, занимавшиеся робототехникой. В 1983 году на базе МВТУ им. Баумана по заказу КГБ для подразделений по борьбе с терроризмом создан мобильный робот, работающий </w:t>
+      </w:r>
+      <w:proofErr w:type="gramStart"/>
+      <w:r>
+        <w:rPr>
+          <w:rFonts w:ascii="Georgia" w:hAnsi="Georgia"/>
+          <w:color w:val="000000"/>
+          <w:lang w:val="ru-RU"/>
+        </w:rPr>
+        <w:t>со</w:t>
+      </w:r>
+      <w:proofErr w:type="gramEnd"/>
+      <w:r>
+        <w:rPr>
+          <w:rFonts w:ascii="Georgia" w:hAnsi="Georgia"/>
+          <w:color w:val="000000"/>
+          <w:lang w:val="ru-RU"/>
+        </w:rPr>
+        <w:t xml:space="preserve"> взрывоопасными предметами. Продолжила это направление разработка </w:t>
+      </w:r>
+      <w:r>
+        <w:rPr>
+          <w:rFonts w:ascii="Georgia" w:hAnsi="Georgia"/>
+          <w:color w:val="000000"/>
+          <w:lang w:val="ru-RU"/>
+        </w:rPr>
+        <w:lastRenderedPageBreak/>
+        <w:t>робототехнического комплекса МРК20 для работы с неразорвавшимися боеприпасами.</w:t>
+      </w:r>
+      <w:r>
+        <w:rPr>
+          <w:rStyle w:val="apple-converted-space"/>
+          <w:rFonts w:ascii="Georgia" w:hAnsi="Georgia"/>
+          <w:color w:val="000000"/>
         </w:rPr>
         <w:t> </w:t>
       </w:r>
@@ -3013,749 +3745,9 @@
     <w:p>
       <w:pPr>
         <w:rPr>
-          <w:rFonts w:ascii="Georgia" w:hAnsi="Georgia"/>
-          <w:color w:val="000000"/>
-          <w:lang w:val="ru-RU"/>
-        </w:rPr>
-      </w:pPr>
-      <w:r>
-        <w:rPr>
-          <w:rFonts w:ascii="Georgia" w:hAnsi="Georgia"/>
-          <w:color w:val="000000"/>
-          <w:lang w:val="ru-RU"/>
-        </w:rPr>
-        <w:t>В 1965 году на ЭВМ серии "Мир" применили аппаратную реализацию языков, что позволило проводить аналитические преобразования, в том числе дифференцирование и интегрирование формул.</w:t>
-      </w:r>
-      <w:r>
-        <w:rPr>
           <w:rStyle w:val="apple-converted-space"/>
           <w:rFonts w:ascii="Georgia" w:hAnsi="Georgia"/>
           <w:color w:val="000000"/>
-        </w:rPr>
-        <w:t> </w:t>
-      </w:r>
-    </w:p>
-    <w:p>
-      <w:pPr>
-        <w:rPr>
-          <w:rStyle w:val="apple-converted-space"/>
-          <w:rFonts w:ascii="Georgia" w:hAnsi="Georgia"/>
-          <w:color w:val="000000"/>
-          <w:lang w:val="ru-RU"/>
-        </w:rPr>
-      </w:pPr>
-      <w:r>
-        <w:rPr>
-          <w:rFonts w:ascii="Georgia" w:hAnsi="Georgia"/>
-          <w:color w:val="000000"/>
-          <w:lang w:val="ru-RU"/>
-        </w:rPr>
-        <w:t>В 1966 году советская автоматическая станция «Луна-9», совершив посадку на поверхности спутника Земли, начала пе</w:t>
-      </w:r>
-      <w:r>
-        <w:rPr>
-          <w:rFonts w:ascii="Georgia" w:hAnsi="Georgia"/>
-          <w:color w:val="000000"/>
-          <w:lang w:val="ru-RU"/>
-        </w:rPr>
-        <w:t>рвую в истории радиотрансляцию</w:t>
-      </w:r>
-      <w:r>
-        <w:rPr>
-          <w:rFonts w:ascii="Georgia" w:hAnsi="Georgia"/>
-          <w:color w:val="000000"/>
-          <w:lang w:val="ru-RU"/>
-        </w:rPr>
-        <w:t xml:space="preserve"> с поверхности Луны</w:t>
-      </w:r>
-      <w:r>
-        <w:rPr>
-          <w:rFonts w:ascii="Georgia" w:hAnsi="Georgia"/>
-          <w:color w:val="000000"/>
-          <w:lang w:val="ru-RU"/>
-        </w:rPr>
-        <w:t xml:space="preserve">. Автоматическая станция «Венера-3» достигла поверхности Венеры и оставила там вымпел СССР. </w:t>
-      </w:r>
-      <w:r>
-        <w:rPr>
-          <w:rFonts w:ascii="Georgia" w:hAnsi="Georgia"/>
-          <w:color w:val="000000"/>
-          <w:lang w:val="ru-RU"/>
-        </w:rPr>
-        <w:lastRenderedPageBreak/>
-        <w:t>Так впервые автоматический аппарат перелетел с Земли на другую планету.</w:t>
-      </w:r>
-      <w:r>
-        <w:rPr>
-          <w:rStyle w:val="apple-converted-space"/>
-          <w:rFonts w:ascii="Georgia" w:hAnsi="Georgia"/>
-          <w:color w:val="000000"/>
-        </w:rPr>
-        <w:t> </w:t>
-      </w:r>
-    </w:p>
-    <w:p>
-      <w:pPr>
-        <w:rPr>
-          <w:rStyle w:val="apple-converted-space"/>
-          <w:rFonts w:ascii="Georgia" w:hAnsi="Georgia"/>
-          <w:color w:val="000000"/>
-          <w:lang w:val="ru-RU"/>
-        </w:rPr>
-      </w:pPr>
-      <w:r>
-        <w:rPr>
-          <w:rFonts w:ascii="Georgia" w:hAnsi="Georgia"/>
-          <w:color w:val="000000"/>
-          <w:lang w:val="ru-RU"/>
-        </w:rPr>
-        <w:t xml:space="preserve">В то же время в СССР разработали революционную модель ЭВМ второго поколения – БЭСМ-6, в которой впервые появился прообраз современной кэш-памяти. Академик В. Глушков завершил разработку проекта большой ЭВМ «Украина», </w:t>
-      </w:r>
-      <w:proofErr w:type="gramStart"/>
-      <w:r>
-        <w:rPr>
-          <w:rFonts w:ascii="Georgia" w:hAnsi="Georgia"/>
-          <w:color w:val="000000"/>
-          <w:lang w:val="ru-RU"/>
-        </w:rPr>
-        <w:t>идеи</w:t>
-      </w:r>
-      <w:proofErr w:type="gramEnd"/>
-      <w:r>
-        <w:rPr>
-          <w:rFonts w:ascii="Georgia" w:hAnsi="Georgia"/>
-          <w:color w:val="000000"/>
-          <w:lang w:val="ru-RU"/>
-        </w:rPr>
-        <w:t xml:space="preserve"> устройства которой позднее были использованы в больших а</w:t>
-      </w:r>
-      <w:r>
-        <w:rPr>
-          <w:rFonts w:ascii="Georgia" w:hAnsi="Georgia"/>
-          <w:color w:val="000000"/>
-          <w:lang w:val="ru-RU"/>
-        </w:rPr>
-        <w:t>мериканских ЭВМ 1970-х годов</w:t>
-      </w:r>
-      <w:r>
-        <w:rPr>
-          <w:rFonts w:ascii="Georgia" w:hAnsi="Georgia"/>
-          <w:color w:val="000000"/>
-          <w:lang w:val="ru-RU"/>
-        </w:rPr>
-        <w:t>.</w:t>
-      </w:r>
-      <w:r>
-        <w:rPr>
-          <w:rStyle w:val="apple-converted-space"/>
-          <w:rFonts w:ascii="Georgia" w:hAnsi="Georgia"/>
-          <w:color w:val="000000"/>
-        </w:rPr>
-        <w:t> </w:t>
-      </w:r>
-    </w:p>
-    <w:p>
-      <w:pPr>
-        <w:rPr>
-          <w:rStyle w:val="apple-converted-space"/>
-          <w:rFonts w:ascii="Georgia" w:hAnsi="Georgia"/>
-          <w:color w:val="000000"/>
-          <w:lang w:val="ru-RU"/>
-        </w:rPr>
-      </w:pPr>
-      <w:r>
-        <w:rPr>
-          <w:rFonts w:ascii="Georgia" w:hAnsi="Georgia"/>
-          <w:color w:val="000000"/>
-          <w:lang w:val="ru-RU"/>
-        </w:rPr>
-        <w:t>В 1968 году при Ленинградском политехническом институте было создано Особое конструкторское бюро технической кибернетики, а главным конструктором назначен Е. И. Юревич. В первые годы ОКБ ТК занималось разработкой манипуляторов для подводных аппаратов, а также систем управления мягкой посадкой космических кораблей «Союз». Также совместно с Институтом океанологии Академии наук СССР в Ленинградском политехническом институте разработали подводный робот «</w:t>
-      </w:r>
-      <w:proofErr w:type="spellStart"/>
-      <w:r>
-        <w:rPr>
-          <w:rFonts w:ascii="Georgia" w:hAnsi="Georgia"/>
-          <w:color w:val="000000"/>
-          <w:lang w:val="ru-RU"/>
-        </w:rPr>
-        <w:t>Манта</w:t>
-      </w:r>
-      <w:proofErr w:type="spellEnd"/>
-      <w:r>
-        <w:rPr>
-          <w:rFonts w:ascii="Georgia" w:hAnsi="Georgia"/>
-          <w:color w:val="000000"/>
-          <w:lang w:val="ru-RU"/>
-        </w:rPr>
-        <w:t xml:space="preserve">» с </w:t>
-      </w:r>
-      <w:proofErr w:type="spellStart"/>
-      <w:r>
-        <w:rPr>
-          <w:rFonts w:ascii="Georgia" w:hAnsi="Georgia"/>
-          <w:color w:val="000000"/>
-          <w:lang w:val="ru-RU"/>
-        </w:rPr>
-        <w:t>очувствленным</w:t>
-      </w:r>
-      <w:proofErr w:type="spellEnd"/>
-      <w:r>
-        <w:rPr>
-          <w:rFonts w:ascii="Georgia" w:hAnsi="Georgia"/>
-          <w:color w:val="000000"/>
-          <w:lang w:val="ru-RU"/>
-        </w:rPr>
-        <w:t xml:space="preserve"> устройством захвата, телеуправляемый от ЭВМ</w:t>
-      </w:r>
-      <w:r>
-        <w:rPr>
-          <w:rFonts w:ascii="Georgia" w:hAnsi="Georgia"/>
-          <w:color w:val="000000"/>
-          <w:lang w:val="ru-RU"/>
-        </w:rPr>
-        <w:t>.</w:t>
-      </w:r>
-      <w:r>
-        <w:rPr>
-          <w:rStyle w:val="apple-converted-space"/>
-          <w:rFonts w:ascii="Georgia" w:hAnsi="Georgia"/>
-          <w:color w:val="000000"/>
-        </w:rPr>
-        <w:t> </w:t>
-      </w:r>
-    </w:p>
-    <w:p>
-      <w:pPr>
-        <w:rPr>
-          <w:rFonts w:ascii="Georgia" w:hAnsi="Georgia"/>
-          <w:color w:val="000000"/>
-          <w:lang w:val="ru-RU"/>
-        </w:rPr>
-      </w:pPr>
-      <w:r>
-        <w:rPr>
-          <w:rFonts w:ascii="Georgia" w:hAnsi="Georgia"/>
-          <w:color w:val="000000"/>
-          <w:lang w:val="ru-RU"/>
-        </w:rPr>
-        <w:t>В 1970-х годах ОКБ ТК были созданы системы управления мягкой посадкой «Квант» для межпланетной станции «Луна-16», системы автоматизированного управления манипуляторами, разработаны приборы контроля бортовых систем для орбитальных космических аппаратов «Союз» и «Салют»</w:t>
-      </w:r>
-      <w:r>
-        <w:rPr>
-          <w:rFonts w:ascii="Georgia" w:hAnsi="Georgia"/>
-          <w:color w:val="000000"/>
-          <w:lang w:val="ru-RU"/>
-        </w:rPr>
-        <w:t xml:space="preserve"> </w:t>
-      </w:r>
-      <w:r>
-        <w:rPr>
-          <w:rFonts w:ascii="Georgia" w:hAnsi="Georgia"/>
-          <w:color w:val="000000"/>
-          <w:lang w:val="ru-RU"/>
-        </w:rPr>
-        <w:fldChar w:fldCharType="begin" w:fldLock="1"/>
-      </w:r>
-      <w:r>
-        <w:rPr>
-          <w:rFonts w:ascii="Georgia" w:hAnsi="Georgia"/>
-          <w:color w:val="000000"/>
-          <w:lang w:val="ru-RU"/>
-        </w:rPr>
-        <w:instrText>ADDIN CSL_CITATION { "citationItems" : [ { "id" : "ITEM-1", "itemData" : { "URL" : "http://www.myrobot.ru/articles/hist_1970.php", "accessed" : { "date-parts" : [ [ "2015", "6", "2" ] ] }, "id" : "ITEM-1", "issued" : { "date-parts" : [ [ "0" ] ] }, "title" : "\u0418\u0421\u0422\u041e\u0420\u0418\u042f \u0420\u041e\u0411\u041e\u0422\u041e\u0422\u0415\u0425\u041d\u0418\u041a\u0418 1970-\u0435 \u0413\u041e\u0414\u042b", "type" : "webpage" }, "uris" : [ "http://www.mendeley.com/documents/?uuid=fa0c2b03-6c00-4dbb-bdc1-38b0f801d0fb" ] } ], "mendeley" : { "previouslyFormattedCitation" : "[6]" }, "properties" : { "noteIndex" : 0 }, "schema" : "https://github.com/citation-style-language/schema/raw/master/csl-citation.json" }</w:instrText>
-      </w:r>
-      <w:r>
-        <w:rPr>
-          <w:rFonts w:ascii="Georgia" w:hAnsi="Georgia"/>
-          <w:color w:val="000000"/>
-          <w:lang w:val="ru-RU"/>
-        </w:rPr>
-        <w:fldChar w:fldCharType="separate"/>
-      </w:r>
-      <w:r>
-        <w:rPr>
-          <w:rFonts w:ascii="Georgia" w:hAnsi="Georgia"/>
-          <w:noProof/>
-          <w:color w:val="000000"/>
-          <w:lang w:val="ru-RU"/>
-        </w:rPr>
-        <w:t>[6]</w:t>
-      </w:r>
-      <w:r>
-        <w:rPr>
-          <w:rFonts w:ascii="Georgia" w:hAnsi="Georgia"/>
-          <w:color w:val="000000"/>
-          <w:lang w:val="ru-RU"/>
-        </w:rPr>
-        <w:fldChar w:fldCharType="end"/>
-      </w:r>
-      <w:r>
-        <w:rPr>
-          <w:rFonts w:ascii="Georgia" w:hAnsi="Georgia"/>
-          <w:color w:val="000000"/>
-          <w:lang w:val="ru-RU"/>
-        </w:rPr>
-        <w:t>.</w:t>
-      </w:r>
-      <w:r>
-        <w:rPr>
-          <w:rFonts w:ascii="Georgia" w:hAnsi="Georgia"/>
-          <w:color w:val="000000"/>
-          <w:lang w:val="ru-RU"/>
-        </w:rPr>
-        <w:t xml:space="preserve"> </w:t>
-      </w:r>
-      <w:r>
-        <w:rPr>
-          <w:rFonts w:ascii="Georgia" w:hAnsi="Georgia"/>
-          <w:color w:val="000000"/>
-          <w:lang w:val="ru-RU"/>
-        </w:rPr>
-        <w:t xml:space="preserve">Разработаны системы автоматизированного управления манипулятором для изделия Катран-2 и создано ультразвуковое очувствление </w:t>
-      </w:r>
-      <w:proofErr w:type="spellStart"/>
-      <w:r>
-        <w:rPr>
-          <w:rFonts w:ascii="Georgia" w:hAnsi="Georgia"/>
-          <w:color w:val="000000"/>
-          <w:lang w:val="ru-RU"/>
-        </w:rPr>
-        <w:t>схвата</w:t>
-      </w:r>
-      <w:proofErr w:type="spellEnd"/>
-      <w:r>
-        <w:rPr>
-          <w:rFonts w:ascii="Georgia" w:hAnsi="Georgia"/>
-          <w:color w:val="000000"/>
-          <w:lang w:val="ru-RU"/>
-        </w:rPr>
-        <w:t xml:space="preserve"> подводного манипулятора. Проведены испытания первого импульсного рентгеновского высотомера «Факел</w:t>
-      </w:r>
-      <w:r>
-        <w:rPr>
-          <w:rFonts w:ascii="Georgia" w:hAnsi="Georgia"/>
-          <w:color w:val="000000"/>
-          <w:lang w:val="ru-RU"/>
-        </w:rPr>
-        <w:t>».</w:t>
-      </w:r>
-    </w:p>
-    <w:p>
-      <w:pPr>
-        <w:rPr>
-          <w:rStyle w:val="apple-converted-space"/>
-          <w:rFonts w:ascii="Georgia" w:hAnsi="Georgia"/>
-          <w:color w:val="000000"/>
-          <w:lang w:val="ru-RU"/>
-        </w:rPr>
-      </w:pPr>
-      <w:r>
-        <w:rPr>
-          <w:rFonts w:ascii="Georgia" w:hAnsi="Georgia"/>
-          <w:color w:val="000000"/>
-          <w:lang w:val="ru-RU"/>
-        </w:rPr>
-        <w:t xml:space="preserve">Вслед за «Луной-16» к спутнику Земли вскоре отправилась автоматическая межпланетная станция «Луна-17», на борту которой находился самоходный аппарат Луноход-1. 17 ноября 1970 года он </w:t>
-      </w:r>
-      <w:r>
-        <w:rPr>
-          <w:rFonts w:ascii="Georgia" w:hAnsi="Georgia"/>
-          <w:color w:val="000000"/>
-          <w:lang w:val="ru-RU"/>
-        </w:rPr>
-        <w:lastRenderedPageBreak/>
-        <w:t>совершил посадку в районе Моря дождей и приступил к выполнению программы исследований. Управление исследовательским аппаратом осуществлялось при помощи комплекса аппаратуры на базе ЭВМ «Минск-22».</w:t>
-      </w:r>
-      <w:r>
-        <w:rPr>
-          <w:rStyle w:val="apple-converted-space"/>
-          <w:rFonts w:ascii="Georgia" w:hAnsi="Georgia"/>
-          <w:color w:val="000000"/>
-        </w:rPr>
-        <w:t> </w:t>
-      </w:r>
-    </w:p>
-    <w:p>
-      <w:pPr>
-        <w:rPr>
-          <w:rStyle w:val="apple-converted-space"/>
-          <w:rFonts w:ascii="Georgia" w:hAnsi="Georgia"/>
-          <w:color w:val="000000"/>
-          <w:lang w:val="ru-RU"/>
-        </w:rPr>
-      </w:pPr>
-      <w:r>
-        <w:rPr>
-          <w:rFonts w:ascii="Georgia" w:hAnsi="Georgia"/>
-          <w:color w:val="000000"/>
-          <w:lang w:val="ru-RU"/>
-        </w:rPr>
-        <w:t xml:space="preserve">В 1971 году в СССР робототехнику официально признали как новое научное направление. В МВТУ академик Евгений Попов возглавил кафедру специальной робототехники и </w:t>
-      </w:r>
-      <w:proofErr w:type="spellStart"/>
-      <w:r>
-        <w:rPr>
-          <w:rFonts w:ascii="Georgia" w:hAnsi="Georgia"/>
-          <w:color w:val="000000"/>
-          <w:lang w:val="ru-RU"/>
-        </w:rPr>
-        <w:t>мехатроники</w:t>
-      </w:r>
-      <w:proofErr w:type="spellEnd"/>
-      <w:r>
-        <w:rPr>
-          <w:rFonts w:ascii="Georgia" w:hAnsi="Georgia"/>
-          <w:color w:val="000000"/>
-          <w:lang w:val="ru-RU"/>
-        </w:rPr>
-        <w:t xml:space="preserve">, а также создал целую научную школу. В американской компании </w:t>
-      </w:r>
-      <w:r>
-        <w:rPr>
-          <w:rFonts w:ascii="Georgia" w:hAnsi="Georgia"/>
-          <w:color w:val="000000"/>
-        </w:rPr>
-        <w:t>Intel</w:t>
-      </w:r>
-      <w:r>
-        <w:rPr>
-          <w:rFonts w:ascii="Georgia" w:hAnsi="Georgia"/>
-          <w:color w:val="000000"/>
-          <w:lang w:val="ru-RU"/>
-        </w:rPr>
-        <w:t xml:space="preserve"> создан первый микропроцессор.</w:t>
-      </w:r>
-      <w:r>
-        <w:rPr>
-          <w:rStyle w:val="apple-converted-space"/>
-          <w:rFonts w:ascii="Georgia" w:hAnsi="Georgia"/>
-          <w:color w:val="000000"/>
-        </w:rPr>
-        <w:t> </w:t>
-      </w:r>
-    </w:p>
-    <w:p>
-      <w:pPr>
-        <w:rPr>
-          <w:rFonts w:ascii="Georgia" w:hAnsi="Georgia"/>
-          <w:color w:val="000000"/>
-          <w:lang w:val="ru-RU"/>
-        </w:rPr>
-      </w:pPr>
-      <w:r>
-        <w:rPr>
-          <w:rFonts w:ascii="Georgia" w:hAnsi="Georgia"/>
-          <w:color w:val="000000"/>
-          <w:lang w:val="ru-RU"/>
-        </w:rPr>
-        <w:t>В Ленинградском политехническом институте создан экспериментальная модель интегрального робота, который был снабжён развитой системой очувствления, включающей техническое зрение и речевое управление.</w:t>
-      </w:r>
-    </w:p>
-    <w:p>
-      <w:pPr>
-        <w:rPr>
-          <w:rFonts w:ascii="Georgia" w:hAnsi="Georgia"/>
-          <w:color w:val="000000"/>
-          <w:lang w:val="ru-RU"/>
-        </w:rPr>
-      </w:pPr>
-      <w:r>
-        <w:rPr>
-          <w:rFonts w:ascii="Georgia" w:hAnsi="Georgia"/>
-          <w:color w:val="000000"/>
-          <w:lang w:val="ru-RU"/>
-        </w:rPr>
-        <w:t xml:space="preserve">Аппарат советской автоматической межпланетной станции «Марс-3» совершил посадку на поверхность Марса и начал передачу видеоданных на Землю. Он доставил на поверхность планеты </w:t>
-      </w:r>
-      <w:proofErr w:type="spellStart"/>
-      <w:r>
-        <w:rPr>
-          <w:rFonts w:ascii="Georgia" w:hAnsi="Georgia"/>
-          <w:color w:val="000000"/>
-          <w:lang w:val="ru-RU"/>
-        </w:rPr>
-        <w:t>микромарсоход</w:t>
-      </w:r>
-      <w:proofErr w:type="spellEnd"/>
-      <w:r>
-        <w:rPr>
-          <w:rFonts w:ascii="Georgia" w:hAnsi="Georgia"/>
-          <w:color w:val="000000"/>
-          <w:lang w:val="ru-RU"/>
-        </w:rPr>
-        <w:t xml:space="preserve"> М-71 с лыжно-шагающим принципом движения, но через 20 секунд связь со станцией оборвалась.</w:t>
-      </w:r>
-      <w:r>
-        <w:rPr>
-          <w:rFonts w:ascii="Georgia" w:hAnsi="Georgia"/>
-          <w:color w:val="000000"/>
-          <w:lang w:val="ru-RU"/>
-        </w:rPr>
-        <w:t xml:space="preserve">  </w:t>
-      </w:r>
-    </w:p>
-    <w:p>
-      <w:pPr>
-        <w:rPr>
-          <w:rStyle w:val="apple-converted-space"/>
-          <w:rFonts w:ascii="Georgia" w:hAnsi="Georgia"/>
-          <w:color w:val="000000"/>
-          <w:lang w:val="ru-RU"/>
-        </w:rPr>
-      </w:pPr>
-      <w:r>
-        <w:rPr>
-          <w:rFonts w:ascii="Georgia" w:hAnsi="Georgia"/>
-          <w:color w:val="000000"/>
-          <w:lang w:val="ru-RU"/>
-        </w:rPr>
-        <w:t>В 1974 году провели первый чемпионат мира по шахматам среди компьютеров. Титул первого компьютерного чемпиона завоевала советская программа «Каисса». Постановлением Совета Министров СССР ОКБ ТК назначено главной организацией в СССР по разработке промышленных роботов для машиностроения.</w:t>
-      </w:r>
-      <w:r>
-        <w:rPr>
-          <w:rStyle w:val="apple-converted-space"/>
-          <w:rFonts w:ascii="Georgia" w:hAnsi="Georgia"/>
-          <w:color w:val="000000"/>
-        </w:rPr>
-        <w:t> </w:t>
-      </w:r>
-    </w:p>
-    <w:p>
-      <w:pPr>
-        <w:rPr>
-          <w:rStyle w:val="apple-converted-space"/>
-          <w:rFonts w:ascii="Georgia" w:hAnsi="Georgia"/>
-          <w:color w:val="000000"/>
-          <w:lang w:val="ru-RU"/>
-        </w:rPr>
-      </w:pPr>
-      <w:r>
-        <w:rPr>
-          <w:rFonts w:ascii="Georgia" w:hAnsi="Georgia"/>
-          <w:color w:val="000000"/>
-          <w:lang w:val="ru-RU"/>
-        </w:rPr>
-        <w:t>В 1975 году в СССР были запущены автоматические межпланетные станции «Венера-9» и «Венера-10». Совершив посадку на Венере, они передали информацию о поверхности планеты через орбитальные отсеки на Землю. Это стало первой удачной попыткой ретрансляции такого сложного сигнала автоматическими системами.</w:t>
-      </w:r>
-      <w:r>
-        <w:rPr>
-          <w:rStyle w:val="apple-converted-space"/>
-          <w:rFonts w:ascii="Georgia" w:hAnsi="Georgia"/>
-          <w:color w:val="000000"/>
-        </w:rPr>
-        <w:t> </w:t>
-      </w:r>
-    </w:p>
-    <w:p>
-      <w:pPr>
-        <w:rPr>
-          <w:rStyle w:val="apple-converted-space"/>
-          <w:rFonts w:ascii="Georgia" w:hAnsi="Georgia"/>
-          <w:color w:val="000000"/>
-          <w:lang w:val="ru-RU"/>
-        </w:rPr>
-      </w:pPr>
-      <w:r>
-        <w:rPr>
-          <w:rFonts w:ascii="Georgia" w:hAnsi="Georgia"/>
-          <w:color w:val="000000"/>
-          <w:lang w:val="ru-RU"/>
-        </w:rPr>
-        <w:lastRenderedPageBreak/>
-        <w:t>В Ленинграде разработаны система магнитной навигации «Кедр», «Инвариант» и «Скат» для космических кораблей, самолётов и подводных лодок.</w:t>
-      </w:r>
-      <w:r>
-        <w:rPr>
-          <w:rStyle w:val="apple-converted-space"/>
-          <w:rFonts w:ascii="Georgia" w:hAnsi="Georgia"/>
-          <w:color w:val="000000"/>
-        </w:rPr>
-        <w:t> </w:t>
-      </w:r>
-    </w:p>
-    <w:p>
-      <w:pPr>
-        <w:rPr>
-          <w:rStyle w:val="apple-converted-space"/>
-          <w:rFonts w:ascii="Georgia" w:hAnsi="Georgia"/>
-          <w:color w:val="000000"/>
-          <w:lang w:val="ru-RU"/>
-        </w:rPr>
-      </w:pPr>
-      <w:r>
-        <w:rPr>
-          <w:rFonts w:ascii="Georgia" w:hAnsi="Georgia"/>
-          <w:color w:val="000000"/>
-          <w:lang w:val="ru-RU"/>
-        </w:rPr>
-        <w:t xml:space="preserve">В 1977 году В. Бурцев создал первый симметричный многопроцессорный вычислительный комплекс (МВК) «Эльбрус-1», и Советский Союз начал уверенно лидировать в строительстве суперкомпьютеров. Для межпланетных исследований был создан интегральный робот «Кентавр», который управлялся вычислительным комплексом М-6000. Его навигационная система состояла из гироскопа и системы счисления пути с одометром, а информация об окружающей среде поступала от лазерного сканирующего измерителя расстояний и тактильной системы, построенной на </w:t>
-      </w:r>
-      <w:proofErr w:type="spellStart"/>
-      <w:r>
-        <w:rPr>
-          <w:rFonts w:ascii="Georgia" w:hAnsi="Georgia"/>
-          <w:color w:val="000000"/>
-          <w:lang w:val="ru-RU"/>
-        </w:rPr>
-        <w:t>микровыключателях</w:t>
-      </w:r>
-      <w:proofErr w:type="spellEnd"/>
-      <w:r>
-        <w:rPr>
-          <w:rFonts w:ascii="Georgia" w:hAnsi="Georgia"/>
-          <w:color w:val="000000"/>
-          <w:lang w:val="ru-RU"/>
-        </w:rPr>
-        <w:t xml:space="preserve"> и упругих чувствительных элементах.</w:t>
-      </w:r>
-      <w:r>
-        <w:rPr>
-          <w:rStyle w:val="apple-converted-space"/>
-          <w:rFonts w:ascii="Georgia" w:hAnsi="Georgia"/>
-          <w:color w:val="000000"/>
-        </w:rPr>
-        <w:t> </w:t>
-      </w:r>
-    </w:p>
-    <w:p>
-      <w:pPr>
-        <w:rPr>
-          <w:rFonts w:ascii="Georgia" w:hAnsi="Georgia"/>
-          <w:color w:val="000000"/>
-          <w:lang w:val="ru-RU"/>
-        </w:rPr>
-      </w:pPr>
-      <w:r>
-        <w:rPr>
-          <w:rFonts w:ascii="Georgia" w:hAnsi="Georgia"/>
-          <w:color w:val="000000"/>
-          <w:lang w:val="ru-RU"/>
-        </w:rPr>
-        <w:t>В 1981 в Л</w:t>
-      </w:r>
-      <w:r>
-        <w:rPr>
-          <w:rFonts w:ascii="Georgia" w:hAnsi="Georgia"/>
-          <w:color w:val="000000"/>
-          <w:lang w:val="ru-RU"/>
-        </w:rPr>
-        <w:t xml:space="preserve">енинградском </w:t>
-      </w:r>
-      <w:r>
-        <w:rPr>
-          <w:rFonts w:ascii="Georgia" w:hAnsi="Georgia"/>
-          <w:color w:val="000000"/>
-          <w:lang w:val="ru-RU"/>
-        </w:rPr>
-        <w:t>П</w:t>
-      </w:r>
-      <w:r>
-        <w:rPr>
-          <w:rFonts w:ascii="Georgia" w:hAnsi="Georgia"/>
-          <w:color w:val="000000"/>
-          <w:lang w:val="ru-RU"/>
-        </w:rPr>
-        <w:t xml:space="preserve">олитехническом </w:t>
-      </w:r>
-      <w:r>
-        <w:rPr>
-          <w:rFonts w:ascii="Georgia" w:hAnsi="Georgia"/>
-          <w:color w:val="000000"/>
-          <w:lang w:val="ru-RU"/>
-        </w:rPr>
-        <w:t>И</w:t>
-      </w:r>
-      <w:r>
-        <w:rPr>
-          <w:rFonts w:ascii="Georgia" w:hAnsi="Georgia"/>
-          <w:color w:val="000000"/>
-          <w:lang w:val="ru-RU"/>
-        </w:rPr>
-        <w:t>нституте</w:t>
-      </w:r>
-      <w:r>
-        <w:rPr>
-          <w:rFonts w:ascii="Georgia" w:hAnsi="Georgia"/>
-          <w:color w:val="000000"/>
-          <w:lang w:val="ru-RU"/>
-        </w:rPr>
-        <w:t xml:space="preserve"> создали системы «Клён», «Маркер» и «Призыв» для спасения информации с терпящих бедствие летательных аппара</w:t>
-      </w:r>
-      <w:r>
-        <w:rPr>
-          <w:rFonts w:ascii="Georgia" w:hAnsi="Georgia"/>
-          <w:color w:val="000000"/>
-          <w:lang w:val="ru-RU"/>
-        </w:rPr>
-        <w:t>тов и маркировки мест аварии</w:t>
-      </w:r>
-      <w:r>
-        <w:rPr>
-          <w:rFonts w:ascii="Georgia" w:hAnsi="Georgia"/>
-          <w:color w:val="000000"/>
-          <w:lang w:val="ru-RU"/>
-        </w:rPr>
-        <w:t>.</w:t>
-      </w:r>
-      <w:r>
-        <w:rPr>
-          <w:rStyle w:val="apple-converted-space"/>
-          <w:rFonts w:ascii="Georgia" w:hAnsi="Georgia"/>
-          <w:color w:val="000000"/>
-        </w:rPr>
-        <w:t> </w:t>
-      </w:r>
-    </w:p>
-    <w:p>
-      <w:pPr>
-        <w:rPr>
-          <w:rStyle w:val="apple-converted-space"/>
-          <w:rFonts w:ascii="Georgia" w:hAnsi="Georgia"/>
-          <w:color w:val="000000"/>
-          <w:lang w:val="ru-RU"/>
-        </w:rPr>
-      </w:pPr>
-      <w:r>
-        <w:rPr>
-          <w:rFonts w:ascii="Georgia" w:hAnsi="Georgia"/>
-          <w:color w:val="000000"/>
-          <w:lang w:val="ru-RU"/>
-        </w:rPr>
-        <w:t xml:space="preserve">Также в МВТУ им. Баумана открылся Научно-учебный центр «Робототехника», который объединил все московские вузы и институты Академии Наук, занимавшиеся робототехникой. В 1983 году на базе МВТУ им. Баумана по заказу КГБ для подразделений по борьбе с терроризмом создан мобильный робот, работающий </w:t>
-      </w:r>
-      <w:proofErr w:type="gramStart"/>
-      <w:r>
-        <w:rPr>
-          <w:rFonts w:ascii="Georgia" w:hAnsi="Georgia"/>
-          <w:color w:val="000000"/>
-          <w:lang w:val="ru-RU"/>
-        </w:rPr>
-        <w:t>со</w:t>
-      </w:r>
-      <w:proofErr w:type="gramEnd"/>
-      <w:r>
-        <w:rPr>
-          <w:rFonts w:ascii="Georgia" w:hAnsi="Georgia"/>
-          <w:color w:val="000000"/>
-          <w:lang w:val="ru-RU"/>
-        </w:rPr>
-        <w:t xml:space="preserve"> взрывоопасными предметами. Продолжила это направление разработка робототехнического комплекса МРК20 для работы с неразорвавшимися боеприпасами.</w:t>
-      </w:r>
-      <w:r>
-        <w:rPr>
-          <w:rStyle w:val="apple-converted-space"/>
-          <w:rFonts w:ascii="Georgia" w:hAnsi="Georgia"/>
-          <w:color w:val="000000"/>
-        </w:rPr>
-        <w:t> </w:t>
-      </w:r>
-    </w:p>
-    <w:p>
-      <w:pPr>
-        <w:rPr>
-          <w:rStyle w:val="apple-converted-space"/>
-          <w:rFonts w:ascii="Georgia" w:hAnsi="Georgia"/>
-          <w:color w:val="000000"/>
           <w:lang w:val="ru-RU"/>
         </w:rPr>
       </w:pPr>
@@ -3810,16 +3802,7 @@
           <w:color w:val="000000"/>
           <w:lang w:val="ru-RU"/>
         </w:rPr>
-        <w:t xml:space="preserve">, а объём его </w:t>
-      </w:r>
-      <w:r>
-        <w:rPr>
-          <w:rFonts w:ascii="Georgia" w:hAnsi="Georgia"/>
-          <w:color w:val="000000"/>
-          <w:lang w:val="ru-RU"/>
-        </w:rPr>
-        <w:lastRenderedPageBreak/>
-        <w:t xml:space="preserve">оперативной памяти составлял всего 4 </w:t>
+        <w:t xml:space="preserve">, а объём его оперативной памяти составлял всего 4 </w:t>
       </w:r>
       <w:proofErr w:type="spellStart"/>
       <w:r>
@@ -4011,7 +3994,7 @@
           <w:lang w:val="ru-RU"/>
         </w:rPr>
       </w:pPr>
-      <w:bookmarkStart w:id="4" w:name="_Toc421036003"/>
+      <w:bookmarkStart w:id="4" w:name="_Toc422419297"/>
       <w:r>
         <w:rPr>
           <w:lang w:val="ru-RU"/>
@@ -4180,7 +4163,7 @@
                     </pic:cNvPicPr>
                   </pic:nvPicPr>
                   <pic:blipFill>
-                    <a:blip r:embed="rId12">
+                    <a:blip r:embed="rId14">
                       <a:extLst>
                         <a:ext uri="{28A0092B-C50C-407E-A947-70E740481C1C}">
                           <a14:useLocalDpi xmlns:a14="http://schemas.microsoft.com/office/drawing/2010/main" val="0"/>
@@ -4304,7 +4287,7 @@
                     </pic:cNvPicPr>
                   </pic:nvPicPr>
                   <pic:blipFill>
-                    <a:blip r:embed="rId13">
+                    <a:blip r:embed="rId15">
                       <a:extLst>
                         <a:ext uri="{28A0092B-C50C-407E-A947-70E740481C1C}">
                           <a14:useLocalDpi xmlns:a14="http://schemas.microsoft.com/office/drawing/2010/main" val="0"/>
@@ -4502,7 +4485,16 @@
           <w:color w:val="000000"/>
           <w:lang w:val="ru-RU"/>
         </w:rPr>
-        <w:t xml:space="preserve"> выполнением работ. Но в большинстве легкие роботы использовались по своему прямому назначению – разведка и проведение видео, фото и </w:t>
+        <w:t xml:space="preserve"> выполнением работ. Но в большинстве легкие роботы использовались по </w:t>
+      </w:r>
+      <w:r>
+        <w:rPr>
+          <w:rFonts w:ascii="Georgia" w:hAnsi="Georgia"/>
+          <w:color w:val="000000"/>
+          <w:lang w:val="ru-RU"/>
+        </w:rPr>
+        <w:lastRenderedPageBreak/>
+        <w:t xml:space="preserve">своему прямому назначению – разведка и проведение видео, фото и </w:t>
       </w:r>
       <w:proofErr w:type="gramStart"/>
       <w:r>
@@ -4538,12 +4530,11 @@
           <w:lang w:val="ru-RU"/>
         </w:rPr>
       </w:pPr>
-      <w:bookmarkStart w:id="5" w:name="_Toc421036004"/>
-      <w:r>
-        <w:rPr>
-          <w:lang w:val="ru-RU"/>
-        </w:rPr>
-        <w:lastRenderedPageBreak/>
+      <w:bookmarkStart w:id="5" w:name="_Toc422419298"/>
+      <w:r>
+        <w:rPr>
+          <w:lang w:val="ru-RU"/>
+        </w:rPr>
         <w:t>Современная экстремальная робототехника</w:t>
       </w:r>
       <w:bookmarkEnd w:id="5"/>
@@ -4844,6 +4835,7 @@
         <w:rPr>
           <w:lang w:val="ru-RU"/>
         </w:rPr>
+        <w:lastRenderedPageBreak/>
         <w:t xml:space="preserve">Кроме военных экстремальных роботов, не менее актуально и другое применение робототехники: спасательные роботы и </w:t>
       </w:r>
       <w:proofErr w:type="gramStart"/>
@@ -4877,7 +4869,6 @@
         <w:rPr>
           <w:lang w:val="ru-RU"/>
         </w:rPr>
-        <w:lastRenderedPageBreak/>
         <w:t xml:space="preserve">В 2011 роботы активно </w:t>
       </w:r>
       <w:proofErr w:type="gramStart"/>
@@ -5075,7 +5066,7 @@
                     </pic:cNvPicPr>
                   </pic:nvPicPr>
                   <pic:blipFill>
-                    <a:blip r:embed="rId14" cstate="print">
+                    <a:blip r:embed="rId16" cstate="print">
                       <a:extLst>
                         <a:ext uri="{28A0092B-C50C-407E-A947-70E740481C1C}">
                           <a14:useLocalDpi xmlns:a14="http://schemas.microsoft.com/office/drawing/2010/main" val="0"/>
@@ -5388,13 +5379,21 @@
           <w:lang w:val="ru-RU"/>
         </w:rPr>
         <w:tab/>
-        <w:t>В недоступных человеку дальних космических полетах, его все также заменяют роботы. Современные межпланетные космические аппараты становятся совершеннее от запуска к запуску. А к производству экстремальных космических роботов подключаются все новые страны.</w:t>
+        <w:t xml:space="preserve">В недоступных человеку дальних космических полетах, его все также заменяют роботы. Современные межпланетные космические аппараты </w:t>
       </w:r>
       <w:r>
         <w:rPr>
           <w:shd w:val="clear" w:color="auto" w:fill="FFFFFF"/>
           <w:lang w:val="ru-RU"/>
         </w:rPr>
+        <w:lastRenderedPageBreak/>
+        <w:t>становятся совершеннее от запуска к запуску. А к производству экстремальных космических роботов подключаются все новые страны.</w:t>
+      </w:r>
+      <w:r>
+        <w:rPr>
+          <w:shd w:val="clear" w:color="auto" w:fill="FFFFFF"/>
+          <w:lang w:val="ru-RU"/>
+        </w:rPr>
         <w:tab/>
       </w:r>
     </w:p>
@@ -5456,12 +5455,6 @@
         </w:rPr>
         <w:t xml:space="preserve"> сел на поверхность Титана – спутника Сатурна.</w:t>
       </w:r>
-      <w:r>
-        <w:rPr>
-          <w:lang w:val="ru-RU"/>
-        </w:rPr>
-        <w:br w:type="page"/>
-      </w:r>
     </w:p>
     <w:p>
       <w:pPr>
@@ -5470,12 +5463,11 @@
           <w:lang w:val="ru-RU"/>
         </w:rPr>
       </w:pPr>
-      <w:bookmarkStart w:id="6" w:name="_Toc421036005"/>
-      <w:r>
-        <w:rPr>
-          <w:lang w:val="ru-RU"/>
-        </w:rPr>
-        <w:lastRenderedPageBreak/>
+      <w:bookmarkStart w:id="6" w:name="_Toc422419299"/>
+      <w:r>
+        <w:rPr>
+          <w:lang w:val="ru-RU"/>
+        </w:rPr>
         <w:t>Заключение</w:t>
       </w:r>
       <w:bookmarkEnd w:id="6"/>
@@ -5616,7 +5608,7 @@
           <w:lang w:val="ru-RU"/>
         </w:rPr>
       </w:pPr>
-      <w:bookmarkStart w:id="7" w:name="_Toc421036006"/>
+      <w:bookmarkStart w:id="7" w:name="_Toc422419300"/>
       <w:r>
         <w:rPr>
           <w:lang w:val="ru-RU"/>
@@ -8413,13 +8405,112 @@
       </w:r>
     </w:p>
     <w:sectPr>
+      <w:footerReference w:type="default" r:id="rId17"/>
       <w:pgSz w:w="12240" w:h="15840"/>
       <w:pgMar w:top="1134" w:right="850" w:bottom="1134" w:left="1701" w:header="720" w:footer="720" w:gutter="0"/>
+      <w:pgNumType w:start="1"/>
       <w:cols w:space="720"/>
-      <w:docGrid w:linePitch="360"/>
+      <w:titlePg/>
+      <w:docGrid w:linePitch="381"/>
     </w:sectPr>
   </w:body>
 </w:document>
+</file>
+
+<file path=word/endnotes.xml><?xml version="1.0" encoding="utf-8"?>
+<w:endnotes xmlns:wpc="http://schemas.microsoft.com/office/word/2010/wordprocessingCanvas" xmlns:mc="http://schemas.openxmlformats.org/markup-compatibility/2006" xmlns:o="urn:schemas-microsoft-com:office:office" xmlns:r="http://schemas.openxmlformats.org/officeDocument/2006/relationships" xmlns:m="http://schemas.openxmlformats.org/officeDocument/2006/math" xmlns:v="urn:schemas-microsoft-com:vml" xmlns:wp14="http://schemas.microsoft.com/office/word/2010/wordprocessingDrawing" xmlns:wp="http://schemas.openxmlformats.org/drawingml/2006/wordprocessingDrawing" xmlns:w10="urn:schemas-microsoft-com:office:word" xmlns:w="http://schemas.openxmlformats.org/wordprocessingml/2006/main" xmlns:w14="http://schemas.microsoft.com/office/word/2010/wordml" xmlns:wpg="http://schemas.microsoft.com/office/word/2010/wordprocessingGroup" xmlns:wpi="http://schemas.microsoft.com/office/word/2010/wordprocessingInk" xmlns:wne="http://schemas.microsoft.com/office/word/2006/wordml" xmlns:wps="http://schemas.microsoft.com/office/word/2010/wordprocessingShape" mc:Ignorable="w14 wp14">
+  <w:endnote w:type="separator" w:id="-1">
+    <w:p>
+      <w:pPr>
+        <w:spacing w:line="240" w:lineRule="auto"/>
+      </w:pPr>
+      <w:r>
+        <w:separator/>
+      </w:r>
+    </w:p>
+  </w:endnote>
+  <w:endnote w:type="continuationSeparator" w:id="0">
+    <w:p>
+      <w:pPr>
+        <w:spacing w:line="240" w:lineRule="auto"/>
+      </w:pPr>
+      <w:r>
+        <w:continuationSeparator/>
+      </w:r>
+    </w:p>
+  </w:endnote>
+</w:endnotes>
+</file>
+
+<file path=word/footer1.xml><?xml version="1.0" encoding="utf-8"?>
+<w:ftr xmlns:wpc="http://schemas.microsoft.com/office/word/2010/wordprocessingCanvas" xmlns:mc="http://schemas.openxmlformats.org/markup-compatibility/2006" xmlns:o="urn:schemas-microsoft-com:office:office" xmlns:r="http://schemas.openxmlformats.org/officeDocument/2006/relationships" xmlns:m="http://schemas.openxmlformats.org/officeDocument/2006/math" xmlns:v="urn:schemas-microsoft-com:vml" xmlns:wp14="http://schemas.microsoft.com/office/word/2010/wordprocessingDrawing" xmlns:wp="http://schemas.openxmlformats.org/drawingml/2006/wordprocessingDrawing" xmlns:w10="urn:schemas-microsoft-com:office:word" xmlns:w="http://schemas.openxmlformats.org/wordprocessingml/2006/main" xmlns:w14="http://schemas.microsoft.com/office/word/2010/wordml" xmlns:wpg="http://schemas.microsoft.com/office/word/2010/wordprocessingGroup" xmlns:wpi="http://schemas.microsoft.com/office/word/2010/wordprocessingInk" xmlns:wne="http://schemas.microsoft.com/office/word/2006/wordml" xmlns:wps="http://schemas.microsoft.com/office/word/2010/wordprocessingShape" mc:Ignorable="w14 wp14">
+  <w:sdt>
+    <w:sdtPr>
+      <w:id w:val="-413706902"/>
+      <w:docPartObj>
+        <w:docPartGallery w:val="Page Numbers (Bottom of Page)"/>
+        <w:docPartUnique/>
+      </w:docPartObj>
+    </w:sdtPr>
+    <w:sdtContent>
+      <w:p>
+        <w:pPr>
+          <w:pStyle w:val="afc"/>
+          <w:jc w:val="center"/>
+        </w:pPr>
+        <w:r>
+          <w:fldChar w:fldCharType="begin"/>
+        </w:r>
+        <w:r>
+          <w:instrText>PAGE   \* MERGEFORMAT</w:instrText>
+        </w:r>
+        <w:r>
+          <w:fldChar w:fldCharType="separate"/>
+        </w:r>
+        <w:r>
+          <w:rPr>
+            <w:noProof/>
+            <w:lang w:val="ru-RU"/>
+          </w:rPr>
+          <w:t>19</w:t>
+        </w:r>
+        <w:r>
+          <w:fldChar w:fldCharType="end"/>
+        </w:r>
+      </w:p>
+    </w:sdtContent>
+  </w:sdt>
+  <w:p>
+    <w:pPr>
+      <w:pStyle w:val="afc"/>
+    </w:pPr>
+  </w:p>
+</w:ftr>
+</file>
+
+<file path=word/footnotes.xml><?xml version="1.0" encoding="utf-8"?>
+<w:footnotes xmlns:wpc="http://schemas.microsoft.com/office/word/2010/wordprocessingCanvas" xmlns:mc="http://schemas.openxmlformats.org/markup-compatibility/2006" xmlns:o="urn:schemas-microsoft-com:office:office" xmlns:r="http://schemas.openxmlformats.org/officeDocument/2006/relationships" xmlns:m="http://schemas.openxmlformats.org/officeDocument/2006/math" xmlns:v="urn:schemas-microsoft-com:vml" xmlns:wp14="http://schemas.microsoft.com/office/word/2010/wordprocessingDrawing" xmlns:wp="http://schemas.openxmlformats.org/drawingml/2006/wordprocessingDrawing" xmlns:w10="urn:schemas-microsoft-com:office:word" xmlns:w="http://schemas.openxmlformats.org/wordprocessingml/2006/main" xmlns:w14="http://schemas.microsoft.com/office/word/2010/wordml" xmlns:wpg="http://schemas.microsoft.com/office/word/2010/wordprocessingGroup" xmlns:wpi="http://schemas.microsoft.com/office/word/2010/wordprocessingInk" xmlns:wne="http://schemas.microsoft.com/office/word/2006/wordml" xmlns:wps="http://schemas.microsoft.com/office/word/2010/wordprocessingShape" mc:Ignorable="w14 wp14">
+  <w:footnote w:type="separator" w:id="-1">
+    <w:p>
+      <w:pPr>
+        <w:spacing w:line="240" w:lineRule="auto"/>
+      </w:pPr>
+      <w:r>
+        <w:separator/>
+      </w:r>
+    </w:p>
+  </w:footnote>
+  <w:footnote w:type="continuationSeparator" w:id="0">
+    <w:p>
+      <w:pPr>
+        <w:spacing w:line="240" w:lineRule="auto"/>
+      </w:pPr>
+      <w:r>
+        <w:continuationSeparator/>
+      </w:r>
+    </w:p>
+  </w:footnote>
+</w:footnotes>
 </file>
 
 <file path=word/numbering.xml><?xml version="1.0" encoding="utf-8"?>
@@ -9422,6 +9513,60 @@
       <w:sz w:val="24"/>
     </w:rPr>
   </w:style>
+  <w:style w:type="paragraph" w:styleId="afa">
+    <w:name w:val="header"/>
+    <w:basedOn w:val="a"/>
+    <w:link w:val="afb"/>
+    <w:uiPriority w:val="99"/>
+    <w:unhideWhenUsed/>
+    <w:rsid w:val="007C3073"/>
+    <w:pPr>
+      <w:tabs>
+        <w:tab w:val="center" w:pos="4844"/>
+        <w:tab w:val="right" w:pos="9689"/>
+      </w:tabs>
+      <w:spacing w:line="240" w:lineRule="auto"/>
+    </w:pPr>
+  </w:style>
+  <w:style w:type="character" w:customStyle="1" w:styleId="afb">
+    <w:name w:val="Верхний колонтитул Знак"/>
+    <w:basedOn w:val="a0"/>
+    <w:link w:val="afa"/>
+    <w:uiPriority w:val="99"/>
+    <w:rsid w:val="007C3073"/>
+    <w:rPr>
+      <w:rFonts w:ascii="Times New Roman" w:hAnsi="Times New Roman"/>
+      <w:sz w:val="28"/>
+      <w:szCs w:val="24"/>
+    </w:rPr>
+  </w:style>
+  <w:style w:type="paragraph" w:styleId="afc">
+    <w:name w:val="footer"/>
+    <w:basedOn w:val="a"/>
+    <w:link w:val="afd"/>
+    <w:uiPriority w:val="99"/>
+    <w:unhideWhenUsed/>
+    <w:rsid w:val="007C3073"/>
+    <w:pPr>
+      <w:tabs>
+        <w:tab w:val="center" w:pos="4844"/>
+        <w:tab w:val="right" w:pos="9689"/>
+      </w:tabs>
+      <w:spacing w:line="240" w:lineRule="auto"/>
+    </w:pPr>
+  </w:style>
+  <w:style w:type="character" w:customStyle="1" w:styleId="afd">
+    <w:name w:val="Нижний колонтитул Знак"/>
+    <w:basedOn w:val="a0"/>
+    <w:link w:val="afc"/>
+    <w:uiPriority w:val="99"/>
+    <w:rsid w:val="007C3073"/>
+    <w:rPr>
+      <w:rFonts w:ascii="Times New Roman" w:hAnsi="Times New Roman"/>
+      <w:sz w:val="28"/>
+      <w:szCs w:val="24"/>
+    </w:rPr>
+  </w:style>
 </w:styles>
 </file>
 
@@ -10301,6 +10446,60 @@
       <w:sz w:val="24"/>
     </w:rPr>
   </w:style>
+  <w:style w:type="paragraph" w:styleId="afa">
+    <w:name w:val="header"/>
+    <w:basedOn w:val="a"/>
+    <w:link w:val="afb"/>
+    <w:uiPriority w:val="99"/>
+    <w:unhideWhenUsed/>
+    <w:rsid w:val="007C3073"/>
+    <w:pPr>
+      <w:tabs>
+        <w:tab w:val="center" w:pos="4844"/>
+        <w:tab w:val="right" w:pos="9689"/>
+      </w:tabs>
+      <w:spacing w:line="240" w:lineRule="auto"/>
+    </w:pPr>
+  </w:style>
+  <w:style w:type="character" w:customStyle="1" w:styleId="afb">
+    <w:name w:val="Верхний колонтитул Знак"/>
+    <w:basedOn w:val="a0"/>
+    <w:link w:val="afa"/>
+    <w:uiPriority w:val="99"/>
+    <w:rsid w:val="007C3073"/>
+    <w:rPr>
+      <w:rFonts w:ascii="Times New Roman" w:hAnsi="Times New Roman"/>
+      <w:sz w:val="28"/>
+      <w:szCs w:val="24"/>
+    </w:rPr>
+  </w:style>
+  <w:style w:type="paragraph" w:styleId="afc">
+    <w:name w:val="footer"/>
+    <w:basedOn w:val="a"/>
+    <w:link w:val="afd"/>
+    <w:uiPriority w:val="99"/>
+    <w:unhideWhenUsed/>
+    <w:rsid w:val="007C3073"/>
+    <w:pPr>
+      <w:tabs>
+        <w:tab w:val="center" w:pos="4844"/>
+        <w:tab w:val="right" w:pos="9689"/>
+      </w:tabs>
+      <w:spacing w:line="240" w:lineRule="auto"/>
+    </w:pPr>
+  </w:style>
+  <w:style w:type="character" w:customStyle="1" w:styleId="afd">
+    <w:name w:val="Нижний колонтитул Знак"/>
+    <w:basedOn w:val="a0"/>
+    <w:link w:val="afc"/>
+    <w:uiPriority w:val="99"/>
+    <w:rsid w:val="007C3073"/>
+    <w:rPr>
+      <w:rFonts w:ascii="Times New Roman" w:hAnsi="Times New Roman"/>
+      <w:sz w:val="28"/>
+      <w:szCs w:val="24"/>
+    </w:rPr>
+  </w:style>
 </w:styles>
 </file>
 
@@ -10594,7 +10793,7 @@
 </file>
 
 <file path=customXml/itemProps1.xml><?xml version="1.0" encoding="utf-8"?>
-<ds:datastoreItem xmlns:ds="http://schemas.openxmlformats.org/officeDocument/2006/customXml" ds:itemID="{26257376-1B1C-4035-8A53-4567552712ED}">
+<ds:datastoreItem xmlns:ds="http://schemas.openxmlformats.org/officeDocument/2006/customXml" ds:itemID="{91BA1D1F-8F48-4A6D-BF9B-04AA7CFF7D4F}">
   <ds:schemaRefs>
     <ds:schemaRef ds:uri="http://schemas.openxmlformats.org/officeDocument/2006/bibliography"/>
   </ds:schemaRefs>
